--- a/详细设计/最后的修改/详细设计董金玉.docx
+++ b/详细设计/最后的修改/详细设计董金玉.docx
@@ -14,6 +14,4214 @@
         </w:rPr>
       </w:pPr>
       <w:bookmarkStart w:id="0" w:name="_Toc468447381"/>
+      <w:bookmarkStart w:id="1" w:name="_Toc468447380"/>
+      <w:r>
+        <w:rPr>
+          <w:rFonts w:ascii="华文仿宋" w:eastAsia="华文仿宋" w:hAnsi="华文仿宋"/>
+        </w:rPr>
+        <w:t>member</w:t>
+      </w:r>
+      <w:r>
+        <w:rPr>
+          <w:rFonts w:ascii="华文仿宋" w:eastAsia="华文仿宋" w:hAnsi="华文仿宋"/>
+        </w:rPr>
+        <w:t>模块</w:t>
+      </w:r>
+      <w:bookmarkEnd w:id="1"/>
+    </w:p>
+    <w:p>
+      <w:pPr>
+        <w:pStyle w:val="a3"/>
+        <w:numPr>
+          <w:ilvl w:val="0"/>
+          <w:numId w:val="3"/>
+        </w:numPr>
+        <w:ind w:firstLineChars="0"/>
+      </w:pPr>
+      <w:r>
+        <w:t>模块概述</w:t>
+      </w:r>
+    </w:p>
+    <w:p>
+      <w:pPr>
+        <w:ind w:left="420"/>
+      </w:pPr>
+      <w:r>
+        <w:t>member</w:t>
+      </w:r>
+      <w:r>
+        <w:rPr>
+          <w:rFonts w:hint="eastAsia"/>
+        </w:rPr>
+        <w:t>模块承担的需求参见需求规格说明文档功能需求及相关非功能需求。</w:t>
+      </w:r>
+    </w:p>
+    <w:p>
+      <w:pPr>
+        <w:ind w:left="420"/>
+      </w:pPr>
+      <w:r>
+        <w:t>member</w:t>
+      </w:r>
+      <w:r>
+        <w:rPr>
+          <w:rFonts w:hint="eastAsia"/>
+        </w:rPr>
+        <w:t>模块的职责和接口参见软件系统结构描述文档内对该模块的描述。</w:t>
+      </w:r>
+    </w:p>
+    <w:p/>
+    <w:p>
+      <w:pPr>
+        <w:pStyle w:val="a3"/>
+        <w:numPr>
+          <w:ilvl w:val="0"/>
+          <w:numId w:val="3"/>
+        </w:numPr>
+        <w:ind w:firstLineChars="0"/>
+      </w:pPr>
+      <w:r>
+        <w:t>整体结构</w:t>
+      </w:r>
+    </w:p>
+    <w:p>
+      <w:pPr>
+        <w:ind w:firstLine="420"/>
+      </w:pPr>
+      <w:r>
+        <w:rPr>
+          <w:rFonts w:hint="eastAsia"/>
+        </w:rPr>
+        <w:t>根据体系结构的设计，我们将系统分为展示层、业务逻辑层、数据层。每一层之间为了增加灵活性，我们会添加接口。在展示层和业务逻辑层之间添加</w:t>
+      </w:r>
+      <w:r>
+        <w:t>memberBLService</w:t>
+      </w:r>
+      <w:r>
+        <w:rPr>
+          <w:rFonts w:hint="eastAsia"/>
+        </w:rPr>
+        <w:t>接口。为了隔离业务逻辑职责和逻辑控制职责，添加</w:t>
+      </w:r>
+      <w:r>
+        <w:t>memberController</w:t>
+      </w:r>
+      <w:r>
+        <w:rPr>
+          <w:rFonts w:hint="eastAsia"/>
+        </w:rPr>
+        <w:t>，这样</w:t>
+      </w:r>
+      <w:r>
+        <w:t>memberController</w:t>
+      </w:r>
+      <w:r>
+        <w:rPr>
+          <w:rFonts w:hint="eastAsia"/>
+        </w:rPr>
+        <w:t>会将对</w:t>
+      </w:r>
+      <w:r>
+        <w:rPr>
+          <w:rFonts w:hint="eastAsia"/>
+        </w:rPr>
+        <w:t>会员</w:t>
+      </w:r>
+      <w:r>
+        <w:t>注册</w:t>
+      </w:r>
+      <w:r>
+        <w:rPr>
+          <w:rFonts w:hint="eastAsia"/>
+        </w:rPr>
+        <w:t>的业务逻辑处理委托给</w:t>
+      </w:r>
+      <w:r>
+        <w:t>member</w:t>
+      </w:r>
+      <w:r>
+        <w:rPr>
+          <w:rFonts w:hint="eastAsia"/>
+        </w:rPr>
+        <w:t>对象。</w:t>
+      </w:r>
+      <w:r>
+        <w:rPr>
+          <w:rFonts w:hint="eastAsia"/>
+        </w:rPr>
+        <w:t>member</w:t>
+      </w:r>
+      <w:r>
+        <w:t>PO</w:t>
+      </w:r>
+      <w:r>
+        <w:rPr>
+          <w:rFonts w:hint="eastAsia"/>
+        </w:rPr>
+        <w:t>是作为</w:t>
+      </w:r>
+      <w:r>
+        <w:rPr>
+          <w:rFonts w:hint="eastAsia"/>
+        </w:rPr>
+        <w:t>会员</w:t>
+      </w:r>
+      <w:r>
+        <w:rPr>
+          <w:rFonts w:hint="eastAsia"/>
+        </w:rPr>
+        <w:t>信息的持久性对象被添加到设计模型中去的。</w:t>
+      </w:r>
+    </w:p>
+    <w:p>
+      <w:pPr>
+        <w:ind w:firstLine="420"/>
+        <w:jc w:val="center"/>
+      </w:pPr>
+      <w:r>
+        <w:rPr>
+          <w:noProof/>
+        </w:rPr>
+        <w:drawing>
+          <wp:inline distT="0" distB="0" distL="0" distR="0" wp14:anchorId="18EDB38D" wp14:editId="720DDA92">
+            <wp:extent cx="5270500" cy="4543425"/>
+            <wp:effectExtent l="0" t="0" r="0" b="0"/>
+            <wp:docPr id="5" name="图片 5"/>
+            <wp:cNvGraphicFramePr>
+              <a:graphicFrameLocks xmlns:a="http://schemas.openxmlformats.org/drawingml/2006/main" noChangeAspect="1"/>
+            </wp:cNvGraphicFramePr>
+            <a:graphic xmlns:a="http://schemas.openxmlformats.org/drawingml/2006/main">
+              <a:graphicData uri="http://schemas.openxmlformats.org/drawingml/2006/picture">
+                <pic:pic xmlns:pic="http://schemas.openxmlformats.org/drawingml/2006/picture">
+                  <pic:nvPicPr>
+                    <pic:cNvPr id="1" name="member类图.png"/>
+                    <pic:cNvPicPr/>
+                  </pic:nvPicPr>
+                  <pic:blipFill>
+                    <a:blip r:embed="rId5">
+                      <a:extLst>
+                        <a:ext uri="{28A0092B-C50C-407E-A947-70E740481C1C}">
+                          <a14:useLocalDpi xmlns:a14="http://schemas.microsoft.com/office/drawing/2010/main" val="0"/>
+                        </a:ext>
+                      </a:extLst>
+                    </a:blip>
+                    <a:stretch>
+                      <a:fillRect/>
+                    </a:stretch>
+                  </pic:blipFill>
+                  <pic:spPr>
+                    <a:xfrm>
+                      <a:off x="0" y="0"/>
+                      <a:ext cx="5270500" cy="4543425"/>
+                    </a:xfrm>
+                    <a:prstGeom prst="rect">
+                      <a:avLst/>
+                    </a:prstGeom>
+                  </pic:spPr>
+                </pic:pic>
+              </a:graphicData>
+            </a:graphic>
+          </wp:inline>
+        </w:drawing>
+      </w:r>
+    </w:p>
+    <w:p/>
+    <w:p>
+      <w:pPr>
+        <w:pStyle w:val="a3"/>
+        <w:numPr>
+          <w:ilvl w:val="0"/>
+          <w:numId w:val="3"/>
+        </w:numPr>
+        <w:ind w:firstLineChars="0"/>
+      </w:pPr>
+      <w:r>
+        <w:t>模块内部类的接口规范</w:t>
+      </w:r>
+    </w:p>
+    <w:p>
+      <w:pPr>
+        <w:ind w:firstLine="420"/>
+      </w:pPr>
+      <w:r>
+        <w:t xml:space="preserve">(1) </w:t>
+      </w:r>
+      <w:r>
+        <w:rPr>
+          <w:rFonts w:hint="eastAsia"/>
+        </w:rPr>
+        <w:t>C</w:t>
+      </w:r>
+      <w:r>
+        <w:t>ontroller</w:t>
+      </w:r>
+      <w:r>
+        <w:t>类的接口规范</w:t>
+      </w:r>
+    </w:p>
+    <w:tbl>
+      <w:tblPr>
+        <w:tblStyle w:val="5-51"/>
+        <w:tblW w:w="5000" w:type="pct"/>
+        <w:jc w:val="center"/>
+        <w:tblLayout w:type="fixed"/>
+        <w:tblLook w:val="04A0" w:firstRow="1" w:lastRow="0" w:firstColumn="1" w:lastColumn="0" w:noHBand="0" w:noVBand="1"/>
+      </w:tblPr>
+      <w:tblGrid>
+        <w:gridCol w:w="2831"/>
+        <w:gridCol w:w="1133"/>
+        <w:gridCol w:w="4332"/>
+      </w:tblGrid>
+      <w:tr>
+        <w:trPr>
+          <w:cnfStyle w:val="100000000000" w:firstRow="1" w:lastRow="0" w:firstColumn="0" w:lastColumn="0" w:oddVBand="0" w:evenVBand="0" w:oddHBand="0" w:evenHBand="0" w:firstRowFirstColumn="0" w:firstRowLastColumn="0" w:lastRowFirstColumn="0" w:lastRowLastColumn="0"/>
+          <w:jc w:val="center"/>
+        </w:trPr>
+        <w:tc>
+          <w:tcPr>
+            <w:cnfStyle w:val="001000000000" w:firstRow="0" w:lastRow="0" w:firstColumn="1" w:lastColumn="0" w:oddVBand="0" w:evenVBand="0" w:oddHBand="0" w:evenHBand="0" w:firstRowFirstColumn="0" w:firstRowLastColumn="0" w:lastRowFirstColumn="0" w:lastRowLastColumn="0"/>
+            <w:tcW w:w="5000" w:type="pct"/>
+            <w:gridSpan w:val="3"/>
+            <w:shd w:val="clear" w:color="auto" w:fill="CCCCFF"/>
+          </w:tcPr>
+          <w:p>
+            <w:pPr>
+              <w:spacing w:line="276" w:lineRule="auto"/>
+              <w:jc w:val="center"/>
+              <w:rPr>
+                <w:rFonts w:ascii="微软雅黑" w:eastAsia="微软雅黑" w:hAnsi="微软雅黑"/>
+                <w:color w:val="000000" w:themeColor="text1"/>
+                <w:szCs w:val="21"/>
+              </w:rPr>
+            </w:pPr>
+            <w:r>
+              <w:rPr>
+                <w:rFonts w:ascii="微软雅黑" w:eastAsia="微软雅黑" w:hAnsi="微软雅黑" w:hint="eastAsia"/>
+                <w:color w:val="000000" w:themeColor="text1"/>
+                <w:szCs w:val="21"/>
+              </w:rPr>
+              <w:t>提供的服务（供接口）</w:t>
+            </w:r>
+          </w:p>
+        </w:tc>
+      </w:tr>
+      <w:tr>
+        <w:trPr>
+          <w:cnfStyle w:val="000000100000" w:firstRow="0" w:lastRow="0" w:firstColumn="0" w:lastColumn="0" w:oddVBand="0" w:evenVBand="0" w:oddHBand="1" w:evenHBand="0" w:firstRowFirstColumn="0" w:firstRowLastColumn="0" w:lastRowFirstColumn="0" w:lastRowLastColumn="0"/>
+          <w:jc w:val="center"/>
+        </w:trPr>
+        <w:tc>
+          <w:tcPr>
+            <w:cnfStyle w:val="001000000000" w:firstRow="0" w:lastRow="0" w:firstColumn="1" w:lastColumn="0" w:oddVBand="0" w:evenVBand="0" w:oddHBand="0" w:evenHBand="0" w:firstRowFirstColumn="0" w:firstRowLastColumn="0" w:lastRowFirstColumn="0" w:lastRowLastColumn="0"/>
+            <w:tcW w:w="1706" w:type="pct"/>
+            <w:vMerge w:val="restart"/>
+            <w:shd w:val="clear" w:color="auto" w:fill="CCCCFF"/>
+            <w:vAlign w:val="center"/>
+          </w:tcPr>
+          <w:p>
+            <w:pPr>
+              <w:spacing w:line="276" w:lineRule="auto"/>
+              <w:jc w:val="left"/>
+              <w:rPr>
+                <w:rFonts w:ascii="微软雅黑" w:eastAsia="微软雅黑" w:hAnsi="微软雅黑"/>
+                <w:color w:val="000000" w:themeColor="text1"/>
+                <w:szCs w:val="21"/>
+              </w:rPr>
+            </w:pPr>
+            <w:r>
+              <w:rPr>
+                <w:rFonts w:ascii="微软雅黑" w:eastAsia="微软雅黑" w:hAnsi="微软雅黑"/>
+                <w:color w:val="000000" w:themeColor="text1"/>
+                <w:szCs w:val="21"/>
+              </w:rPr>
+              <w:t>MemberController.add</w:t>
+            </w:r>
+          </w:p>
+        </w:tc>
+        <w:tc>
+          <w:tcPr>
+            <w:tcW w:w="683" w:type="pct"/>
+            <w:shd w:val="clear" w:color="auto" w:fill="DEEAF6"/>
+            <w:vAlign w:val="center"/>
+          </w:tcPr>
+          <w:p>
+            <w:pPr>
+              <w:spacing w:line="276" w:lineRule="auto"/>
+              <w:jc w:val="left"/>
+              <w:cnfStyle w:val="000000100000" w:firstRow="0" w:lastRow="0" w:firstColumn="0" w:lastColumn="0" w:oddVBand="0" w:evenVBand="0" w:oddHBand="1" w:evenHBand="0" w:firstRowFirstColumn="0" w:firstRowLastColumn="0" w:lastRowFirstColumn="0" w:lastRowLastColumn="0"/>
+              <w:rPr>
+                <w:rFonts w:ascii="微软雅黑" w:eastAsia="微软雅黑" w:hAnsi="微软雅黑"/>
+                <w:color w:val="000000" w:themeColor="text1"/>
+                <w:szCs w:val="21"/>
+              </w:rPr>
+            </w:pPr>
+            <w:r>
+              <w:rPr>
+                <w:rFonts w:ascii="微软雅黑" w:eastAsia="微软雅黑" w:hAnsi="微软雅黑" w:hint="eastAsia"/>
+                <w:color w:val="000000" w:themeColor="text1"/>
+                <w:szCs w:val="21"/>
+              </w:rPr>
+              <w:t>语法</w:t>
+            </w:r>
+          </w:p>
+        </w:tc>
+        <w:tc>
+          <w:tcPr>
+            <w:tcW w:w="2611" w:type="pct"/>
+            <w:shd w:val="clear" w:color="auto" w:fill="DEEAF6"/>
+            <w:vAlign w:val="center"/>
+          </w:tcPr>
+          <w:p>
+            <w:pPr>
+              <w:spacing w:line="276" w:lineRule="auto"/>
+              <w:jc w:val="left"/>
+              <w:cnfStyle w:val="000000100000" w:firstRow="0" w:lastRow="0" w:firstColumn="0" w:lastColumn="0" w:oddVBand="0" w:evenVBand="0" w:oddHBand="1" w:evenHBand="0" w:firstRowFirstColumn="0" w:firstRowLastColumn="0" w:lastRowFirstColumn="0" w:lastRowLastColumn="0"/>
+              <w:rPr>
+                <w:rFonts w:ascii="微软雅黑" w:eastAsia="微软雅黑" w:hAnsi="微软雅黑"/>
+                <w:color w:val="000000" w:themeColor="text1"/>
+                <w:szCs w:val="21"/>
+              </w:rPr>
+            </w:pPr>
+            <w:r>
+              <w:rPr>
+                <w:rFonts w:ascii="微软雅黑" w:eastAsia="微软雅黑" w:hAnsi="微软雅黑" w:hint="eastAsia"/>
+                <w:color w:val="000000" w:themeColor="text1"/>
+                <w:szCs w:val="21"/>
+              </w:rPr>
+              <w:t>p</w:t>
+            </w:r>
+            <w:r>
+              <w:rPr>
+                <w:rFonts w:ascii="微软雅黑" w:eastAsia="微软雅黑" w:hAnsi="微软雅黑"/>
+                <w:color w:val="000000" w:themeColor="text1"/>
+                <w:szCs w:val="21"/>
+              </w:rPr>
+              <w:t xml:space="preserve">ublic ResultMessage add(MemberVO </w:t>
+            </w:r>
+            <w:r>
+              <w:rPr>
+                <w:rFonts w:ascii="微软雅黑" w:eastAsia="微软雅黑" w:hAnsi="微软雅黑"/>
+                <w:color w:val="000000" w:themeColor="text1"/>
+                <w:szCs w:val="21"/>
+              </w:rPr>
+              <w:lastRenderedPageBreak/>
+              <w:t>memberVO)</w:t>
+            </w:r>
+          </w:p>
+        </w:tc>
+      </w:tr>
+      <w:tr>
+        <w:trPr>
+          <w:jc w:val="center"/>
+        </w:trPr>
+        <w:tc>
+          <w:tcPr>
+            <w:cnfStyle w:val="001000000000" w:firstRow="0" w:lastRow="0" w:firstColumn="1" w:lastColumn="0" w:oddVBand="0" w:evenVBand="0" w:oddHBand="0" w:evenHBand="0" w:firstRowFirstColumn="0" w:firstRowLastColumn="0" w:lastRowFirstColumn="0" w:lastRowLastColumn="0"/>
+            <w:tcW w:w="1706" w:type="pct"/>
+            <w:vMerge/>
+            <w:shd w:val="clear" w:color="auto" w:fill="CCCCFF"/>
+            <w:vAlign w:val="center"/>
+          </w:tcPr>
+          <w:p>
+            <w:pPr>
+              <w:spacing w:line="276" w:lineRule="auto"/>
+              <w:jc w:val="left"/>
+              <w:rPr>
+                <w:rFonts w:ascii="微软雅黑" w:eastAsia="微软雅黑" w:hAnsi="微软雅黑"/>
+                <w:color w:val="000000" w:themeColor="text1"/>
+                <w:szCs w:val="21"/>
+              </w:rPr>
+            </w:pPr>
+          </w:p>
+        </w:tc>
+        <w:tc>
+          <w:tcPr>
+            <w:tcW w:w="683" w:type="pct"/>
+            <w:shd w:val="clear" w:color="auto" w:fill="BDD6EF"/>
+            <w:vAlign w:val="center"/>
+          </w:tcPr>
+          <w:p>
+            <w:pPr>
+              <w:spacing w:line="276" w:lineRule="auto"/>
+              <w:jc w:val="left"/>
+              <w:cnfStyle w:val="000000000000" w:firstRow="0" w:lastRow="0" w:firstColumn="0" w:lastColumn="0" w:oddVBand="0" w:evenVBand="0" w:oddHBand="0" w:evenHBand="0" w:firstRowFirstColumn="0" w:firstRowLastColumn="0" w:lastRowFirstColumn="0" w:lastRowLastColumn="0"/>
+              <w:rPr>
+                <w:rFonts w:ascii="微软雅黑" w:eastAsia="微软雅黑" w:hAnsi="微软雅黑"/>
+                <w:color w:val="000000" w:themeColor="text1"/>
+                <w:szCs w:val="21"/>
+              </w:rPr>
+            </w:pPr>
+            <w:r>
+              <w:rPr>
+                <w:rFonts w:ascii="微软雅黑" w:eastAsia="微软雅黑" w:hAnsi="微软雅黑" w:hint="eastAsia"/>
+                <w:color w:val="000000" w:themeColor="text1"/>
+                <w:szCs w:val="21"/>
+              </w:rPr>
+              <w:t>前置条件</w:t>
+            </w:r>
+          </w:p>
+        </w:tc>
+        <w:tc>
+          <w:tcPr>
+            <w:tcW w:w="2611" w:type="pct"/>
+            <w:shd w:val="clear" w:color="auto" w:fill="BDD6EF"/>
+            <w:vAlign w:val="center"/>
+          </w:tcPr>
+          <w:p>
+            <w:pPr>
+              <w:spacing w:line="276" w:lineRule="auto"/>
+              <w:jc w:val="left"/>
+              <w:cnfStyle w:val="000000000000" w:firstRow="0" w:lastRow="0" w:firstColumn="0" w:lastColumn="0" w:oddVBand="0" w:evenVBand="0" w:oddHBand="0" w:evenHBand="0" w:firstRowFirstColumn="0" w:firstRowLastColumn="0" w:lastRowFirstColumn="0" w:lastRowLastColumn="0"/>
+              <w:rPr>
+                <w:rFonts w:ascii="微软雅黑" w:eastAsia="微软雅黑" w:hAnsi="微软雅黑"/>
+                <w:color w:val="000000" w:themeColor="text1"/>
+                <w:szCs w:val="21"/>
+              </w:rPr>
+            </w:pPr>
+            <w:r>
+              <w:rPr>
+                <w:rFonts w:ascii="微软雅黑" w:eastAsia="微软雅黑" w:hAnsi="微软雅黑" w:hint="eastAsia"/>
+                <w:color w:val="000000" w:themeColor="text1"/>
+                <w:szCs w:val="21"/>
+              </w:rPr>
+              <w:t>客户</w:t>
+            </w:r>
+            <w:r>
+              <w:rPr>
+                <w:rFonts w:ascii="微软雅黑" w:eastAsia="微软雅黑" w:hAnsi="微软雅黑"/>
+                <w:color w:val="000000" w:themeColor="text1"/>
+                <w:szCs w:val="21"/>
+              </w:rPr>
+              <w:t>已被识别和授权，</w:t>
+            </w:r>
+            <w:r>
+              <w:rPr>
+                <w:rFonts w:ascii="微软雅黑" w:eastAsia="微软雅黑" w:hAnsi="微软雅黑" w:hint="eastAsia"/>
+                <w:color w:val="000000" w:themeColor="text1"/>
+                <w:szCs w:val="21"/>
+              </w:rPr>
+              <w:t>输入</w:t>
+            </w:r>
+            <w:r>
+              <w:rPr>
+                <w:rFonts w:ascii="微软雅黑" w:eastAsia="微软雅黑" w:hAnsi="微软雅黑"/>
+                <w:color w:val="000000" w:themeColor="text1"/>
+                <w:szCs w:val="21"/>
+              </w:rPr>
+              <w:t>的会员信息符合信息规范</w:t>
+            </w:r>
+          </w:p>
+        </w:tc>
+      </w:tr>
+      <w:tr>
+        <w:trPr>
+          <w:cnfStyle w:val="000000100000" w:firstRow="0" w:lastRow="0" w:firstColumn="0" w:lastColumn="0" w:oddVBand="0" w:evenVBand="0" w:oddHBand="1" w:evenHBand="0" w:firstRowFirstColumn="0" w:firstRowLastColumn="0" w:lastRowFirstColumn="0" w:lastRowLastColumn="0"/>
+          <w:jc w:val="center"/>
+        </w:trPr>
+        <w:tc>
+          <w:tcPr>
+            <w:cnfStyle w:val="001000000000" w:firstRow="0" w:lastRow="0" w:firstColumn="1" w:lastColumn="0" w:oddVBand="0" w:evenVBand="0" w:oddHBand="0" w:evenHBand="0" w:firstRowFirstColumn="0" w:firstRowLastColumn="0" w:lastRowFirstColumn="0" w:lastRowLastColumn="0"/>
+            <w:tcW w:w="1706" w:type="pct"/>
+            <w:vMerge/>
+            <w:shd w:val="clear" w:color="auto" w:fill="CCCCFF"/>
+            <w:vAlign w:val="center"/>
+          </w:tcPr>
+          <w:p>
+            <w:pPr>
+              <w:spacing w:line="276" w:lineRule="auto"/>
+              <w:jc w:val="left"/>
+              <w:rPr>
+                <w:rFonts w:ascii="微软雅黑" w:eastAsia="微软雅黑" w:hAnsi="微软雅黑"/>
+                <w:color w:val="000000" w:themeColor="text1"/>
+                <w:szCs w:val="21"/>
+              </w:rPr>
+            </w:pPr>
+          </w:p>
+        </w:tc>
+        <w:tc>
+          <w:tcPr>
+            <w:tcW w:w="683" w:type="pct"/>
+            <w:shd w:val="clear" w:color="auto" w:fill="DEEAF6"/>
+            <w:vAlign w:val="center"/>
+          </w:tcPr>
+          <w:p>
+            <w:pPr>
+              <w:spacing w:line="276" w:lineRule="auto"/>
+              <w:jc w:val="left"/>
+              <w:cnfStyle w:val="000000100000" w:firstRow="0" w:lastRow="0" w:firstColumn="0" w:lastColumn="0" w:oddVBand="0" w:evenVBand="0" w:oddHBand="1" w:evenHBand="0" w:firstRowFirstColumn="0" w:firstRowLastColumn="0" w:lastRowFirstColumn="0" w:lastRowLastColumn="0"/>
+              <w:rPr>
+                <w:rFonts w:ascii="微软雅黑" w:eastAsia="微软雅黑" w:hAnsi="微软雅黑"/>
+                <w:color w:val="000000" w:themeColor="text1"/>
+                <w:szCs w:val="21"/>
+              </w:rPr>
+            </w:pPr>
+            <w:r>
+              <w:rPr>
+                <w:rFonts w:ascii="微软雅黑" w:eastAsia="微软雅黑" w:hAnsi="微软雅黑" w:hint="eastAsia"/>
+                <w:color w:val="000000" w:themeColor="text1"/>
+                <w:szCs w:val="21"/>
+              </w:rPr>
+              <w:t>后置条件</w:t>
+            </w:r>
+          </w:p>
+        </w:tc>
+        <w:tc>
+          <w:tcPr>
+            <w:tcW w:w="2611" w:type="pct"/>
+            <w:shd w:val="clear" w:color="auto" w:fill="DEEAF6"/>
+            <w:vAlign w:val="center"/>
+          </w:tcPr>
+          <w:p>
+            <w:pPr>
+              <w:spacing w:line="276" w:lineRule="auto"/>
+              <w:jc w:val="left"/>
+              <w:cnfStyle w:val="000000100000" w:firstRow="0" w:lastRow="0" w:firstColumn="0" w:lastColumn="0" w:oddVBand="0" w:evenVBand="0" w:oddHBand="1" w:evenHBand="0" w:firstRowFirstColumn="0" w:firstRowLastColumn="0" w:lastRowFirstColumn="0" w:lastRowLastColumn="0"/>
+              <w:rPr>
+                <w:rFonts w:ascii="微软雅黑" w:eastAsia="微软雅黑" w:hAnsi="微软雅黑"/>
+                <w:color w:val="000000" w:themeColor="text1"/>
+                <w:szCs w:val="21"/>
+              </w:rPr>
+            </w:pPr>
+            <w:r>
+              <w:rPr>
+                <w:rFonts w:ascii="微软雅黑" w:eastAsia="微软雅黑" w:hAnsi="微软雅黑"/>
+                <w:color w:val="000000" w:themeColor="text1"/>
+                <w:szCs w:val="21"/>
+              </w:rPr>
+              <w:t>添加并持久化会员对象并</w:t>
+            </w:r>
+            <w:r>
+              <w:rPr>
+                <w:rFonts w:ascii="微软雅黑" w:eastAsia="微软雅黑" w:hAnsi="微软雅黑" w:hint="eastAsia"/>
+                <w:color w:val="000000" w:themeColor="text1"/>
+                <w:szCs w:val="21"/>
+              </w:rPr>
+              <w:t>提示添加成功，否则提示添加失败原因</w:t>
+            </w:r>
+          </w:p>
+        </w:tc>
+      </w:tr>
+      <w:tr>
+        <w:trPr>
+          <w:jc w:val="center"/>
+        </w:trPr>
+        <w:tc>
+          <w:tcPr>
+            <w:cnfStyle w:val="001000000000" w:firstRow="0" w:lastRow="0" w:firstColumn="1" w:lastColumn="0" w:oddVBand="0" w:evenVBand="0" w:oddHBand="0" w:evenHBand="0" w:firstRowFirstColumn="0" w:firstRowLastColumn="0" w:lastRowFirstColumn="0" w:lastRowLastColumn="0"/>
+            <w:tcW w:w="1706" w:type="pct"/>
+            <w:vMerge w:val="restart"/>
+            <w:shd w:val="clear" w:color="auto" w:fill="CCCCFF"/>
+            <w:vAlign w:val="center"/>
+          </w:tcPr>
+          <w:p>
+            <w:pPr>
+              <w:spacing w:line="276" w:lineRule="auto"/>
+              <w:jc w:val="left"/>
+              <w:rPr>
+                <w:rFonts w:ascii="微软雅黑" w:eastAsia="微软雅黑" w:hAnsi="微软雅黑"/>
+                <w:color w:val="000000" w:themeColor="text1"/>
+                <w:szCs w:val="21"/>
+              </w:rPr>
+            </w:pPr>
+            <w:r>
+              <w:rPr>
+                <w:rFonts w:ascii="微软雅黑" w:eastAsia="微软雅黑" w:hAnsi="微软雅黑"/>
+                <w:color w:val="000000" w:themeColor="text1"/>
+                <w:szCs w:val="21"/>
+              </w:rPr>
+              <w:t>MemberController.modify</w:t>
+            </w:r>
+          </w:p>
+        </w:tc>
+        <w:tc>
+          <w:tcPr>
+            <w:tcW w:w="683" w:type="pct"/>
+            <w:shd w:val="clear" w:color="auto" w:fill="BDD6F0"/>
+            <w:vAlign w:val="center"/>
+          </w:tcPr>
+          <w:p>
+            <w:pPr>
+              <w:spacing w:line="276" w:lineRule="auto"/>
+              <w:jc w:val="left"/>
+              <w:cnfStyle w:val="000000000000" w:firstRow="0" w:lastRow="0" w:firstColumn="0" w:lastColumn="0" w:oddVBand="0" w:evenVBand="0" w:oddHBand="0" w:evenHBand="0" w:firstRowFirstColumn="0" w:firstRowLastColumn="0" w:lastRowFirstColumn="0" w:lastRowLastColumn="0"/>
+              <w:rPr>
+                <w:rFonts w:ascii="微软雅黑" w:eastAsia="微软雅黑" w:hAnsi="微软雅黑"/>
+                <w:color w:val="000000" w:themeColor="text1"/>
+                <w:szCs w:val="21"/>
+              </w:rPr>
+            </w:pPr>
+            <w:r>
+              <w:rPr>
+                <w:rFonts w:ascii="微软雅黑" w:eastAsia="微软雅黑" w:hAnsi="微软雅黑" w:hint="eastAsia"/>
+                <w:color w:val="000000" w:themeColor="text1"/>
+                <w:szCs w:val="21"/>
+              </w:rPr>
+              <w:t>语法</w:t>
+            </w:r>
+          </w:p>
+        </w:tc>
+        <w:tc>
+          <w:tcPr>
+            <w:tcW w:w="2611" w:type="pct"/>
+            <w:shd w:val="clear" w:color="auto" w:fill="BDD6F0"/>
+            <w:vAlign w:val="center"/>
+          </w:tcPr>
+          <w:p>
+            <w:pPr>
+              <w:spacing w:line="276" w:lineRule="auto"/>
+              <w:jc w:val="left"/>
+              <w:cnfStyle w:val="000000000000" w:firstRow="0" w:lastRow="0" w:firstColumn="0" w:lastColumn="0" w:oddVBand="0" w:evenVBand="0" w:oddHBand="0" w:evenHBand="0" w:firstRowFirstColumn="0" w:firstRowLastColumn="0" w:lastRowFirstColumn="0" w:lastRowLastColumn="0"/>
+              <w:rPr>
+                <w:rFonts w:ascii="微软雅黑" w:eastAsia="微软雅黑" w:hAnsi="微软雅黑"/>
+                <w:color w:val="000000" w:themeColor="text1"/>
+                <w:szCs w:val="21"/>
+              </w:rPr>
+            </w:pPr>
+            <w:r>
+              <w:rPr>
+                <w:rFonts w:ascii="微软雅黑" w:eastAsia="微软雅黑" w:hAnsi="微软雅黑" w:hint="eastAsia"/>
+                <w:color w:val="000000" w:themeColor="text1"/>
+                <w:szCs w:val="21"/>
+              </w:rPr>
+              <w:t>p</w:t>
+            </w:r>
+            <w:r>
+              <w:rPr>
+                <w:rFonts w:ascii="微软雅黑" w:eastAsia="微软雅黑" w:hAnsi="微软雅黑"/>
+                <w:color w:val="000000" w:themeColor="text1"/>
+                <w:szCs w:val="21"/>
+              </w:rPr>
+              <w:t>ublic ResultMessage modify(MemberVO memberVO)</w:t>
+            </w:r>
+          </w:p>
+        </w:tc>
+      </w:tr>
+      <w:tr>
+        <w:trPr>
+          <w:cnfStyle w:val="000000100000" w:firstRow="0" w:lastRow="0" w:firstColumn="0" w:lastColumn="0" w:oddVBand="0" w:evenVBand="0" w:oddHBand="1" w:evenHBand="0" w:firstRowFirstColumn="0" w:firstRowLastColumn="0" w:lastRowFirstColumn="0" w:lastRowLastColumn="0"/>
+          <w:jc w:val="center"/>
+        </w:trPr>
+        <w:tc>
+          <w:tcPr>
+            <w:cnfStyle w:val="001000000000" w:firstRow="0" w:lastRow="0" w:firstColumn="1" w:lastColumn="0" w:oddVBand="0" w:evenVBand="0" w:oddHBand="0" w:evenHBand="0" w:firstRowFirstColumn="0" w:firstRowLastColumn="0" w:lastRowFirstColumn="0" w:lastRowLastColumn="0"/>
+            <w:tcW w:w="1706" w:type="pct"/>
+            <w:vMerge/>
+            <w:shd w:val="clear" w:color="auto" w:fill="CCCCFF"/>
+            <w:vAlign w:val="center"/>
+          </w:tcPr>
+          <w:p>
+            <w:pPr>
+              <w:spacing w:line="276" w:lineRule="auto"/>
+              <w:jc w:val="left"/>
+              <w:rPr>
+                <w:rFonts w:ascii="微软雅黑" w:eastAsia="微软雅黑" w:hAnsi="微软雅黑"/>
+                <w:color w:val="000000" w:themeColor="text1"/>
+                <w:szCs w:val="21"/>
+              </w:rPr>
+            </w:pPr>
+          </w:p>
+        </w:tc>
+        <w:tc>
+          <w:tcPr>
+            <w:tcW w:w="683" w:type="pct"/>
+            <w:shd w:val="clear" w:color="auto" w:fill="DEEAF6"/>
+            <w:vAlign w:val="center"/>
+          </w:tcPr>
+          <w:p>
+            <w:pPr>
+              <w:spacing w:line="276" w:lineRule="auto"/>
+              <w:jc w:val="left"/>
+              <w:cnfStyle w:val="000000100000" w:firstRow="0" w:lastRow="0" w:firstColumn="0" w:lastColumn="0" w:oddVBand="0" w:evenVBand="0" w:oddHBand="1" w:evenHBand="0" w:firstRowFirstColumn="0" w:firstRowLastColumn="0" w:lastRowFirstColumn="0" w:lastRowLastColumn="0"/>
+              <w:rPr>
+                <w:rFonts w:ascii="微软雅黑" w:eastAsia="微软雅黑" w:hAnsi="微软雅黑"/>
+                <w:color w:val="000000" w:themeColor="text1"/>
+                <w:szCs w:val="21"/>
+              </w:rPr>
+            </w:pPr>
+            <w:r>
+              <w:rPr>
+                <w:rFonts w:ascii="微软雅黑" w:eastAsia="微软雅黑" w:hAnsi="微软雅黑" w:hint="eastAsia"/>
+                <w:color w:val="000000" w:themeColor="text1"/>
+                <w:szCs w:val="21"/>
+              </w:rPr>
+              <w:t>前置条件</w:t>
+            </w:r>
+          </w:p>
+        </w:tc>
+        <w:tc>
+          <w:tcPr>
+            <w:tcW w:w="2611" w:type="pct"/>
+            <w:shd w:val="clear" w:color="auto" w:fill="DEEAF6"/>
+            <w:vAlign w:val="center"/>
+          </w:tcPr>
+          <w:p>
+            <w:pPr>
+              <w:spacing w:line="276" w:lineRule="auto"/>
+              <w:jc w:val="left"/>
+              <w:cnfStyle w:val="000000100000" w:firstRow="0" w:lastRow="0" w:firstColumn="0" w:lastColumn="0" w:oddVBand="0" w:evenVBand="0" w:oddHBand="1" w:evenHBand="0" w:firstRowFirstColumn="0" w:firstRowLastColumn="0" w:lastRowFirstColumn="0" w:lastRowLastColumn="0"/>
+              <w:rPr>
+                <w:rFonts w:ascii="微软雅黑" w:eastAsia="微软雅黑" w:hAnsi="微软雅黑"/>
+                <w:color w:val="000000" w:themeColor="text1"/>
+                <w:szCs w:val="21"/>
+              </w:rPr>
+            </w:pPr>
+            <w:r>
+              <w:rPr>
+                <w:rFonts w:ascii="微软雅黑" w:eastAsia="微软雅黑" w:hAnsi="微软雅黑" w:hint="eastAsia"/>
+                <w:color w:val="000000" w:themeColor="text1"/>
+                <w:szCs w:val="21"/>
+              </w:rPr>
+              <w:t>客户</w:t>
+            </w:r>
+            <w:r>
+              <w:rPr>
+                <w:rFonts w:ascii="微软雅黑" w:eastAsia="微软雅黑" w:hAnsi="微软雅黑"/>
+                <w:color w:val="000000" w:themeColor="text1"/>
+                <w:szCs w:val="21"/>
+              </w:rPr>
+              <w:t>已被识别和授权，</w:t>
+            </w:r>
+            <w:r>
+              <w:rPr>
+                <w:rFonts w:ascii="微软雅黑" w:eastAsia="微软雅黑" w:hAnsi="微软雅黑" w:hint="eastAsia"/>
+                <w:color w:val="000000" w:themeColor="text1"/>
+                <w:szCs w:val="21"/>
+              </w:rPr>
+              <w:t>输入</w:t>
+            </w:r>
+            <w:r>
+              <w:rPr>
+                <w:rFonts w:ascii="微软雅黑" w:eastAsia="微软雅黑" w:hAnsi="微软雅黑"/>
+                <w:color w:val="000000" w:themeColor="text1"/>
+                <w:szCs w:val="21"/>
+              </w:rPr>
+              <w:t>的会员信息符合信息规范</w:t>
+            </w:r>
+          </w:p>
+        </w:tc>
+      </w:tr>
+      <w:tr>
+        <w:trPr>
+          <w:jc w:val="center"/>
+        </w:trPr>
+        <w:tc>
+          <w:tcPr>
+            <w:cnfStyle w:val="001000000000" w:firstRow="0" w:lastRow="0" w:firstColumn="1" w:lastColumn="0" w:oddVBand="0" w:evenVBand="0" w:oddHBand="0" w:evenHBand="0" w:firstRowFirstColumn="0" w:firstRowLastColumn="0" w:lastRowFirstColumn="0" w:lastRowLastColumn="0"/>
+            <w:tcW w:w="1706" w:type="pct"/>
+            <w:vMerge/>
+            <w:shd w:val="clear" w:color="auto" w:fill="CCCCFF"/>
+            <w:vAlign w:val="center"/>
+          </w:tcPr>
+          <w:p>
+            <w:pPr>
+              <w:spacing w:line="276" w:lineRule="auto"/>
+              <w:jc w:val="left"/>
+              <w:rPr>
+                <w:rFonts w:ascii="微软雅黑" w:eastAsia="微软雅黑" w:hAnsi="微软雅黑"/>
+                <w:color w:val="000000" w:themeColor="text1"/>
+                <w:szCs w:val="21"/>
+              </w:rPr>
+            </w:pPr>
+          </w:p>
+        </w:tc>
+        <w:tc>
+          <w:tcPr>
+            <w:tcW w:w="683" w:type="pct"/>
+            <w:shd w:val="clear" w:color="auto" w:fill="BDD6F0"/>
+            <w:vAlign w:val="center"/>
+          </w:tcPr>
+          <w:p>
+            <w:pPr>
+              <w:spacing w:line="276" w:lineRule="auto"/>
+              <w:jc w:val="left"/>
+              <w:cnfStyle w:val="000000000000" w:firstRow="0" w:lastRow="0" w:firstColumn="0" w:lastColumn="0" w:oddVBand="0" w:evenVBand="0" w:oddHBand="0" w:evenHBand="0" w:firstRowFirstColumn="0" w:firstRowLastColumn="0" w:lastRowFirstColumn="0" w:lastRowLastColumn="0"/>
+              <w:rPr>
+                <w:rFonts w:ascii="微软雅黑" w:eastAsia="微软雅黑" w:hAnsi="微软雅黑"/>
+                <w:color w:val="000000" w:themeColor="text1"/>
+                <w:szCs w:val="21"/>
+              </w:rPr>
+            </w:pPr>
+            <w:r>
+              <w:rPr>
+                <w:rFonts w:ascii="微软雅黑" w:eastAsia="微软雅黑" w:hAnsi="微软雅黑" w:hint="eastAsia"/>
+                <w:color w:val="000000" w:themeColor="text1"/>
+                <w:szCs w:val="21"/>
+              </w:rPr>
+              <w:t>后置条件</w:t>
+            </w:r>
+          </w:p>
+        </w:tc>
+        <w:tc>
+          <w:tcPr>
+            <w:tcW w:w="2611" w:type="pct"/>
+            <w:shd w:val="clear" w:color="auto" w:fill="BDD6F0"/>
+            <w:vAlign w:val="center"/>
+          </w:tcPr>
+          <w:p>
+            <w:pPr>
+              <w:spacing w:line="276" w:lineRule="auto"/>
+              <w:jc w:val="left"/>
+              <w:cnfStyle w:val="000000000000" w:firstRow="0" w:lastRow="0" w:firstColumn="0" w:lastColumn="0" w:oddVBand="0" w:evenVBand="0" w:oddHBand="0" w:evenHBand="0" w:firstRowFirstColumn="0" w:firstRowLastColumn="0" w:lastRowFirstColumn="0" w:lastRowLastColumn="0"/>
+              <w:rPr>
+                <w:rFonts w:ascii="微软雅黑" w:eastAsia="微软雅黑" w:hAnsi="微软雅黑"/>
+                <w:color w:val="000000" w:themeColor="text1"/>
+                <w:szCs w:val="21"/>
+              </w:rPr>
+            </w:pPr>
+            <w:r>
+              <w:rPr>
+                <w:rFonts w:ascii="微软雅黑" w:eastAsia="微软雅黑" w:hAnsi="微软雅黑"/>
+                <w:color w:val="000000" w:themeColor="text1"/>
+                <w:szCs w:val="21"/>
+              </w:rPr>
+              <w:t>系统修改客户会员信息并</w:t>
+            </w:r>
+            <w:r>
+              <w:rPr>
+                <w:rFonts w:ascii="微软雅黑" w:eastAsia="微软雅黑" w:hAnsi="微软雅黑" w:hint="eastAsia"/>
+                <w:color w:val="000000" w:themeColor="text1"/>
+                <w:szCs w:val="21"/>
+              </w:rPr>
+              <w:t>提示修改成功，否则提示修改失败原因</w:t>
+            </w:r>
+          </w:p>
+        </w:tc>
+      </w:tr>
+      <w:tr>
+        <w:trPr>
+          <w:cnfStyle w:val="000000100000" w:firstRow="0" w:lastRow="0" w:firstColumn="0" w:lastColumn="0" w:oddVBand="0" w:evenVBand="0" w:oddHBand="1" w:evenHBand="0" w:firstRowFirstColumn="0" w:firstRowLastColumn="0" w:lastRowFirstColumn="0" w:lastRowLastColumn="0"/>
+          <w:jc w:val="center"/>
+        </w:trPr>
+        <w:tc>
+          <w:tcPr>
+            <w:cnfStyle w:val="001000000000" w:firstRow="0" w:lastRow="0" w:firstColumn="1" w:lastColumn="0" w:oddVBand="0" w:evenVBand="0" w:oddHBand="0" w:evenHBand="0" w:firstRowFirstColumn="0" w:firstRowLastColumn="0" w:lastRowFirstColumn="0" w:lastRowLastColumn="0"/>
+            <w:tcW w:w="1706" w:type="pct"/>
+            <w:vMerge w:val="restart"/>
+            <w:shd w:val="clear" w:color="auto" w:fill="CCCCFF"/>
+            <w:vAlign w:val="center"/>
+          </w:tcPr>
+          <w:p>
+            <w:pPr>
+              <w:spacing w:line="276" w:lineRule="auto"/>
+              <w:jc w:val="left"/>
+              <w:rPr>
+                <w:rFonts w:ascii="微软雅黑" w:eastAsia="微软雅黑" w:hAnsi="微软雅黑"/>
+                <w:color w:val="000000" w:themeColor="text1"/>
+                <w:szCs w:val="21"/>
+              </w:rPr>
+            </w:pPr>
+            <w:r>
+              <w:rPr>
+                <w:rFonts w:ascii="微软雅黑" w:eastAsia="微软雅黑" w:hAnsi="微软雅黑"/>
+                <w:color w:val="000000" w:themeColor="text1"/>
+                <w:szCs w:val="21"/>
+              </w:rPr>
+              <w:t>MemberController</w:t>
+            </w:r>
+            <w:r>
+              <w:rPr>
+                <w:rFonts w:ascii="微软雅黑" w:eastAsia="微软雅黑" w:hAnsi="微软雅黑" w:hint="eastAsia"/>
+                <w:color w:val="000000" w:themeColor="text1"/>
+                <w:szCs w:val="21"/>
+              </w:rPr>
+              <w:t>. getMemberInfo</w:t>
+            </w:r>
+          </w:p>
+        </w:tc>
+        <w:tc>
+          <w:tcPr>
+            <w:tcW w:w="683" w:type="pct"/>
+            <w:shd w:val="clear" w:color="auto" w:fill="DEEAF6" w:themeFill="accent1" w:themeFillTint="33"/>
+            <w:vAlign w:val="center"/>
+          </w:tcPr>
+          <w:p>
+            <w:pPr>
+              <w:spacing w:line="276" w:lineRule="auto"/>
+              <w:jc w:val="left"/>
+              <w:cnfStyle w:val="000000100000" w:firstRow="0" w:lastRow="0" w:firstColumn="0" w:lastColumn="0" w:oddVBand="0" w:evenVBand="0" w:oddHBand="1" w:evenHBand="0" w:firstRowFirstColumn="0" w:firstRowLastColumn="0" w:lastRowFirstColumn="0" w:lastRowLastColumn="0"/>
+              <w:rPr>
+                <w:rFonts w:ascii="微软雅黑" w:eastAsia="微软雅黑" w:hAnsi="微软雅黑"/>
+                <w:color w:val="000000" w:themeColor="text1"/>
+                <w:szCs w:val="21"/>
+              </w:rPr>
+            </w:pPr>
+            <w:r>
+              <w:rPr>
+                <w:rFonts w:ascii="微软雅黑" w:eastAsia="微软雅黑" w:hAnsi="微软雅黑" w:hint="eastAsia"/>
+                <w:color w:val="000000" w:themeColor="text1"/>
+                <w:szCs w:val="21"/>
+              </w:rPr>
+              <w:t>语法</w:t>
+            </w:r>
+          </w:p>
+        </w:tc>
+        <w:tc>
+          <w:tcPr>
+            <w:tcW w:w="2611" w:type="pct"/>
+            <w:shd w:val="clear" w:color="auto" w:fill="DEEAF6" w:themeFill="accent1" w:themeFillTint="33"/>
+            <w:vAlign w:val="center"/>
+          </w:tcPr>
+          <w:p>
+            <w:pPr>
+              <w:spacing w:line="276" w:lineRule="auto"/>
+              <w:jc w:val="left"/>
+              <w:cnfStyle w:val="000000100000" w:firstRow="0" w:lastRow="0" w:firstColumn="0" w:lastColumn="0" w:oddVBand="0" w:evenVBand="0" w:oddHBand="1" w:evenHBand="0" w:firstRowFirstColumn="0" w:firstRowLastColumn="0" w:lastRowFirstColumn="0" w:lastRowLastColumn="0"/>
+              <w:rPr>
+                <w:rFonts w:ascii="微软雅黑" w:eastAsia="微软雅黑" w:hAnsi="微软雅黑"/>
+                <w:color w:val="000000" w:themeColor="text1"/>
+                <w:szCs w:val="21"/>
+              </w:rPr>
+            </w:pPr>
+            <w:r>
+              <w:rPr>
+                <w:rFonts w:ascii="微软雅黑" w:eastAsia="微软雅黑" w:hAnsi="微软雅黑" w:hint="eastAsia"/>
+                <w:color w:val="000000" w:themeColor="text1"/>
+                <w:szCs w:val="21"/>
+              </w:rPr>
+              <w:t>p</w:t>
+            </w:r>
+            <w:r>
+              <w:rPr>
+                <w:rFonts w:ascii="微软雅黑" w:eastAsia="微软雅黑" w:hAnsi="微软雅黑"/>
+                <w:color w:val="000000" w:themeColor="text1"/>
+                <w:szCs w:val="21"/>
+              </w:rPr>
+              <w:t>ublic MemberVO getMemberInfo(String userID)</w:t>
+            </w:r>
+          </w:p>
+        </w:tc>
+      </w:tr>
+      <w:tr>
+        <w:trPr>
+          <w:jc w:val="center"/>
+        </w:trPr>
+        <w:tc>
+          <w:tcPr>
+            <w:cnfStyle w:val="001000000000" w:firstRow="0" w:lastRow="0" w:firstColumn="1" w:lastColumn="0" w:oddVBand="0" w:evenVBand="0" w:oddHBand="0" w:evenHBand="0" w:firstRowFirstColumn="0" w:firstRowLastColumn="0" w:lastRowFirstColumn="0" w:lastRowLastColumn="0"/>
+            <w:tcW w:w="1706" w:type="pct"/>
+            <w:vMerge/>
+            <w:shd w:val="clear" w:color="auto" w:fill="CCCCFF"/>
+            <w:vAlign w:val="center"/>
+          </w:tcPr>
+          <w:p>
+            <w:pPr>
+              <w:spacing w:line="276" w:lineRule="auto"/>
+              <w:jc w:val="left"/>
+              <w:rPr>
+                <w:rFonts w:ascii="微软雅黑" w:eastAsia="微软雅黑" w:hAnsi="微软雅黑"/>
+                <w:color w:val="000000" w:themeColor="text1"/>
+                <w:szCs w:val="21"/>
+              </w:rPr>
+            </w:pPr>
+          </w:p>
+        </w:tc>
+        <w:tc>
+          <w:tcPr>
+            <w:tcW w:w="683" w:type="pct"/>
+            <w:shd w:val="clear" w:color="auto" w:fill="BDD6F0"/>
+            <w:vAlign w:val="center"/>
+          </w:tcPr>
+          <w:p>
+            <w:pPr>
+              <w:spacing w:line="276" w:lineRule="auto"/>
+              <w:jc w:val="left"/>
+              <w:cnfStyle w:val="000000000000" w:firstRow="0" w:lastRow="0" w:firstColumn="0" w:lastColumn="0" w:oddVBand="0" w:evenVBand="0" w:oddHBand="0" w:evenHBand="0" w:firstRowFirstColumn="0" w:firstRowLastColumn="0" w:lastRowFirstColumn="0" w:lastRowLastColumn="0"/>
+              <w:rPr>
+                <w:rFonts w:ascii="微软雅黑" w:eastAsia="微软雅黑" w:hAnsi="微软雅黑"/>
+                <w:color w:val="000000" w:themeColor="text1"/>
+                <w:szCs w:val="21"/>
+              </w:rPr>
+            </w:pPr>
+            <w:r>
+              <w:rPr>
+                <w:rFonts w:ascii="微软雅黑" w:eastAsia="微软雅黑" w:hAnsi="微软雅黑" w:hint="eastAsia"/>
+                <w:color w:val="000000" w:themeColor="text1"/>
+                <w:szCs w:val="21"/>
+              </w:rPr>
+              <w:t>前置条件</w:t>
+            </w:r>
+          </w:p>
+        </w:tc>
+        <w:tc>
+          <w:tcPr>
+            <w:tcW w:w="2611" w:type="pct"/>
+            <w:shd w:val="clear" w:color="auto" w:fill="BDD6F0"/>
+            <w:vAlign w:val="center"/>
+          </w:tcPr>
+          <w:p>
+            <w:pPr>
+              <w:spacing w:line="276" w:lineRule="auto"/>
+              <w:jc w:val="left"/>
+              <w:cnfStyle w:val="000000000000" w:firstRow="0" w:lastRow="0" w:firstColumn="0" w:lastColumn="0" w:oddVBand="0" w:evenVBand="0" w:oddHBand="0" w:evenHBand="0" w:firstRowFirstColumn="0" w:firstRowLastColumn="0" w:lastRowFirstColumn="0" w:lastRowLastColumn="0"/>
+              <w:rPr>
+                <w:rFonts w:ascii="微软雅黑" w:eastAsia="微软雅黑" w:hAnsi="微软雅黑"/>
+                <w:color w:val="000000" w:themeColor="text1"/>
+                <w:szCs w:val="21"/>
+              </w:rPr>
+            </w:pPr>
+            <w:r>
+              <w:rPr>
+                <w:rFonts w:ascii="微软雅黑" w:eastAsia="微软雅黑" w:hAnsi="微软雅黑"/>
+                <w:color w:val="000000" w:themeColor="text1"/>
+                <w:szCs w:val="21"/>
+              </w:rPr>
+              <w:t>用户输入用户编号和会员类型</w:t>
+            </w:r>
+          </w:p>
+        </w:tc>
+      </w:tr>
+      <w:tr>
+        <w:trPr>
+          <w:cnfStyle w:val="000000100000" w:firstRow="0" w:lastRow="0" w:firstColumn="0" w:lastColumn="0" w:oddVBand="0" w:evenVBand="0" w:oddHBand="1" w:evenHBand="0" w:firstRowFirstColumn="0" w:firstRowLastColumn="0" w:lastRowFirstColumn="0" w:lastRowLastColumn="0"/>
+          <w:jc w:val="center"/>
+        </w:trPr>
+        <w:tc>
+          <w:tcPr>
+            <w:cnfStyle w:val="001000000000" w:firstRow="0" w:lastRow="0" w:firstColumn="1" w:lastColumn="0" w:oddVBand="0" w:evenVBand="0" w:oddHBand="0" w:evenHBand="0" w:firstRowFirstColumn="0" w:firstRowLastColumn="0" w:lastRowFirstColumn="0" w:lastRowLastColumn="0"/>
+            <w:tcW w:w="1706" w:type="pct"/>
+            <w:vMerge/>
+            <w:shd w:val="clear" w:color="auto" w:fill="CCCCFF"/>
+            <w:vAlign w:val="center"/>
+          </w:tcPr>
+          <w:p>
+            <w:pPr>
+              <w:spacing w:line="276" w:lineRule="auto"/>
+              <w:jc w:val="left"/>
+              <w:rPr>
+                <w:rFonts w:ascii="微软雅黑" w:eastAsia="微软雅黑" w:hAnsi="微软雅黑"/>
+                <w:color w:val="000000" w:themeColor="text1"/>
+                <w:szCs w:val="21"/>
+              </w:rPr>
+            </w:pPr>
+          </w:p>
+        </w:tc>
+        <w:tc>
+          <w:tcPr>
+            <w:tcW w:w="683" w:type="pct"/>
+            <w:shd w:val="clear" w:color="auto" w:fill="DEEAF6" w:themeFill="accent1" w:themeFillTint="33"/>
+            <w:vAlign w:val="center"/>
+          </w:tcPr>
+          <w:p>
+            <w:pPr>
+              <w:spacing w:line="276" w:lineRule="auto"/>
+              <w:jc w:val="left"/>
+              <w:cnfStyle w:val="000000100000" w:firstRow="0" w:lastRow="0" w:firstColumn="0" w:lastColumn="0" w:oddVBand="0" w:evenVBand="0" w:oddHBand="1" w:evenHBand="0" w:firstRowFirstColumn="0" w:firstRowLastColumn="0" w:lastRowFirstColumn="0" w:lastRowLastColumn="0"/>
+              <w:rPr>
+                <w:rFonts w:ascii="微软雅黑" w:eastAsia="微软雅黑" w:hAnsi="微软雅黑"/>
+                <w:color w:val="000000" w:themeColor="text1"/>
+                <w:szCs w:val="21"/>
+              </w:rPr>
+            </w:pPr>
+            <w:r>
+              <w:rPr>
+                <w:rFonts w:ascii="微软雅黑" w:eastAsia="微软雅黑" w:hAnsi="微软雅黑" w:hint="eastAsia"/>
+                <w:color w:val="000000" w:themeColor="text1"/>
+                <w:szCs w:val="21"/>
+              </w:rPr>
+              <w:t>后置条件</w:t>
+            </w:r>
+          </w:p>
+        </w:tc>
+        <w:tc>
+          <w:tcPr>
+            <w:tcW w:w="2611" w:type="pct"/>
+            <w:shd w:val="clear" w:color="auto" w:fill="DEEAF6" w:themeFill="accent1" w:themeFillTint="33"/>
+            <w:vAlign w:val="center"/>
+          </w:tcPr>
+          <w:p>
+            <w:pPr>
+              <w:spacing w:line="276" w:lineRule="auto"/>
+              <w:jc w:val="left"/>
+              <w:cnfStyle w:val="000000100000" w:firstRow="0" w:lastRow="0" w:firstColumn="0" w:lastColumn="0" w:oddVBand="0" w:evenVBand="0" w:oddHBand="1" w:evenHBand="0" w:firstRowFirstColumn="0" w:firstRowLastColumn="0" w:lastRowFirstColumn="0" w:lastRowLastColumn="0"/>
+              <w:rPr>
+                <w:rFonts w:ascii="微软雅黑" w:eastAsia="微软雅黑" w:hAnsi="微软雅黑"/>
+                <w:color w:val="000000" w:themeColor="text1"/>
+                <w:szCs w:val="21"/>
+              </w:rPr>
+            </w:pPr>
+            <w:r>
+              <w:rPr>
+                <w:rFonts w:ascii="微软雅黑" w:eastAsia="微软雅黑" w:hAnsi="微软雅黑" w:hint="eastAsia"/>
+                <w:color w:val="000000" w:themeColor="text1"/>
+                <w:szCs w:val="21"/>
+              </w:rPr>
+              <w:t>系统返回与该userID和会员类型相对应的会员信息</w:t>
+            </w:r>
+          </w:p>
+        </w:tc>
+      </w:tr>
+      <w:tr>
+        <w:trPr>
+          <w:jc w:val="center"/>
+        </w:trPr>
+        <w:tc>
+          <w:tcPr>
+            <w:cnfStyle w:val="001000000000" w:firstRow="0" w:lastRow="0" w:firstColumn="1" w:lastColumn="0" w:oddVBand="0" w:evenVBand="0" w:oddHBand="0" w:evenHBand="0" w:firstRowFirstColumn="0" w:firstRowLastColumn="0" w:lastRowFirstColumn="0" w:lastRowLastColumn="0"/>
+            <w:tcW w:w="1706" w:type="pct"/>
+            <w:vMerge w:val="restart"/>
+            <w:shd w:val="clear" w:color="auto" w:fill="CCCCFF"/>
+            <w:vAlign w:val="center"/>
+          </w:tcPr>
+          <w:p>
+            <w:pPr>
+              <w:spacing w:line="276" w:lineRule="auto"/>
+              <w:jc w:val="left"/>
+              <w:rPr>
+                <w:rFonts w:ascii="微软雅黑" w:eastAsia="微软雅黑" w:hAnsi="微软雅黑"/>
+                <w:color w:val="000000" w:themeColor="text1"/>
+                <w:szCs w:val="21"/>
+              </w:rPr>
+            </w:pPr>
+            <w:r>
+              <w:rPr>
+                <w:rFonts w:ascii="微软雅黑" w:eastAsia="微软雅黑" w:hAnsi="微软雅黑"/>
+                <w:color w:val="000000" w:themeColor="text1"/>
+                <w:szCs w:val="21"/>
+              </w:rPr>
+              <w:t>MemberController.isMember</w:t>
+            </w:r>
+          </w:p>
+        </w:tc>
+        <w:tc>
+          <w:tcPr>
+            <w:tcW w:w="683" w:type="pct"/>
+            <w:shd w:val="clear" w:color="auto" w:fill="BDD6F0"/>
+            <w:vAlign w:val="center"/>
+          </w:tcPr>
+          <w:p>
+            <w:pPr>
+              <w:spacing w:line="276" w:lineRule="auto"/>
+              <w:jc w:val="left"/>
+              <w:cnfStyle w:val="000000000000" w:firstRow="0" w:lastRow="0" w:firstColumn="0" w:lastColumn="0" w:oddVBand="0" w:evenVBand="0" w:oddHBand="0" w:evenHBand="0" w:firstRowFirstColumn="0" w:firstRowLastColumn="0" w:lastRowFirstColumn="0" w:lastRowLastColumn="0"/>
+              <w:rPr>
+                <w:rFonts w:ascii="微软雅黑" w:eastAsia="微软雅黑" w:hAnsi="微软雅黑"/>
+                <w:color w:val="000000" w:themeColor="text1"/>
+                <w:szCs w:val="21"/>
+              </w:rPr>
+            </w:pPr>
+            <w:r>
+              <w:rPr>
+                <w:rFonts w:ascii="微软雅黑" w:eastAsia="微软雅黑" w:hAnsi="微软雅黑" w:hint="eastAsia"/>
+                <w:color w:val="000000" w:themeColor="text1"/>
+                <w:szCs w:val="21"/>
+              </w:rPr>
+              <w:t>语法</w:t>
+            </w:r>
+          </w:p>
+        </w:tc>
+        <w:tc>
+          <w:tcPr>
+            <w:tcW w:w="2611" w:type="pct"/>
+            <w:shd w:val="clear" w:color="auto" w:fill="BDD6F0"/>
+            <w:vAlign w:val="center"/>
+          </w:tcPr>
+          <w:p>
+            <w:pPr>
+              <w:spacing w:line="276" w:lineRule="auto"/>
+              <w:jc w:val="left"/>
+              <w:cnfStyle w:val="000000000000" w:firstRow="0" w:lastRow="0" w:firstColumn="0" w:lastColumn="0" w:oddVBand="0" w:evenVBand="0" w:oddHBand="0" w:evenHBand="0" w:firstRowFirstColumn="0" w:firstRowLastColumn="0" w:lastRowFirstColumn="0" w:lastRowLastColumn="0"/>
+              <w:rPr>
+                <w:rFonts w:ascii="微软雅黑" w:eastAsia="微软雅黑" w:hAnsi="微软雅黑"/>
+                <w:color w:val="000000" w:themeColor="text1"/>
+                <w:szCs w:val="21"/>
+              </w:rPr>
+            </w:pPr>
+            <w:r>
+              <w:rPr>
+                <w:rFonts w:ascii="微软雅黑" w:eastAsia="微软雅黑" w:hAnsi="微软雅黑" w:hint="eastAsia"/>
+                <w:color w:val="000000" w:themeColor="text1"/>
+                <w:szCs w:val="21"/>
+              </w:rPr>
+              <w:t>p</w:t>
+            </w:r>
+            <w:r>
+              <w:rPr>
+                <w:rFonts w:ascii="微软雅黑" w:eastAsia="微软雅黑" w:hAnsi="微软雅黑"/>
+                <w:color w:val="000000" w:themeColor="text1"/>
+                <w:szCs w:val="21"/>
+              </w:rPr>
+              <w:t xml:space="preserve">ublic boolean isMember(String userID, </w:t>
+            </w:r>
+            <w:r>
+              <w:rPr>
+                <w:rFonts w:ascii="微软雅黑" w:eastAsia="微软雅黑" w:hAnsi="微软雅黑" w:hint="eastAsia"/>
+                <w:color w:val="000000" w:themeColor="text1"/>
+                <w:szCs w:val="21"/>
+              </w:rPr>
+              <w:t>Member</w:t>
+            </w:r>
+            <w:r>
+              <w:rPr>
+                <w:rFonts w:ascii="微软雅黑" w:eastAsia="微软雅黑" w:hAnsi="微软雅黑"/>
+                <w:color w:val="000000" w:themeColor="text1"/>
+                <w:szCs w:val="21"/>
+              </w:rPr>
+              <w:t>Type memberType)</w:t>
+            </w:r>
+          </w:p>
+        </w:tc>
+      </w:tr>
+      <w:tr>
+        <w:trPr>
+          <w:cnfStyle w:val="000000100000" w:firstRow="0" w:lastRow="0" w:firstColumn="0" w:lastColumn="0" w:oddVBand="0" w:evenVBand="0" w:oddHBand="1" w:evenHBand="0" w:firstRowFirstColumn="0" w:firstRowLastColumn="0" w:lastRowFirstColumn="0" w:lastRowLastColumn="0"/>
+          <w:jc w:val="center"/>
+        </w:trPr>
+        <w:tc>
+          <w:tcPr>
+            <w:cnfStyle w:val="001000000000" w:firstRow="0" w:lastRow="0" w:firstColumn="1" w:lastColumn="0" w:oddVBand="0" w:evenVBand="0" w:oddHBand="0" w:evenHBand="0" w:firstRowFirstColumn="0" w:firstRowLastColumn="0" w:lastRowFirstColumn="0" w:lastRowLastColumn="0"/>
+            <w:tcW w:w="1706" w:type="pct"/>
+            <w:vMerge/>
+            <w:shd w:val="clear" w:color="auto" w:fill="CCCCFF"/>
+            <w:vAlign w:val="center"/>
+          </w:tcPr>
+          <w:p>
+            <w:pPr>
+              <w:spacing w:line="276" w:lineRule="auto"/>
+              <w:jc w:val="left"/>
+              <w:rPr>
+                <w:rFonts w:ascii="微软雅黑" w:eastAsia="微软雅黑" w:hAnsi="微软雅黑"/>
+                <w:color w:val="000000" w:themeColor="text1"/>
+                <w:szCs w:val="21"/>
+              </w:rPr>
+            </w:pPr>
+          </w:p>
+        </w:tc>
+        <w:tc>
+          <w:tcPr>
+            <w:tcW w:w="683" w:type="pct"/>
+            <w:shd w:val="clear" w:color="auto" w:fill="DEEAF6" w:themeFill="accent1" w:themeFillTint="33"/>
+            <w:vAlign w:val="center"/>
+          </w:tcPr>
+          <w:p>
+            <w:pPr>
+              <w:spacing w:line="276" w:lineRule="auto"/>
+              <w:jc w:val="left"/>
+              <w:cnfStyle w:val="000000100000" w:firstRow="0" w:lastRow="0" w:firstColumn="0" w:lastColumn="0" w:oddVBand="0" w:evenVBand="0" w:oddHBand="1" w:evenHBand="0" w:firstRowFirstColumn="0" w:firstRowLastColumn="0" w:lastRowFirstColumn="0" w:lastRowLastColumn="0"/>
+              <w:rPr>
+                <w:rFonts w:ascii="微软雅黑" w:eastAsia="微软雅黑" w:hAnsi="微软雅黑"/>
+                <w:color w:val="000000" w:themeColor="text1"/>
+                <w:szCs w:val="21"/>
+              </w:rPr>
+            </w:pPr>
+            <w:r>
+              <w:rPr>
+                <w:rFonts w:ascii="微软雅黑" w:eastAsia="微软雅黑" w:hAnsi="微软雅黑" w:hint="eastAsia"/>
+                <w:color w:val="000000" w:themeColor="text1"/>
+                <w:szCs w:val="21"/>
+              </w:rPr>
+              <w:t>前置条件</w:t>
+            </w:r>
+          </w:p>
+        </w:tc>
+        <w:tc>
+          <w:tcPr>
+            <w:tcW w:w="2611" w:type="pct"/>
+            <w:shd w:val="clear" w:color="auto" w:fill="DEEAF6" w:themeFill="accent1" w:themeFillTint="33"/>
+            <w:vAlign w:val="center"/>
+          </w:tcPr>
+          <w:p>
+            <w:pPr>
+              <w:spacing w:line="276" w:lineRule="auto"/>
+              <w:jc w:val="left"/>
+              <w:cnfStyle w:val="000000100000" w:firstRow="0" w:lastRow="0" w:firstColumn="0" w:lastColumn="0" w:oddVBand="0" w:evenVBand="0" w:oddHBand="1" w:evenHBand="0" w:firstRowFirstColumn="0" w:firstRowLastColumn="0" w:lastRowFirstColumn="0" w:lastRowLastColumn="0"/>
+              <w:rPr>
+                <w:rFonts w:ascii="微软雅黑" w:eastAsia="微软雅黑" w:hAnsi="微软雅黑"/>
+                <w:color w:val="000000" w:themeColor="text1"/>
+                <w:szCs w:val="21"/>
+              </w:rPr>
+            </w:pPr>
+            <w:r>
+              <w:rPr>
+                <w:rFonts w:ascii="微软雅黑" w:eastAsia="微软雅黑" w:hAnsi="微软雅黑"/>
+                <w:color w:val="000000" w:themeColor="text1"/>
+                <w:szCs w:val="21"/>
+              </w:rPr>
+              <w:t>用户</w:t>
+            </w:r>
+            <w:r>
+              <w:rPr>
+                <w:rFonts w:ascii="微软雅黑" w:eastAsia="微软雅黑" w:hAnsi="微软雅黑"/>
+                <w:color w:val="000000" w:themeColor="text1"/>
+                <w:szCs w:val="21"/>
+              </w:rPr>
+              <w:t>已被识别和授权</w:t>
+            </w:r>
+          </w:p>
+        </w:tc>
+      </w:tr>
+      <w:tr>
+        <w:trPr>
+          <w:jc w:val="center"/>
+        </w:trPr>
+        <w:tc>
+          <w:tcPr>
+            <w:cnfStyle w:val="001000000000" w:firstRow="0" w:lastRow="0" w:firstColumn="1" w:lastColumn="0" w:oddVBand="0" w:evenVBand="0" w:oddHBand="0" w:evenHBand="0" w:firstRowFirstColumn="0" w:firstRowLastColumn="0" w:lastRowFirstColumn="0" w:lastRowLastColumn="0"/>
+            <w:tcW w:w="1706" w:type="pct"/>
+            <w:vMerge/>
+            <w:shd w:val="clear" w:color="auto" w:fill="CCCCFF"/>
+            <w:vAlign w:val="center"/>
+          </w:tcPr>
+          <w:p>
+            <w:pPr>
+              <w:spacing w:line="276" w:lineRule="auto"/>
+              <w:jc w:val="left"/>
+              <w:rPr>
+                <w:rFonts w:ascii="微软雅黑" w:eastAsia="微软雅黑" w:hAnsi="微软雅黑"/>
+                <w:color w:val="000000" w:themeColor="text1"/>
+                <w:szCs w:val="21"/>
+              </w:rPr>
+            </w:pPr>
+          </w:p>
+        </w:tc>
+        <w:tc>
+          <w:tcPr>
+            <w:tcW w:w="683" w:type="pct"/>
+            <w:shd w:val="clear" w:color="auto" w:fill="BDD6F0"/>
+            <w:vAlign w:val="center"/>
+          </w:tcPr>
+          <w:p>
+            <w:pPr>
+              <w:spacing w:line="276" w:lineRule="auto"/>
+              <w:jc w:val="left"/>
+              <w:cnfStyle w:val="000000000000" w:firstRow="0" w:lastRow="0" w:firstColumn="0" w:lastColumn="0" w:oddVBand="0" w:evenVBand="0" w:oddHBand="0" w:evenHBand="0" w:firstRowFirstColumn="0" w:firstRowLastColumn="0" w:lastRowFirstColumn="0" w:lastRowLastColumn="0"/>
+              <w:rPr>
+                <w:rFonts w:ascii="微软雅黑" w:eastAsia="微软雅黑" w:hAnsi="微软雅黑"/>
+                <w:color w:val="000000" w:themeColor="text1"/>
+                <w:szCs w:val="21"/>
+              </w:rPr>
+            </w:pPr>
+            <w:r>
+              <w:rPr>
+                <w:rFonts w:ascii="微软雅黑" w:eastAsia="微软雅黑" w:hAnsi="微软雅黑" w:hint="eastAsia"/>
+                <w:color w:val="000000" w:themeColor="text1"/>
+                <w:szCs w:val="21"/>
+              </w:rPr>
+              <w:t>后置条件</w:t>
+            </w:r>
+          </w:p>
+        </w:tc>
+        <w:tc>
+          <w:tcPr>
+            <w:tcW w:w="2611" w:type="pct"/>
+            <w:shd w:val="clear" w:color="auto" w:fill="BDD6F0"/>
+            <w:vAlign w:val="center"/>
+          </w:tcPr>
+          <w:p>
+            <w:pPr>
+              <w:spacing w:line="276" w:lineRule="auto"/>
+              <w:jc w:val="left"/>
+              <w:cnfStyle w:val="000000000000" w:firstRow="0" w:lastRow="0" w:firstColumn="0" w:lastColumn="0" w:oddVBand="0" w:evenVBand="0" w:oddHBand="0" w:evenHBand="0" w:firstRowFirstColumn="0" w:firstRowLastColumn="0" w:lastRowFirstColumn="0" w:lastRowLastColumn="0"/>
+              <w:rPr>
+                <w:rFonts w:ascii="微软雅黑" w:eastAsia="微软雅黑" w:hAnsi="微软雅黑"/>
+                <w:color w:val="000000" w:themeColor="text1"/>
+                <w:szCs w:val="21"/>
+              </w:rPr>
+            </w:pPr>
+            <w:r>
+              <w:rPr>
+                <w:rFonts w:ascii="微软雅黑" w:eastAsia="微软雅黑" w:hAnsi="微软雅黑"/>
+                <w:color w:val="000000" w:themeColor="text1"/>
+                <w:szCs w:val="21"/>
+              </w:rPr>
+              <w:t>无</w:t>
+            </w:r>
+          </w:p>
+        </w:tc>
+      </w:tr>
+      <w:tr>
+        <w:trPr>
+          <w:cnfStyle w:val="000000100000" w:firstRow="0" w:lastRow="0" w:firstColumn="0" w:lastColumn="0" w:oddVBand="0" w:evenVBand="0" w:oddHBand="1" w:evenHBand="0" w:firstRowFirstColumn="0" w:firstRowLastColumn="0" w:lastRowFirstColumn="0" w:lastRowLastColumn="0"/>
+          <w:jc w:val="center"/>
+        </w:trPr>
+        <w:tc>
+          <w:tcPr>
+            <w:cnfStyle w:val="001000000000" w:firstRow="0" w:lastRow="0" w:firstColumn="1" w:lastColumn="0" w:oddVBand="0" w:evenVBand="0" w:oddHBand="0" w:evenHBand="0" w:firstRowFirstColumn="0" w:firstRowLastColumn="0" w:lastRowFirstColumn="0" w:lastRowLastColumn="0"/>
+            <w:tcW w:w="1706" w:type="pct"/>
+            <w:vMerge w:val="restart"/>
+            <w:shd w:val="clear" w:color="auto" w:fill="CCCCFF"/>
+            <w:vAlign w:val="center"/>
+          </w:tcPr>
+          <w:p>
+            <w:pPr>
+              <w:spacing w:line="276" w:lineRule="auto"/>
+              <w:jc w:val="left"/>
+              <w:rPr>
+                <w:rFonts w:ascii="微软雅黑" w:eastAsia="微软雅黑" w:hAnsi="微软雅黑"/>
+                <w:color w:val="000000" w:themeColor="text1"/>
+                <w:szCs w:val="21"/>
+              </w:rPr>
+            </w:pPr>
+            <w:r>
+              <w:rPr>
+                <w:rFonts w:ascii="微软雅黑" w:eastAsia="微软雅黑" w:hAnsi="微软雅黑" w:hint="eastAsia"/>
+                <w:color w:val="000000" w:themeColor="text1"/>
+                <w:szCs w:val="21"/>
+              </w:rPr>
+              <w:t>Member</w:t>
+            </w:r>
+            <w:r>
+              <w:rPr>
+                <w:rFonts w:ascii="微软雅黑" w:eastAsia="微软雅黑" w:hAnsi="微软雅黑"/>
+                <w:color w:val="000000" w:themeColor="text1"/>
+                <w:szCs w:val="21"/>
+              </w:rPr>
+              <w:t>Controller</w:t>
+            </w:r>
+            <w:r>
+              <w:rPr>
+                <w:rFonts w:ascii="微软雅黑" w:eastAsia="微软雅黑" w:hAnsi="微软雅黑" w:hint="eastAsia"/>
+                <w:color w:val="000000" w:themeColor="text1"/>
+                <w:szCs w:val="21"/>
+              </w:rPr>
+              <w:t>.getMemberType</w:t>
+            </w:r>
+          </w:p>
+        </w:tc>
+        <w:tc>
+          <w:tcPr>
+            <w:tcW w:w="683" w:type="pct"/>
+            <w:shd w:val="clear" w:color="auto" w:fill="DEEAF6" w:themeFill="accent1" w:themeFillTint="33"/>
+            <w:vAlign w:val="center"/>
+          </w:tcPr>
+          <w:p>
+            <w:pPr>
+              <w:spacing w:line="276" w:lineRule="auto"/>
+              <w:jc w:val="left"/>
+              <w:cnfStyle w:val="000000100000" w:firstRow="0" w:lastRow="0" w:firstColumn="0" w:lastColumn="0" w:oddVBand="0" w:evenVBand="0" w:oddHBand="1" w:evenHBand="0" w:firstRowFirstColumn="0" w:firstRowLastColumn="0" w:lastRowFirstColumn="0" w:lastRowLastColumn="0"/>
+              <w:rPr>
+                <w:rFonts w:ascii="微软雅黑" w:eastAsia="微软雅黑" w:hAnsi="微软雅黑"/>
+                <w:color w:val="000000" w:themeColor="text1"/>
+                <w:szCs w:val="21"/>
+              </w:rPr>
+            </w:pPr>
+            <w:r>
+              <w:rPr>
+                <w:rFonts w:ascii="微软雅黑" w:eastAsia="微软雅黑" w:hAnsi="微软雅黑" w:hint="eastAsia"/>
+                <w:color w:val="000000" w:themeColor="text1"/>
+                <w:szCs w:val="21"/>
+              </w:rPr>
+              <w:t>语法</w:t>
+            </w:r>
+          </w:p>
+        </w:tc>
+        <w:tc>
+          <w:tcPr>
+            <w:tcW w:w="2611" w:type="pct"/>
+            <w:shd w:val="clear" w:color="auto" w:fill="DEEAF6" w:themeFill="accent1" w:themeFillTint="33"/>
+            <w:vAlign w:val="center"/>
+          </w:tcPr>
+          <w:p>
+            <w:pPr>
+              <w:spacing w:line="276" w:lineRule="auto"/>
+              <w:jc w:val="left"/>
+              <w:cnfStyle w:val="000000100000" w:firstRow="0" w:lastRow="0" w:firstColumn="0" w:lastColumn="0" w:oddVBand="0" w:evenVBand="0" w:oddHBand="1" w:evenHBand="0" w:firstRowFirstColumn="0" w:firstRowLastColumn="0" w:lastRowFirstColumn="0" w:lastRowLastColumn="0"/>
+              <w:rPr>
+                <w:rFonts w:ascii="微软雅黑" w:eastAsia="微软雅黑" w:hAnsi="微软雅黑"/>
+                <w:color w:val="000000" w:themeColor="text1"/>
+                <w:szCs w:val="21"/>
+              </w:rPr>
+            </w:pPr>
+            <w:r>
+              <w:rPr>
+                <w:rFonts w:ascii="微软雅黑" w:eastAsia="微软雅黑" w:hAnsi="微软雅黑"/>
+                <w:color w:val="000000" w:themeColor="text1"/>
+                <w:szCs w:val="21"/>
+              </w:rPr>
+              <w:t>public MemberT</w:t>
+            </w:r>
+            <w:r>
+              <w:rPr>
+                <w:rFonts w:ascii="微软雅黑" w:eastAsia="微软雅黑" w:hAnsi="微软雅黑"/>
+                <w:color w:val="000000" w:themeColor="text1"/>
+                <w:szCs w:val="21"/>
+              </w:rPr>
+              <w:t>ype getMemberType(String userID</w:t>
+            </w:r>
+            <w:r>
+              <w:rPr>
+                <w:rFonts w:ascii="微软雅黑" w:eastAsia="微软雅黑" w:hAnsi="微软雅黑"/>
+                <w:color w:val="000000" w:themeColor="text1"/>
+                <w:szCs w:val="21"/>
+              </w:rPr>
+              <w:t>)</w:t>
+            </w:r>
+          </w:p>
+        </w:tc>
+      </w:tr>
+      <w:tr>
+        <w:trPr>
+          <w:jc w:val="center"/>
+        </w:trPr>
+        <w:tc>
+          <w:tcPr>
+            <w:cnfStyle w:val="001000000000" w:firstRow="0" w:lastRow="0" w:firstColumn="1" w:lastColumn="0" w:oddVBand="0" w:evenVBand="0" w:oddHBand="0" w:evenHBand="0" w:firstRowFirstColumn="0" w:firstRowLastColumn="0" w:lastRowFirstColumn="0" w:lastRowLastColumn="0"/>
+            <w:tcW w:w="1706" w:type="pct"/>
+            <w:vMerge/>
+            <w:shd w:val="clear" w:color="auto" w:fill="CCCCFF"/>
+            <w:vAlign w:val="center"/>
+          </w:tcPr>
+          <w:p>
+            <w:pPr>
+              <w:spacing w:line="276" w:lineRule="auto"/>
+              <w:jc w:val="left"/>
+              <w:rPr>
+                <w:rFonts w:ascii="微软雅黑" w:eastAsia="微软雅黑" w:hAnsi="微软雅黑"/>
+                <w:color w:val="000000" w:themeColor="text1"/>
+                <w:szCs w:val="21"/>
+              </w:rPr>
+            </w:pPr>
+          </w:p>
+        </w:tc>
+        <w:tc>
+          <w:tcPr>
+            <w:tcW w:w="683" w:type="pct"/>
+            <w:shd w:val="clear" w:color="auto" w:fill="BDD6F0"/>
+            <w:vAlign w:val="center"/>
+          </w:tcPr>
+          <w:p>
+            <w:pPr>
+              <w:spacing w:line="276" w:lineRule="auto"/>
+              <w:jc w:val="left"/>
+              <w:cnfStyle w:val="000000000000" w:firstRow="0" w:lastRow="0" w:firstColumn="0" w:lastColumn="0" w:oddVBand="0" w:evenVBand="0" w:oddHBand="0" w:evenHBand="0" w:firstRowFirstColumn="0" w:firstRowLastColumn="0" w:lastRowFirstColumn="0" w:lastRowLastColumn="0"/>
+              <w:rPr>
+                <w:rFonts w:ascii="微软雅黑" w:eastAsia="微软雅黑" w:hAnsi="微软雅黑"/>
+                <w:color w:val="000000" w:themeColor="text1"/>
+                <w:szCs w:val="21"/>
+              </w:rPr>
+            </w:pPr>
+            <w:r>
+              <w:rPr>
+                <w:rFonts w:ascii="微软雅黑" w:eastAsia="微软雅黑" w:hAnsi="微软雅黑" w:hint="eastAsia"/>
+                <w:color w:val="000000" w:themeColor="text1"/>
+                <w:szCs w:val="21"/>
+              </w:rPr>
+              <w:t>前置条件</w:t>
+            </w:r>
+          </w:p>
+        </w:tc>
+        <w:tc>
+          <w:tcPr>
+            <w:tcW w:w="2611" w:type="pct"/>
+            <w:shd w:val="clear" w:color="auto" w:fill="BDD6F0"/>
+            <w:vAlign w:val="center"/>
+          </w:tcPr>
+          <w:p>
+            <w:pPr>
+              <w:spacing w:line="276" w:lineRule="auto"/>
+              <w:jc w:val="left"/>
+              <w:cnfStyle w:val="000000000000" w:firstRow="0" w:lastRow="0" w:firstColumn="0" w:lastColumn="0" w:oddVBand="0" w:evenVBand="0" w:oddHBand="0" w:evenHBand="0" w:firstRowFirstColumn="0" w:firstRowLastColumn="0" w:lastRowFirstColumn="0" w:lastRowLastColumn="0"/>
+              <w:rPr>
+                <w:rFonts w:ascii="微软雅黑" w:eastAsia="微软雅黑" w:hAnsi="微软雅黑"/>
+                <w:color w:val="000000" w:themeColor="text1"/>
+                <w:szCs w:val="21"/>
+              </w:rPr>
+            </w:pPr>
+            <w:r>
+              <w:rPr>
+                <w:rFonts w:ascii="微软雅黑" w:eastAsia="微软雅黑" w:hAnsi="微软雅黑"/>
+                <w:color w:val="000000" w:themeColor="text1"/>
+                <w:szCs w:val="21"/>
+              </w:rPr>
+              <w:t>用户输入用户编号和会员类型</w:t>
+            </w:r>
+          </w:p>
+        </w:tc>
+      </w:tr>
+      <w:tr>
+        <w:trPr>
+          <w:cnfStyle w:val="000000100000" w:firstRow="0" w:lastRow="0" w:firstColumn="0" w:lastColumn="0" w:oddVBand="0" w:evenVBand="0" w:oddHBand="1" w:evenHBand="0" w:firstRowFirstColumn="0" w:firstRowLastColumn="0" w:lastRowFirstColumn="0" w:lastRowLastColumn="0"/>
+          <w:jc w:val="center"/>
+        </w:trPr>
+        <w:tc>
+          <w:tcPr>
+            <w:cnfStyle w:val="001000000000" w:firstRow="0" w:lastRow="0" w:firstColumn="1" w:lastColumn="0" w:oddVBand="0" w:evenVBand="0" w:oddHBand="0" w:evenHBand="0" w:firstRowFirstColumn="0" w:firstRowLastColumn="0" w:lastRowFirstColumn="0" w:lastRowLastColumn="0"/>
+            <w:tcW w:w="1706" w:type="pct"/>
+            <w:vMerge/>
+            <w:shd w:val="clear" w:color="auto" w:fill="CCCCFF"/>
+            <w:vAlign w:val="center"/>
+          </w:tcPr>
+          <w:p>
+            <w:pPr>
+              <w:spacing w:line="276" w:lineRule="auto"/>
+              <w:jc w:val="left"/>
+              <w:rPr>
+                <w:rFonts w:ascii="微软雅黑" w:eastAsia="微软雅黑" w:hAnsi="微软雅黑"/>
+                <w:color w:val="000000" w:themeColor="text1"/>
+                <w:szCs w:val="21"/>
+              </w:rPr>
+            </w:pPr>
+          </w:p>
+        </w:tc>
+        <w:tc>
+          <w:tcPr>
+            <w:tcW w:w="683" w:type="pct"/>
+            <w:shd w:val="clear" w:color="auto" w:fill="DEEAF6" w:themeFill="accent1" w:themeFillTint="33"/>
+            <w:vAlign w:val="center"/>
+          </w:tcPr>
+          <w:p>
+            <w:pPr>
+              <w:spacing w:line="276" w:lineRule="auto"/>
+              <w:jc w:val="left"/>
+              <w:cnfStyle w:val="000000100000" w:firstRow="0" w:lastRow="0" w:firstColumn="0" w:lastColumn="0" w:oddVBand="0" w:evenVBand="0" w:oddHBand="1" w:evenHBand="0" w:firstRowFirstColumn="0" w:firstRowLastColumn="0" w:lastRowFirstColumn="0" w:lastRowLastColumn="0"/>
+              <w:rPr>
+                <w:rFonts w:ascii="微软雅黑" w:eastAsia="微软雅黑" w:hAnsi="微软雅黑"/>
+                <w:color w:val="000000" w:themeColor="text1"/>
+                <w:szCs w:val="21"/>
+              </w:rPr>
+            </w:pPr>
+            <w:r>
+              <w:rPr>
+                <w:rFonts w:ascii="微软雅黑" w:eastAsia="微软雅黑" w:hAnsi="微软雅黑" w:hint="eastAsia"/>
+                <w:color w:val="000000" w:themeColor="text1"/>
+                <w:szCs w:val="21"/>
+              </w:rPr>
+              <w:t>后置条件</w:t>
+            </w:r>
+          </w:p>
+        </w:tc>
+        <w:tc>
+          <w:tcPr>
+            <w:tcW w:w="2611" w:type="pct"/>
+            <w:shd w:val="clear" w:color="auto" w:fill="DEEAF6" w:themeFill="accent1" w:themeFillTint="33"/>
+            <w:vAlign w:val="center"/>
+          </w:tcPr>
+          <w:p>
+            <w:pPr>
+              <w:spacing w:line="276" w:lineRule="auto"/>
+              <w:jc w:val="left"/>
+              <w:cnfStyle w:val="000000100000" w:firstRow="0" w:lastRow="0" w:firstColumn="0" w:lastColumn="0" w:oddVBand="0" w:evenVBand="0" w:oddHBand="1" w:evenHBand="0" w:firstRowFirstColumn="0" w:firstRowLastColumn="0" w:lastRowFirstColumn="0" w:lastRowLastColumn="0"/>
+              <w:rPr>
+                <w:rFonts w:ascii="微软雅黑" w:eastAsia="微软雅黑" w:hAnsi="微软雅黑"/>
+                <w:color w:val="000000" w:themeColor="text1"/>
+                <w:szCs w:val="21"/>
+              </w:rPr>
+            </w:pPr>
+            <w:r>
+              <w:rPr>
+                <w:rFonts w:ascii="微软雅黑" w:eastAsia="微软雅黑" w:hAnsi="微软雅黑" w:hint="eastAsia"/>
+                <w:color w:val="000000" w:themeColor="text1"/>
+                <w:szCs w:val="21"/>
+              </w:rPr>
+              <w:t>系统返回该用户的会员类型</w:t>
+            </w:r>
+          </w:p>
+        </w:tc>
+      </w:tr>
+      <w:tr>
+        <w:trPr>
+          <w:jc w:val="center"/>
+        </w:trPr>
+        <w:tc>
+          <w:tcPr>
+            <w:cnfStyle w:val="001000000000" w:firstRow="0" w:lastRow="0" w:firstColumn="1" w:lastColumn="0" w:oddVBand="0" w:evenVBand="0" w:oddHBand="0" w:evenHBand="0" w:firstRowFirstColumn="0" w:firstRowLastColumn="0" w:lastRowFirstColumn="0" w:lastRowLastColumn="0"/>
+            <w:tcW w:w="5000" w:type="pct"/>
+            <w:gridSpan w:val="3"/>
+            <w:shd w:val="clear" w:color="auto" w:fill="CCCCFF"/>
+            <w:vAlign w:val="center"/>
+          </w:tcPr>
+          <w:p>
+            <w:pPr>
+              <w:spacing w:line="276" w:lineRule="auto"/>
+              <w:jc w:val="center"/>
+              <w:rPr>
+                <w:rFonts w:ascii="微软雅黑" w:eastAsia="微软雅黑" w:hAnsi="微软雅黑"/>
+                <w:color w:val="000000" w:themeColor="text1"/>
+                <w:szCs w:val="21"/>
+              </w:rPr>
+            </w:pPr>
+            <w:r>
+              <w:rPr>
+                <w:rFonts w:ascii="微软雅黑" w:eastAsia="微软雅黑" w:hAnsi="微软雅黑" w:hint="eastAsia"/>
+                <w:color w:val="000000" w:themeColor="text1"/>
+                <w:szCs w:val="21"/>
+              </w:rPr>
+              <w:t>需要的</w:t>
+            </w:r>
+            <w:r>
+              <w:rPr>
+                <w:rFonts w:ascii="微软雅黑" w:eastAsia="微软雅黑" w:hAnsi="微软雅黑"/>
+                <w:color w:val="000000" w:themeColor="text1"/>
+                <w:szCs w:val="21"/>
+              </w:rPr>
+              <w:t>接口（</w:t>
+            </w:r>
+            <w:r>
+              <w:rPr>
+                <w:rFonts w:ascii="微软雅黑" w:eastAsia="微软雅黑" w:hAnsi="微软雅黑" w:hint="eastAsia"/>
+                <w:color w:val="000000" w:themeColor="text1"/>
+                <w:szCs w:val="21"/>
+              </w:rPr>
+              <w:t>需</w:t>
+            </w:r>
+            <w:r>
+              <w:rPr>
+                <w:rFonts w:ascii="微软雅黑" w:eastAsia="微软雅黑" w:hAnsi="微软雅黑"/>
+                <w:color w:val="000000" w:themeColor="text1"/>
+                <w:szCs w:val="21"/>
+              </w:rPr>
+              <w:t>接口）</w:t>
+            </w:r>
+          </w:p>
+        </w:tc>
+      </w:tr>
+      <w:tr>
+        <w:trPr>
+          <w:cnfStyle w:val="000000100000" w:firstRow="0" w:lastRow="0" w:firstColumn="0" w:lastColumn="0" w:oddVBand="0" w:evenVBand="0" w:oddHBand="1" w:evenHBand="0" w:firstRowFirstColumn="0" w:firstRowLastColumn="0" w:lastRowFirstColumn="0" w:lastRowLastColumn="0"/>
+          <w:jc w:val="center"/>
+        </w:trPr>
+        <w:tc>
+          <w:tcPr>
+            <w:cnfStyle w:val="001000000000" w:firstRow="0" w:lastRow="0" w:firstColumn="1" w:lastColumn="0" w:oddVBand="0" w:evenVBand="0" w:oddHBand="0" w:evenHBand="0" w:firstRowFirstColumn="0" w:firstRowLastColumn="0" w:lastRowFirstColumn="0" w:lastRowLastColumn="0"/>
+            <w:tcW w:w="1706" w:type="pct"/>
+            <w:shd w:val="clear" w:color="auto" w:fill="CCCCFF"/>
+            <w:vAlign w:val="center"/>
+          </w:tcPr>
+          <w:p>
+            <w:pPr>
+              <w:spacing w:line="276" w:lineRule="auto"/>
+              <w:jc w:val="left"/>
+              <w:rPr>
+                <w:rFonts w:ascii="微软雅黑" w:eastAsia="微软雅黑" w:hAnsi="微软雅黑"/>
+                <w:color w:val="000000" w:themeColor="text1"/>
+                <w:szCs w:val="21"/>
+              </w:rPr>
+            </w:pPr>
+            <w:r>
+              <w:rPr>
+                <w:rFonts w:ascii="微软雅黑" w:eastAsia="微软雅黑" w:hAnsi="微软雅黑" w:hint="eastAsia"/>
+                <w:color w:val="000000" w:themeColor="text1"/>
+                <w:szCs w:val="21"/>
+              </w:rPr>
+              <w:t>服务名</w:t>
+            </w:r>
+          </w:p>
+        </w:tc>
+        <w:tc>
+          <w:tcPr>
+            <w:tcW w:w="3294" w:type="pct"/>
+            <w:gridSpan w:val="2"/>
+            <w:shd w:val="clear" w:color="auto" w:fill="CCCCFF"/>
+            <w:vAlign w:val="center"/>
+          </w:tcPr>
+          <w:p>
+            <w:pPr>
+              <w:spacing w:line="276" w:lineRule="auto"/>
+              <w:jc w:val="left"/>
+              <w:cnfStyle w:val="000000100000" w:firstRow="0" w:lastRow="0" w:firstColumn="0" w:lastColumn="0" w:oddVBand="0" w:evenVBand="0" w:oddHBand="1" w:evenHBand="0" w:firstRowFirstColumn="0" w:firstRowLastColumn="0" w:lastRowFirstColumn="0" w:lastRowLastColumn="0"/>
+              <w:rPr>
+                <w:rFonts w:ascii="微软雅黑" w:eastAsia="微软雅黑" w:hAnsi="微软雅黑"/>
+                <w:b/>
+                <w:color w:val="000000" w:themeColor="text1"/>
+                <w:szCs w:val="21"/>
+              </w:rPr>
+            </w:pPr>
+            <w:r>
+              <w:rPr>
+                <w:rFonts w:ascii="微软雅黑" w:eastAsia="微软雅黑" w:hAnsi="微软雅黑" w:hint="eastAsia"/>
+                <w:b/>
+                <w:color w:val="000000" w:themeColor="text1"/>
+                <w:szCs w:val="21"/>
+              </w:rPr>
+              <w:t>服务内容</w:t>
+            </w:r>
+          </w:p>
+        </w:tc>
+      </w:tr>
+      <w:tr>
+        <w:trPr>
+          <w:jc w:val="center"/>
+        </w:trPr>
+        <w:tc>
+          <w:tcPr>
+            <w:cnfStyle w:val="001000000000" w:firstRow="0" w:lastRow="0" w:firstColumn="1" w:lastColumn="0" w:oddVBand="0" w:evenVBand="0" w:oddHBand="0" w:evenHBand="0" w:firstRowFirstColumn="0" w:firstRowLastColumn="0" w:lastRowFirstColumn="0" w:lastRowLastColumn="0"/>
+            <w:tcW w:w="1706" w:type="pct"/>
+            <w:shd w:val="clear" w:color="auto" w:fill="CCCCFF"/>
+            <w:vAlign w:val="center"/>
+          </w:tcPr>
+          <w:p>
+            <w:pPr>
+              <w:spacing w:line="276" w:lineRule="auto"/>
+              <w:jc w:val="left"/>
+              <w:rPr>
+                <w:rFonts w:ascii="微软雅黑" w:eastAsia="微软雅黑" w:hAnsi="微软雅黑"/>
+                <w:color w:val="000000" w:themeColor="text1"/>
+                <w:szCs w:val="21"/>
+              </w:rPr>
+            </w:pPr>
+            <w:r>
+              <w:rPr>
+                <w:rFonts w:ascii="微软雅黑" w:eastAsia="微软雅黑" w:hAnsi="微软雅黑"/>
+                <w:color w:val="000000" w:themeColor="text1"/>
+                <w:szCs w:val="21"/>
+              </w:rPr>
+              <w:t>Member</w:t>
+            </w:r>
+            <w:r>
+              <w:rPr>
+                <w:rFonts w:ascii="微软雅黑" w:eastAsia="微软雅黑" w:hAnsi="微软雅黑" w:hint="eastAsia"/>
+                <w:color w:val="000000" w:themeColor="text1"/>
+                <w:szCs w:val="21"/>
+              </w:rPr>
+              <w:t>.add</w:t>
+            </w:r>
+          </w:p>
+        </w:tc>
+        <w:tc>
+          <w:tcPr>
+            <w:tcW w:w="3294" w:type="pct"/>
+            <w:gridSpan w:val="2"/>
+            <w:shd w:val="clear" w:color="auto" w:fill="DEEAF6"/>
+            <w:vAlign w:val="center"/>
+          </w:tcPr>
+          <w:p>
+            <w:pPr>
+              <w:spacing w:line="276" w:lineRule="auto"/>
+              <w:jc w:val="left"/>
+              <w:cnfStyle w:val="000000000000" w:firstRow="0" w:lastRow="0" w:firstColumn="0" w:lastColumn="0" w:oddVBand="0" w:evenVBand="0" w:oddHBand="0" w:evenHBand="0" w:firstRowFirstColumn="0" w:firstRowLastColumn="0" w:lastRowFirstColumn="0" w:lastRowLastColumn="0"/>
+              <w:rPr>
+                <w:rFonts w:ascii="微软雅黑" w:eastAsia="微软雅黑" w:hAnsi="微软雅黑"/>
+                <w:color w:val="000000" w:themeColor="text1"/>
+                <w:szCs w:val="21"/>
+              </w:rPr>
+            </w:pPr>
+            <w:r>
+              <w:rPr>
+                <w:rFonts w:ascii="微软雅黑" w:eastAsia="微软雅黑" w:hAnsi="微软雅黑"/>
+                <w:color w:val="000000" w:themeColor="text1"/>
+                <w:szCs w:val="21"/>
+              </w:rPr>
+              <w:t>系统</w:t>
+            </w:r>
+            <w:r>
+              <w:rPr>
+                <w:rFonts w:ascii="微软雅黑" w:eastAsia="微软雅黑" w:hAnsi="微软雅黑" w:hint="eastAsia"/>
+                <w:color w:val="000000" w:themeColor="text1"/>
+                <w:szCs w:val="21"/>
+              </w:rPr>
+              <w:t>增加会员信息</w:t>
+            </w:r>
+          </w:p>
+        </w:tc>
+      </w:tr>
+      <w:tr>
+        <w:trPr>
+          <w:cnfStyle w:val="000000100000" w:firstRow="0" w:lastRow="0" w:firstColumn="0" w:lastColumn="0" w:oddVBand="0" w:evenVBand="0" w:oddHBand="1" w:evenHBand="0" w:firstRowFirstColumn="0" w:firstRowLastColumn="0" w:lastRowFirstColumn="0" w:lastRowLastColumn="0"/>
+          <w:jc w:val="center"/>
+        </w:trPr>
+        <w:tc>
+          <w:tcPr>
+            <w:cnfStyle w:val="001000000000" w:firstRow="0" w:lastRow="0" w:firstColumn="1" w:lastColumn="0" w:oddVBand="0" w:evenVBand="0" w:oddHBand="0" w:evenHBand="0" w:firstRowFirstColumn="0" w:firstRowLastColumn="0" w:lastRowFirstColumn="0" w:lastRowLastColumn="0"/>
+            <w:tcW w:w="1706" w:type="pct"/>
+            <w:shd w:val="clear" w:color="auto" w:fill="CCCCFF"/>
+            <w:vAlign w:val="center"/>
+          </w:tcPr>
+          <w:p>
+            <w:pPr>
+              <w:spacing w:line="276" w:lineRule="auto"/>
+              <w:jc w:val="left"/>
+              <w:rPr>
+                <w:rFonts w:ascii="微软雅黑" w:eastAsia="微软雅黑" w:hAnsi="微软雅黑"/>
+                <w:color w:val="000000" w:themeColor="text1"/>
+                <w:szCs w:val="21"/>
+              </w:rPr>
+            </w:pPr>
+            <w:r>
+              <w:rPr>
+                <w:rFonts w:ascii="微软雅黑" w:eastAsia="微软雅黑" w:hAnsi="微软雅黑"/>
+                <w:color w:val="000000" w:themeColor="text1"/>
+                <w:szCs w:val="21"/>
+              </w:rPr>
+              <w:t>Member</w:t>
+            </w:r>
+            <w:r>
+              <w:rPr>
+                <w:rFonts w:ascii="微软雅黑" w:eastAsia="微软雅黑" w:hAnsi="微软雅黑" w:hint="eastAsia"/>
+                <w:color w:val="000000" w:themeColor="text1"/>
+                <w:szCs w:val="21"/>
+              </w:rPr>
+              <w:t>.</w:t>
+            </w:r>
+            <w:r>
+              <w:rPr>
+                <w:rFonts w:ascii="微软雅黑" w:eastAsia="微软雅黑" w:hAnsi="微软雅黑"/>
+                <w:color w:val="000000" w:themeColor="text1"/>
+                <w:szCs w:val="21"/>
+              </w:rPr>
+              <w:t>modify</w:t>
+            </w:r>
+          </w:p>
+        </w:tc>
+        <w:tc>
+          <w:tcPr>
+            <w:tcW w:w="3294" w:type="pct"/>
+            <w:gridSpan w:val="2"/>
+            <w:shd w:val="clear" w:color="auto" w:fill="BDD6EF"/>
+            <w:vAlign w:val="center"/>
+          </w:tcPr>
+          <w:p>
+            <w:pPr>
+              <w:spacing w:line="276" w:lineRule="auto"/>
+              <w:jc w:val="left"/>
+              <w:cnfStyle w:val="000000100000" w:firstRow="0" w:lastRow="0" w:firstColumn="0" w:lastColumn="0" w:oddVBand="0" w:evenVBand="0" w:oddHBand="1" w:evenHBand="0" w:firstRowFirstColumn="0" w:firstRowLastColumn="0" w:lastRowFirstColumn="0" w:lastRowLastColumn="0"/>
+              <w:rPr>
+                <w:rFonts w:ascii="微软雅黑" w:eastAsia="微软雅黑" w:hAnsi="微软雅黑"/>
+                <w:color w:val="000000" w:themeColor="text1"/>
+                <w:szCs w:val="21"/>
+              </w:rPr>
+            </w:pPr>
+            <w:r>
+              <w:rPr>
+                <w:rFonts w:ascii="微软雅黑" w:eastAsia="微软雅黑" w:hAnsi="微软雅黑"/>
+                <w:color w:val="000000" w:themeColor="text1"/>
+                <w:szCs w:val="21"/>
+              </w:rPr>
+              <w:t>系统修改</w:t>
+            </w:r>
+            <w:r>
+              <w:rPr>
+                <w:rFonts w:ascii="微软雅黑" w:eastAsia="微软雅黑" w:hAnsi="微软雅黑" w:hint="eastAsia"/>
+                <w:color w:val="000000" w:themeColor="text1"/>
+                <w:szCs w:val="21"/>
+              </w:rPr>
+              <w:t>会员信息</w:t>
+            </w:r>
+          </w:p>
+        </w:tc>
+      </w:tr>
+      <w:tr>
+        <w:trPr>
+          <w:jc w:val="center"/>
+        </w:trPr>
+        <w:tc>
+          <w:tcPr>
+            <w:cnfStyle w:val="001000000000" w:firstRow="0" w:lastRow="0" w:firstColumn="1" w:lastColumn="0" w:oddVBand="0" w:evenVBand="0" w:oddHBand="0" w:evenHBand="0" w:firstRowFirstColumn="0" w:firstRowLastColumn="0" w:lastRowFirstColumn="0" w:lastRowLastColumn="0"/>
+            <w:tcW w:w="1706" w:type="pct"/>
+            <w:shd w:val="clear" w:color="auto" w:fill="CCCCFF"/>
+            <w:vAlign w:val="center"/>
+          </w:tcPr>
+          <w:p>
+            <w:pPr>
+              <w:spacing w:line="276" w:lineRule="auto"/>
+              <w:jc w:val="left"/>
+              <w:rPr>
+                <w:rFonts w:ascii="微软雅黑" w:eastAsia="微软雅黑" w:hAnsi="微软雅黑"/>
+                <w:color w:val="000000" w:themeColor="text1"/>
+                <w:szCs w:val="21"/>
+              </w:rPr>
+            </w:pPr>
+            <w:r>
+              <w:rPr>
+                <w:rFonts w:ascii="微软雅黑" w:eastAsia="微软雅黑" w:hAnsi="微软雅黑" w:hint="eastAsia"/>
+                <w:color w:val="000000" w:themeColor="text1"/>
+                <w:szCs w:val="21"/>
+              </w:rPr>
+              <w:t>Member.getMemberInfo</w:t>
+            </w:r>
+          </w:p>
+        </w:tc>
+        <w:tc>
+          <w:tcPr>
+            <w:tcW w:w="3294" w:type="pct"/>
+            <w:gridSpan w:val="2"/>
+            <w:shd w:val="clear" w:color="auto" w:fill="DEEAF6"/>
+          </w:tcPr>
+          <w:p>
+            <w:pPr>
+              <w:spacing w:line="276" w:lineRule="auto"/>
+              <w:jc w:val="left"/>
+              <w:cnfStyle w:val="000000000000" w:firstRow="0" w:lastRow="0" w:firstColumn="0" w:lastColumn="0" w:oddVBand="0" w:evenVBand="0" w:oddHBand="0" w:evenHBand="0" w:firstRowFirstColumn="0" w:firstRowLastColumn="0" w:lastRowFirstColumn="0" w:lastRowLastColumn="0"/>
+              <w:rPr>
+                <w:rFonts w:ascii="微软雅黑" w:eastAsia="微软雅黑" w:hAnsi="微软雅黑"/>
+                <w:color w:val="000000" w:themeColor="text1"/>
+                <w:szCs w:val="21"/>
+              </w:rPr>
+            </w:pPr>
+            <w:r>
+              <w:rPr>
+                <w:rFonts w:ascii="微软雅黑" w:eastAsia="微软雅黑" w:hAnsi="微软雅黑"/>
+                <w:color w:val="000000" w:themeColor="text1"/>
+                <w:szCs w:val="21"/>
+              </w:rPr>
+              <w:t>系统返回指定客户的会员信息</w:t>
+            </w:r>
+          </w:p>
+        </w:tc>
+      </w:tr>
+      <w:tr>
+        <w:trPr>
+          <w:cnfStyle w:val="000000100000" w:firstRow="0" w:lastRow="0" w:firstColumn="0" w:lastColumn="0" w:oddVBand="0" w:evenVBand="0" w:oddHBand="1" w:evenHBand="0" w:firstRowFirstColumn="0" w:firstRowLastColumn="0" w:lastRowFirstColumn="0" w:lastRowLastColumn="0"/>
+          <w:jc w:val="center"/>
+        </w:trPr>
+        <w:tc>
+          <w:tcPr>
+            <w:cnfStyle w:val="001000000000" w:firstRow="0" w:lastRow="0" w:firstColumn="1" w:lastColumn="0" w:oddVBand="0" w:evenVBand="0" w:oddHBand="0" w:evenHBand="0" w:firstRowFirstColumn="0" w:firstRowLastColumn="0" w:lastRowFirstColumn="0" w:lastRowLastColumn="0"/>
+            <w:tcW w:w="1706" w:type="pct"/>
+            <w:shd w:val="clear" w:color="auto" w:fill="CCCCFF"/>
+            <w:vAlign w:val="center"/>
+          </w:tcPr>
+          <w:p>
+            <w:pPr>
+              <w:spacing w:line="276" w:lineRule="auto"/>
+              <w:jc w:val="left"/>
+              <w:rPr>
+                <w:rFonts w:ascii="微软雅黑" w:eastAsia="微软雅黑" w:hAnsi="微软雅黑"/>
+                <w:color w:val="000000" w:themeColor="text1"/>
+                <w:szCs w:val="21"/>
+              </w:rPr>
+            </w:pPr>
+            <w:r>
+              <w:rPr>
+                <w:rFonts w:ascii="微软雅黑" w:eastAsia="微软雅黑" w:hAnsi="微软雅黑"/>
+                <w:color w:val="000000" w:themeColor="text1"/>
+                <w:szCs w:val="21"/>
+              </w:rPr>
+              <w:t>Member.isMember</w:t>
+            </w:r>
+          </w:p>
+        </w:tc>
+        <w:tc>
+          <w:tcPr>
+            <w:tcW w:w="3294" w:type="pct"/>
+            <w:gridSpan w:val="2"/>
+            <w:shd w:val="clear" w:color="auto" w:fill="BDD6F0"/>
+          </w:tcPr>
+          <w:p>
+            <w:pPr>
+              <w:spacing w:line="276" w:lineRule="auto"/>
+              <w:jc w:val="left"/>
+              <w:cnfStyle w:val="000000100000" w:firstRow="0" w:lastRow="0" w:firstColumn="0" w:lastColumn="0" w:oddVBand="0" w:evenVBand="0" w:oddHBand="1" w:evenHBand="0" w:firstRowFirstColumn="0" w:firstRowLastColumn="0" w:lastRowFirstColumn="0" w:lastRowLastColumn="0"/>
+              <w:rPr>
+                <w:rFonts w:ascii="微软雅黑" w:eastAsia="微软雅黑" w:hAnsi="微软雅黑"/>
+                <w:color w:val="000000" w:themeColor="text1"/>
+                <w:szCs w:val="21"/>
+              </w:rPr>
+            </w:pPr>
+            <w:r>
+              <w:rPr>
+                <w:rFonts w:ascii="微软雅黑" w:eastAsia="微软雅黑" w:hAnsi="微软雅黑" w:hint="eastAsia"/>
+                <w:color w:val="000000" w:themeColor="text1"/>
+                <w:szCs w:val="21"/>
+              </w:rPr>
+              <w:t>系统返回指定客户是否为会员</w:t>
+            </w:r>
+          </w:p>
+        </w:tc>
+      </w:tr>
+      <w:tr>
+        <w:trPr>
+          <w:jc w:val="center"/>
+        </w:trPr>
+        <w:tc>
+          <w:tcPr>
+            <w:cnfStyle w:val="001000000000" w:firstRow="0" w:lastRow="0" w:firstColumn="1" w:lastColumn="0" w:oddVBand="0" w:evenVBand="0" w:oddHBand="0" w:evenHBand="0" w:firstRowFirstColumn="0" w:firstRowLastColumn="0" w:lastRowFirstColumn="0" w:lastRowLastColumn="0"/>
+            <w:tcW w:w="1706" w:type="pct"/>
+            <w:shd w:val="clear" w:color="auto" w:fill="CCCCFF"/>
+            <w:vAlign w:val="center"/>
+          </w:tcPr>
+          <w:p>
+            <w:pPr>
+              <w:spacing w:line="276" w:lineRule="auto"/>
+              <w:jc w:val="left"/>
+              <w:rPr>
+                <w:rFonts w:ascii="微软雅黑" w:eastAsia="微软雅黑" w:hAnsi="微软雅黑"/>
+                <w:color w:val="000000" w:themeColor="text1"/>
+                <w:szCs w:val="21"/>
+              </w:rPr>
+            </w:pPr>
+            <w:r>
+              <w:rPr>
+                <w:rFonts w:ascii="微软雅黑" w:eastAsia="微软雅黑" w:hAnsi="微软雅黑" w:hint="eastAsia"/>
+                <w:color w:val="000000" w:themeColor="text1"/>
+                <w:szCs w:val="21"/>
+              </w:rPr>
+              <w:t>Member.getMemberType</w:t>
+            </w:r>
+          </w:p>
+        </w:tc>
+        <w:tc>
+          <w:tcPr>
+            <w:tcW w:w="3294" w:type="pct"/>
+            <w:gridSpan w:val="2"/>
+            <w:shd w:val="clear" w:color="auto" w:fill="DEEAF6"/>
+          </w:tcPr>
+          <w:p>
+            <w:pPr>
+              <w:spacing w:line="276" w:lineRule="auto"/>
+              <w:jc w:val="left"/>
+              <w:cnfStyle w:val="000000000000" w:firstRow="0" w:lastRow="0" w:firstColumn="0" w:lastColumn="0" w:oddVBand="0" w:evenVBand="0" w:oddHBand="0" w:evenHBand="0" w:firstRowFirstColumn="0" w:firstRowLastColumn="0" w:lastRowFirstColumn="0" w:lastRowLastColumn="0"/>
+              <w:rPr>
+                <w:rFonts w:ascii="微软雅黑" w:eastAsia="微软雅黑" w:hAnsi="微软雅黑"/>
+                <w:color w:val="000000" w:themeColor="text1"/>
+                <w:szCs w:val="21"/>
+              </w:rPr>
+            </w:pPr>
+            <w:r>
+              <w:rPr>
+                <w:rFonts w:ascii="微软雅黑" w:eastAsia="微软雅黑" w:hAnsi="微软雅黑" w:hint="eastAsia"/>
+                <w:color w:val="000000" w:themeColor="text1"/>
+                <w:szCs w:val="21"/>
+              </w:rPr>
+              <w:t>系统返回指定客户的会员类型</w:t>
+            </w:r>
+          </w:p>
+        </w:tc>
+      </w:tr>
+    </w:tbl>
+    <w:p/>
+    <w:p>
+      <w:pPr>
+        <w:ind w:firstLine="420"/>
+      </w:pPr>
+      <w:r>
+        <w:t>(2)</w:t>
+      </w:r>
+      <w:r>
+        <w:rPr>
+          <w:rFonts w:hint="eastAsia"/>
+        </w:rPr>
+        <w:t>Domain</w:t>
+      </w:r>
+      <w:r>
+        <w:t>类的接口规范</w:t>
+      </w:r>
+    </w:p>
+    <w:tbl>
+      <w:tblPr>
+        <w:tblStyle w:val="5-51"/>
+        <w:tblW w:w="5000" w:type="pct"/>
+        <w:jc w:val="center"/>
+        <w:tblLayout w:type="fixed"/>
+        <w:tblLook w:val="04A0" w:firstRow="1" w:lastRow="0" w:firstColumn="1" w:lastColumn="0" w:noHBand="0" w:noVBand="1"/>
+      </w:tblPr>
+      <w:tblGrid>
+        <w:gridCol w:w="2831"/>
+        <w:gridCol w:w="1133"/>
+        <w:gridCol w:w="4332"/>
+      </w:tblGrid>
+      <w:tr>
+        <w:trPr>
+          <w:cnfStyle w:val="100000000000" w:firstRow="1" w:lastRow="0" w:firstColumn="0" w:lastColumn="0" w:oddVBand="0" w:evenVBand="0" w:oddHBand="0" w:evenHBand="0" w:firstRowFirstColumn="0" w:firstRowLastColumn="0" w:lastRowFirstColumn="0" w:lastRowLastColumn="0"/>
+          <w:jc w:val="center"/>
+        </w:trPr>
+        <w:tc>
+          <w:tcPr>
+            <w:cnfStyle w:val="001000000000" w:firstRow="0" w:lastRow="0" w:firstColumn="1" w:lastColumn="0" w:oddVBand="0" w:evenVBand="0" w:oddHBand="0" w:evenHBand="0" w:firstRowFirstColumn="0" w:firstRowLastColumn="0" w:lastRowFirstColumn="0" w:lastRowLastColumn="0"/>
+            <w:tcW w:w="5000" w:type="pct"/>
+            <w:gridSpan w:val="3"/>
+            <w:shd w:val="clear" w:color="auto" w:fill="CCCCFF"/>
+          </w:tcPr>
+          <w:p>
+            <w:pPr>
+              <w:spacing w:line="276" w:lineRule="auto"/>
+              <w:jc w:val="center"/>
+              <w:rPr>
+                <w:rFonts w:ascii="微软雅黑" w:eastAsia="微软雅黑" w:hAnsi="微软雅黑"/>
+                <w:color w:val="000000" w:themeColor="text1"/>
+                <w:szCs w:val="21"/>
+              </w:rPr>
+            </w:pPr>
+            <w:r>
+              <w:rPr>
+                <w:rFonts w:ascii="微软雅黑" w:eastAsia="微软雅黑" w:hAnsi="微软雅黑" w:hint="eastAsia"/>
+                <w:color w:val="000000" w:themeColor="text1"/>
+                <w:szCs w:val="21"/>
+              </w:rPr>
+              <w:t>提供的服务（供接口）</w:t>
+            </w:r>
+          </w:p>
+        </w:tc>
+      </w:tr>
+      <w:tr>
+        <w:trPr>
+          <w:cnfStyle w:val="000000100000" w:firstRow="0" w:lastRow="0" w:firstColumn="0" w:lastColumn="0" w:oddVBand="0" w:evenVBand="0" w:oddHBand="1" w:evenHBand="0" w:firstRowFirstColumn="0" w:firstRowLastColumn="0" w:lastRowFirstColumn="0" w:lastRowLastColumn="0"/>
+          <w:jc w:val="center"/>
+        </w:trPr>
+        <w:tc>
+          <w:tcPr>
+            <w:cnfStyle w:val="001000000000" w:firstRow="0" w:lastRow="0" w:firstColumn="1" w:lastColumn="0" w:oddVBand="0" w:evenVBand="0" w:oddHBand="0" w:evenHBand="0" w:firstRowFirstColumn="0" w:firstRowLastColumn="0" w:lastRowFirstColumn="0" w:lastRowLastColumn="0"/>
+            <w:tcW w:w="1706" w:type="pct"/>
+            <w:vMerge w:val="restart"/>
+            <w:shd w:val="clear" w:color="auto" w:fill="CCCCFF"/>
+            <w:vAlign w:val="center"/>
+          </w:tcPr>
+          <w:p>
+            <w:pPr>
+              <w:spacing w:line="276" w:lineRule="auto"/>
+              <w:jc w:val="left"/>
+              <w:rPr>
+                <w:rFonts w:ascii="微软雅黑" w:eastAsia="微软雅黑" w:hAnsi="微软雅黑"/>
+                <w:color w:val="000000" w:themeColor="text1"/>
+                <w:szCs w:val="21"/>
+              </w:rPr>
+            </w:pPr>
+            <w:r>
+              <w:rPr>
+                <w:rFonts w:ascii="微软雅黑" w:eastAsia="微软雅黑" w:hAnsi="微软雅黑"/>
+                <w:color w:val="000000" w:themeColor="text1"/>
+                <w:szCs w:val="21"/>
+              </w:rPr>
+              <w:t>Memeber</w:t>
+            </w:r>
+            <w:r>
+              <w:rPr>
+                <w:rFonts w:ascii="微软雅黑" w:eastAsia="微软雅黑" w:hAnsi="微软雅黑" w:hint="eastAsia"/>
+                <w:color w:val="000000" w:themeColor="text1"/>
+                <w:szCs w:val="21"/>
+              </w:rPr>
+              <w:t>.add</w:t>
+            </w:r>
+          </w:p>
+        </w:tc>
+        <w:tc>
+          <w:tcPr>
+            <w:tcW w:w="683" w:type="pct"/>
+            <w:shd w:val="clear" w:color="auto" w:fill="DEEAF6"/>
+            <w:vAlign w:val="center"/>
+          </w:tcPr>
+          <w:p>
+            <w:pPr>
+              <w:spacing w:line="276" w:lineRule="auto"/>
+              <w:jc w:val="left"/>
+              <w:cnfStyle w:val="000000100000" w:firstRow="0" w:lastRow="0" w:firstColumn="0" w:lastColumn="0" w:oddVBand="0" w:evenVBand="0" w:oddHBand="1" w:evenHBand="0" w:firstRowFirstColumn="0" w:firstRowLastColumn="0" w:lastRowFirstColumn="0" w:lastRowLastColumn="0"/>
+              <w:rPr>
+                <w:rFonts w:ascii="微软雅黑" w:eastAsia="微软雅黑" w:hAnsi="微软雅黑"/>
+                <w:color w:val="000000" w:themeColor="text1"/>
+                <w:szCs w:val="21"/>
+              </w:rPr>
+            </w:pPr>
+            <w:r>
+              <w:rPr>
+                <w:rFonts w:ascii="微软雅黑" w:eastAsia="微软雅黑" w:hAnsi="微软雅黑" w:hint="eastAsia"/>
+                <w:color w:val="000000" w:themeColor="text1"/>
+                <w:szCs w:val="21"/>
+              </w:rPr>
+              <w:t>语法</w:t>
+            </w:r>
+          </w:p>
+        </w:tc>
+        <w:tc>
+          <w:tcPr>
+            <w:tcW w:w="2611" w:type="pct"/>
+            <w:shd w:val="clear" w:color="auto" w:fill="DEEAF6"/>
+            <w:vAlign w:val="center"/>
+          </w:tcPr>
+          <w:p>
+            <w:pPr>
+              <w:spacing w:line="276" w:lineRule="auto"/>
+              <w:jc w:val="left"/>
+              <w:cnfStyle w:val="000000100000" w:firstRow="0" w:lastRow="0" w:firstColumn="0" w:lastColumn="0" w:oddVBand="0" w:evenVBand="0" w:oddHBand="1" w:evenHBand="0" w:firstRowFirstColumn="0" w:firstRowLastColumn="0" w:lastRowFirstColumn="0" w:lastRowLastColumn="0"/>
+              <w:rPr>
+                <w:rFonts w:ascii="微软雅黑" w:eastAsia="微软雅黑" w:hAnsi="微软雅黑"/>
+                <w:color w:val="000000" w:themeColor="text1"/>
+                <w:szCs w:val="21"/>
+              </w:rPr>
+            </w:pPr>
+            <w:r>
+              <w:rPr>
+                <w:rFonts w:ascii="微软雅黑" w:eastAsia="微软雅黑" w:hAnsi="微软雅黑" w:hint="eastAsia"/>
+                <w:color w:val="000000" w:themeColor="text1"/>
+                <w:szCs w:val="21"/>
+              </w:rPr>
+              <w:t>p</w:t>
+            </w:r>
+            <w:r>
+              <w:rPr>
+                <w:rFonts w:ascii="微软雅黑" w:eastAsia="微软雅黑" w:hAnsi="微软雅黑"/>
+                <w:color w:val="000000" w:themeColor="text1"/>
+                <w:szCs w:val="21"/>
+              </w:rPr>
+              <w:t>ublic ResultMessage add(MemberVO memberVO)</w:t>
+            </w:r>
+          </w:p>
+        </w:tc>
+      </w:tr>
+      <w:tr>
+        <w:trPr>
+          <w:jc w:val="center"/>
+        </w:trPr>
+        <w:tc>
+          <w:tcPr>
+            <w:cnfStyle w:val="001000000000" w:firstRow="0" w:lastRow="0" w:firstColumn="1" w:lastColumn="0" w:oddVBand="0" w:evenVBand="0" w:oddHBand="0" w:evenHBand="0" w:firstRowFirstColumn="0" w:firstRowLastColumn="0" w:lastRowFirstColumn="0" w:lastRowLastColumn="0"/>
+            <w:tcW w:w="1706" w:type="pct"/>
+            <w:vMerge/>
+            <w:shd w:val="clear" w:color="auto" w:fill="CCCCFF"/>
+            <w:vAlign w:val="center"/>
+          </w:tcPr>
+          <w:p>
+            <w:pPr>
+              <w:spacing w:line="276" w:lineRule="auto"/>
+              <w:jc w:val="left"/>
+              <w:rPr>
+                <w:rFonts w:ascii="微软雅黑" w:eastAsia="微软雅黑" w:hAnsi="微软雅黑"/>
+                <w:color w:val="000000" w:themeColor="text1"/>
+                <w:szCs w:val="21"/>
+              </w:rPr>
+            </w:pPr>
+          </w:p>
+        </w:tc>
+        <w:tc>
+          <w:tcPr>
+            <w:tcW w:w="683" w:type="pct"/>
+            <w:shd w:val="clear" w:color="auto" w:fill="BDD6EF"/>
+            <w:vAlign w:val="center"/>
+          </w:tcPr>
+          <w:p>
+            <w:pPr>
+              <w:spacing w:line="276" w:lineRule="auto"/>
+              <w:jc w:val="left"/>
+              <w:cnfStyle w:val="000000000000" w:firstRow="0" w:lastRow="0" w:firstColumn="0" w:lastColumn="0" w:oddVBand="0" w:evenVBand="0" w:oddHBand="0" w:evenHBand="0" w:firstRowFirstColumn="0" w:firstRowLastColumn="0" w:lastRowFirstColumn="0" w:lastRowLastColumn="0"/>
+              <w:rPr>
+                <w:rFonts w:ascii="微软雅黑" w:eastAsia="微软雅黑" w:hAnsi="微软雅黑"/>
+                <w:color w:val="000000" w:themeColor="text1"/>
+                <w:szCs w:val="21"/>
+              </w:rPr>
+            </w:pPr>
+            <w:r>
+              <w:rPr>
+                <w:rFonts w:ascii="微软雅黑" w:eastAsia="微软雅黑" w:hAnsi="微软雅黑" w:hint="eastAsia"/>
+                <w:color w:val="000000" w:themeColor="text1"/>
+                <w:szCs w:val="21"/>
+              </w:rPr>
+              <w:t>前置条件</w:t>
+            </w:r>
+          </w:p>
+        </w:tc>
+        <w:tc>
+          <w:tcPr>
+            <w:tcW w:w="2611" w:type="pct"/>
+            <w:shd w:val="clear" w:color="auto" w:fill="BDD6EF"/>
+            <w:vAlign w:val="center"/>
+          </w:tcPr>
+          <w:p>
+            <w:pPr>
+              <w:spacing w:line="276" w:lineRule="auto"/>
+              <w:jc w:val="left"/>
+              <w:cnfStyle w:val="000000000000" w:firstRow="0" w:lastRow="0" w:firstColumn="0" w:lastColumn="0" w:oddVBand="0" w:evenVBand="0" w:oddHBand="0" w:evenHBand="0" w:firstRowFirstColumn="0" w:firstRowLastColumn="0" w:lastRowFirstColumn="0" w:lastRowLastColumn="0"/>
+              <w:rPr>
+                <w:rFonts w:ascii="微软雅黑" w:eastAsia="微软雅黑" w:hAnsi="微软雅黑"/>
+                <w:color w:val="000000" w:themeColor="text1"/>
+                <w:szCs w:val="21"/>
+              </w:rPr>
+            </w:pPr>
+            <w:r>
+              <w:rPr>
+                <w:rFonts w:ascii="微软雅黑" w:eastAsia="微软雅黑" w:hAnsi="微软雅黑"/>
+                <w:color w:val="000000" w:themeColor="text1"/>
+                <w:szCs w:val="21"/>
+              </w:rPr>
+              <w:t>会员信息符合规则且齐全</w:t>
+            </w:r>
+          </w:p>
+        </w:tc>
+      </w:tr>
+      <w:tr>
+        <w:trPr>
+          <w:cnfStyle w:val="000000100000" w:firstRow="0" w:lastRow="0" w:firstColumn="0" w:lastColumn="0" w:oddVBand="0" w:evenVBand="0" w:oddHBand="1" w:evenHBand="0" w:firstRowFirstColumn="0" w:firstRowLastColumn="0" w:lastRowFirstColumn="0" w:lastRowLastColumn="0"/>
+          <w:jc w:val="center"/>
+        </w:trPr>
+        <w:tc>
+          <w:tcPr>
+            <w:cnfStyle w:val="001000000000" w:firstRow="0" w:lastRow="0" w:firstColumn="1" w:lastColumn="0" w:oddVBand="0" w:evenVBand="0" w:oddHBand="0" w:evenHBand="0" w:firstRowFirstColumn="0" w:firstRowLastColumn="0" w:lastRowFirstColumn="0" w:lastRowLastColumn="0"/>
+            <w:tcW w:w="1706" w:type="pct"/>
+            <w:vMerge/>
+            <w:shd w:val="clear" w:color="auto" w:fill="CCCCFF"/>
+            <w:vAlign w:val="center"/>
+          </w:tcPr>
+          <w:p>
+            <w:pPr>
+              <w:spacing w:line="276" w:lineRule="auto"/>
+              <w:jc w:val="left"/>
+              <w:rPr>
+                <w:rFonts w:ascii="微软雅黑" w:eastAsia="微软雅黑" w:hAnsi="微软雅黑"/>
+                <w:color w:val="000000" w:themeColor="text1"/>
+                <w:szCs w:val="21"/>
+              </w:rPr>
+            </w:pPr>
+          </w:p>
+        </w:tc>
+        <w:tc>
+          <w:tcPr>
+            <w:tcW w:w="683" w:type="pct"/>
+            <w:shd w:val="clear" w:color="auto" w:fill="DEEAF6"/>
+            <w:vAlign w:val="center"/>
+          </w:tcPr>
+          <w:p>
+            <w:pPr>
+              <w:spacing w:line="276" w:lineRule="auto"/>
+              <w:jc w:val="left"/>
+              <w:cnfStyle w:val="000000100000" w:firstRow="0" w:lastRow="0" w:firstColumn="0" w:lastColumn="0" w:oddVBand="0" w:evenVBand="0" w:oddHBand="1" w:evenHBand="0" w:firstRowFirstColumn="0" w:firstRowLastColumn="0" w:lastRowFirstColumn="0" w:lastRowLastColumn="0"/>
+              <w:rPr>
+                <w:rFonts w:ascii="微软雅黑" w:eastAsia="微软雅黑" w:hAnsi="微软雅黑"/>
+                <w:color w:val="000000" w:themeColor="text1"/>
+                <w:szCs w:val="21"/>
+              </w:rPr>
+            </w:pPr>
+            <w:r>
+              <w:rPr>
+                <w:rFonts w:ascii="微软雅黑" w:eastAsia="微软雅黑" w:hAnsi="微软雅黑" w:hint="eastAsia"/>
+                <w:color w:val="000000" w:themeColor="text1"/>
+                <w:szCs w:val="21"/>
+              </w:rPr>
+              <w:t>后置条件</w:t>
+            </w:r>
+          </w:p>
+        </w:tc>
+        <w:tc>
+          <w:tcPr>
+            <w:tcW w:w="2611" w:type="pct"/>
+            <w:shd w:val="clear" w:color="auto" w:fill="DEEAF6"/>
+            <w:vAlign w:val="center"/>
+          </w:tcPr>
+          <w:p>
+            <w:pPr>
+              <w:spacing w:line="276" w:lineRule="auto"/>
+              <w:jc w:val="left"/>
+              <w:cnfStyle w:val="000000100000" w:firstRow="0" w:lastRow="0" w:firstColumn="0" w:lastColumn="0" w:oddVBand="0" w:evenVBand="0" w:oddHBand="1" w:evenHBand="0" w:firstRowFirstColumn="0" w:firstRowLastColumn="0" w:lastRowFirstColumn="0" w:lastRowLastColumn="0"/>
+              <w:rPr>
+                <w:rFonts w:ascii="微软雅黑" w:eastAsia="微软雅黑" w:hAnsi="微软雅黑"/>
+                <w:color w:val="000000" w:themeColor="text1"/>
+                <w:szCs w:val="21"/>
+              </w:rPr>
+            </w:pPr>
+            <w:r>
+              <w:rPr>
+                <w:rFonts w:ascii="微软雅黑" w:eastAsia="微软雅黑" w:hAnsi="微软雅黑" w:hint="eastAsia"/>
+                <w:color w:val="000000" w:themeColor="text1"/>
+                <w:szCs w:val="21"/>
+              </w:rPr>
+              <w:t>系统根据已指定会员类型</w:t>
+            </w:r>
+            <w:r>
+              <w:rPr>
+                <w:rFonts w:ascii="微软雅黑" w:eastAsia="微软雅黑" w:hAnsi="微软雅黑"/>
+                <w:color w:val="000000" w:themeColor="text1"/>
+                <w:szCs w:val="21"/>
+              </w:rPr>
+              <w:t>持久化</w:t>
+            </w:r>
+            <w:r>
+              <w:rPr>
+                <w:rFonts w:ascii="微软雅黑" w:eastAsia="微软雅黑" w:hAnsi="微软雅黑" w:hint="eastAsia"/>
+                <w:color w:val="000000" w:themeColor="text1"/>
+                <w:szCs w:val="21"/>
+              </w:rPr>
+              <w:t>为该客户</w:t>
+            </w:r>
+            <w:r>
+              <w:rPr>
+                <w:rFonts w:ascii="微软雅黑" w:eastAsia="微软雅黑" w:hAnsi="微软雅黑"/>
+                <w:color w:val="000000" w:themeColor="text1"/>
+                <w:szCs w:val="21"/>
+              </w:rPr>
+              <w:t>增加会员</w:t>
+            </w:r>
+            <w:r>
+              <w:rPr>
+                <w:rFonts w:ascii="微软雅黑" w:eastAsia="微软雅黑" w:hAnsi="微软雅黑" w:hint="eastAsia"/>
+                <w:color w:val="000000" w:themeColor="text1"/>
+                <w:szCs w:val="21"/>
+              </w:rPr>
+              <w:t>数据</w:t>
+            </w:r>
+          </w:p>
+        </w:tc>
+      </w:tr>
+      <w:tr>
+        <w:trPr>
+          <w:jc w:val="center"/>
+        </w:trPr>
+        <w:tc>
+          <w:tcPr>
+            <w:cnfStyle w:val="001000000000" w:firstRow="0" w:lastRow="0" w:firstColumn="1" w:lastColumn="0" w:oddVBand="0" w:evenVBand="0" w:oddHBand="0" w:evenHBand="0" w:firstRowFirstColumn="0" w:firstRowLastColumn="0" w:lastRowFirstColumn="0" w:lastRowLastColumn="0"/>
+            <w:tcW w:w="1706" w:type="pct"/>
+            <w:vMerge w:val="restart"/>
+            <w:shd w:val="clear" w:color="auto" w:fill="CCCCFF"/>
+            <w:vAlign w:val="center"/>
+          </w:tcPr>
+          <w:p>
+            <w:pPr>
+              <w:spacing w:line="276" w:lineRule="auto"/>
+              <w:jc w:val="left"/>
+              <w:rPr>
+                <w:rFonts w:ascii="微软雅黑" w:eastAsia="微软雅黑" w:hAnsi="微软雅黑"/>
+                <w:color w:val="000000" w:themeColor="text1"/>
+                <w:szCs w:val="21"/>
+              </w:rPr>
+            </w:pPr>
+            <w:r>
+              <w:rPr>
+                <w:rFonts w:ascii="微软雅黑" w:eastAsia="微软雅黑" w:hAnsi="微软雅黑"/>
+                <w:color w:val="000000" w:themeColor="text1"/>
+                <w:szCs w:val="21"/>
+              </w:rPr>
+              <w:t>Member</w:t>
+            </w:r>
+            <w:r>
+              <w:rPr>
+                <w:rFonts w:ascii="微软雅黑" w:eastAsia="微软雅黑" w:hAnsi="微软雅黑" w:hint="eastAsia"/>
+                <w:color w:val="000000" w:themeColor="text1"/>
+                <w:szCs w:val="21"/>
+              </w:rPr>
+              <w:t>.</w:t>
+            </w:r>
+            <w:r>
+              <w:rPr>
+                <w:rFonts w:ascii="微软雅黑" w:eastAsia="微软雅黑" w:hAnsi="微软雅黑"/>
+                <w:color w:val="000000" w:themeColor="text1"/>
+                <w:szCs w:val="21"/>
+              </w:rPr>
+              <w:t>modify</w:t>
+            </w:r>
+          </w:p>
+        </w:tc>
+        <w:tc>
+          <w:tcPr>
+            <w:tcW w:w="683" w:type="pct"/>
+            <w:shd w:val="clear" w:color="auto" w:fill="BDD6F0"/>
+            <w:vAlign w:val="center"/>
+          </w:tcPr>
+          <w:p>
+            <w:pPr>
+              <w:spacing w:line="276" w:lineRule="auto"/>
+              <w:jc w:val="left"/>
+              <w:cnfStyle w:val="000000000000" w:firstRow="0" w:lastRow="0" w:firstColumn="0" w:lastColumn="0" w:oddVBand="0" w:evenVBand="0" w:oddHBand="0" w:evenHBand="0" w:firstRowFirstColumn="0" w:firstRowLastColumn="0" w:lastRowFirstColumn="0" w:lastRowLastColumn="0"/>
+              <w:rPr>
+                <w:rFonts w:ascii="微软雅黑" w:eastAsia="微软雅黑" w:hAnsi="微软雅黑"/>
+                <w:color w:val="000000" w:themeColor="text1"/>
+                <w:szCs w:val="21"/>
+              </w:rPr>
+            </w:pPr>
+            <w:r>
+              <w:rPr>
+                <w:rFonts w:ascii="微软雅黑" w:eastAsia="微软雅黑" w:hAnsi="微软雅黑" w:hint="eastAsia"/>
+                <w:color w:val="000000" w:themeColor="text1"/>
+                <w:szCs w:val="21"/>
+              </w:rPr>
+              <w:t>语法</w:t>
+            </w:r>
+          </w:p>
+        </w:tc>
+        <w:tc>
+          <w:tcPr>
+            <w:tcW w:w="2611" w:type="pct"/>
+            <w:shd w:val="clear" w:color="auto" w:fill="BDD6F0"/>
+            <w:vAlign w:val="center"/>
+          </w:tcPr>
+          <w:p>
+            <w:pPr>
+              <w:spacing w:line="276" w:lineRule="auto"/>
+              <w:jc w:val="left"/>
+              <w:cnfStyle w:val="000000000000" w:firstRow="0" w:lastRow="0" w:firstColumn="0" w:lastColumn="0" w:oddVBand="0" w:evenVBand="0" w:oddHBand="0" w:evenHBand="0" w:firstRowFirstColumn="0" w:firstRowLastColumn="0" w:lastRowFirstColumn="0" w:lastRowLastColumn="0"/>
+              <w:rPr>
+                <w:rFonts w:ascii="微软雅黑" w:eastAsia="微软雅黑" w:hAnsi="微软雅黑"/>
+                <w:color w:val="000000" w:themeColor="text1"/>
+                <w:szCs w:val="21"/>
+              </w:rPr>
+            </w:pPr>
+            <w:r>
+              <w:rPr>
+                <w:rFonts w:ascii="微软雅黑" w:eastAsia="微软雅黑" w:hAnsi="微软雅黑" w:hint="eastAsia"/>
+                <w:color w:val="000000" w:themeColor="text1"/>
+                <w:szCs w:val="21"/>
+              </w:rPr>
+              <w:t>p</w:t>
+            </w:r>
+            <w:r>
+              <w:rPr>
+                <w:rFonts w:ascii="微软雅黑" w:eastAsia="微软雅黑" w:hAnsi="微软雅黑"/>
+                <w:color w:val="000000" w:themeColor="text1"/>
+                <w:szCs w:val="21"/>
+              </w:rPr>
+              <w:t>ublic ResultMessage modify(MemberVO memberVO)</w:t>
+            </w:r>
+          </w:p>
+        </w:tc>
+      </w:tr>
+      <w:tr>
+        <w:trPr>
+          <w:cnfStyle w:val="000000100000" w:firstRow="0" w:lastRow="0" w:firstColumn="0" w:lastColumn="0" w:oddVBand="0" w:evenVBand="0" w:oddHBand="1" w:evenHBand="0" w:firstRowFirstColumn="0" w:firstRowLastColumn="0" w:lastRowFirstColumn="0" w:lastRowLastColumn="0"/>
+          <w:jc w:val="center"/>
+        </w:trPr>
+        <w:tc>
+          <w:tcPr>
+            <w:cnfStyle w:val="001000000000" w:firstRow="0" w:lastRow="0" w:firstColumn="1" w:lastColumn="0" w:oddVBand="0" w:evenVBand="0" w:oddHBand="0" w:evenHBand="0" w:firstRowFirstColumn="0" w:firstRowLastColumn="0" w:lastRowFirstColumn="0" w:lastRowLastColumn="0"/>
+            <w:tcW w:w="1706" w:type="pct"/>
+            <w:vMerge/>
+            <w:shd w:val="clear" w:color="auto" w:fill="CCCCFF"/>
+            <w:vAlign w:val="center"/>
+          </w:tcPr>
+          <w:p>
+            <w:pPr>
+              <w:spacing w:line="276" w:lineRule="auto"/>
+              <w:jc w:val="left"/>
+              <w:rPr>
+                <w:rFonts w:ascii="微软雅黑" w:eastAsia="微软雅黑" w:hAnsi="微软雅黑"/>
+                <w:color w:val="000000" w:themeColor="text1"/>
+                <w:szCs w:val="21"/>
+              </w:rPr>
+            </w:pPr>
+          </w:p>
+        </w:tc>
+        <w:tc>
+          <w:tcPr>
+            <w:tcW w:w="683" w:type="pct"/>
+            <w:shd w:val="clear" w:color="auto" w:fill="DEEAF6"/>
+            <w:vAlign w:val="center"/>
+          </w:tcPr>
+          <w:p>
+            <w:pPr>
+              <w:spacing w:line="276" w:lineRule="auto"/>
+              <w:jc w:val="left"/>
+              <w:cnfStyle w:val="000000100000" w:firstRow="0" w:lastRow="0" w:firstColumn="0" w:lastColumn="0" w:oddVBand="0" w:evenVBand="0" w:oddHBand="1" w:evenHBand="0" w:firstRowFirstColumn="0" w:firstRowLastColumn="0" w:lastRowFirstColumn="0" w:lastRowLastColumn="0"/>
+              <w:rPr>
+                <w:rFonts w:ascii="微软雅黑" w:eastAsia="微软雅黑" w:hAnsi="微软雅黑"/>
+                <w:color w:val="000000" w:themeColor="text1"/>
+                <w:szCs w:val="21"/>
+              </w:rPr>
+            </w:pPr>
+            <w:r>
+              <w:rPr>
+                <w:rFonts w:ascii="微软雅黑" w:eastAsia="微软雅黑" w:hAnsi="微软雅黑" w:hint="eastAsia"/>
+                <w:color w:val="000000" w:themeColor="text1"/>
+                <w:szCs w:val="21"/>
+              </w:rPr>
+              <w:t>前置条件</w:t>
+            </w:r>
+          </w:p>
+        </w:tc>
+        <w:tc>
+          <w:tcPr>
+            <w:tcW w:w="2611" w:type="pct"/>
+            <w:shd w:val="clear" w:color="auto" w:fill="DEEAF6"/>
+            <w:vAlign w:val="center"/>
+          </w:tcPr>
+          <w:p>
+            <w:pPr>
+              <w:spacing w:line="276" w:lineRule="auto"/>
+              <w:jc w:val="left"/>
+              <w:cnfStyle w:val="000000100000" w:firstRow="0" w:lastRow="0" w:firstColumn="0" w:lastColumn="0" w:oddVBand="0" w:evenVBand="0" w:oddHBand="1" w:evenHBand="0" w:firstRowFirstColumn="0" w:firstRowLastColumn="0" w:lastRowFirstColumn="0" w:lastRowLastColumn="0"/>
+              <w:rPr>
+                <w:rFonts w:ascii="微软雅黑" w:eastAsia="微软雅黑" w:hAnsi="微软雅黑"/>
+                <w:color w:val="000000" w:themeColor="text1"/>
+                <w:szCs w:val="21"/>
+              </w:rPr>
+            </w:pPr>
+            <w:r>
+              <w:rPr>
+                <w:rFonts w:ascii="微软雅黑" w:eastAsia="微软雅黑" w:hAnsi="微软雅黑" w:hint="eastAsia"/>
+                <w:color w:val="000000" w:themeColor="text1"/>
+                <w:szCs w:val="21"/>
+              </w:rPr>
+              <w:t>会员</w:t>
+            </w:r>
+            <w:r>
+              <w:rPr>
+                <w:rFonts w:ascii="微软雅黑" w:eastAsia="微软雅黑" w:hAnsi="微软雅黑"/>
+                <w:color w:val="000000" w:themeColor="text1"/>
+                <w:szCs w:val="21"/>
+              </w:rPr>
+              <w:t>信息符合规则且齐全</w:t>
+            </w:r>
+          </w:p>
+        </w:tc>
+      </w:tr>
+      <w:tr>
+        <w:trPr>
+          <w:jc w:val="center"/>
+        </w:trPr>
+        <w:tc>
+          <w:tcPr>
+            <w:cnfStyle w:val="001000000000" w:firstRow="0" w:lastRow="0" w:firstColumn="1" w:lastColumn="0" w:oddVBand="0" w:evenVBand="0" w:oddHBand="0" w:evenHBand="0" w:firstRowFirstColumn="0" w:firstRowLastColumn="0" w:lastRowFirstColumn="0" w:lastRowLastColumn="0"/>
+            <w:tcW w:w="1706" w:type="pct"/>
+            <w:vMerge/>
+            <w:shd w:val="clear" w:color="auto" w:fill="CCCCFF"/>
+            <w:vAlign w:val="center"/>
+          </w:tcPr>
+          <w:p>
+            <w:pPr>
+              <w:spacing w:line="276" w:lineRule="auto"/>
+              <w:jc w:val="left"/>
+              <w:rPr>
+                <w:rFonts w:ascii="微软雅黑" w:eastAsia="微软雅黑" w:hAnsi="微软雅黑"/>
+                <w:color w:val="000000" w:themeColor="text1"/>
+                <w:szCs w:val="21"/>
+              </w:rPr>
+            </w:pPr>
+          </w:p>
+        </w:tc>
+        <w:tc>
+          <w:tcPr>
+            <w:tcW w:w="683" w:type="pct"/>
+            <w:shd w:val="clear" w:color="auto" w:fill="BDD6F0"/>
+            <w:vAlign w:val="center"/>
+          </w:tcPr>
+          <w:p>
+            <w:pPr>
+              <w:spacing w:line="276" w:lineRule="auto"/>
+              <w:jc w:val="left"/>
+              <w:cnfStyle w:val="000000000000" w:firstRow="0" w:lastRow="0" w:firstColumn="0" w:lastColumn="0" w:oddVBand="0" w:evenVBand="0" w:oddHBand="0" w:evenHBand="0" w:firstRowFirstColumn="0" w:firstRowLastColumn="0" w:lastRowFirstColumn="0" w:lastRowLastColumn="0"/>
+              <w:rPr>
+                <w:rFonts w:ascii="微软雅黑" w:eastAsia="微软雅黑" w:hAnsi="微软雅黑"/>
+                <w:color w:val="000000" w:themeColor="text1"/>
+                <w:szCs w:val="21"/>
+              </w:rPr>
+            </w:pPr>
+            <w:r>
+              <w:rPr>
+                <w:rFonts w:ascii="微软雅黑" w:eastAsia="微软雅黑" w:hAnsi="微软雅黑" w:hint="eastAsia"/>
+                <w:color w:val="000000" w:themeColor="text1"/>
+                <w:szCs w:val="21"/>
+              </w:rPr>
+              <w:t>后置条件</w:t>
+            </w:r>
+          </w:p>
+        </w:tc>
+        <w:tc>
+          <w:tcPr>
+            <w:tcW w:w="2611" w:type="pct"/>
+            <w:shd w:val="clear" w:color="auto" w:fill="BDD6F0"/>
+            <w:vAlign w:val="center"/>
+          </w:tcPr>
+          <w:p>
+            <w:pPr>
+              <w:spacing w:line="276" w:lineRule="auto"/>
+              <w:jc w:val="left"/>
+              <w:cnfStyle w:val="000000000000" w:firstRow="0" w:lastRow="0" w:firstColumn="0" w:lastColumn="0" w:oddVBand="0" w:evenVBand="0" w:oddHBand="0" w:evenHBand="0" w:firstRowFirstColumn="0" w:firstRowLastColumn="0" w:lastRowFirstColumn="0" w:lastRowLastColumn="0"/>
+              <w:rPr>
+                <w:rFonts w:ascii="微软雅黑" w:eastAsia="微软雅黑" w:hAnsi="微软雅黑"/>
+                <w:color w:val="000000" w:themeColor="text1"/>
+                <w:szCs w:val="21"/>
+              </w:rPr>
+            </w:pPr>
+            <w:r>
+              <w:rPr>
+                <w:rFonts w:ascii="微软雅黑" w:eastAsia="微软雅黑" w:hAnsi="微软雅黑" w:hint="eastAsia"/>
+                <w:color w:val="000000" w:themeColor="text1"/>
+                <w:szCs w:val="21"/>
+              </w:rPr>
+              <w:t>系统修改</w:t>
+            </w:r>
+            <w:r>
+              <w:rPr>
+                <w:rFonts w:ascii="微软雅黑" w:eastAsia="微软雅黑" w:hAnsi="微软雅黑"/>
+                <w:color w:val="000000" w:themeColor="text1"/>
+                <w:szCs w:val="21"/>
+              </w:rPr>
+              <w:t>该会员并持久化</w:t>
+            </w:r>
+            <w:r>
+              <w:rPr>
+                <w:rFonts w:ascii="微软雅黑" w:eastAsia="微软雅黑" w:hAnsi="微软雅黑" w:hint="eastAsia"/>
+                <w:color w:val="000000" w:themeColor="text1"/>
+                <w:szCs w:val="21"/>
+              </w:rPr>
+              <w:t>保存</w:t>
+            </w:r>
+            <w:r>
+              <w:rPr>
+                <w:rFonts w:ascii="微软雅黑" w:eastAsia="微软雅黑" w:hAnsi="微软雅黑"/>
+                <w:color w:val="000000" w:themeColor="text1"/>
+                <w:szCs w:val="21"/>
+              </w:rPr>
+              <w:t>该客户的会员</w:t>
+            </w:r>
+            <w:r>
+              <w:rPr>
+                <w:rFonts w:ascii="微软雅黑" w:eastAsia="微软雅黑" w:hAnsi="微软雅黑" w:hint="eastAsia"/>
+                <w:color w:val="000000" w:themeColor="text1"/>
+                <w:szCs w:val="21"/>
+              </w:rPr>
+              <w:t>数据</w:t>
+            </w:r>
+          </w:p>
+        </w:tc>
+      </w:tr>
+      <w:tr>
+        <w:trPr>
+          <w:cnfStyle w:val="000000100000" w:firstRow="0" w:lastRow="0" w:firstColumn="0" w:lastColumn="0" w:oddVBand="0" w:evenVBand="0" w:oddHBand="1" w:evenHBand="0" w:firstRowFirstColumn="0" w:firstRowLastColumn="0" w:lastRowFirstColumn="0" w:lastRowLastColumn="0"/>
+          <w:jc w:val="center"/>
+        </w:trPr>
+        <w:tc>
+          <w:tcPr>
+            <w:cnfStyle w:val="001000000000" w:firstRow="0" w:lastRow="0" w:firstColumn="1" w:lastColumn="0" w:oddVBand="0" w:evenVBand="0" w:oddHBand="0" w:evenHBand="0" w:firstRowFirstColumn="0" w:firstRowLastColumn="0" w:lastRowFirstColumn="0" w:lastRowLastColumn="0"/>
+            <w:tcW w:w="1706" w:type="pct"/>
+            <w:vMerge w:val="restart"/>
+            <w:shd w:val="clear" w:color="auto" w:fill="CCCCFF"/>
+            <w:vAlign w:val="center"/>
+          </w:tcPr>
+          <w:p>
+            <w:pPr>
+              <w:spacing w:line="276" w:lineRule="auto"/>
+              <w:jc w:val="left"/>
+              <w:rPr>
+                <w:rFonts w:ascii="微软雅黑" w:eastAsia="微软雅黑" w:hAnsi="微软雅黑"/>
+                <w:color w:val="000000" w:themeColor="text1"/>
+                <w:szCs w:val="21"/>
+              </w:rPr>
+            </w:pPr>
+            <w:r>
+              <w:rPr>
+                <w:rFonts w:ascii="微软雅黑" w:eastAsia="微软雅黑" w:hAnsi="微软雅黑" w:hint="eastAsia"/>
+                <w:color w:val="000000" w:themeColor="text1"/>
+                <w:szCs w:val="21"/>
+              </w:rPr>
+              <w:lastRenderedPageBreak/>
+              <w:t>Member.getMemberInfo</w:t>
+            </w:r>
+          </w:p>
+        </w:tc>
+        <w:tc>
+          <w:tcPr>
+            <w:tcW w:w="683" w:type="pct"/>
+            <w:shd w:val="clear" w:color="auto" w:fill="DEEAF6"/>
+            <w:vAlign w:val="center"/>
+          </w:tcPr>
+          <w:p>
+            <w:pPr>
+              <w:spacing w:line="276" w:lineRule="auto"/>
+              <w:jc w:val="left"/>
+              <w:cnfStyle w:val="000000100000" w:firstRow="0" w:lastRow="0" w:firstColumn="0" w:lastColumn="0" w:oddVBand="0" w:evenVBand="0" w:oddHBand="1" w:evenHBand="0" w:firstRowFirstColumn="0" w:firstRowLastColumn="0" w:lastRowFirstColumn="0" w:lastRowLastColumn="0"/>
+              <w:rPr>
+                <w:rFonts w:ascii="微软雅黑" w:eastAsia="微软雅黑" w:hAnsi="微软雅黑"/>
+                <w:color w:val="000000" w:themeColor="text1"/>
+                <w:szCs w:val="21"/>
+              </w:rPr>
+            </w:pPr>
+            <w:r>
+              <w:rPr>
+                <w:rFonts w:ascii="微软雅黑" w:eastAsia="微软雅黑" w:hAnsi="微软雅黑" w:hint="eastAsia"/>
+                <w:color w:val="000000" w:themeColor="text1"/>
+                <w:szCs w:val="21"/>
+              </w:rPr>
+              <w:t>语法</w:t>
+            </w:r>
+          </w:p>
+        </w:tc>
+        <w:tc>
+          <w:tcPr>
+            <w:tcW w:w="2611" w:type="pct"/>
+            <w:shd w:val="clear" w:color="auto" w:fill="DEEAF6"/>
+            <w:vAlign w:val="center"/>
+          </w:tcPr>
+          <w:p>
+            <w:pPr>
+              <w:spacing w:line="276" w:lineRule="auto"/>
+              <w:jc w:val="left"/>
+              <w:cnfStyle w:val="000000100000" w:firstRow="0" w:lastRow="0" w:firstColumn="0" w:lastColumn="0" w:oddVBand="0" w:evenVBand="0" w:oddHBand="1" w:evenHBand="0" w:firstRowFirstColumn="0" w:firstRowLastColumn="0" w:lastRowFirstColumn="0" w:lastRowLastColumn="0"/>
+              <w:rPr>
+                <w:rFonts w:ascii="微软雅黑" w:eastAsia="微软雅黑" w:hAnsi="微软雅黑"/>
+                <w:color w:val="000000" w:themeColor="text1"/>
+                <w:szCs w:val="21"/>
+              </w:rPr>
+            </w:pPr>
+            <w:r>
+              <w:rPr>
+                <w:rFonts w:ascii="微软雅黑" w:eastAsia="微软雅黑" w:hAnsi="微软雅黑" w:hint="eastAsia"/>
+                <w:color w:val="000000" w:themeColor="text1"/>
+                <w:szCs w:val="21"/>
+              </w:rPr>
+              <w:t>p</w:t>
+            </w:r>
+            <w:r>
+              <w:rPr>
+                <w:rFonts w:ascii="微软雅黑" w:eastAsia="微软雅黑" w:hAnsi="微软雅黑"/>
+                <w:color w:val="000000" w:themeColor="text1"/>
+                <w:szCs w:val="21"/>
+              </w:rPr>
+              <w:t>ublic MemberVO getMemberInfo(String userID)</w:t>
+            </w:r>
+          </w:p>
+        </w:tc>
+      </w:tr>
+      <w:tr>
+        <w:trPr>
+          <w:jc w:val="center"/>
+        </w:trPr>
+        <w:tc>
+          <w:tcPr>
+            <w:cnfStyle w:val="001000000000" w:firstRow="0" w:lastRow="0" w:firstColumn="1" w:lastColumn="0" w:oddVBand="0" w:evenVBand="0" w:oddHBand="0" w:evenHBand="0" w:firstRowFirstColumn="0" w:firstRowLastColumn="0" w:lastRowFirstColumn="0" w:lastRowLastColumn="0"/>
+            <w:tcW w:w="1706" w:type="pct"/>
+            <w:vMerge/>
+            <w:shd w:val="clear" w:color="auto" w:fill="CCCCFF"/>
+            <w:vAlign w:val="center"/>
+          </w:tcPr>
+          <w:p>
+            <w:pPr>
+              <w:spacing w:line="276" w:lineRule="auto"/>
+              <w:jc w:val="left"/>
+              <w:rPr>
+                <w:rFonts w:ascii="微软雅黑" w:eastAsia="微软雅黑" w:hAnsi="微软雅黑"/>
+                <w:color w:val="000000" w:themeColor="text1"/>
+                <w:szCs w:val="21"/>
+              </w:rPr>
+            </w:pPr>
+          </w:p>
+        </w:tc>
+        <w:tc>
+          <w:tcPr>
+            <w:tcW w:w="683" w:type="pct"/>
+            <w:shd w:val="clear" w:color="auto" w:fill="BDD6EF"/>
+            <w:vAlign w:val="center"/>
+          </w:tcPr>
+          <w:p>
+            <w:pPr>
+              <w:spacing w:line="276" w:lineRule="auto"/>
+              <w:jc w:val="left"/>
+              <w:cnfStyle w:val="000000000000" w:firstRow="0" w:lastRow="0" w:firstColumn="0" w:lastColumn="0" w:oddVBand="0" w:evenVBand="0" w:oddHBand="0" w:evenHBand="0" w:firstRowFirstColumn="0" w:firstRowLastColumn="0" w:lastRowFirstColumn="0" w:lastRowLastColumn="0"/>
+              <w:rPr>
+                <w:rFonts w:ascii="微软雅黑" w:eastAsia="微软雅黑" w:hAnsi="微软雅黑"/>
+                <w:color w:val="000000" w:themeColor="text1"/>
+                <w:szCs w:val="21"/>
+              </w:rPr>
+            </w:pPr>
+            <w:r>
+              <w:rPr>
+                <w:rFonts w:ascii="微软雅黑" w:eastAsia="微软雅黑" w:hAnsi="微软雅黑" w:hint="eastAsia"/>
+                <w:color w:val="000000" w:themeColor="text1"/>
+                <w:szCs w:val="21"/>
+              </w:rPr>
+              <w:t>前置条件</w:t>
+            </w:r>
+          </w:p>
+        </w:tc>
+        <w:tc>
+          <w:tcPr>
+            <w:tcW w:w="2611" w:type="pct"/>
+            <w:shd w:val="clear" w:color="auto" w:fill="BDD6EF"/>
+            <w:vAlign w:val="center"/>
+          </w:tcPr>
+          <w:p>
+            <w:pPr>
+              <w:spacing w:line="276" w:lineRule="auto"/>
+              <w:jc w:val="left"/>
+              <w:cnfStyle w:val="000000000000" w:firstRow="0" w:lastRow="0" w:firstColumn="0" w:lastColumn="0" w:oddVBand="0" w:evenVBand="0" w:oddHBand="0" w:evenHBand="0" w:firstRowFirstColumn="0" w:firstRowLastColumn="0" w:lastRowFirstColumn="0" w:lastRowLastColumn="0"/>
+              <w:rPr>
+                <w:rFonts w:ascii="微软雅黑" w:eastAsia="微软雅黑" w:hAnsi="微软雅黑"/>
+                <w:color w:val="000000" w:themeColor="text1"/>
+                <w:szCs w:val="21"/>
+              </w:rPr>
+            </w:pPr>
+            <w:r>
+              <w:rPr>
+                <w:rFonts w:ascii="微软雅黑" w:eastAsia="微软雅黑" w:hAnsi="微软雅黑"/>
+                <w:color w:val="000000" w:themeColor="text1"/>
+                <w:szCs w:val="21"/>
+              </w:rPr>
+              <w:t>user</w:t>
+            </w:r>
+            <w:r>
+              <w:rPr>
+                <w:rFonts w:ascii="微软雅黑" w:eastAsia="微软雅黑" w:hAnsi="微软雅黑" w:hint="eastAsia"/>
+                <w:color w:val="000000" w:themeColor="text1"/>
+                <w:szCs w:val="21"/>
+              </w:rPr>
+              <w:t>ID.Length=对应用户类型的ID长度</w:t>
+            </w:r>
+          </w:p>
+        </w:tc>
+      </w:tr>
+      <w:tr>
+        <w:trPr>
+          <w:cnfStyle w:val="000000100000" w:firstRow="0" w:lastRow="0" w:firstColumn="0" w:lastColumn="0" w:oddVBand="0" w:evenVBand="0" w:oddHBand="1" w:evenHBand="0" w:firstRowFirstColumn="0" w:firstRowLastColumn="0" w:lastRowFirstColumn="0" w:lastRowLastColumn="0"/>
+          <w:jc w:val="center"/>
+        </w:trPr>
+        <w:tc>
+          <w:tcPr>
+            <w:cnfStyle w:val="001000000000" w:firstRow="0" w:lastRow="0" w:firstColumn="1" w:lastColumn="0" w:oddVBand="0" w:evenVBand="0" w:oddHBand="0" w:evenHBand="0" w:firstRowFirstColumn="0" w:firstRowLastColumn="0" w:lastRowFirstColumn="0" w:lastRowLastColumn="0"/>
+            <w:tcW w:w="1706" w:type="pct"/>
+            <w:vMerge/>
+            <w:shd w:val="clear" w:color="auto" w:fill="CCCCFF"/>
+            <w:vAlign w:val="center"/>
+          </w:tcPr>
+          <w:p>
+            <w:pPr>
+              <w:spacing w:line="276" w:lineRule="auto"/>
+              <w:jc w:val="left"/>
+              <w:rPr>
+                <w:rFonts w:ascii="微软雅黑" w:eastAsia="微软雅黑" w:hAnsi="微软雅黑"/>
+                <w:color w:val="000000" w:themeColor="text1"/>
+                <w:szCs w:val="21"/>
+              </w:rPr>
+            </w:pPr>
+          </w:p>
+        </w:tc>
+        <w:tc>
+          <w:tcPr>
+            <w:tcW w:w="683" w:type="pct"/>
+            <w:shd w:val="clear" w:color="auto" w:fill="DEEAF6"/>
+            <w:vAlign w:val="center"/>
+          </w:tcPr>
+          <w:p>
+            <w:pPr>
+              <w:spacing w:line="276" w:lineRule="auto"/>
+              <w:jc w:val="left"/>
+              <w:cnfStyle w:val="000000100000" w:firstRow="0" w:lastRow="0" w:firstColumn="0" w:lastColumn="0" w:oddVBand="0" w:evenVBand="0" w:oddHBand="1" w:evenHBand="0" w:firstRowFirstColumn="0" w:firstRowLastColumn="0" w:lastRowFirstColumn="0" w:lastRowLastColumn="0"/>
+              <w:rPr>
+                <w:rFonts w:ascii="微软雅黑" w:eastAsia="微软雅黑" w:hAnsi="微软雅黑"/>
+                <w:color w:val="000000" w:themeColor="text1"/>
+                <w:szCs w:val="21"/>
+              </w:rPr>
+            </w:pPr>
+            <w:r>
+              <w:rPr>
+                <w:rFonts w:ascii="微软雅黑" w:eastAsia="微软雅黑" w:hAnsi="微软雅黑" w:hint="eastAsia"/>
+                <w:color w:val="000000" w:themeColor="text1"/>
+                <w:szCs w:val="21"/>
+              </w:rPr>
+              <w:t>后置条件</w:t>
+            </w:r>
+          </w:p>
+        </w:tc>
+        <w:tc>
+          <w:tcPr>
+            <w:tcW w:w="2611" w:type="pct"/>
+            <w:shd w:val="clear" w:color="auto" w:fill="DEEAF6"/>
+            <w:vAlign w:val="center"/>
+          </w:tcPr>
+          <w:p>
+            <w:pPr>
+              <w:spacing w:line="276" w:lineRule="auto"/>
+              <w:jc w:val="left"/>
+              <w:cnfStyle w:val="000000100000" w:firstRow="0" w:lastRow="0" w:firstColumn="0" w:lastColumn="0" w:oddVBand="0" w:evenVBand="0" w:oddHBand="1" w:evenHBand="0" w:firstRowFirstColumn="0" w:firstRowLastColumn="0" w:lastRowFirstColumn="0" w:lastRowLastColumn="0"/>
+              <w:rPr>
+                <w:rFonts w:ascii="微软雅黑" w:eastAsia="微软雅黑" w:hAnsi="微软雅黑"/>
+                <w:color w:val="000000" w:themeColor="text1"/>
+                <w:szCs w:val="21"/>
+              </w:rPr>
+            </w:pPr>
+            <w:r>
+              <w:rPr>
+                <w:rFonts w:ascii="微软雅黑" w:eastAsia="微软雅黑" w:hAnsi="微软雅黑" w:hint="eastAsia"/>
+                <w:color w:val="000000" w:themeColor="text1"/>
+                <w:szCs w:val="21"/>
+              </w:rPr>
+              <w:t>系统返回与该userID对应的指定会员类型</w:t>
+            </w:r>
+          </w:p>
+        </w:tc>
+      </w:tr>
+      <w:tr>
+        <w:trPr>
+          <w:jc w:val="center"/>
+        </w:trPr>
+        <w:tc>
+          <w:tcPr>
+            <w:cnfStyle w:val="001000000000" w:firstRow="0" w:lastRow="0" w:firstColumn="1" w:lastColumn="0" w:oddVBand="0" w:evenVBand="0" w:oddHBand="0" w:evenHBand="0" w:firstRowFirstColumn="0" w:firstRowLastColumn="0" w:lastRowFirstColumn="0" w:lastRowLastColumn="0"/>
+            <w:tcW w:w="1706" w:type="pct"/>
+            <w:vMerge w:val="restart"/>
+            <w:shd w:val="clear" w:color="auto" w:fill="CCCCFF"/>
+            <w:vAlign w:val="center"/>
+          </w:tcPr>
+          <w:p>
+            <w:pPr>
+              <w:spacing w:line="276" w:lineRule="auto"/>
+              <w:jc w:val="left"/>
+              <w:rPr>
+                <w:rFonts w:ascii="微软雅黑" w:eastAsia="微软雅黑" w:hAnsi="微软雅黑"/>
+                <w:color w:val="000000" w:themeColor="text1"/>
+                <w:szCs w:val="21"/>
+              </w:rPr>
+            </w:pPr>
+            <w:r>
+              <w:rPr>
+                <w:rFonts w:ascii="微软雅黑" w:eastAsia="微软雅黑" w:hAnsi="微软雅黑"/>
+                <w:color w:val="000000" w:themeColor="text1"/>
+                <w:szCs w:val="21"/>
+              </w:rPr>
+              <w:t>Member.isMember</w:t>
+            </w:r>
+          </w:p>
+        </w:tc>
+        <w:tc>
+          <w:tcPr>
+            <w:tcW w:w="683" w:type="pct"/>
+            <w:shd w:val="clear" w:color="auto" w:fill="BDD6F0"/>
+            <w:vAlign w:val="center"/>
+          </w:tcPr>
+          <w:p>
+            <w:pPr>
+              <w:spacing w:line="276" w:lineRule="auto"/>
+              <w:jc w:val="left"/>
+              <w:cnfStyle w:val="000000000000" w:firstRow="0" w:lastRow="0" w:firstColumn="0" w:lastColumn="0" w:oddVBand="0" w:evenVBand="0" w:oddHBand="0" w:evenHBand="0" w:firstRowFirstColumn="0" w:firstRowLastColumn="0" w:lastRowFirstColumn="0" w:lastRowLastColumn="0"/>
+              <w:rPr>
+                <w:rFonts w:ascii="微软雅黑" w:eastAsia="微软雅黑" w:hAnsi="微软雅黑"/>
+                <w:color w:val="000000" w:themeColor="text1"/>
+                <w:szCs w:val="21"/>
+              </w:rPr>
+            </w:pPr>
+            <w:r>
+              <w:rPr>
+                <w:rFonts w:ascii="微软雅黑" w:eastAsia="微软雅黑" w:hAnsi="微软雅黑" w:hint="eastAsia"/>
+                <w:color w:val="000000" w:themeColor="text1"/>
+                <w:szCs w:val="21"/>
+              </w:rPr>
+              <w:t>语法</w:t>
+            </w:r>
+          </w:p>
+        </w:tc>
+        <w:tc>
+          <w:tcPr>
+            <w:tcW w:w="2611" w:type="pct"/>
+            <w:shd w:val="clear" w:color="auto" w:fill="BDD6F0"/>
+            <w:vAlign w:val="center"/>
+          </w:tcPr>
+          <w:p>
+            <w:pPr>
+              <w:spacing w:line="276" w:lineRule="auto"/>
+              <w:jc w:val="left"/>
+              <w:cnfStyle w:val="000000000000" w:firstRow="0" w:lastRow="0" w:firstColumn="0" w:lastColumn="0" w:oddVBand="0" w:evenVBand="0" w:oddHBand="0" w:evenHBand="0" w:firstRowFirstColumn="0" w:firstRowLastColumn="0" w:lastRowFirstColumn="0" w:lastRowLastColumn="0"/>
+              <w:rPr>
+                <w:rFonts w:ascii="微软雅黑" w:eastAsia="微软雅黑" w:hAnsi="微软雅黑"/>
+                <w:color w:val="000000" w:themeColor="text1"/>
+                <w:szCs w:val="21"/>
+              </w:rPr>
+            </w:pPr>
+            <w:r>
+              <w:rPr>
+                <w:rFonts w:ascii="微软雅黑" w:eastAsia="微软雅黑" w:hAnsi="微软雅黑" w:hint="eastAsia"/>
+                <w:color w:val="000000" w:themeColor="text1"/>
+                <w:szCs w:val="21"/>
+              </w:rPr>
+              <w:t>p</w:t>
+            </w:r>
+            <w:r>
+              <w:rPr>
+                <w:rFonts w:ascii="微软雅黑" w:eastAsia="微软雅黑" w:hAnsi="微软雅黑"/>
+                <w:color w:val="000000" w:themeColor="text1"/>
+                <w:szCs w:val="21"/>
+              </w:rPr>
+              <w:t xml:space="preserve">ublic boolean isMember(String userID, </w:t>
+            </w:r>
+            <w:r>
+              <w:rPr>
+                <w:rFonts w:ascii="微软雅黑" w:eastAsia="微软雅黑" w:hAnsi="微软雅黑" w:hint="eastAsia"/>
+                <w:color w:val="000000" w:themeColor="text1"/>
+                <w:szCs w:val="21"/>
+              </w:rPr>
+              <w:t>Member</w:t>
+            </w:r>
+            <w:r>
+              <w:rPr>
+                <w:rFonts w:ascii="微软雅黑" w:eastAsia="微软雅黑" w:hAnsi="微软雅黑"/>
+                <w:color w:val="000000" w:themeColor="text1"/>
+                <w:szCs w:val="21"/>
+              </w:rPr>
+              <w:t>Type memberType)</w:t>
+            </w:r>
+          </w:p>
+        </w:tc>
+      </w:tr>
+      <w:tr>
+        <w:trPr>
+          <w:cnfStyle w:val="000000100000" w:firstRow="0" w:lastRow="0" w:firstColumn="0" w:lastColumn="0" w:oddVBand="0" w:evenVBand="0" w:oddHBand="1" w:evenHBand="0" w:firstRowFirstColumn="0" w:firstRowLastColumn="0" w:lastRowFirstColumn="0" w:lastRowLastColumn="0"/>
+          <w:jc w:val="center"/>
+        </w:trPr>
+        <w:tc>
+          <w:tcPr>
+            <w:cnfStyle w:val="001000000000" w:firstRow="0" w:lastRow="0" w:firstColumn="1" w:lastColumn="0" w:oddVBand="0" w:evenVBand="0" w:oddHBand="0" w:evenHBand="0" w:firstRowFirstColumn="0" w:firstRowLastColumn="0" w:lastRowFirstColumn="0" w:lastRowLastColumn="0"/>
+            <w:tcW w:w="1706" w:type="pct"/>
+            <w:vMerge/>
+            <w:shd w:val="clear" w:color="auto" w:fill="CCCCFF"/>
+            <w:vAlign w:val="center"/>
+          </w:tcPr>
+          <w:p>
+            <w:pPr>
+              <w:spacing w:line="276" w:lineRule="auto"/>
+              <w:jc w:val="left"/>
+              <w:rPr>
+                <w:rFonts w:ascii="微软雅黑" w:eastAsia="微软雅黑" w:hAnsi="微软雅黑"/>
+                <w:color w:val="000000" w:themeColor="text1"/>
+                <w:szCs w:val="21"/>
+              </w:rPr>
+            </w:pPr>
+          </w:p>
+        </w:tc>
+        <w:tc>
+          <w:tcPr>
+            <w:tcW w:w="683" w:type="pct"/>
+            <w:shd w:val="clear" w:color="auto" w:fill="DEEAF6"/>
+            <w:vAlign w:val="center"/>
+          </w:tcPr>
+          <w:p>
+            <w:pPr>
+              <w:spacing w:line="276" w:lineRule="auto"/>
+              <w:jc w:val="left"/>
+              <w:cnfStyle w:val="000000100000" w:firstRow="0" w:lastRow="0" w:firstColumn="0" w:lastColumn="0" w:oddVBand="0" w:evenVBand="0" w:oddHBand="1" w:evenHBand="0" w:firstRowFirstColumn="0" w:firstRowLastColumn="0" w:lastRowFirstColumn="0" w:lastRowLastColumn="0"/>
+              <w:rPr>
+                <w:rFonts w:ascii="微软雅黑" w:eastAsia="微软雅黑" w:hAnsi="微软雅黑"/>
+                <w:color w:val="000000" w:themeColor="text1"/>
+                <w:szCs w:val="21"/>
+              </w:rPr>
+            </w:pPr>
+            <w:r>
+              <w:rPr>
+                <w:rFonts w:ascii="微软雅黑" w:eastAsia="微软雅黑" w:hAnsi="微软雅黑" w:hint="eastAsia"/>
+                <w:color w:val="000000" w:themeColor="text1"/>
+                <w:szCs w:val="21"/>
+              </w:rPr>
+              <w:t>前置条件</w:t>
+            </w:r>
+          </w:p>
+        </w:tc>
+        <w:tc>
+          <w:tcPr>
+            <w:tcW w:w="2611" w:type="pct"/>
+            <w:shd w:val="clear" w:color="auto" w:fill="DEEAF6"/>
+            <w:vAlign w:val="center"/>
+          </w:tcPr>
+          <w:p>
+            <w:pPr>
+              <w:spacing w:line="276" w:lineRule="auto"/>
+              <w:jc w:val="left"/>
+              <w:cnfStyle w:val="000000100000" w:firstRow="0" w:lastRow="0" w:firstColumn="0" w:lastColumn="0" w:oddVBand="0" w:evenVBand="0" w:oddHBand="1" w:evenHBand="0" w:firstRowFirstColumn="0" w:firstRowLastColumn="0" w:lastRowFirstColumn="0" w:lastRowLastColumn="0"/>
+              <w:rPr>
+                <w:rFonts w:ascii="微软雅黑" w:eastAsia="微软雅黑" w:hAnsi="微软雅黑"/>
+                <w:color w:val="000000" w:themeColor="text1"/>
+                <w:szCs w:val="21"/>
+              </w:rPr>
+            </w:pPr>
+            <w:r>
+              <w:rPr>
+                <w:rFonts w:ascii="微软雅黑" w:eastAsia="微软雅黑" w:hAnsi="微软雅黑"/>
+                <w:color w:val="000000" w:themeColor="text1"/>
+                <w:szCs w:val="21"/>
+              </w:rPr>
+              <w:t>user</w:t>
+            </w:r>
+            <w:r>
+              <w:rPr>
+                <w:rFonts w:ascii="微软雅黑" w:eastAsia="微软雅黑" w:hAnsi="微软雅黑" w:hint="eastAsia"/>
+                <w:color w:val="000000" w:themeColor="text1"/>
+                <w:szCs w:val="21"/>
+              </w:rPr>
+              <w:t>ID.Length=对应用户类型的ID长度</w:t>
+            </w:r>
+          </w:p>
+        </w:tc>
+      </w:tr>
+      <w:tr>
+        <w:trPr>
+          <w:jc w:val="center"/>
+        </w:trPr>
+        <w:tc>
+          <w:tcPr>
+            <w:cnfStyle w:val="001000000000" w:firstRow="0" w:lastRow="0" w:firstColumn="1" w:lastColumn="0" w:oddVBand="0" w:evenVBand="0" w:oddHBand="0" w:evenHBand="0" w:firstRowFirstColumn="0" w:firstRowLastColumn="0" w:lastRowFirstColumn="0" w:lastRowLastColumn="0"/>
+            <w:tcW w:w="1706" w:type="pct"/>
+            <w:vMerge/>
+            <w:shd w:val="clear" w:color="auto" w:fill="CCCCFF"/>
+            <w:vAlign w:val="center"/>
+          </w:tcPr>
+          <w:p>
+            <w:pPr>
+              <w:spacing w:line="276" w:lineRule="auto"/>
+              <w:jc w:val="left"/>
+              <w:rPr>
+                <w:rFonts w:ascii="微软雅黑" w:eastAsia="微软雅黑" w:hAnsi="微软雅黑"/>
+                <w:color w:val="000000" w:themeColor="text1"/>
+                <w:szCs w:val="21"/>
+              </w:rPr>
+            </w:pPr>
+          </w:p>
+        </w:tc>
+        <w:tc>
+          <w:tcPr>
+            <w:tcW w:w="683" w:type="pct"/>
+            <w:shd w:val="clear" w:color="auto" w:fill="BDD6F0"/>
+            <w:vAlign w:val="center"/>
+          </w:tcPr>
+          <w:p>
+            <w:pPr>
+              <w:spacing w:line="276" w:lineRule="auto"/>
+              <w:jc w:val="left"/>
+              <w:cnfStyle w:val="000000000000" w:firstRow="0" w:lastRow="0" w:firstColumn="0" w:lastColumn="0" w:oddVBand="0" w:evenVBand="0" w:oddHBand="0" w:evenHBand="0" w:firstRowFirstColumn="0" w:firstRowLastColumn="0" w:lastRowFirstColumn="0" w:lastRowLastColumn="0"/>
+              <w:rPr>
+                <w:rFonts w:ascii="微软雅黑" w:eastAsia="微软雅黑" w:hAnsi="微软雅黑"/>
+                <w:color w:val="000000" w:themeColor="text1"/>
+                <w:szCs w:val="21"/>
+              </w:rPr>
+            </w:pPr>
+            <w:r>
+              <w:rPr>
+                <w:rFonts w:ascii="微软雅黑" w:eastAsia="微软雅黑" w:hAnsi="微软雅黑" w:hint="eastAsia"/>
+                <w:color w:val="000000" w:themeColor="text1"/>
+                <w:szCs w:val="21"/>
+              </w:rPr>
+              <w:t>后置条件</w:t>
+            </w:r>
+          </w:p>
+        </w:tc>
+        <w:tc>
+          <w:tcPr>
+            <w:tcW w:w="2611" w:type="pct"/>
+            <w:shd w:val="clear" w:color="auto" w:fill="BDD6F0"/>
+            <w:vAlign w:val="center"/>
+          </w:tcPr>
+          <w:p>
+            <w:pPr>
+              <w:spacing w:line="276" w:lineRule="auto"/>
+              <w:jc w:val="left"/>
+              <w:cnfStyle w:val="000000000000" w:firstRow="0" w:lastRow="0" w:firstColumn="0" w:lastColumn="0" w:oddVBand="0" w:evenVBand="0" w:oddHBand="0" w:evenHBand="0" w:firstRowFirstColumn="0" w:firstRowLastColumn="0" w:lastRowFirstColumn="0" w:lastRowLastColumn="0"/>
+              <w:rPr>
+                <w:rFonts w:ascii="微软雅黑" w:eastAsia="微软雅黑" w:hAnsi="微软雅黑"/>
+                <w:color w:val="000000" w:themeColor="text1"/>
+                <w:szCs w:val="21"/>
+              </w:rPr>
+            </w:pPr>
+            <w:r>
+              <w:rPr>
+                <w:rFonts w:ascii="微软雅黑" w:eastAsia="微软雅黑" w:hAnsi="微软雅黑" w:hint="eastAsia"/>
+                <w:color w:val="000000" w:themeColor="text1"/>
+                <w:szCs w:val="21"/>
+              </w:rPr>
+              <w:t>返回该userID的用户是否为会员</w:t>
+            </w:r>
+          </w:p>
+        </w:tc>
+      </w:tr>
+      <w:tr>
+        <w:trPr>
+          <w:cnfStyle w:val="000000100000" w:firstRow="0" w:lastRow="0" w:firstColumn="0" w:lastColumn="0" w:oddVBand="0" w:evenVBand="0" w:oddHBand="1" w:evenHBand="0" w:firstRowFirstColumn="0" w:firstRowLastColumn="0" w:lastRowFirstColumn="0" w:lastRowLastColumn="0"/>
+          <w:jc w:val="center"/>
+        </w:trPr>
+        <w:tc>
+          <w:tcPr>
+            <w:cnfStyle w:val="001000000000" w:firstRow="0" w:lastRow="0" w:firstColumn="1" w:lastColumn="0" w:oddVBand="0" w:evenVBand="0" w:oddHBand="0" w:evenHBand="0" w:firstRowFirstColumn="0" w:firstRowLastColumn="0" w:lastRowFirstColumn="0" w:lastRowLastColumn="0"/>
+            <w:tcW w:w="1706" w:type="pct"/>
+            <w:vMerge w:val="restart"/>
+            <w:shd w:val="clear" w:color="auto" w:fill="CCCCFF"/>
+            <w:vAlign w:val="center"/>
+          </w:tcPr>
+          <w:p>
+            <w:pPr>
+              <w:spacing w:line="276" w:lineRule="auto"/>
+              <w:jc w:val="left"/>
+              <w:rPr>
+                <w:rFonts w:ascii="微软雅黑" w:eastAsia="微软雅黑" w:hAnsi="微软雅黑"/>
+                <w:color w:val="000000" w:themeColor="text1"/>
+                <w:szCs w:val="21"/>
+              </w:rPr>
+            </w:pPr>
+            <w:r>
+              <w:rPr>
+                <w:rFonts w:ascii="微软雅黑" w:eastAsia="微软雅黑" w:hAnsi="微软雅黑" w:hint="eastAsia"/>
+                <w:color w:val="000000" w:themeColor="text1"/>
+                <w:szCs w:val="21"/>
+              </w:rPr>
+              <w:t>Member.getMemberType</w:t>
+            </w:r>
+          </w:p>
+        </w:tc>
+        <w:tc>
+          <w:tcPr>
+            <w:tcW w:w="683" w:type="pct"/>
+            <w:shd w:val="clear" w:color="auto" w:fill="DEEAF6"/>
+            <w:vAlign w:val="center"/>
+          </w:tcPr>
+          <w:p>
+            <w:pPr>
+              <w:spacing w:line="276" w:lineRule="auto"/>
+              <w:jc w:val="left"/>
+              <w:cnfStyle w:val="000000100000" w:firstRow="0" w:lastRow="0" w:firstColumn="0" w:lastColumn="0" w:oddVBand="0" w:evenVBand="0" w:oddHBand="1" w:evenHBand="0" w:firstRowFirstColumn="0" w:firstRowLastColumn="0" w:lastRowFirstColumn="0" w:lastRowLastColumn="0"/>
+              <w:rPr>
+                <w:rFonts w:ascii="微软雅黑" w:eastAsia="微软雅黑" w:hAnsi="微软雅黑"/>
+                <w:color w:val="000000" w:themeColor="text1"/>
+                <w:szCs w:val="21"/>
+              </w:rPr>
+            </w:pPr>
+            <w:r>
+              <w:rPr>
+                <w:rFonts w:ascii="微软雅黑" w:eastAsia="微软雅黑" w:hAnsi="微软雅黑" w:hint="eastAsia"/>
+                <w:color w:val="000000" w:themeColor="text1"/>
+                <w:szCs w:val="21"/>
+              </w:rPr>
+              <w:t>语法</w:t>
+            </w:r>
+          </w:p>
+        </w:tc>
+        <w:tc>
+          <w:tcPr>
+            <w:tcW w:w="2611" w:type="pct"/>
+            <w:shd w:val="clear" w:color="auto" w:fill="DEEAF6"/>
+            <w:vAlign w:val="center"/>
+          </w:tcPr>
+          <w:p>
+            <w:pPr>
+              <w:spacing w:line="276" w:lineRule="auto"/>
+              <w:jc w:val="left"/>
+              <w:cnfStyle w:val="000000100000" w:firstRow="0" w:lastRow="0" w:firstColumn="0" w:lastColumn="0" w:oddVBand="0" w:evenVBand="0" w:oddHBand="1" w:evenHBand="0" w:firstRowFirstColumn="0" w:firstRowLastColumn="0" w:lastRowFirstColumn="0" w:lastRowLastColumn="0"/>
+              <w:rPr>
+                <w:rFonts w:ascii="微软雅黑" w:eastAsia="微软雅黑" w:hAnsi="微软雅黑"/>
+                <w:color w:val="000000" w:themeColor="text1"/>
+                <w:szCs w:val="21"/>
+              </w:rPr>
+            </w:pPr>
+            <w:r>
+              <w:rPr>
+                <w:rFonts w:ascii="微软雅黑" w:eastAsia="微软雅黑" w:hAnsi="微软雅黑"/>
+                <w:color w:val="000000" w:themeColor="text1"/>
+                <w:szCs w:val="21"/>
+              </w:rPr>
+              <w:t>public MemberT</w:t>
+            </w:r>
+            <w:r>
+              <w:rPr>
+                <w:rFonts w:ascii="微软雅黑" w:eastAsia="微软雅黑" w:hAnsi="微软雅黑"/>
+                <w:color w:val="000000" w:themeColor="text1"/>
+                <w:szCs w:val="21"/>
+              </w:rPr>
+              <w:t>ype getMemberType(String userID</w:t>
+            </w:r>
+            <w:r>
+              <w:rPr>
+                <w:rFonts w:ascii="微软雅黑" w:eastAsia="微软雅黑" w:hAnsi="微软雅黑"/>
+                <w:color w:val="000000" w:themeColor="text1"/>
+                <w:szCs w:val="21"/>
+              </w:rPr>
+              <w:t>)</w:t>
+            </w:r>
+          </w:p>
+        </w:tc>
+      </w:tr>
+      <w:tr>
+        <w:trPr>
+          <w:jc w:val="center"/>
+        </w:trPr>
+        <w:tc>
+          <w:tcPr>
+            <w:cnfStyle w:val="001000000000" w:firstRow="0" w:lastRow="0" w:firstColumn="1" w:lastColumn="0" w:oddVBand="0" w:evenVBand="0" w:oddHBand="0" w:evenHBand="0" w:firstRowFirstColumn="0" w:firstRowLastColumn="0" w:lastRowFirstColumn="0" w:lastRowLastColumn="0"/>
+            <w:tcW w:w="1706" w:type="pct"/>
+            <w:vMerge/>
+            <w:shd w:val="clear" w:color="auto" w:fill="CCCCFF"/>
+            <w:vAlign w:val="center"/>
+          </w:tcPr>
+          <w:p>
+            <w:pPr>
+              <w:spacing w:line="276" w:lineRule="auto"/>
+              <w:jc w:val="left"/>
+              <w:rPr>
+                <w:rFonts w:ascii="微软雅黑" w:eastAsia="微软雅黑" w:hAnsi="微软雅黑"/>
+                <w:color w:val="000000" w:themeColor="text1"/>
+                <w:szCs w:val="21"/>
+              </w:rPr>
+            </w:pPr>
+          </w:p>
+        </w:tc>
+        <w:tc>
+          <w:tcPr>
+            <w:tcW w:w="683" w:type="pct"/>
+            <w:shd w:val="clear" w:color="auto" w:fill="BDD6EF"/>
+            <w:vAlign w:val="center"/>
+          </w:tcPr>
+          <w:p>
+            <w:pPr>
+              <w:spacing w:line="276" w:lineRule="auto"/>
+              <w:jc w:val="left"/>
+              <w:cnfStyle w:val="000000000000" w:firstRow="0" w:lastRow="0" w:firstColumn="0" w:lastColumn="0" w:oddVBand="0" w:evenVBand="0" w:oddHBand="0" w:evenHBand="0" w:firstRowFirstColumn="0" w:firstRowLastColumn="0" w:lastRowFirstColumn="0" w:lastRowLastColumn="0"/>
+              <w:rPr>
+                <w:rFonts w:ascii="微软雅黑" w:eastAsia="微软雅黑" w:hAnsi="微软雅黑"/>
+                <w:color w:val="000000" w:themeColor="text1"/>
+                <w:szCs w:val="21"/>
+              </w:rPr>
+            </w:pPr>
+            <w:r>
+              <w:rPr>
+                <w:rFonts w:ascii="微软雅黑" w:eastAsia="微软雅黑" w:hAnsi="微软雅黑" w:hint="eastAsia"/>
+                <w:color w:val="000000" w:themeColor="text1"/>
+                <w:szCs w:val="21"/>
+              </w:rPr>
+              <w:t>前置条件</w:t>
+            </w:r>
+          </w:p>
+        </w:tc>
+        <w:tc>
+          <w:tcPr>
+            <w:tcW w:w="2611" w:type="pct"/>
+            <w:shd w:val="clear" w:color="auto" w:fill="BDD6EF"/>
+            <w:vAlign w:val="center"/>
+          </w:tcPr>
+          <w:p>
+            <w:pPr>
+              <w:spacing w:line="276" w:lineRule="auto"/>
+              <w:jc w:val="left"/>
+              <w:cnfStyle w:val="000000000000" w:firstRow="0" w:lastRow="0" w:firstColumn="0" w:lastColumn="0" w:oddVBand="0" w:evenVBand="0" w:oddHBand="0" w:evenHBand="0" w:firstRowFirstColumn="0" w:firstRowLastColumn="0" w:lastRowFirstColumn="0" w:lastRowLastColumn="0"/>
+              <w:rPr>
+                <w:rFonts w:ascii="微软雅黑" w:eastAsia="微软雅黑" w:hAnsi="微软雅黑"/>
+                <w:color w:val="000000" w:themeColor="text1"/>
+                <w:szCs w:val="21"/>
+              </w:rPr>
+            </w:pPr>
+            <w:r>
+              <w:rPr>
+                <w:rFonts w:ascii="微软雅黑" w:eastAsia="微软雅黑" w:hAnsi="微软雅黑"/>
+                <w:color w:val="000000" w:themeColor="text1"/>
+                <w:szCs w:val="21"/>
+              </w:rPr>
+              <w:t>user</w:t>
+            </w:r>
+            <w:r>
+              <w:rPr>
+                <w:rFonts w:ascii="微软雅黑" w:eastAsia="微软雅黑" w:hAnsi="微软雅黑" w:hint="eastAsia"/>
+                <w:color w:val="000000" w:themeColor="text1"/>
+                <w:szCs w:val="21"/>
+              </w:rPr>
+              <w:t>ID.Length=对应用户类型的ID长度</w:t>
+            </w:r>
+          </w:p>
+        </w:tc>
+      </w:tr>
+      <w:tr>
+        <w:trPr>
+          <w:cnfStyle w:val="000000100000" w:firstRow="0" w:lastRow="0" w:firstColumn="0" w:lastColumn="0" w:oddVBand="0" w:evenVBand="0" w:oddHBand="1" w:evenHBand="0" w:firstRowFirstColumn="0" w:firstRowLastColumn="0" w:lastRowFirstColumn="0" w:lastRowLastColumn="0"/>
+          <w:jc w:val="center"/>
+        </w:trPr>
+        <w:tc>
+          <w:tcPr>
+            <w:cnfStyle w:val="001000000000" w:firstRow="0" w:lastRow="0" w:firstColumn="1" w:lastColumn="0" w:oddVBand="0" w:evenVBand="0" w:oddHBand="0" w:evenHBand="0" w:firstRowFirstColumn="0" w:firstRowLastColumn="0" w:lastRowFirstColumn="0" w:lastRowLastColumn="0"/>
+            <w:tcW w:w="1706" w:type="pct"/>
+            <w:vMerge/>
+            <w:shd w:val="clear" w:color="auto" w:fill="CCCCFF"/>
+            <w:vAlign w:val="center"/>
+          </w:tcPr>
+          <w:p>
+            <w:pPr>
+              <w:spacing w:line="276" w:lineRule="auto"/>
+              <w:jc w:val="left"/>
+              <w:rPr>
+                <w:rFonts w:ascii="微软雅黑" w:eastAsia="微软雅黑" w:hAnsi="微软雅黑"/>
+                <w:color w:val="000000" w:themeColor="text1"/>
+                <w:szCs w:val="21"/>
+              </w:rPr>
+            </w:pPr>
+          </w:p>
+        </w:tc>
+        <w:tc>
+          <w:tcPr>
+            <w:tcW w:w="683" w:type="pct"/>
+            <w:shd w:val="clear" w:color="auto" w:fill="DEEAF6"/>
+            <w:vAlign w:val="center"/>
+          </w:tcPr>
+          <w:p>
+            <w:pPr>
+              <w:spacing w:line="276" w:lineRule="auto"/>
+              <w:jc w:val="left"/>
+              <w:cnfStyle w:val="000000100000" w:firstRow="0" w:lastRow="0" w:firstColumn="0" w:lastColumn="0" w:oddVBand="0" w:evenVBand="0" w:oddHBand="1" w:evenHBand="0" w:firstRowFirstColumn="0" w:firstRowLastColumn="0" w:lastRowFirstColumn="0" w:lastRowLastColumn="0"/>
+              <w:rPr>
+                <w:rFonts w:ascii="微软雅黑" w:eastAsia="微软雅黑" w:hAnsi="微软雅黑"/>
+                <w:color w:val="000000" w:themeColor="text1"/>
+                <w:szCs w:val="21"/>
+              </w:rPr>
+            </w:pPr>
+            <w:r>
+              <w:rPr>
+                <w:rFonts w:ascii="微软雅黑" w:eastAsia="微软雅黑" w:hAnsi="微软雅黑" w:hint="eastAsia"/>
+                <w:color w:val="000000" w:themeColor="text1"/>
+                <w:szCs w:val="21"/>
+              </w:rPr>
+              <w:t>后置条件</w:t>
+            </w:r>
+          </w:p>
+        </w:tc>
+        <w:tc>
+          <w:tcPr>
+            <w:tcW w:w="2611" w:type="pct"/>
+            <w:shd w:val="clear" w:color="auto" w:fill="DEEAF6"/>
+            <w:vAlign w:val="center"/>
+          </w:tcPr>
+          <w:p>
+            <w:pPr>
+              <w:spacing w:line="276" w:lineRule="auto"/>
+              <w:jc w:val="left"/>
+              <w:cnfStyle w:val="000000100000" w:firstRow="0" w:lastRow="0" w:firstColumn="0" w:lastColumn="0" w:oddVBand="0" w:evenVBand="0" w:oddHBand="1" w:evenHBand="0" w:firstRowFirstColumn="0" w:firstRowLastColumn="0" w:lastRowFirstColumn="0" w:lastRowLastColumn="0"/>
+              <w:rPr>
+                <w:rFonts w:ascii="微软雅黑" w:eastAsia="微软雅黑" w:hAnsi="微软雅黑"/>
+                <w:color w:val="000000" w:themeColor="text1"/>
+                <w:szCs w:val="21"/>
+              </w:rPr>
+            </w:pPr>
+            <w:r>
+              <w:rPr>
+                <w:rFonts w:ascii="微软雅黑" w:eastAsia="微软雅黑" w:hAnsi="微软雅黑" w:hint="eastAsia"/>
+                <w:color w:val="000000" w:themeColor="text1"/>
+                <w:szCs w:val="21"/>
+              </w:rPr>
+              <w:t>系统返回该userID的会员类型</w:t>
+            </w:r>
+          </w:p>
+        </w:tc>
+      </w:tr>
+      <w:tr>
+        <w:trPr>
+          <w:jc w:val="center"/>
+        </w:trPr>
+        <w:tc>
+          <w:tcPr>
+            <w:cnfStyle w:val="001000000000" w:firstRow="0" w:lastRow="0" w:firstColumn="1" w:lastColumn="0" w:oddVBand="0" w:evenVBand="0" w:oddHBand="0" w:evenHBand="0" w:firstRowFirstColumn="0" w:firstRowLastColumn="0" w:lastRowFirstColumn="0" w:lastRowLastColumn="0"/>
+            <w:tcW w:w="5000" w:type="pct"/>
+            <w:gridSpan w:val="3"/>
+            <w:shd w:val="clear" w:color="auto" w:fill="CCCCFF"/>
+            <w:vAlign w:val="center"/>
+          </w:tcPr>
+          <w:p>
+            <w:pPr>
+              <w:spacing w:line="276" w:lineRule="auto"/>
+              <w:jc w:val="center"/>
+              <w:rPr>
+                <w:rFonts w:ascii="微软雅黑" w:eastAsia="微软雅黑" w:hAnsi="微软雅黑"/>
+                <w:color w:val="000000" w:themeColor="text1"/>
+                <w:szCs w:val="21"/>
+              </w:rPr>
+            </w:pPr>
+            <w:r>
+              <w:rPr>
+                <w:rFonts w:ascii="微软雅黑" w:eastAsia="微软雅黑" w:hAnsi="微软雅黑" w:hint="eastAsia"/>
+                <w:color w:val="000000" w:themeColor="text1"/>
+                <w:szCs w:val="21"/>
+              </w:rPr>
+              <w:t>需要的</w:t>
+            </w:r>
+            <w:r>
+              <w:rPr>
+                <w:rFonts w:ascii="微软雅黑" w:eastAsia="微软雅黑" w:hAnsi="微软雅黑"/>
+                <w:color w:val="000000" w:themeColor="text1"/>
+                <w:szCs w:val="21"/>
+              </w:rPr>
+              <w:t>接口（</w:t>
+            </w:r>
+            <w:r>
+              <w:rPr>
+                <w:rFonts w:ascii="微软雅黑" w:eastAsia="微软雅黑" w:hAnsi="微软雅黑" w:hint="eastAsia"/>
+                <w:color w:val="000000" w:themeColor="text1"/>
+                <w:szCs w:val="21"/>
+              </w:rPr>
+              <w:t>需</w:t>
+            </w:r>
+            <w:r>
+              <w:rPr>
+                <w:rFonts w:ascii="微软雅黑" w:eastAsia="微软雅黑" w:hAnsi="微软雅黑"/>
+                <w:color w:val="000000" w:themeColor="text1"/>
+                <w:szCs w:val="21"/>
+              </w:rPr>
+              <w:t>接口）</w:t>
+            </w:r>
+          </w:p>
+        </w:tc>
+      </w:tr>
+      <w:tr>
+        <w:trPr>
+          <w:cnfStyle w:val="000000100000" w:firstRow="0" w:lastRow="0" w:firstColumn="0" w:lastColumn="0" w:oddVBand="0" w:evenVBand="0" w:oddHBand="1" w:evenHBand="0" w:firstRowFirstColumn="0" w:firstRowLastColumn="0" w:lastRowFirstColumn="0" w:lastRowLastColumn="0"/>
+          <w:jc w:val="center"/>
+        </w:trPr>
+        <w:tc>
+          <w:tcPr>
+            <w:cnfStyle w:val="001000000000" w:firstRow="0" w:lastRow="0" w:firstColumn="1" w:lastColumn="0" w:oddVBand="0" w:evenVBand="0" w:oddHBand="0" w:evenHBand="0" w:firstRowFirstColumn="0" w:firstRowLastColumn="0" w:lastRowFirstColumn="0" w:lastRowLastColumn="0"/>
+            <w:tcW w:w="1706" w:type="pct"/>
+            <w:shd w:val="clear" w:color="auto" w:fill="CCCCFF"/>
+            <w:vAlign w:val="center"/>
+          </w:tcPr>
+          <w:p>
+            <w:pPr>
+              <w:spacing w:line="276" w:lineRule="auto"/>
+              <w:jc w:val="left"/>
+              <w:rPr>
+                <w:rFonts w:ascii="微软雅黑" w:eastAsia="微软雅黑" w:hAnsi="微软雅黑"/>
+                <w:color w:val="000000" w:themeColor="text1"/>
+                <w:szCs w:val="21"/>
+              </w:rPr>
+            </w:pPr>
+            <w:r>
+              <w:rPr>
+                <w:rFonts w:ascii="微软雅黑" w:eastAsia="微软雅黑" w:hAnsi="微软雅黑" w:hint="eastAsia"/>
+                <w:color w:val="000000" w:themeColor="text1"/>
+                <w:szCs w:val="21"/>
+              </w:rPr>
+              <w:t>服务名</w:t>
+            </w:r>
+          </w:p>
+        </w:tc>
+        <w:tc>
+          <w:tcPr>
+            <w:tcW w:w="3294" w:type="pct"/>
+            <w:gridSpan w:val="2"/>
+            <w:shd w:val="clear" w:color="auto" w:fill="CCCCFF"/>
+            <w:vAlign w:val="center"/>
+          </w:tcPr>
+          <w:p>
+            <w:pPr>
+              <w:spacing w:line="276" w:lineRule="auto"/>
+              <w:jc w:val="left"/>
+              <w:cnfStyle w:val="000000100000" w:firstRow="0" w:lastRow="0" w:firstColumn="0" w:lastColumn="0" w:oddVBand="0" w:evenVBand="0" w:oddHBand="1" w:evenHBand="0" w:firstRowFirstColumn="0" w:firstRowLastColumn="0" w:lastRowFirstColumn="0" w:lastRowLastColumn="0"/>
+              <w:rPr>
+                <w:rFonts w:ascii="微软雅黑" w:eastAsia="微软雅黑" w:hAnsi="微软雅黑"/>
+                <w:b/>
+                <w:color w:val="000000" w:themeColor="text1"/>
+                <w:szCs w:val="21"/>
+              </w:rPr>
+            </w:pPr>
+            <w:r>
+              <w:rPr>
+                <w:rFonts w:ascii="微软雅黑" w:eastAsia="微软雅黑" w:hAnsi="微软雅黑" w:hint="eastAsia"/>
+                <w:b/>
+                <w:color w:val="000000" w:themeColor="text1"/>
+                <w:szCs w:val="21"/>
+              </w:rPr>
+              <w:t>服务内容</w:t>
+            </w:r>
+          </w:p>
+        </w:tc>
+      </w:tr>
+      <w:tr>
+        <w:trPr>
+          <w:jc w:val="center"/>
+        </w:trPr>
+        <w:tc>
+          <w:tcPr>
+            <w:cnfStyle w:val="001000000000" w:firstRow="0" w:lastRow="0" w:firstColumn="1" w:lastColumn="0" w:oddVBand="0" w:evenVBand="0" w:oddHBand="0" w:evenHBand="0" w:firstRowFirstColumn="0" w:firstRowLastColumn="0" w:lastRowFirstColumn="0" w:lastRowLastColumn="0"/>
+            <w:tcW w:w="1706" w:type="pct"/>
+            <w:shd w:val="clear" w:color="auto" w:fill="CCCCFF"/>
+            <w:vAlign w:val="center"/>
+          </w:tcPr>
+          <w:p>
+            <w:pPr>
+              <w:spacing w:line="276" w:lineRule="auto"/>
+              <w:jc w:val="left"/>
+              <w:rPr>
+                <w:rFonts w:ascii="微软雅黑" w:eastAsia="微软雅黑" w:hAnsi="微软雅黑"/>
+                <w:color w:val="000000" w:themeColor="text1"/>
+                <w:szCs w:val="21"/>
+              </w:rPr>
+            </w:pPr>
+            <w:r>
+              <w:rPr>
+                <w:rFonts w:ascii="微软雅黑" w:eastAsia="微软雅黑" w:hAnsi="微软雅黑" w:hint="eastAsia"/>
+                <w:color w:val="000000" w:themeColor="text1"/>
+                <w:szCs w:val="21"/>
+              </w:rPr>
+              <w:t>Guest</w:t>
+            </w:r>
+            <w:r>
+              <w:rPr>
+                <w:rFonts w:ascii="微软雅黑" w:eastAsia="微软雅黑" w:hAnsi="微软雅黑"/>
+                <w:color w:val="000000" w:themeColor="text1"/>
+                <w:szCs w:val="21"/>
+              </w:rPr>
+              <w:t>DataService.ModifyMember(MemberPO memberPO</w:t>
+            </w:r>
+            <w:r>
+              <w:rPr>
+                <w:rFonts w:ascii="微软雅黑" w:eastAsia="微软雅黑" w:hAnsi="微软雅黑" w:hint="eastAsia"/>
+                <w:color w:val="000000" w:themeColor="text1"/>
+                <w:szCs w:val="21"/>
+              </w:rPr>
+              <w:t>)</w:t>
+            </w:r>
+          </w:p>
+        </w:tc>
+        <w:tc>
+          <w:tcPr>
+            <w:tcW w:w="3294" w:type="pct"/>
+            <w:gridSpan w:val="2"/>
+            <w:shd w:val="clear" w:color="auto" w:fill="DEEAF6"/>
+            <w:vAlign w:val="center"/>
+          </w:tcPr>
+          <w:p>
+            <w:pPr>
+              <w:spacing w:line="276" w:lineRule="auto"/>
+              <w:jc w:val="left"/>
+              <w:cnfStyle w:val="000000000000" w:firstRow="0" w:lastRow="0" w:firstColumn="0" w:lastColumn="0" w:oddVBand="0" w:evenVBand="0" w:oddHBand="0" w:evenHBand="0" w:firstRowFirstColumn="0" w:firstRowLastColumn="0" w:lastRowFirstColumn="0" w:lastRowLastColumn="0"/>
+              <w:rPr>
+                <w:rFonts w:ascii="微软雅黑" w:eastAsia="微软雅黑" w:hAnsi="微软雅黑"/>
+                <w:color w:val="000000" w:themeColor="text1"/>
+                <w:szCs w:val="21"/>
+              </w:rPr>
+            </w:pPr>
+            <w:r>
+              <w:rPr>
+                <w:rFonts w:ascii="微软雅黑" w:eastAsia="微软雅黑" w:hAnsi="微软雅黑" w:hint="eastAsia"/>
+                <w:color w:val="000000" w:themeColor="text1"/>
+                <w:szCs w:val="21"/>
+              </w:rPr>
+              <w:t>根据</w:t>
+            </w:r>
+            <w:r>
+              <w:rPr>
+                <w:rFonts w:ascii="微软雅黑" w:eastAsia="微软雅黑" w:hAnsi="微软雅黑"/>
+                <w:color w:val="000000" w:themeColor="text1"/>
+                <w:szCs w:val="21"/>
+              </w:rPr>
+              <w:t>提供的</w:t>
+            </w:r>
+            <w:r>
+              <w:rPr>
+                <w:rFonts w:ascii="微软雅黑" w:eastAsia="微软雅黑" w:hAnsi="微软雅黑" w:hint="eastAsia"/>
+                <w:color w:val="000000" w:themeColor="text1"/>
+                <w:szCs w:val="21"/>
+              </w:rPr>
+              <w:t>member</w:t>
+            </w:r>
+            <w:r>
+              <w:rPr>
+                <w:rFonts w:ascii="微软雅黑" w:eastAsia="微软雅黑" w:hAnsi="微软雅黑"/>
+                <w:color w:val="000000" w:themeColor="text1"/>
+                <w:szCs w:val="21"/>
+              </w:rPr>
+              <w:t>PO</w:t>
+            </w:r>
+            <w:r>
+              <w:rPr>
+                <w:rFonts w:ascii="微软雅黑" w:eastAsia="微软雅黑" w:hAnsi="微软雅黑" w:hint="eastAsia"/>
+                <w:color w:val="000000" w:themeColor="text1"/>
+                <w:szCs w:val="21"/>
+              </w:rPr>
+              <w:t>修改</w:t>
+            </w:r>
+            <w:r>
+              <w:rPr>
+                <w:rFonts w:ascii="微软雅黑" w:eastAsia="微软雅黑" w:hAnsi="微软雅黑"/>
+                <w:color w:val="000000" w:themeColor="text1"/>
+                <w:szCs w:val="21"/>
+              </w:rPr>
+              <w:t>单一持久化客户对象的信用值</w:t>
+            </w:r>
+          </w:p>
+        </w:tc>
+      </w:tr>
+      <w:tr>
+        <w:trPr>
+          <w:cnfStyle w:val="000000100000" w:firstRow="0" w:lastRow="0" w:firstColumn="0" w:lastColumn="0" w:oddVBand="0" w:evenVBand="0" w:oddHBand="1" w:evenHBand="0" w:firstRowFirstColumn="0" w:firstRowLastColumn="0" w:lastRowFirstColumn="0" w:lastRowLastColumn="0"/>
+          <w:jc w:val="center"/>
+        </w:trPr>
+        <w:tc>
+          <w:tcPr>
+            <w:cnfStyle w:val="001000000000" w:firstRow="0" w:lastRow="0" w:firstColumn="1" w:lastColumn="0" w:oddVBand="0" w:evenVBand="0" w:oddHBand="0" w:evenHBand="0" w:firstRowFirstColumn="0" w:firstRowLastColumn="0" w:lastRowFirstColumn="0" w:lastRowLastColumn="0"/>
+            <w:tcW w:w="1706" w:type="pct"/>
+            <w:shd w:val="clear" w:color="auto" w:fill="CCCCFF"/>
+            <w:vAlign w:val="center"/>
+          </w:tcPr>
+          <w:p>
+            <w:pPr>
+              <w:spacing w:line="276" w:lineRule="auto"/>
+              <w:jc w:val="left"/>
+              <w:rPr>
+                <w:rFonts w:ascii="微软雅黑" w:eastAsia="微软雅黑" w:hAnsi="微软雅黑"/>
+                <w:color w:val="000000" w:themeColor="text1"/>
+                <w:szCs w:val="21"/>
+              </w:rPr>
+            </w:pPr>
+            <w:r>
+              <w:rPr>
+                <w:rFonts w:ascii="微软雅黑" w:eastAsia="微软雅黑" w:hAnsi="微软雅黑" w:hint="eastAsia"/>
+                <w:color w:val="000000" w:themeColor="text1"/>
+                <w:szCs w:val="21"/>
+              </w:rPr>
+              <w:t>GuestDataService.</w:t>
+            </w:r>
+          </w:p>
+          <w:p>
+            <w:pPr>
+              <w:spacing w:line="276" w:lineRule="auto"/>
+              <w:jc w:val="left"/>
+              <w:rPr>
+                <w:rFonts w:ascii="微软雅黑" w:eastAsia="微软雅黑" w:hAnsi="微软雅黑"/>
+                <w:color w:val="000000" w:themeColor="text1"/>
+                <w:szCs w:val="21"/>
+              </w:rPr>
+            </w:pPr>
+            <w:r>
+              <w:rPr>
+                <w:rFonts w:ascii="微软雅黑" w:eastAsia="微软雅黑" w:hAnsi="微软雅黑" w:hint="eastAsia"/>
+                <w:color w:val="000000" w:themeColor="text1"/>
+                <w:szCs w:val="21"/>
+              </w:rPr>
+              <w:t>get</w:t>
+            </w:r>
+            <w:r>
+              <w:rPr>
+                <w:rFonts w:ascii="微软雅黑" w:eastAsia="微软雅黑" w:hAnsi="微软雅黑"/>
+                <w:color w:val="000000" w:themeColor="text1"/>
+                <w:szCs w:val="21"/>
+              </w:rPr>
+              <w:t>Single</w:t>
+            </w:r>
+            <w:r>
+              <w:rPr>
+                <w:rFonts w:ascii="微软雅黑" w:eastAsia="微软雅黑" w:hAnsi="微软雅黑"/>
+                <w:color w:val="000000" w:themeColor="text1"/>
+                <w:szCs w:val="21"/>
+              </w:rPr>
+              <w:t>Guest</w:t>
+            </w:r>
+            <w:bookmarkStart w:id="2" w:name="_GoBack"/>
+            <w:bookmarkEnd w:id="2"/>
+            <w:r>
+              <w:rPr>
+                <w:rFonts w:ascii="微软雅黑" w:eastAsia="微软雅黑" w:hAnsi="微软雅黑" w:hint="eastAsia"/>
+                <w:color w:val="000000" w:themeColor="text1"/>
+                <w:szCs w:val="21"/>
+              </w:rPr>
+              <w:t xml:space="preserve"> (String </w:t>
+            </w:r>
+            <w:r>
+              <w:rPr>
+                <w:rFonts w:ascii="微软雅黑" w:eastAsia="微软雅黑" w:hAnsi="微软雅黑"/>
+                <w:color w:val="000000" w:themeColor="text1"/>
+                <w:szCs w:val="21"/>
+              </w:rPr>
+              <w:t>user</w:t>
+            </w:r>
+            <w:r>
+              <w:rPr>
+                <w:rFonts w:ascii="微软雅黑" w:eastAsia="微软雅黑" w:hAnsi="微软雅黑" w:hint="eastAsia"/>
+                <w:color w:val="000000" w:themeColor="text1"/>
+                <w:szCs w:val="21"/>
+              </w:rPr>
+              <w:t>ID)</w:t>
+            </w:r>
+          </w:p>
+        </w:tc>
+        <w:tc>
+          <w:tcPr>
+            <w:tcW w:w="3294" w:type="pct"/>
+            <w:gridSpan w:val="2"/>
+            <w:shd w:val="clear" w:color="auto" w:fill="BDD6EF"/>
+            <w:vAlign w:val="center"/>
+          </w:tcPr>
+          <w:p>
+            <w:pPr>
+              <w:spacing w:line="276" w:lineRule="auto"/>
+              <w:jc w:val="left"/>
+              <w:cnfStyle w:val="000000100000" w:firstRow="0" w:lastRow="0" w:firstColumn="0" w:lastColumn="0" w:oddVBand="0" w:evenVBand="0" w:oddHBand="1" w:evenHBand="0" w:firstRowFirstColumn="0" w:firstRowLastColumn="0" w:lastRowFirstColumn="0" w:lastRowLastColumn="0"/>
+              <w:rPr>
+                <w:rFonts w:ascii="微软雅黑" w:eastAsia="微软雅黑" w:hAnsi="微软雅黑"/>
+                <w:color w:val="000000" w:themeColor="text1"/>
+                <w:szCs w:val="21"/>
+              </w:rPr>
+            </w:pPr>
+            <w:r>
+              <w:rPr>
+                <w:rFonts w:ascii="微软雅黑" w:eastAsia="微软雅黑" w:hAnsi="微软雅黑" w:hint="eastAsia"/>
+                <w:color w:val="000000" w:themeColor="text1"/>
+                <w:szCs w:val="21"/>
+              </w:rPr>
+              <w:t>根据ID查找客户持久化对象</w:t>
+            </w:r>
+          </w:p>
+        </w:tc>
+      </w:tr>
+    </w:tbl>
+    <w:p/>
+    <w:p>
+      <w:pPr>
+        <w:pStyle w:val="a3"/>
+        <w:numPr>
+          <w:ilvl w:val="0"/>
+          <w:numId w:val="3"/>
+        </w:numPr>
+        <w:ind w:firstLineChars="0"/>
+      </w:pPr>
+      <w:r>
+        <w:t>业务</w:t>
+      </w:r>
+      <w:r>
+        <w:rPr>
+          <w:rFonts w:hint="eastAsia"/>
+        </w:rPr>
+        <w:t>逻辑层</w:t>
+      </w:r>
+      <w:r>
+        <w:t>的动态模型</w:t>
+      </w:r>
+    </w:p>
+    <w:p>
+      <w:pPr>
+        <w:jc w:val="center"/>
+      </w:pPr>
+      <w:r>
+        <w:rPr>
+          <w:noProof/>
+        </w:rPr>
+        <w:lastRenderedPageBreak/>
+        <w:drawing>
+          <wp:inline distT="0" distB="0" distL="0" distR="0" wp14:anchorId="188715A4" wp14:editId="1155FF23">
+            <wp:extent cx="5274310" cy="4458335"/>
+            <wp:effectExtent l="0" t="0" r="0" b="0"/>
+            <wp:docPr id="54" name="图片 54"/>
+            <wp:cNvGraphicFramePr>
+              <a:graphicFrameLocks xmlns:a="http://schemas.openxmlformats.org/drawingml/2006/main" noChangeAspect="1"/>
+            </wp:cNvGraphicFramePr>
+            <a:graphic xmlns:a="http://schemas.openxmlformats.org/drawingml/2006/main">
+              <a:graphicData uri="http://schemas.openxmlformats.org/drawingml/2006/picture">
+                <pic:pic xmlns:pic="http://schemas.openxmlformats.org/drawingml/2006/picture">
+                  <pic:nvPicPr>
+                    <pic:cNvPr id="54" name="member顺序图.png"/>
+                    <pic:cNvPicPr/>
+                  </pic:nvPicPr>
+                  <pic:blipFill>
+                    <a:blip r:embed="rId6" cstate="print">
+                      <a:extLst>
+                        <a:ext uri="{28A0092B-C50C-407E-A947-70E740481C1C}">
+                          <a14:useLocalDpi xmlns:a14="http://schemas.microsoft.com/office/drawing/2010/main" val="0"/>
+                        </a:ext>
+                      </a:extLst>
+                    </a:blip>
+                    <a:stretch>
+                      <a:fillRect/>
+                    </a:stretch>
+                  </pic:blipFill>
+                  <pic:spPr>
+                    <a:xfrm>
+                      <a:off x="0" y="0"/>
+                      <a:ext cx="5274310" cy="4458335"/>
+                    </a:xfrm>
+                    <a:prstGeom prst="rect">
+                      <a:avLst/>
+                    </a:prstGeom>
+                  </pic:spPr>
+                </pic:pic>
+              </a:graphicData>
+            </a:graphic>
+          </wp:inline>
+        </w:drawing>
+      </w:r>
+    </w:p>
+    <w:p>
+      <w:pPr>
+        <w:jc w:val="center"/>
+      </w:pPr>
+      <w:r>
+        <w:rPr>
+          <w:rFonts w:hint="eastAsia"/>
+        </w:rPr>
+        <w:t>member</w:t>
+      </w:r>
+      <w:r>
+        <w:rPr>
+          <w:rFonts w:hint="eastAsia"/>
+        </w:rPr>
+        <w:t>模块设计顺序图</w:t>
+      </w:r>
+    </w:p>
+    <w:p>
+      <w:pPr>
+        <w:jc w:val="center"/>
+      </w:pPr>
+      <w:r>
+        <w:rPr>
+          <w:rFonts w:hint="eastAsia"/>
+          <w:noProof/>
+        </w:rPr>
+        <w:drawing>
+          <wp:inline distT="0" distB="0" distL="0" distR="0" wp14:anchorId="2B298AED" wp14:editId="73C37C30">
+            <wp:extent cx="5270500" cy="3545205"/>
+            <wp:effectExtent l="0" t="0" r="0" b="0"/>
+            <wp:docPr id="10" name="图片 10"/>
+            <wp:cNvGraphicFramePr>
+              <a:graphicFrameLocks xmlns:a="http://schemas.openxmlformats.org/drawingml/2006/main" noChangeAspect="1"/>
+            </wp:cNvGraphicFramePr>
+            <a:graphic xmlns:a="http://schemas.openxmlformats.org/drawingml/2006/main">
+              <a:graphicData uri="http://schemas.openxmlformats.org/drawingml/2006/picture">
+                <pic:pic xmlns:pic="http://schemas.openxmlformats.org/drawingml/2006/picture">
+                  <pic:nvPicPr>
+                    <pic:cNvPr id="3" name="member状态图.png"/>
+                    <pic:cNvPicPr/>
+                  </pic:nvPicPr>
+                  <pic:blipFill>
+                    <a:blip r:embed="rId7">
+                      <a:extLst>
+                        <a:ext uri="{28A0092B-C50C-407E-A947-70E740481C1C}">
+                          <a14:useLocalDpi xmlns:a14="http://schemas.microsoft.com/office/drawing/2010/main" val="0"/>
+                        </a:ext>
+                      </a:extLst>
+                    </a:blip>
+                    <a:stretch>
+                      <a:fillRect/>
+                    </a:stretch>
+                  </pic:blipFill>
+                  <pic:spPr>
+                    <a:xfrm>
+                      <a:off x="0" y="0"/>
+                      <a:ext cx="5270500" cy="3545205"/>
+                    </a:xfrm>
+                    <a:prstGeom prst="rect">
+                      <a:avLst/>
+                    </a:prstGeom>
+                  </pic:spPr>
+                </pic:pic>
+              </a:graphicData>
+            </a:graphic>
+          </wp:inline>
+        </w:drawing>
+      </w:r>
+    </w:p>
+    <w:p>
+      <w:pPr>
+        <w:jc w:val="center"/>
+      </w:pPr>
+      <w:r>
+        <w:rPr>
+          <w:rFonts w:hint="eastAsia"/>
+        </w:rPr>
+        <w:t>member</w:t>
+      </w:r>
+      <w:r>
+        <w:rPr>
+          <w:rFonts w:hint="eastAsia"/>
+        </w:rPr>
+        <w:t>模块设计状态图</w:t>
+      </w:r>
+    </w:p>
+    <w:p>
+      <w:pPr>
+        <w:jc w:val="left"/>
+      </w:pPr>
+    </w:p>
+    <w:p>
+      <w:pPr>
+        <w:pStyle w:val="a3"/>
+        <w:numPr>
+          <w:ilvl w:val="0"/>
+          <w:numId w:val="3"/>
+        </w:numPr>
+        <w:ind w:firstLineChars="0"/>
+      </w:pPr>
+      <w:r>
+        <w:rPr>
+          <w:rFonts w:hint="eastAsia"/>
+        </w:rPr>
+        <w:lastRenderedPageBreak/>
+        <w:t>业务逻辑层的</w:t>
+      </w:r>
+      <w:r>
+        <w:t>设计原理</w:t>
+      </w:r>
+    </w:p>
+    <w:p>
+      <w:pPr>
+        <w:spacing w:line="276" w:lineRule="auto"/>
+        <w:ind w:firstLine="420"/>
+      </w:pPr>
+      <w:r>
+        <w:t>利用委托式控制风格，每个界面需要访问的业务逻辑由各自的控制器委托给不同的领域对象。</w:t>
+      </w:r>
+    </w:p>
+    <w:p/>
+    <w:p>
+      <w:pPr>
+        <w:rPr>
+          <w:rFonts w:ascii="华文仿宋" w:eastAsia="华文仿宋" w:hAnsi="华文仿宋"/>
+        </w:rPr>
+      </w:pPr>
+    </w:p>
+    <w:p>
+      <w:pPr>
+        <w:pStyle w:val="3"/>
+        <w:numPr>
+          <w:ilvl w:val="0"/>
+          <w:numId w:val="1"/>
+        </w:numPr>
+        <w:rPr>
+          <w:rFonts w:ascii="华文仿宋" w:eastAsia="华文仿宋" w:hAnsi="华文仿宋"/>
+        </w:rPr>
+      </w:pPr>
       <w:r>
         <w:rPr>
           <w:rFonts w:ascii="华文仿宋" w:eastAsia="华文仿宋" w:hAnsi="华文仿宋"/>
@@ -93,33 +4301,27 @@
         </w:rPr>
         <w:t>根据体系结构的设计，我们将系统分为展示层、业务逻辑层、数据层。每一层之间为了增加灵活性，我们会添加接口。在展示层和业务逻辑层之间添加</w:t>
       </w:r>
-      <w:proofErr w:type="spellStart"/>
       <w:r>
         <w:t>userBLService</w:t>
       </w:r>
-      <w:proofErr w:type="spellEnd"/>
       <w:r>
         <w:rPr>
           <w:rFonts w:hint="eastAsia"/>
         </w:rPr>
         <w:t>接口。为了隔离业务逻辑职责和逻辑控制职责，添加</w:t>
       </w:r>
-      <w:proofErr w:type="spellStart"/>
       <w:r>
         <w:t>userController</w:t>
       </w:r>
-      <w:proofErr w:type="spellEnd"/>
       <w:r>
         <w:rPr>
           <w:rFonts w:hint="eastAsia"/>
         </w:rPr>
         <w:t>，这样</w:t>
       </w:r>
-      <w:proofErr w:type="spellStart"/>
       <w:r>
         <w:t>userController</w:t>
       </w:r>
-      <w:proofErr w:type="spellEnd"/>
       <w:r>
         <w:rPr>
           <w:rFonts w:hint="eastAsia"/>
@@ -144,31 +4346,24 @@
         </w:rPr>
         <w:t>对象。</w:t>
       </w:r>
-      <w:proofErr w:type="spellStart"/>
       <w:r>
         <w:t>guestPO</w:t>
       </w:r>
-      <w:proofErr w:type="spellEnd"/>
       <w:r>
         <w:t>、</w:t>
       </w:r>
-      <w:proofErr w:type="spellStart"/>
       <w:r>
         <w:t>hotelWorkerPO</w:t>
       </w:r>
-      <w:proofErr w:type="spellEnd"/>
       <w:r>
         <w:t>、</w:t>
       </w:r>
-      <w:proofErr w:type="spellStart"/>
       <w:r>
         <w:t>webMarketerPO</w:t>
       </w:r>
-      <w:proofErr w:type="spellEnd"/>
       <w:r>
         <w:t>、</w:t>
       </w:r>
-      <w:proofErr w:type="spellStart"/>
       <w:r>
         <w:rPr>
           <w:rFonts w:hint="eastAsia"/>
@@ -178,7 +4373,6 @@
       <w:r>
         <w:t>PO</w:t>
       </w:r>
-      <w:proofErr w:type="spellEnd"/>
       <w:r>
         <w:rPr>
           <w:rFonts w:hint="eastAsia"/>
@@ -217,7 +4411,7 @@
                     <pic:cNvPicPr/>
                   </pic:nvPicPr>
                   <pic:blipFill>
-                    <a:blip r:embed="rId5">
+                    <a:blip r:embed="rId8">
                       <a:extLst>
                         <a:ext uri="{28A0092B-C50C-407E-A947-70E740481C1C}">
                           <a14:useLocalDpi xmlns:a14="http://schemas.microsoft.com/office/drawing/2010/main" val="0"/>
@@ -352,17 +4546,14 @@
                 <w:szCs w:val="21"/>
               </w:rPr>
             </w:pPr>
-            <w:proofErr w:type="spellStart"/>
-            <w:r>
-              <w:rPr>
-                <w:rFonts w:ascii="微软雅黑" w:eastAsia="微软雅黑" w:hAnsi="微软雅黑"/>
-                <w:color w:val="000000" w:themeColor="text1"/>
-                <w:szCs w:val="21"/>
-              </w:rPr>
-              <w:lastRenderedPageBreak/>
+            <w:r>
+              <w:rPr>
+                <w:rFonts w:ascii="微软雅黑" w:eastAsia="微软雅黑" w:hAnsi="微软雅黑"/>
+                <w:color w:val="000000" w:themeColor="text1"/>
+                <w:szCs w:val="21"/>
+              </w:rPr>
               <w:t>UserController.add</w:t>
             </w:r>
-            <w:proofErr w:type="spellEnd"/>
           </w:p>
         </w:tc>
         <w:tc>
@@ -423,25 +4614,7 @@
                 <w:color w:val="000000" w:themeColor="text1"/>
                 <w:szCs w:val="21"/>
               </w:rPr>
-              <w:t xml:space="preserve"> </w:t>
-            </w:r>
-            <w:proofErr w:type="spellStart"/>
-            <w:r>
-              <w:rPr>
-                <w:rFonts w:ascii="微软雅黑" w:eastAsia="微软雅黑" w:hAnsi="微软雅黑"/>
-                <w:color w:val="000000" w:themeColor="text1"/>
-                <w:szCs w:val="21"/>
-              </w:rPr>
-              <w:t>ResultMessage</w:t>
-            </w:r>
-            <w:proofErr w:type="spellEnd"/>
-            <w:r>
-              <w:rPr>
-                <w:rFonts w:ascii="微软雅黑" w:eastAsia="微软雅黑" w:hAnsi="微软雅黑"/>
-                <w:color w:val="000000" w:themeColor="text1"/>
-                <w:szCs w:val="21"/>
-              </w:rPr>
-              <w:t xml:space="preserve"> a</w:t>
+              <w:t xml:space="preserve"> ResultMessage a</w:t>
             </w:r>
             <w:r>
               <w:rPr>
@@ -457,27 +4630,8 @@
                 <w:color w:val="000000" w:themeColor="text1"/>
                 <w:szCs w:val="21"/>
               </w:rPr>
-              <w:t>(</w:t>
-            </w:r>
-            <w:proofErr w:type="spellStart"/>
-            <w:r>
-              <w:rPr>
-                <w:rFonts w:ascii="微软雅黑" w:eastAsia="微软雅黑" w:hAnsi="微软雅黑"/>
-                <w:color w:val="000000" w:themeColor="text1"/>
-                <w:szCs w:val="21"/>
-              </w:rPr>
-              <w:t>UserVO</w:t>
-            </w:r>
-            <w:proofErr w:type="spellEnd"/>
-            <w:r>
-              <w:rPr>
-                <w:rFonts w:ascii="微软雅黑" w:eastAsia="微软雅黑" w:hAnsi="微软雅黑"/>
-                <w:color w:val="000000" w:themeColor="text1"/>
-                <w:szCs w:val="21"/>
-              </w:rPr>
-              <w:t xml:space="preserve"> </w:t>
-            </w:r>
-            <w:proofErr w:type="spellStart"/>
+              <w:t xml:space="preserve">(UserVO </w:t>
+            </w:r>
             <w:r>
               <w:rPr>
                 <w:rFonts w:ascii="微软雅黑" w:eastAsia="微软雅黑" w:hAnsi="微软雅黑"/>
@@ -492,16 +4646,7 @@
                 <w:color w:val="000000" w:themeColor="text1"/>
                 <w:szCs w:val="21"/>
               </w:rPr>
-              <w:t>serVO</w:t>
-            </w:r>
-            <w:proofErr w:type="spellEnd"/>
-            <w:r>
-              <w:rPr>
-                <w:rFonts w:ascii="微软雅黑" w:eastAsia="微软雅黑" w:hAnsi="微软雅黑"/>
-                <w:color w:val="000000" w:themeColor="text1"/>
-                <w:szCs w:val="21"/>
-              </w:rPr>
-              <w:t>)</w:t>
+              <w:t>serVO)</w:t>
             </w:r>
           </w:p>
         </w:tc>
@@ -695,7 +4840,6 @@
                 <w:szCs w:val="21"/>
               </w:rPr>
             </w:pPr>
-            <w:proofErr w:type="spellStart"/>
             <w:r>
               <w:rPr>
                 <w:rFonts w:ascii="微软雅黑" w:eastAsia="微软雅黑" w:hAnsi="微软雅黑"/>
@@ -704,7 +4848,6 @@
               </w:rPr>
               <w:t>UserController.modify</w:t>
             </w:r>
-            <w:proofErr w:type="spellEnd"/>
           </w:p>
         </w:tc>
         <w:tc>
@@ -765,45 +4908,16 @@
                 <w:color w:val="000000" w:themeColor="text1"/>
                 <w:szCs w:val="21"/>
               </w:rPr>
-              <w:t xml:space="preserve"> </w:t>
-            </w:r>
-            <w:proofErr w:type="spellStart"/>
-            <w:r>
-              <w:rPr>
-                <w:rFonts w:ascii="微软雅黑" w:eastAsia="微软雅黑" w:hAnsi="微软雅黑"/>
-                <w:color w:val="000000" w:themeColor="text1"/>
-                <w:szCs w:val="21"/>
-              </w:rPr>
-              <w:t>ResultMessage</w:t>
-            </w:r>
-            <w:proofErr w:type="spellEnd"/>
-            <w:r>
-              <w:rPr>
-                <w:rFonts w:ascii="微软雅黑" w:eastAsia="微软雅黑" w:hAnsi="微软雅黑"/>
-                <w:color w:val="000000" w:themeColor="text1"/>
-                <w:szCs w:val="21"/>
-              </w:rPr>
-              <w:t xml:space="preserve"> modify(</w:t>
-            </w:r>
-            <w:proofErr w:type="spellStart"/>
-            <w:r>
-              <w:rPr>
-                <w:rFonts w:ascii="微软雅黑" w:eastAsia="微软雅黑" w:hAnsi="微软雅黑"/>
-                <w:color w:val="000000" w:themeColor="text1"/>
-                <w:szCs w:val="21"/>
-              </w:rPr>
-              <w:t>UserVO</w:t>
-            </w:r>
-            <w:proofErr w:type="spellEnd"/>
-            <w:r>
-              <w:rPr>
-                <w:rFonts w:ascii="微软雅黑" w:eastAsia="微软雅黑" w:hAnsi="微软雅黑"/>
-                <w:color w:val="000000" w:themeColor="text1"/>
-                <w:szCs w:val="21"/>
-              </w:rPr>
-              <w:t xml:space="preserve"> </w:t>
-            </w:r>
-            <w:proofErr w:type="spellStart"/>
+              <w:t xml:space="preserve"> ResultMessage modify(</w:t>
+            </w:r>
+            <w:r>
+              <w:rPr>
+                <w:rFonts w:ascii="微软雅黑" w:eastAsia="微软雅黑" w:hAnsi="微软雅黑"/>
+                <w:color w:val="000000" w:themeColor="text1"/>
+                <w:szCs w:val="21"/>
+              </w:rPr>
+              <w:t xml:space="preserve">UserVO </w:t>
+            </w:r>
             <w:r>
               <w:rPr>
                 <w:rFonts w:ascii="微软雅黑" w:eastAsia="微软雅黑" w:hAnsi="微软雅黑" w:hint="eastAsia"/>
@@ -818,16 +4932,7 @@
                 <w:color w:val="000000" w:themeColor="text1"/>
                 <w:szCs w:val="21"/>
               </w:rPr>
-              <w:t>serVO</w:t>
-            </w:r>
-            <w:proofErr w:type="spellEnd"/>
-            <w:r>
-              <w:rPr>
-                <w:rFonts w:ascii="微软雅黑" w:eastAsia="微软雅黑" w:hAnsi="微软雅黑"/>
-                <w:color w:val="000000" w:themeColor="text1"/>
-                <w:szCs w:val="21"/>
-              </w:rPr>
-              <w:t>)</w:t>
+              <w:t>serVO)</w:t>
             </w:r>
           </w:p>
         </w:tc>
@@ -1046,7 +5151,6 @@
                 <w:szCs w:val="21"/>
               </w:rPr>
             </w:pPr>
-            <w:proofErr w:type="spellStart"/>
             <w:r>
               <w:rPr>
                 <w:rFonts w:ascii="微软雅黑" w:eastAsia="微软雅黑" w:hAnsi="微软雅黑"/>
@@ -1055,7 +5159,6 @@
               </w:rPr>
               <w:t>UserController.getSingle</w:t>
             </w:r>
-            <w:proofErr w:type="spellEnd"/>
           </w:p>
         </w:tc>
         <w:tc>
@@ -1116,54 +5219,8 @@
                 <w:color w:val="000000" w:themeColor="text1"/>
                 <w:szCs w:val="21"/>
               </w:rPr>
-              <w:t xml:space="preserve"> </w:t>
-            </w:r>
-            <w:proofErr w:type="spellStart"/>
-            <w:r>
-              <w:rPr>
-                <w:rFonts w:ascii="微软雅黑" w:eastAsia="微软雅黑" w:hAnsi="微软雅黑"/>
-                <w:color w:val="000000" w:themeColor="text1"/>
-                <w:szCs w:val="21"/>
-              </w:rPr>
-              <w:t>UserVO</w:t>
-            </w:r>
-            <w:proofErr w:type="spellEnd"/>
-            <w:r>
-              <w:rPr>
-                <w:rFonts w:ascii="微软雅黑" w:eastAsia="微软雅黑" w:hAnsi="微软雅黑"/>
-                <w:color w:val="000000" w:themeColor="text1"/>
-                <w:szCs w:val="21"/>
-              </w:rPr>
-              <w:t xml:space="preserve"> </w:t>
-            </w:r>
-            <w:proofErr w:type="spellStart"/>
-            <w:r>
-              <w:rPr>
-                <w:rFonts w:ascii="微软雅黑" w:eastAsia="微软雅黑" w:hAnsi="微软雅黑"/>
-                <w:color w:val="000000" w:themeColor="text1"/>
-                <w:szCs w:val="21"/>
-              </w:rPr>
-              <w:t>getSingle</w:t>
-            </w:r>
-            <w:proofErr w:type="spellEnd"/>
-            <w:r>
-              <w:rPr>
-                <w:rFonts w:ascii="微软雅黑" w:eastAsia="微软雅黑" w:hAnsi="微软雅黑"/>
-                <w:color w:val="000000" w:themeColor="text1"/>
-                <w:szCs w:val="21"/>
-              </w:rPr>
-              <w:t xml:space="preserve"> (String </w:t>
-            </w:r>
-            <w:proofErr w:type="spellStart"/>
-            <w:r>
-              <w:rPr>
-                <w:rFonts w:ascii="微软雅黑" w:eastAsia="微软雅黑" w:hAnsi="微软雅黑"/>
-                <w:color w:val="000000" w:themeColor="text1"/>
-                <w:szCs w:val="21"/>
-              </w:rPr>
-              <w:t>userID</w:t>
-            </w:r>
-            <w:proofErr w:type="spellEnd"/>
+              <w:t xml:space="preserve"> UserVO getSingle (String userID</w:t>
+            </w:r>
             <w:r>
               <w:t xml:space="preserve"> </w:t>
             </w:r>
@@ -1367,7 +5424,6 @@
                 <w:szCs w:val="21"/>
               </w:rPr>
             </w:pPr>
-            <w:proofErr w:type="spellStart"/>
             <w:r>
               <w:rPr>
                 <w:rFonts w:ascii="微软雅黑" w:eastAsia="微软雅黑" w:hAnsi="微软雅黑"/>
@@ -1376,7 +5432,6 @@
               </w:rPr>
               <w:t>UserController.addHotel</w:t>
             </w:r>
-            <w:proofErr w:type="spellEnd"/>
           </w:p>
         </w:tc>
         <w:tc>
@@ -1437,79 +5492,7 @@
                 <w:color w:val="000000" w:themeColor="text1"/>
                 <w:szCs w:val="21"/>
               </w:rPr>
-              <w:t xml:space="preserve"> </w:t>
-            </w:r>
-            <w:proofErr w:type="spellStart"/>
-            <w:r>
-              <w:rPr>
-                <w:rFonts w:ascii="微软雅黑" w:eastAsia="微软雅黑" w:hAnsi="微软雅黑"/>
-                <w:color w:val="000000" w:themeColor="text1"/>
-                <w:szCs w:val="21"/>
-              </w:rPr>
-              <w:t>ResultMessage</w:t>
-            </w:r>
-            <w:proofErr w:type="spellEnd"/>
-            <w:r>
-              <w:rPr>
-                <w:rFonts w:ascii="微软雅黑" w:eastAsia="微软雅黑" w:hAnsi="微软雅黑"/>
-                <w:color w:val="000000" w:themeColor="text1"/>
-                <w:szCs w:val="21"/>
-              </w:rPr>
-              <w:t xml:space="preserve"> </w:t>
-            </w:r>
-            <w:proofErr w:type="spellStart"/>
-            <w:r>
-              <w:rPr>
-                <w:rFonts w:ascii="微软雅黑" w:eastAsia="微软雅黑" w:hAnsi="微软雅黑"/>
-                <w:color w:val="000000" w:themeColor="text1"/>
-                <w:szCs w:val="21"/>
-              </w:rPr>
-              <w:t>addHotel</w:t>
-            </w:r>
-            <w:proofErr w:type="spellEnd"/>
-            <w:r>
-              <w:rPr>
-                <w:rFonts w:ascii="微软雅黑" w:eastAsia="微软雅黑" w:hAnsi="微软雅黑"/>
-                <w:color w:val="000000" w:themeColor="text1"/>
-                <w:szCs w:val="21"/>
-              </w:rPr>
-              <w:t>(</w:t>
-            </w:r>
-            <w:proofErr w:type="spellStart"/>
-            <w:r>
-              <w:rPr>
-                <w:rFonts w:ascii="微软雅黑" w:eastAsia="微软雅黑" w:hAnsi="微软雅黑"/>
-                <w:color w:val="000000" w:themeColor="text1"/>
-                <w:szCs w:val="21"/>
-              </w:rPr>
-              <w:t>HotelVO</w:t>
-            </w:r>
-            <w:proofErr w:type="spellEnd"/>
-            <w:r>
-              <w:rPr>
-                <w:rFonts w:ascii="微软雅黑" w:eastAsia="微软雅黑" w:hAnsi="微软雅黑"/>
-                <w:color w:val="000000" w:themeColor="text1"/>
-                <w:szCs w:val="21"/>
-              </w:rPr>
-              <w:t xml:space="preserve"> </w:t>
-            </w:r>
-            <w:proofErr w:type="spellStart"/>
-            <w:r>
-              <w:rPr>
-                <w:rFonts w:ascii="微软雅黑" w:eastAsia="微软雅黑" w:hAnsi="微软雅黑"/>
-                <w:color w:val="000000" w:themeColor="text1"/>
-                <w:szCs w:val="21"/>
-              </w:rPr>
-              <w:t>hotelVO</w:t>
-            </w:r>
-            <w:proofErr w:type="spellEnd"/>
-            <w:r>
-              <w:rPr>
-                <w:rFonts w:ascii="微软雅黑" w:eastAsia="微软雅黑" w:hAnsi="微软雅黑"/>
-                <w:color w:val="000000" w:themeColor="text1"/>
-                <w:szCs w:val="21"/>
-              </w:rPr>
-              <w:t>)</w:t>
+              <w:t xml:space="preserve"> ResultMessage addHotel(HotelVO hotelVO)</w:t>
             </w:r>
           </w:p>
         </w:tc>
@@ -1736,7 +5719,6 @@
                 <w:szCs w:val="21"/>
               </w:rPr>
             </w:pPr>
-            <w:proofErr w:type="spellStart"/>
             <w:r>
               <w:rPr>
                 <w:rFonts w:ascii="微软雅黑" w:eastAsia="微软雅黑" w:hAnsi="微软雅黑"/>
@@ -1745,7 +5727,6 @@
               </w:rPr>
               <w:t>UserController.modifyCredit</w:t>
             </w:r>
-            <w:proofErr w:type="spellEnd"/>
           </w:p>
         </w:tc>
         <w:tc>
@@ -1806,95 +5787,23 @@
                 <w:color w:val="000000" w:themeColor="text1"/>
                 <w:szCs w:val="21"/>
               </w:rPr>
-              <w:t xml:space="preserve"> </w:t>
-            </w:r>
-            <w:proofErr w:type="spellStart"/>
-            <w:r>
-              <w:rPr>
-                <w:rFonts w:ascii="微软雅黑" w:eastAsia="微软雅黑" w:hAnsi="微软雅黑"/>
-                <w:color w:val="000000" w:themeColor="text1"/>
-                <w:szCs w:val="21"/>
-              </w:rPr>
-              <w:t>ResultMessage</w:t>
-            </w:r>
-            <w:proofErr w:type="spellEnd"/>
-            <w:r>
-              <w:rPr>
-                <w:rFonts w:ascii="微软雅黑" w:eastAsia="微软雅黑" w:hAnsi="微软雅黑"/>
-                <w:color w:val="000000" w:themeColor="text1"/>
-                <w:szCs w:val="21"/>
-              </w:rPr>
-              <w:t xml:space="preserve"> </w:t>
-            </w:r>
-            <w:proofErr w:type="spellStart"/>
-            <w:r>
-              <w:rPr>
-                <w:rFonts w:ascii="微软雅黑" w:eastAsia="微软雅黑" w:hAnsi="微软雅黑"/>
-                <w:color w:val="000000" w:themeColor="text1"/>
-                <w:szCs w:val="21"/>
-              </w:rPr>
-              <w:t>mod</w:t>
-            </w:r>
-            <w:r>
-              <w:rPr>
-                <w:rFonts w:ascii="微软雅黑" w:eastAsia="微软雅黑" w:hAnsi="微软雅黑"/>
-                <w:color w:val="000000" w:themeColor="text1"/>
-                <w:szCs w:val="21"/>
-              </w:rPr>
-              <w:t>ifyCredit</w:t>
-            </w:r>
-            <w:proofErr w:type="spellEnd"/>
-            <w:r>
-              <w:rPr>
-                <w:rFonts w:ascii="微软雅黑" w:eastAsia="微软雅黑" w:hAnsi="微软雅黑"/>
-                <w:color w:val="000000" w:themeColor="text1"/>
-                <w:szCs w:val="21"/>
-              </w:rPr>
-              <w:t xml:space="preserve"> (String </w:t>
-            </w:r>
-            <w:proofErr w:type="spellStart"/>
-            <w:r>
-              <w:rPr>
-                <w:rFonts w:ascii="微软雅黑" w:eastAsia="微软雅黑" w:hAnsi="微软雅黑"/>
-                <w:color w:val="000000" w:themeColor="text1"/>
-                <w:szCs w:val="21"/>
-              </w:rPr>
-              <w:t>guestID</w:t>
-            </w:r>
-            <w:proofErr w:type="spellEnd"/>
-            <w:r>
-              <w:rPr>
-                <w:rFonts w:ascii="微软雅黑" w:eastAsia="微软雅黑" w:hAnsi="微软雅黑"/>
-                <w:color w:val="000000" w:themeColor="text1"/>
-                <w:szCs w:val="21"/>
-              </w:rPr>
-              <w:t xml:space="preserve"> ,double</w:t>
-            </w:r>
-            <w:r>
-              <w:rPr>
-                <w:rFonts w:ascii="微软雅黑" w:eastAsia="微软雅黑" w:hAnsi="微软雅黑"/>
-                <w:color w:val="000000" w:themeColor="text1"/>
-                <w:szCs w:val="21"/>
-              </w:rPr>
-              <w:t xml:space="preserve"> </w:t>
-            </w:r>
-            <w:proofErr w:type="spellStart"/>
-            <w:r>
-              <w:rPr>
-                <w:rFonts w:ascii="微软雅黑" w:eastAsia="微软雅黑" w:hAnsi="微软雅黑"/>
-                <w:color w:val="000000" w:themeColor="text1"/>
-                <w:szCs w:val="21"/>
-              </w:rPr>
-              <w:t>creditNum</w:t>
-            </w:r>
-            <w:proofErr w:type="spellEnd"/>
-            <w:r>
-              <w:rPr>
-                <w:rFonts w:ascii="微软雅黑" w:eastAsia="微软雅黑" w:hAnsi="微软雅黑"/>
-                <w:color w:val="000000" w:themeColor="text1"/>
-                <w:szCs w:val="21"/>
-              </w:rPr>
-              <w:t>)</w:t>
+              <w:t xml:space="preserve"> ResultMessage mod</w:t>
+            </w:r>
+            <w:r>
+              <w:rPr>
+                <w:rFonts w:ascii="微软雅黑" w:eastAsia="微软雅黑" w:hAnsi="微软雅黑"/>
+                <w:color w:val="000000" w:themeColor="text1"/>
+                <w:szCs w:val="21"/>
+              </w:rPr>
+              <w:t>ifyCredit (String guestID ,double</w:t>
+            </w:r>
+            <w:r>
+              <w:rPr>
+                <w:rFonts w:ascii="微软雅黑" w:eastAsia="微软雅黑" w:hAnsi="微软雅黑"/>
+                <w:color w:val="000000" w:themeColor="text1"/>
+                <w:szCs w:val="21"/>
+              </w:rPr>
+              <w:t xml:space="preserve"> creditNum)</w:t>
             </w:r>
           </w:p>
         </w:tc>
@@ -2184,7 +6093,6 @@
                 <w:szCs w:val="21"/>
               </w:rPr>
             </w:pPr>
-            <w:proofErr w:type="spellStart"/>
             <w:r>
               <w:rPr>
                 <w:rFonts w:ascii="微软雅黑" w:eastAsia="微软雅黑" w:hAnsi="微软雅黑"/>
@@ -2193,7 +6101,6 @@
               </w:rPr>
               <w:t>UserController.getAll</w:t>
             </w:r>
-            <w:proofErr w:type="spellEnd"/>
           </w:p>
         </w:tc>
         <w:tc>
@@ -2264,7 +6171,6 @@
               </w:rPr>
               <w:t>List&lt;</w:t>
             </w:r>
-            <w:proofErr w:type="spellStart"/>
             <w:r>
               <w:rPr>
                 <w:rFonts w:ascii="微软雅黑" w:eastAsia="微软雅黑" w:hAnsi="微软雅黑"/>
@@ -2273,52 +6179,14 @@
               </w:rPr>
               <w:t>UserVO</w:t>
             </w:r>
-            <w:proofErr w:type="spellEnd"/>
-            <w:r>
-              <w:rPr>
-                <w:rFonts w:ascii="微软雅黑" w:eastAsia="微软雅黑" w:hAnsi="微软雅黑" w:hint="eastAsia"/>
-                <w:color w:val="000000" w:themeColor="text1"/>
-                <w:szCs w:val="21"/>
-              </w:rPr>
-              <w:t xml:space="preserve">&gt; </w:t>
-            </w:r>
-            <w:proofErr w:type="spellStart"/>
-            <w:r>
-              <w:rPr>
-                <w:rFonts w:ascii="微软雅黑" w:eastAsia="微软雅黑" w:hAnsi="微软雅黑" w:hint="eastAsia"/>
-                <w:color w:val="000000" w:themeColor="text1"/>
-                <w:szCs w:val="21"/>
-              </w:rPr>
-              <w:t>getAll</w:t>
-            </w:r>
-            <w:proofErr w:type="spellEnd"/>
-            <w:r>
-              <w:rPr>
-                <w:rFonts w:ascii="微软雅黑" w:eastAsia="微软雅黑" w:hAnsi="微软雅黑" w:hint="eastAsia"/>
-                <w:color w:val="000000" w:themeColor="text1"/>
-                <w:szCs w:val="21"/>
-              </w:rPr>
-              <w:t>(</w:t>
-            </w:r>
-            <w:proofErr w:type="spellStart"/>
-            <w:r>
-              <w:rPr>
-                <w:rFonts w:ascii="微软雅黑" w:eastAsia="微软雅黑" w:hAnsi="微软雅黑" w:hint="eastAsia"/>
-                <w:color w:val="000000" w:themeColor="text1"/>
-                <w:szCs w:val="21"/>
-              </w:rPr>
-              <w:t>UserType</w:t>
-            </w:r>
-            <w:proofErr w:type="spellEnd"/>
-            <w:r>
-              <w:rPr>
-                <w:rFonts w:ascii="微软雅黑" w:eastAsia="微软雅黑" w:hAnsi="微软雅黑" w:hint="eastAsia"/>
-                <w:color w:val="000000" w:themeColor="text1"/>
-                <w:szCs w:val="21"/>
-              </w:rPr>
-              <w:t xml:space="preserve"> </w:t>
-            </w:r>
-            <w:proofErr w:type="spellStart"/>
+            <w:r>
+              <w:rPr>
+                <w:rFonts w:ascii="微软雅黑" w:eastAsia="微软雅黑" w:hAnsi="微软雅黑" w:hint="eastAsia"/>
+                <w:color w:val="000000" w:themeColor="text1"/>
+                <w:szCs w:val="21"/>
+              </w:rPr>
+              <w:t xml:space="preserve">&gt; getAll(UserType </w:t>
+            </w:r>
             <w:r>
               <w:rPr>
                 <w:rFonts w:ascii="微软雅黑" w:eastAsia="微软雅黑" w:hAnsi="微软雅黑"/>
@@ -2327,7 +6195,6 @@
               </w:rPr>
               <w:t>userType</w:t>
             </w:r>
-            <w:proofErr w:type="spellEnd"/>
             <w:r>
               <w:rPr>
                 <w:rFonts w:ascii="微软雅黑" w:eastAsia="微软雅黑" w:hAnsi="微软雅黑" w:hint="eastAsia"/>
@@ -2529,7 +6396,6 @@
                 <w:szCs w:val="21"/>
               </w:rPr>
             </w:pPr>
-            <w:proofErr w:type="spellStart"/>
             <w:r>
               <w:rPr>
                 <w:rFonts w:ascii="微软雅黑" w:eastAsia="微软雅黑" w:hAnsi="微软雅黑"/>
@@ -2546,7 +6412,6 @@
               </w:rPr>
               <w:t>LogInInfo</w:t>
             </w:r>
-            <w:proofErr w:type="spellEnd"/>
           </w:p>
         </w:tc>
         <w:tc>
@@ -2609,61 +6474,14 @@
               </w:rPr>
               <w:t xml:space="preserve"> </w:t>
             </w:r>
-            <w:proofErr w:type="spellStart"/>
-            <w:r>
-              <w:rPr>
-                <w:rFonts w:ascii="微软雅黑" w:eastAsia="微软雅黑" w:hAnsi="微软雅黑"/>
-                <w:color w:val="000000" w:themeColor="text1"/>
-                <w:szCs w:val="21"/>
-              </w:rPr>
-              <w:t>ResultMessage</w:t>
-            </w:r>
-            <w:proofErr w:type="spellEnd"/>
-            <w:r>
-              <w:rPr>
-                <w:rFonts w:ascii="微软雅黑" w:eastAsia="微软雅黑" w:hAnsi="微软雅黑"/>
-                <w:color w:val="000000" w:themeColor="text1"/>
-                <w:szCs w:val="21"/>
-              </w:rPr>
-              <w:t xml:space="preserve"> </w:t>
-            </w:r>
-            <w:proofErr w:type="spellStart"/>
-            <w:r>
-              <w:rPr>
-                <w:rFonts w:ascii="微软雅黑" w:eastAsia="微软雅黑" w:hAnsi="微软雅黑"/>
-                <w:color w:val="000000" w:themeColor="text1"/>
-                <w:szCs w:val="21"/>
-              </w:rPr>
-              <w:t>getLoginInfo</w:t>
-            </w:r>
-            <w:proofErr w:type="spellEnd"/>
-            <w:r>
-              <w:rPr>
-                <w:rFonts w:ascii="微软雅黑" w:eastAsia="微软雅黑" w:hAnsi="微软雅黑"/>
-                <w:color w:val="000000" w:themeColor="text1"/>
-                <w:szCs w:val="21"/>
-              </w:rPr>
-              <w:t xml:space="preserve">(String </w:t>
-            </w:r>
-            <w:proofErr w:type="spellStart"/>
-            <w:r>
-              <w:rPr>
-                <w:rFonts w:ascii="微软雅黑" w:eastAsia="微软雅黑" w:hAnsi="微软雅黑"/>
-                <w:color w:val="000000" w:themeColor="text1"/>
-                <w:szCs w:val="21"/>
-              </w:rPr>
-              <w:t>userID</w:t>
-            </w:r>
-            <w:proofErr w:type="spellEnd"/>
-            <w:r>
-              <w:rPr>
-                <w:rFonts w:ascii="微软雅黑" w:eastAsia="微软雅黑" w:hAnsi="微软雅黑"/>
-                <w:color w:val="000000" w:themeColor="text1"/>
-                <w:szCs w:val="21"/>
-              </w:rPr>
-              <w:t xml:space="preserve">, </w:t>
-            </w:r>
-            <w:proofErr w:type="spellStart"/>
+            <w:r>
+              <w:rPr>
+                <w:rFonts w:ascii="微软雅黑" w:eastAsia="微软雅黑" w:hAnsi="微软雅黑"/>
+                <w:color w:val="000000" w:themeColor="text1"/>
+                <w:szCs w:val="21"/>
+              </w:rPr>
+              <w:t xml:space="preserve">ResultMessage getLoginInfo(String userID, </w:t>
+            </w:r>
             <w:r>
               <w:rPr>
                 <w:rFonts w:ascii="微软雅黑" w:eastAsia="微软雅黑" w:hAnsi="微软雅黑" w:hint="eastAsia"/>
@@ -2678,34 +6496,7 @@
                 <w:color w:val="000000" w:themeColor="text1"/>
                 <w:szCs w:val="21"/>
               </w:rPr>
-              <w:t>Type</w:t>
-            </w:r>
-            <w:proofErr w:type="spellEnd"/>
-            <w:r>
-              <w:rPr>
-                <w:rFonts w:ascii="微软雅黑" w:eastAsia="微软雅黑" w:hAnsi="微软雅黑"/>
-                <w:color w:val="000000" w:themeColor="text1"/>
-                <w:szCs w:val="21"/>
-              </w:rPr>
-              <w:t xml:space="preserve"> </w:t>
-            </w:r>
-            <w:proofErr w:type="spellStart"/>
-            <w:r>
-              <w:rPr>
-                <w:rFonts w:ascii="微软雅黑" w:eastAsia="微软雅黑" w:hAnsi="微软雅黑"/>
-                <w:color w:val="000000" w:themeColor="text1"/>
-                <w:szCs w:val="21"/>
-              </w:rPr>
-              <w:t>userType</w:t>
-            </w:r>
-            <w:proofErr w:type="spellEnd"/>
-            <w:r>
-              <w:rPr>
-                <w:rFonts w:ascii="微软雅黑" w:eastAsia="微软雅黑" w:hAnsi="微软雅黑"/>
-                <w:color w:val="000000" w:themeColor="text1"/>
-                <w:szCs w:val="21"/>
-              </w:rPr>
-              <w:t>)</w:t>
+              <w:t>Type userType)</w:t>
             </w:r>
           </w:p>
         </w:tc>
@@ -3026,7 +6817,6 @@
                 <w:szCs w:val="21"/>
               </w:rPr>
             </w:pPr>
-            <w:proofErr w:type="spellStart"/>
             <w:r>
               <w:rPr>
                 <w:rFonts w:ascii="微软雅黑" w:eastAsia="微软雅黑" w:hAnsi="微软雅黑"/>
@@ -3035,7 +6825,6 @@
               </w:rPr>
               <w:t>User.add</w:t>
             </w:r>
-            <w:proofErr w:type="spellEnd"/>
           </w:p>
         </w:tc>
         <w:tc>
@@ -3097,7 +6886,6 @@
                 <w:szCs w:val="21"/>
               </w:rPr>
             </w:pPr>
-            <w:proofErr w:type="spellStart"/>
             <w:r>
               <w:rPr>
                 <w:rFonts w:ascii="微软雅黑" w:eastAsia="微软雅黑" w:hAnsi="微软雅黑"/>
@@ -3106,7 +6894,6 @@
               </w:rPr>
               <w:t>User.modify</w:t>
             </w:r>
-            <w:proofErr w:type="spellEnd"/>
           </w:p>
         </w:tc>
         <w:tc>
@@ -3167,7 +6954,6 @@
                 <w:szCs w:val="21"/>
               </w:rPr>
             </w:pPr>
-            <w:proofErr w:type="spellStart"/>
             <w:r>
               <w:rPr>
                 <w:rFonts w:ascii="微软雅黑" w:eastAsia="微软雅黑" w:hAnsi="微软雅黑"/>
@@ -3176,7 +6962,6 @@
               </w:rPr>
               <w:t>User.getSingle</w:t>
             </w:r>
-            <w:proofErr w:type="spellEnd"/>
           </w:p>
         </w:tc>
         <w:tc>
@@ -3204,8 +6989,6 @@
               </w:rPr>
               <w:t>系统返回单一用户的信息</w:t>
             </w:r>
-            <w:bookmarkStart w:id="1" w:name="_GoBack"/>
-            <w:bookmarkEnd w:id="1"/>
           </w:p>
         </w:tc>
       </w:tr>
@@ -3231,7 +7014,6 @@
                 <w:szCs w:val="21"/>
               </w:rPr>
             </w:pPr>
-            <w:proofErr w:type="spellStart"/>
             <w:r>
               <w:rPr>
                 <w:rFonts w:ascii="微软雅黑" w:eastAsia="微软雅黑" w:hAnsi="微软雅黑"/>
@@ -3240,7 +7022,6 @@
               </w:rPr>
               <w:t>User.addHotel</w:t>
             </w:r>
-            <w:proofErr w:type="spellEnd"/>
           </w:p>
         </w:tc>
         <w:tc>
@@ -3292,7 +7073,6 @@
                 <w:szCs w:val="21"/>
               </w:rPr>
             </w:pPr>
-            <w:proofErr w:type="spellStart"/>
             <w:r>
               <w:rPr>
                 <w:rFonts w:ascii="微软雅黑" w:eastAsia="微软雅黑" w:hAnsi="微软雅黑"/>
@@ -3301,7 +7081,6 @@
               </w:rPr>
               <w:t>User.modifyCredit</w:t>
             </w:r>
-            <w:proofErr w:type="spellEnd"/>
           </w:p>
         </w:tc>
         <w:tc>
@@ -3354,7 +7133,6 @@
                 <w:szCs w:val="21"/>
               </w:rPr>
             </w:pPr>
-            <w:proofErr w:type="spellStart"/>
             <w:r>
               <w:rPr>
                 <w:rFonts w:ascii="微软雅黑" w:eastAsia="微软雅黑" w:hAnsi="微软雅黑"/>
@@ -3363,7 +7141,6 @@
               </w:rPr>
               <w:t>User.getAll</w:t>
             </w:r>
-            <w:proofErr w:type="spellEnd"/>
           </w:p>
         </w:tc>
         <w:tc>
@@ -3415,7 +7192,6 @@
                 <w:szCs w:val="21"/>
               </w:rPr>
             </w:pPr>
-            <w:proofErr w:type="spellStart"/>
             <w:r>
               <w:rPr>
                 <w:rFonts w:ascii="微软雅黑" w:eastAsia="微软雅黑" w:hAnsi="微软雅黑" w:hint="eastAsia"/>
@@ -3432,7 +7208,6 @@
               </w:rPr>
               <w:t>.getLoginInfo</w:t>
             </w:r>
-            <w:proofErr w:type="spellEnd"/>
           </w:p>
         </w:tc>
         <w:tc>
@@ -3553,17 +7328,14 @@
                 <w:szCs w:val="21"/>
               </w:rPr>
             </w:pPr>
-            <w:proofErr w:type="spellStart"/>
-            <w:r>
-              <w:rPr>
-                <w:rFonts w:ascii="微软雅黑" w:eastAsia="微软雅黑" w:hAnsi="微软雅黑" w:hint="eastAsia"/>
-                <w:color w:val="000000" w:themeColor="text1"/>
-                <w:szCs w:val="21"/>
-              </w:rPr>
-              <w:lastRenderedPageBreak/>
+            <w:r>
+              <w:rPr>
+                <w:rFonts w:ascii="微软雅黑" w:eastAsia="微软雅黑" w:hAnsi="微软雅黑" w:hint="eastAsia"/>
+                <w:color w:val="000000" w:themeColor="text1"/>
+                <w:szCs w:val="21"/>
+              </w:rPr>
               <w:t>User.add</w:t>
             </w:r>
-            <w:proofErr w:type="spellEnd"/>
           </w:p>
         </w:tc>
         <w:tc>
@@ -3618,59 +7390,13 @@
               </w:rPr>
               <w:t xml:space="preserve">public </w:t>
             </w:r>
-            <w:proofErr w:type="spellStart"/>
-            <w:r>
-              <w:rPr>
-                <w:rFonts w:ascii="微软雅黑" w:eastAsia="微软雅黑" w:hAnsi="微软雅黑" w:hint="eastAsia"/>
-                <w:color w:val="000000" w:themeColor="text1"/>
-                <w:szCs w:val="21"/>
-              </w:rPr>
-              <w:t>ResultMessage</w:t>
-            </w:r>
-            <w:proofErr w:type="spellEnd"/>
-            <w:r>
-              <w:rPr>
-                <w:rFonts w:ascii="微软雅黑" w:eastAsia="微软雅黑" w:hAnsi="微软雅黑" w:hint="eastAsia"/>
-                <w:color w:val="000000" w:themeColor="text1"/>
-                <w:szCs w:val="21"/>
-              </w:rPr>
-              <w:t xml:space="preserve"> add(</w:t>
-            </w:r>
-            <w:proofErr w:type="spellStart"/>
-            <w:r>
-              <w:rPr>
-                <w:rFonts w:ascii="微软雅黑" w:eastAsia="微软雅黑" w:hAnsi="微软雅黑" w:hint="eastAsia"/>
-                <w:color w:val="000000" w:themeColor="text1"/>
-                <w:szCs w:val="21"/>
-              </w:rPr>
-              <w:t>UserVO</w:t>
-            </w:r>
-            <w:proofErr w:type="spellEnd"/>
-            <w:r>
-              <w:rPr>
-                <w:rFonts w:ascii="微软雅黑" w:eastAsia="微软雅黑" w:hAnsi="微软雅黑" w:hint="eastAsia"/>
-                <w:color w:val="000000" w:themeColor="text1"/>
-                <w:szCs w:val="21"/>
-              </w:rPr>
-              <w:t xml:space="preserve"> </w:t>
-            </w:r>
-            <w:proofErr w:type="spellStart"/>
-            <w:r>
-              <w:rPr>
-                <w:rFonts w:ascii="微软雅黑" w:eastAsia="微软雅黑" w:hAnsi="微软雅黑" w:hint="eastAsia"/>
-                <w:color w:val="000000" w:themeColor="text1"/>
-                <w:szCs w:val="21"/>
-              </w:rPr>
-              <w:t>newUserVO</w:t>
-            </w:r>
-            <w:proofErr w:type="spellEnd"/>
-            <w:r>
-              <w:rPr>
-                <w:rFonts w:ascii="微软雅黑" w:eastAsia="微软雅黑" w:hAnsi="微软雅黑" w:hint="eastAsia"/>
-                <w:color w:val="000000" w:themeColor="text1"/>
-                <w:szCs w:val="21"/>
-              </w:rPr>
-              <w:t>)</w:t>
+            <w:r>
+              <w:rPr>
+                <w:rFonts w:ascii="微软雅黑" w:eastAsia="微软雅黑" w:hAnsi="微软雅黑" w:hint="eastAsia"/>
+                <w:color w:val="000000" w:themeColor="text1"/>
+                <w:szCs w:val="21"/>
+              </w:rPr>
+              <w:t>ResultMessage add(UserVO newUserVO)</w:t>
             </w:r>
           </w:p>
         </w:tc>
@@ -3864,7 +7590,6 @@
                 <w:szCs w:val="21"/>
               </w:rPr>
             </w:pPr>
-            <w:proofErr w:type="spellStart"/>
             <w:r>
               <w:rPr>
                 <w:rFonts w:ascii="微软雅黑" w:eastAsia="微软雅黑" w:hAnsi="微软雅黑"/>
@@ -3873,7 +7598,6 @@
               </w:rPr>
               <w:t>User.modify</w:t>
             </w:r>
-            <w:proofErr w:type="spellEnd"/>
           </w:p>
         </w:tc>
         <w:tc>
@@ -3928,43 +7652,14 @@
               </w:rPr>
               <w:t xml:space="preserve">public </w:t>
             </w:r>
-            <w:proofErr w:type="spellStart"/>
-            <w:r>
-              <w:rPr>
-                <w:rFonts w:ascii="微软雅黑" w:eastAsia="微软雅黑" w:hAnsi="微软雅黑" w:hint="eastAsia"/>
-                <w:color w:val="000000" w:themeColor="text1"/>
-                <w:szCs w:val="21"/>
-              </w:rPr>
-              <w:t>ResultMessage</w:t>
-            </w:r>
-            <w:proofErr w:type="spellEnd"/>
-            <w:r>
-              <w:rPr>
-                <w:rFonts w:ascii="微软雅黑" w:eastAsia="微软雅黑" w:hAnsi="微软雅黑" w:hint="eastAsia"/>
-                <w:color w:val="000000" w:themeColor="text1"/>
-                <w:szCs w:val="21"/>
-              </w:rPr>
-              <w:t xml:space="preserve"> modify(</w:t>
-            </w:r>
-            <w:proofErr w:type="spellStart"/>
-            <w:r>
-              <w:rPr>
-                <w:rFonts w:ascii="微软雅黑" w:eastAsia="微软雅黑" w:hAnsi="微软雅黑" w:hint="eastAsia"/>
-                <w:color w:val="000000" w:themeColor="text1"/>
-                <w:szCs w:val="21"/>
-              </w:rPr>
-              <w:t>UserVO</w:t>
-            </w:r>
-            <w:proofErr w:type="spellEnd"/>
-            <w:r>
-              <w:rPr>
-                <w:rFonts w:ascii="微软雅黑" w:eastAsia="微软雅黑" w:hAnsi="微软雅黑" w:hint="eastAsia"/>
-                <w:color w:val="000000" w:themeColor="text1"/>
-                <w:szCs w:val="21"/>
-              </w:rPr>
-              <w:t xml:space="preserve"> </w:t>
-            </w:r>
-            <w:proofErr w:type="spellStart"/>
+            <w:r>
+              <w:rPr>
+                <w:rFonts w:ascii="微软雅黑" w:eastAsia="微软雅黑" w:hAnsi="微软雅黑" w:hint="eastAsia"/>
+                <w:color w:val="000000" w:themeColor="text1"/>
+                <w:szCs w:val="21"/>
+              </w:rPr>
+              <w:t xml:space="preserve">ResultMessage modify(UserVO </w:t>
+            </w:r>
             <w:r>
               <w:rPr>
                 <w:rFonts w:ascii="微软雅黑" w:eastAsia="微软雅黑" w:hAnsi="微软雅黑" w:hint="eastAsia"/>
@@ -3979,16 +7674,7 @@
                 <w:color w:val="000000" w:themeColor="text1"/>
                 <w:szCs w:val="21"/>
               </w:rPr>
-              <w:t>serVO</w:t>
-            </w:r>
-            <w:proofErr w:type="spellEnd"/>
-            <w:r>
-              <w:rPr>
-                <w:rFonts w:ascii="微软雅黑" w:eastAsia="微软雅黑" w:hAnsi="微软雅黑" w:hint="eastAsia"/>
-                <w:color w:val="000000" w:themeColor="text1"/>
-                <w:szCs w:val="21"/>
-              </w:rPr>
-              <w:t>)</w:t>
+              <w:t>serVO)</w:t>
             </w:r>
           </w:p>
         </w:tc>
@@ -4207,7 +7893,6 @@
                 <w:szCs w:val="21"/>
               </w:rPr>
             </w:pPr>
-            <w:proofErr w:type="spellStart"/>
             <w:r>
               <w:rPr>
                 <w:rFonts w:ascii="微软雅黑" w:eastAsia="微软雅黑" w:hAnsi="微软雅黑"/>
@@ -4240,7 +7925,6 @@
               </w:rPr>
               <w:t>Single</w:t>
             </w:r>
-            <w:proofErr w:type="spellEnd"/>
           </w:p>
         </w:tc>
         <w:tc>
@@ -4295,43 +7979,14 @@
               </w:rPr>
               <w:t xml:space="preserve">public </w:t>
             </w:r>
-            <w:proofErr w:type="spellStart"/>
-            <w:r>
-              <w:rPr>
-                <w:rFonts w:ascii="微软雅黑" w:eastAsia="微软雅黑" w:hAnsi="微软雅黑" w:hint="eastAsia"/>
-                <w:color w:val="000000" w:themeColor="text1"/>
-                <w:szCs w:val="21"/>
-              </w:rPr>
-              <w:t>UserVO</w:t>
-            </w:r>
-            <w:proofErr w:type="spellEnd"/>
-            <w:r>
-              <w:rPr>
-                <w:rFonts w:ascii="微软雅黑" w:eastAsia="微软雅黑" w:hAnsi="微软雅黑" w:hint="eastAsia"/>
-                <w:color w:val="000000" w:themeColor="text1"/>
-                <w:szCs w:val="21"/>
-              </w:rPr>
-              <w:t xml:space="preserve"> </w:t>
-            </w:r>
-            <w:proofErr w:type="spellStart"/>
-            <w:r>
-              <w:rPr>
-                <w:rFonts w:ascii="微软雅黑" w:eastAsia="微软雅黑" w:hAnsi="微软雅黑" w:hint="eastAsia"/>
-                <w:color w:val="000000" w:themeColor="text1"/>
-                <w:szCs w:val="21"/>
-              </w:rPr>
-              <w:t>getSingle</w:t>
-            </w:r>
-            <w:proofErr w:type="spellEnd"/>
-            <w:r>
-              <w:rPr>
-                <w:rFonts w:ascii="微软雅黑" w:eastAsia="微软雅黑" w:hAnsi="微软雅黑" w:hint="eastAsia"/>
-                <w:color w:val="000000" w:themeColor="text1"/>
-                <w:szCs w:val="21"/>
-              </w:rPr>
-              <w:t xml:space="preserve">(String </w:t>
-            </w:r>
-            <w:proofErr w:type="spellStart"/>
+            <w:r>
+              <w:rPr>
+                <w:rFonts w:ascii="微软雅黑" w:eastAsia="微软雅黑" w:hAnsi="微软雅黑" w:hint="eastAsia"/>
+                <w:color w:val="000000" w:themeColor="text1"/>
+                <w:szCs w:val="21"/>
+              </w:rPr>
+              <w:t xml:space="preserve">UserVO getSingle(String </w:t>
+            </w:r>
             <w:r>
               <w:rPr>
                 <w:rFonts w:ascii="微软雅黑" w:eastAsia="微软雅黑" w:hAnsi="微软雅黑"/>
@@ -4356,7 +8011,6 @@
               </w:rPr>
               <w:t>D</w:t>
             </w:r>
-            <w:proofErr w:type="spellEnd"/>
             <w:r>
               <w:rPr>
                 <w:rFonts w:ascii="微软雅黑" w:eastAsia="微软雅黑" w:hAnsi="微软雅黑" w:hint="eastAsia"/>
@@ -4549,7 +8203,6 @@
                 <w:szCs w:val="21"/>
               </w:rPr>
             </w:pPr>
-            <w:proofErr w:type="spellStart"/>
             <w:r>
               <w:rPr>
                 <w:rFonts w:ascii="微软雅黑" w:eastAsia="微软雅黑" w:hAnsi="微软雅黑" w:hint="eastAsia"/>
@@ -4566,7 +8219,6 @@
               </w:rPr>
               <w:t>Hotel</w:t>
             </w:r>
-            <w:proofErr w:type="spellEnd"/>
           </w:p>
         </w:tc>
         <w:tc>
@@ -4619,80 +8271,16 @@
                 <w:color w:val="000000" w:themeColor="text1"/>
                 <w:szCs w:val="21"/>
               </w:rPr>
-              <w:t xml:space="preserve">public </w:t>
-            </w:r>
-            <w:proofErr w:type="spellStart"/>
-            <w:r>
-              <w:rPr>
-                <w:rFonts w:ascii="微软雅黑" w:eastAsia="微软雅黑" w:hAnsi="微软雅黑"/>
-                <w:color w:val="000000" w:themeColor="text1"/>
-                <w:szCs w:val="21"/>
-              </w:rPr>
-              <w:t>ResultMessage</w:t>
-            </w:r>
-            <w:proofErr w:type="spellEnd"/>
-            <w:r>
-              <w:rPr>
-                <w:rFonts w:ascii="微软雅黑" w:eastAsia="微软雅黑" w:hAnsi="微软雅黑"/>
-                <w:color w:val="000000" w:themeColor="text1"/>
-                <w:szCs w:val="21"/>
-              </w:rPr>
-              <w:t xml:space="preserve"> </w:t>
-            </w:r>
-            <w:proofErr w:type="spellStart"/>
-            <w:r>
-              <w:rPr>
-                <w:rFonts w:ascii="微软雅黑" w:eastAsia="微软雅黑" w:hAnsi="微软雅黑"/>
-                <w:color w:val="000000" w:themeColor="text1"/>
-                <w:szCs w:val="21"/>
-              </w:rPr>
-              <w:t>addHotel</w:t>
-            </w:r>
-            <w:proofErr w:type="spellEnd"/>
-            <w:r>
-              <w:rPr>
-                <w:rFonts w:ascii="微软雅黑" w:eastAsia="微软雅黑" w:hAnsi="微软雅黑"/>
-                <w:color w:val="000000" w:themeColor="text1"/>
-                <w:szCs w:val="21"/>
-              </w:rPr>
-              <w:t>(</w:t>
-            </w:r>
-            <w:proofErr w:type="spellStart"/>
-            <w:r>
-              <w:rPr>
-                <w:rFonts w:ascii="微软雅黑" w:eastAsia="微软雅黑" w:hAnsi="微软雅黑"/>
-                <w:color w:val="000000" w:themeColor="text1"/>
-                <w:szCs w:val="21"/>
-              </w:rPr>
-              <w:t>Hot</w:t>
-            </w:r>
-            <w:r>
-              <w:rPr>
-                <w:rFonts w:ascii="微软雅黑" w:eastAsia="微软雅黑" w:hAnsi="微软雅黑"/>
-                <w:color w:val="000000" w:themeColor="text1"/>
-                <w:szCs w:val="21"/>
-              </w:rPr>
-              <w:t>elVO</w:t>
-            </w:r>
-            <w:proofErr w:type="spellEnd"/>
-            <w:r>
-              <w:rPr>
-                <w:rFonts w:ascii="微软雅黑" w:eastAsia="微软雅黑" w:hAnsi="微软雅黑"/>
-                <w:color w:val="000000" w:themeColor="text1"/>
-                <w:szCs w:val="21"/>
-              </w:rPr>
-              <w:t xml:space="preserve">  </w:t>
-            </w:r>
-            <w:proofErr w:type="spellStart"/>
-            <w:r>
-              <w:rPr>
-                <w:rFonts w:ascii="微软雅黑" w:eastAsia="微软雅黑" w:hAnsi="微软雅黑"/>
-                <w:color w:val="000000" w:themeColor="text1"/>
-                <w:szCs w:val="21"/>
-              </w:rPr>
-              <w:t>newHotelVO</w:t>
-            </w:r>
-            <w:proofErr w:type="spellEnd"/>
+              <w:t>public ResultMessage addHotel(Hot</w:t>
+            </w:r>
+            <w:r>
+              <w:rPr>
+                <w:rFonts w:ascii="微软雅黑" w:eastAsia="微软雅黑" w:hAnsi="微软雅黑"/>
+                <w:color w:val="000000" w:themeColor="text1"/>
+                <w:szCs w:val="21"/>
+              </w:rPr>
+              <w:t>elVO  newHotelVO</w:t>
+            </w:r>
             <w:r>
               <w:rPr>
                 <w:rFonts w:ascii="微软雅黑" w:eastAsia="微软雅黑" w:hAnsi="微软雅黑"/>
@@ -4926,7 +8514,6 @@
                 <w:szCs w:val="21"/>
               </w:rPr>
             </w:pPr>
-            <w:proofErr w:type="spellStart"/>
             <w:r>
               <w:rPr>
                 <w:rFonts w:ascii="微软雅黑" w:eastAsia="微软雅黑" w:hAnsi="微软雅黑"/>
@@ -4935,7 +8522,6 @@
               </w:rPr>
               <w:t>User.modifyCredit</w:t>
             </w:r>
-            <w:proofErr w:type="spellEnd"/>
           </w:p>
         </w:tc>
         <w:tc>
@@ -4990,25 +8576,14 @@
               </w:rPr>
               <w:t xml:space="preserve">public </w:t>
             </w:r>
-            <w:proofErr w:type="spellStart"/>
-            <w:r>
-              <w:rPr>
-                <w:rFonts w:ascii="微软雅黑" w:eastAsia="微软雅黑" w:hAnsi="微软雅黑" w:hint="eastAsia"/>
-                <w:color w:val="000000" w:themeColor="text1"/>
-                <w:szCs w:val="21"/>
-              </w:rPr>
-              <w:t>ResultMessage</w:t>
-            </w:r>
-            <w:proofErr w:type="spellEnd"/>
-            <w:r>
-              <w:rPr>
-                <w:rFonts w:ascii="微软雅黑" w:eastAsia="微软雅黑" w:hAnsi="微软雅黑" w:hint="eastAsia"/>
-                <w:color w:val="000000" w:themeColor="text1"/>
-                <w:szCs w:val="21"/>
-              </w:rPr>
-              <w:t xml:space="preserve"> </w:t>
-            </w:r>
-            <w:proofErr w:type="spellStart"/>
+            <w:r>
+              <w:rPr>
+                <w:rFonts w:ascii="微软雅黑" w:eastAsia="微软雅黑" w:hAnsi="微软雅黑" w:hint="eastAsia"/>
+                <w:color w:val="000000" w:themeColor="text1"/>
+                <w:szCs w:val="21"/>
+              </w:rPr>
+              <w:t xml:space="preserve">ResultMessage </w:t>
+            </w:r>
             <w:r>
               <w:rPr>
                 <w:rFonts w:ascii="微软雅黑" w:eastAsia="微软雅黑" w:hAnsi="微软雅黑"/>
@@ -5017,7 +8592,6 @@
               </w:rPr>
               <w:t>modifyCredit</w:t>
             </w:r>
-            <w:proofErr w:type="spellEnd"/>
             <w:r>
               <w:rPr>
                 <w:rFonts w:ascii="微软雅黑" w:eastAsia="微软雅黑" w:hAnsi="微软雅黑" w:hint="eastAsia"/>
@@ -5032,44 +8606,16 @@
                 <w:color w:val="000000" w:themeColor="text1"/>
                 <w:szCs w:val="21"/>
               </w:rPr>
-              <w:t xml:space="preserve">String </w:t>
-            </w:r>
-            <w:proofErr w:type="spellStart"/>
-            <w:r>
-              <w:rPr>
-                <w:rFonts w:ascii="微软雅黑" w:eastAsia="微软雅黑" w:hAnsi="微软雅黑"/>
-                <w:color w:val="000000" w:themeColor="text1"/>
-                <w:szCs w:val="21"/>
-              </w:rPr>
-              <w:t>guestID</w:t>
-            </w:r>
-            <w:proofErr w:type="spellEnd"/>
-            <w:r>
-              <w:rPr>
-                <w:rFonts w:ascii="微软雅黑" w:eastAsia="微软雅黑" w:hAnsi="微软雅黑"/>
-                <w:color w:val="000000" w:themeColor="text1"/>
-                <w:szCs w:val="21"/>
-              </w:rPr>
-              <w:t>, double</w:t>
-            </w:r>
-            <w:r>
-              <w:rPr>
-                <w:rFonts w:ascii="微软雅黑" w:eastAsia="微软雅黑" w:hAnsi="微软雅黑"/>
-                <w:color w:val="000000" w:themeColor="text1"/>
-                <w:szCs w:val="21"/>
-              </w:rPr>
-              <w:t xml:space="preserve"> </w:t>
-            </w:r>
-            <w:proofErr w:type="spellStart"/>
-            <w:r>
-              <w:rPr>
-                <w:rFonts w:ascii="微软雅黑" w:eastAsia="微软雅黑" w:hAnsi="微软雅黑"/>
-                <w:color w:val="000000" w:themeColor="text1"/>
-                <w:szCs w:val="21"/>
-              </w:rPr>
-              <w:t>creditNum</w:t>
-            </w:r>
-            <w:proofErr w:type="spellEnd"/>
+              <w:t>String guestID, double</w:t>
+            </w:r>
+            <w:r>
+              <w:rPr>
+                <w:rFonts w:ascii="微软雅黑" w:eastAsia="微软雅黑" w:hAnsi="微软雅黑"/>
+                <w:color w:val="000000" w:themeColor="text1"/>
+                <w:szCs w:val="21"/>
+              </w:rPr>
+              <w:t xml:space="preserve"> creditNum</w:t>
+            </w:r>
             <w:r>
               <w:rPr>
                 <w:rFonts w:ascii="微软雅黑" w:eastAsia="微软雅黑" w:hAnsi="微软雅黑" w:hint="eastAsia"/>
@@ -5251,16 +8797,7 @@
                 <w:color w:val="000000" w:themeColor="text1"/>
                 <w:szCs w:val="21"/>
               </w:rPr>
-              <w:t>系统修改该客户信用值并持久化保存该用户</w:t>
-            </w:r>
-            <w:r>
-              <w:rPr>
-                <w:rFonts w:ascii="微软雅黑" w:eastAsia="微软雅黑" w:hAnsi="微软雅黑" w:hint="eastAsia"/>
-                <w:color w:val="000000" w:themeColor="text1"/>
-                <w:szCs w:val="21"/>
-              </w:rPr>
-              <w:lastRenderedPageBreak/>
-              <w:t>数据</w:t>
+              <w:t>系统修改该客户信用值并持久化保存该用户数据</w:t>
             </w:r>
           </w:p>
         </w:tc>
@@ -5287,14 +8824,12 @@
                 <w:szCs w:val="21"/>
               </w:rPr>
             </w:pPr>
-            <w:proofErr w:type="spellStart"/>
-            <w:r>
-              <w:rPr>
-                <w:rFonts w:ascii="微软雅黑" w:eastAsia="微软雅黑" w:hAnsi="微软雅黑"/>
-                <w:color w:val="000000" w:themeColor="text1"/>
-                <w:szCs w:val="21"/>
-              </w:rPr>
-              <w:lastRenderedPageBreak/>
+            <w:r>
+              <w:rPr>
+                <w:rFonts w:ascii="微软雅黑" w:eastAsia="微软雅黑" w:hAnsi="微软雅黑"/>
+                <w:color w:val="000000" w:themeColor="text1"/>
+                <w:szCs w:val="21"/>
+              </w:rPr>
               <w:t>User</w:t>
             </w:r>
             <w:r>
@@ -5305,7 +8840,6 @@
               </w:rPr>
               <w:t>.getAll</w:t>
             </w:r>
-            <w:proofErr w:type="spellEnd"/>
           </w:p>
         </w:tc>
         <w:tc>
@@ -5352,8 +8886,8 @@
                 <w:szCs w:val="21"/>
               </w:rPr>
             </w:pPr>
-            <w:bookmarkStart w:id="2" w:name="OLE_LINK10"/>
-            <w:bookmarkStart w:id="3" w:name="OLE_LINK11"/>
+            <w:bookmarkStart w:id="3" w:name="OLE_LINK10"/>
+            <w:bookmarkStart w:id="4" w:name="OLE_LINK11"/>
             <w:r>
               <w:rPr>
                 <w:rFonts w:ascii="微软雅黑" w:eastAsia="微软雅黑" w:hAnsi="微软雅黑"/>
@@ -5370,7 +8904,6 @@
               </w:rPr>
               <w:t>List&lt;</w:t>
             </w:r>
-            <w:proofErr w:type="spellStart"/>
             <w:r>
               <w:rPr>
                 <w:rFonts w:ascii="微软雅黑" w:eastAsia="微软雅黑" w:hAnsi="微软雅黑"/>
@@ -5379,52 +8912,14 @@
               </w:rPr>
               <w:t>UserVO</w:t>
             </w:r>
-            <w:proofErr w:type="spellEnd"/>
-            <w:r>
-              <w:rPr>
-                <w:rFonts w:ascii="微软雅黑" w:eastAsia="微软雅黑" w:hAnsi="微软雅黑" w:hint="eastAsia"/>
-                <w:color w:val="000000" w:themeColor="text1"/>
-                <w:szCs w:val="21"/>
-              </w:rPr>
-              <w:t xml:space="preserve">&gt; </w:t>
-            </w:r>
-            <w:proofErr w:type="spellStart"/>
-            <w:r>
-              <w:rPr>
-                <w:rFonts w:ascii="微软雅黑" w:eastAsia="微软雅黑" w:hAnsi="微软雅黑" w:hint="eastAsia"/>
-                <w:color w:val="000000" w:themeColor="text1"/>
-                <w:szCs w:val="21"/>
-              </w:rPr>
-              <w:t>getAll</w:t>
-            </w:r>
-            <w:proofErr w:type="spellEnd"/>
-            <w:r>
-              <w:rPr>
-                <w:rFonts w:ascii="微软雅黑" w:eastAsia="微软雅黑" w:hAnsi="微软雅黑" w:hint="eastAsia"/>
-                <w:color w:val="000000" w:themeColor="text1"/>
-                <w:szCs w:val="21"/>
-              </w:rPr>
-              <w:t>(</w:t>
-            </w:r>
-            <w:proofErr w:type="spellStart"/>
-            <w:r>
-              <w:rPr>
-                <w:rFonts w:ascii="微软雅黑" w:eastAsia="微软雅黑" w:hAnsi="微软雅黑" w:hint="eastAsia"/>
-                <w:color w:val="000000" w:themeColor="text1"/>
-                <w:szCs w:val="21"/>
-              </w:rPr>
-              <w:t>UserType</w:t>
-            </w:r>
-            <w:proofErr w:type="spellEnd"/>
-            <w:r>
-              <w:rPr>
-                <w:rFonts w:ascii="微软雅黑" w:eastAsia="微软雅黑" w:hAnsi="微软雅黑" w:hint="eastAsia"/>
-                <w:color w:val="000000" w:themeColor="text1"/>
-                <w:szCs w:val="21"/>
-              </w:rPr>
-              <w:t xml:space="preserve"> </w:t>
-            </w:r>
-            <w:proofErr w:type="spellStart"/>
+            <w:r>
+              <w:rPr>
+                <w:rFonts w:ascii="微软雅黑" w:eastAsia="微软雅黑" w:hAnsi="微软雅黑" w:hint="eastAsia"/>
+                <w:color w:val="000000" w:themeColor="text1"/>
+                <w:szCs w:val="21"/>
+              </w:rPr>
+              <w:t xml:space="preserve">&gt; getAll(UserType </w:t>
+            </w:r>
             <w:r>
               <w:rPr>
                 <w:rFonts w:ascii="微软雅黑" w:eastAsia="微软雅黑" w:hAnsi="微软雅黑"/>
@@ -5433,7 +8928,6 @@
               </w:rPr>
               <w:t>userType</w:t>
             </w:r>
-            <w:proofErr w:type="spellEnd"/>
             <w:r>
               <w:rPr>
                 <w:rFonts w:ascii="微软雅黑" w:eastAsia="微软雅黑" w:hAnsi="微软雅黑" w:hint="eastAsia"/>
@@ -5442,8 +8936,8 @@
               </w:rPr>
               <w:t>)</w:t>
             </w:r>
-            <w:bookmarkEnd w:id="2"/>
             <w:bookmarkEnd w:id="3"/>
+            <w:bookmarkEnd w:id="4"/>
           </w:p>
         </w:tc>
       </w:tr>
@@ -5637,7 +9131,6 @@
                 <w:szCs w:val="21"/>
               </w:rPr>
             </w:pPr>
-            <w:proofErr w:type="spellStart"/>
             <w:r>
               <w:rPr>
                 <w:rFonts w:ascii="微软雅黑" w:eastAsia="微软雅黑" w:hAnsi="微软雅黑" w:hint="eastAsia"/>
@@ -5654,7 +9147,6 @@
               </w:rPr>
               <w:t>.getLoginInfo</w:t>
             </w:r>
-            <w:proofErr w:type="spellEnd"/>
           </w:p>
         </w:tc>
         <w:tc>
@@ -5707,63 +9199,8 @@
                 <w:color w:val="000000" w:themeColor="text1"/>
                 <w:szCs w:val="21"/>
               </w:rPr>
-              <w:t xml:space="preserve">public </w:t>
-            </w:r>
-            <w:proofErr w:type="spellStart"/>
-            <w:r>
-              <w:rPr>
-                <w:rFonts w:ascii="微软雅黑" w:eastAsia="微软雅黑" w:hAnsi="微软雅黑"/>
-                <w:color w:val="000000" w:themeColor="text1"/>
-                <w:szCs w:val="21"/>
-              </w:rPr>
-              <w:t>ResultMessage</w:t>
-            </w:r>
-            <w:proofErr w:type="spellEnd"/>
-            <w:r>
-              <w:rPr>
-                <w:rFonts w:ascii="微软雅黑" w:eastAsia="微软雅黑" w:hAnsi="微软雅黑"/>
-                <w:color w:val="000000" w:themeColor="text1"/>
-                <w:szCs w:val="21"/>
-              </w:rPr>
-              <w:t xml:space="preserve"> </w:t>
-            </w:r>
-            <w:proofErr w:type="spellStart"/>
-            <w:r>
-              <w:rPr>
-                <w:rFonts w:ascii="微软雅黑" w:eastAsia="微软雅黑" w:hAnsi="微软雅黑"/>
-                <w:color w:val="000000" w:themeColor="text1"/>
-                <w:szCs w:val="21"/>
-              </w:rPr>
-              <w:t>getLoginInfo</w:t>
-            </w:r>
-            <w:proofErr w:type="spellEnd"/>
-            <w:r>
-              <w:rPr>
-                <w:rFonts w:ascii="微软雅黑" w:eastAsia="微软雅黑" w:hAnsi="微软雅黑"/>
-                <w:color w:val="000000" w:themeColor="text1"/>
-                <w:szCs w:val="21"/>
-              </w:rPr>
-              <w:t xml:space="preserve">(String </w:t>
-            </w:r>
-            <w:proofErr w:type="spellStart"/>
-            <w:r>
-              <w:rPr>
-                <w:rFonts w:ascii="微软雅黑" w:eastAsia="微软雅黑" w:hAnsi="微软雅黑"/>
-                <w:color w:val="000000" w:themeColor="text1"/>
-                <w:szCs w:val="21"/>
-              </w:rPr>
-              <w:t>userID</w:t>
-            </w:r>
-            <w:proofErr w:type="spellEnd"/>
-            <w:r>
-              <w:rPr>
-                <w:rFonts w:ascii="微软雅黑" w:eastAsia="微软雅黑" w:hAnsi="微软雅黑"/>
-                <w:color w:val="000000" w:themeColor="text1"/>
-                <w:szCs w:val="21"/>
-              </w:rPr>
-              <w:t xml:space="preserve">, </w:t>
-            </w:r>
-            <w:proofErr w:type="spellStart"/>
+              <w:t xml:space="preserve">public ResultMessage getLoginInfo(String userID, </w:t>
+            </w:r>
             <w:r>
               <w:rPr>
                 <w:rFonts w:ascii="微软雅黑" w:eastAsia="微软雅黑" w:hAnsi="微软雅黑" w:hint="eastAsia"/>
@@ -5778,34 +9215,7 @@
                 <w:color w:val="000000" w:themeColor="text1"/>
                 <w:szCs w:val="21"/>
               </w:rPr>
-              <w:t>Type</w:t>
-            </w:r>
-            <w:proofErr w:type="spellEnd"/>
-            <w:r>
-              <w:rPr>
-                <w:rFonts w:ascii="微软雅黑" w:eastAsia="微软雅黑" w:hAnsi="微软雅黑"/>
-                <w:color w:val="000000" w:themeColor="text1"/>
-                <w:szCs w:val="21"/>
-              </w:rPr>
-              <w:t xml:space="preserve"> </w:t>
-            </w:r>
-            <w:proofErr w:type="spellStart"/>
-            <w:r>
-              <w:rPr>
-                <w:rFonts w:ascii="微软雅黑" w:eastAsia="微软雅黑" w:hAnsi="微软雅黑"/>
-                <w:color w:val="000000" w:themeColor="text1"/>
-                <w:szCs w:val="21"/>
-              </w:rPr>
-              <w:t>userType</w:t>
-            </w:r>
-            <w:proofErr w:type="spellEnd"/>
-            <w:r>
-              <w:rPr>
-                <w:rFonts w:ascii="微软雅黑" w:eastAsia="微软雅黑" w:hAnsi="微软雅黑"/>
-                <w:color w:val="000000" w:themeColor="text1"/>
-                <w:szCs w:val="21"/>
-              </w:rPr>
-              <w:t>)</w:t>
+              <w:t>Type userType)</w:t>
             </w:r>
           </w:p>
         </w:tc>
@@ -6118,58 +9528,21 @@
                 <w:szCs w:val="21"/>
               </w:rPr>
             </w:pPr>
-            <w:proofErr w:type="spellStart"/>
-            <w:r>
-              <w:rPr>
-                <w:rFonts w:ascii="微软雅黑" w:eastAsia="微软雅黑" w:hAnsi="微软雅黑" w:hint="eastAsia"/>
-                <w:color w:val="000000" w:themeColor="text1"/>
-                <w:szCs w:val="21"/>
-              </w:rPr>
-              <w:t>guestDataService.add</w:t>
-            </w:r>
-            <w:proofErr w:type="spellEnd"/>
-            <w:r>
-              <w:rPr>
-                <w:rFonts w:ascii="微软雅黑" w:eastAsia="微软雅黑" w:hAnsi="微软雅黑" w:hint="eastAsia"/>
-                <w:color w:val="000000" w:themeColor="text1"/>
-                <w:szCs w:val="21"/>
-              </w:rPr>
-              <w:t>(</w:t>
-            </w:r>
-            <w:proofErr w:type="spellStart"/>
-            <w:r>
-              <w:rPr>
-                <w:rFonts w:ascii="微软雅黑" w:eastAsia="微软雅黑" w:hAnsi="微软雅黑" w:hint="eastAsia"/>
-                <w:color w:val="000000" w:themeColor="text1"/>
-                <w:szCs w:val="21"/>
-              </w:rPr>
-              <w:t>Guest</w:t>
-            </w:r>
-            <w:r>
-              <w:rPr>
-                <w:rFonts w:ascii="微软雅黑" w:eastAsia="微软雅黑" w:hAnsi="微软雅黑" w:hint="eastAsia"/>
-                <w:color w:val="000000" w:themeColor="text1"/>
-                <w:szCs w:val="21"/>
-              </w:rPr>
-              <w:t>PO</w:t>
-            </w:r>
-            <w:proofErr w:type="spellEnd"/>
-            <w:r>
-              <w:rPr>
-                <w:rFonts w:ascii="微软雅黑" w:eastAsia="微软雅黑" w:hAnsi="微软雅黑" w:hint="eastAsia"/>
-                <w:color w:val="000000" w:themeColor="text1"/>
-                <w:szCs w:val="21"/>
-              </w:rPr>
-              <w:t xml:space="preserve"> </w:t>
-            </w:r>
-            <w:proofErr w:type="spellStart"/>
-            <w:r>
-              <w:rPr>
-                <w:rFonts w:ascii="微软雅黑" w:eastAsia="微软雅黑" w:hAnsi="微软雅黑" w:hint="eastAsia"/>
-                <w:color w:val="000000" w:themeColor="text1"/>
-                <w:szCs w:val="21"/>
-              </w:rPr>
-              <w:t>newG</w:t>
+            <w:r>
+              <w:rPr>
+                <w:rFonts w:ascii="微软雅黑" w:eastAsia="微软雅黑" w:hAnsi="微软雅黑" w:hint="eastAsia"/>
+                <w:color w:val="000000" w:themeColor="text1"/>
+                <w:szCs w:val="21"/>
+              </w:rPr>
+              <w:t>guestDataService.add(Guest</w:t>
+            </w:r>
+            <w:r>
+              <w:rPr>
+                <w:rFonts w:ascii="微软雅黑" w:eastAsia="微软雅黑" w:hAnsi="微软雅黑" w:hint="eastAsia"/>
+                <w:color w:val="000000" w:themeColor="text1"/>
+                <w:szCs w:val="21"/>
+              </w:rPr>
+              <w:t>PO newG</w:t>
             </w:r>
             <w:r>
               <w:rPr>
@@ -6185,16 +9558,7 @@
                 <w:color w:val="000000" w:themeColor="text1"/>
                 <w:szCs w:val="21"/>
               </w:rPr>
-              <w:t>PO</w:t>
-            </w:r>
-            <w:proofErr w:type="spellEnd"/>
-            <w:r>
-              <w:rPr>
-                <w:rFonts w:ascii="微软雅黑" w:eastAsia="微软雅黑" w:hAnsi="微软雅黑" w:hint="eastAsia"/>
-                <w:color w:val="000000" w:themeColor="text1"/>
-                <w:szCs w:val="21"/>
-              </w:rPr>
-              <w:t>)</w:t>
+              <w:t>PO)</w:t>
             </w:r>
           </w:p>
         </w:tc>
@@ -6222,16 +9586,7 @@
                 <w:color w:val="000000" w:themeColor="text1"/>
                 <w:szCs w:val="21"/>
               </w:rPr>
-              <w:t>根据提供的</w:t>
-            </w:r>
-            <w:proofErr w:type="spellStart"/>
-            <w:r>
-              <w:rPr>
-                <w:rFonts w:ascii="微软雅黑" w:eastAsia="微软雅黑" w:hAnsi="微软雅黑" w:hint="eastAsia"/>
-                <w:color w:val="000000" w:themeColor="text1"/>
-                <w:szCs w:val="21"/>
-              </w:rPr>
-              <w:t>new</w:t>
+              <w:t>根据提供的new</w:t>
             </w:r>
             <w:r>
               <w:rPr>
@@ -6247,27 +9602,8 @@
                 <w:color w:val="000000" w:themeColor="text1"/>
                 <w:szCs w:val="21"/>
               </w:rPr>
-              <w:t>PO</w:t>
-            </w:r>
-            <w:proofErr w:type="spellEnd"/>
-            <w:r>
-              <w:rPr>
-                <w:rFonts w:ascii="微软雅黑" w:eastAsia="微软雅黑" w:hAnsi="微软雅黑" w:hint="eastAsia"/>
-                <w:color w:val="000000" w:themeColor="text1"/>
-                <w:szCs w:val="21"/>
-              </w:rPr>
-              <w:t>增加客户持久</w:t>
-            </w:r>
-            <w:proofErr w:type="gramStart"/>
-            <w:r>
-              <w:rPr>
-                <w:rFonts w:ascii="微软雅黑" w:eastAsia="微软雅黑" w:hAnsi="微软雅黑" w:hint="eastAsia"/>
-                <w:color w:val="000000" w:themeColor="text1"/>
-                <w:szCs w:val="21"/>
-              </w:rPr>
-              <w:t>化对象</w:t>
-            </w:r>
-            <w:proofErr w:type="gramEnd"/>
+              <w:t>PO增加客户持久化对象</w:t>
+            </w:r>
           </w:p>
         </w:tc>
       </w:tr>
@@ -6293,7 +9629,6 @@
                 <w:szCs w:val="21"/>
               </w:rPr>
             </w:pPr>
-            <w:proofErr w:type="spellStart"/>
             <w:r>
               <w:rPr>
                 <w:rFonts w:ascii="微软雅黑" w:eastAsia="微软雅黑" w:hAnsi="微软雅黑" w:hint="eastAsia"/>
@@ -6318,7 +9653,6 @@
               </w:rPr>
               <w:t>Guest</w:t>
             </w:r>
-            <w:proofErr w:type="spellEnd"/>
             <w:r>
               <w:rPr>
                 <w:rFonts w:ascii="微软雅黑" w:eastAsia="微软雅黑" w:hAnsi="微软雅黑" w:hint="eastAsia"/>
@@ -6327,7 +9661,6 @@
               </w:rPr>
               <w:t xml:space="preserve">(String </w:t>
             </w:r>
-            <w:proofErr w:type="spellStart"/>
             <w:r>
               <w:rPr>
                 <w:rFonts w:ascii="微软雅黑" w:eastAsia="微软雅黑" w:hAnsi="微软雅黑"/>
@@ -6342,16 +9675,7 @@
                 <w:color w:val="000000" w:themeColor="text1"/>
                 <w:szCs w:val="21"/>
               </w:rPr>
-              <w:t>ID</w:t>
-            </w:r>
-            <w:proofErr w:type="spellEnd"/>
-            <w:r>
-              <w:rPr>
-                <w:rFonts w:ascii="微软雅黑" w:eastAsia="微软雅黑" w:hAnsi="微软雅黑" w:hint="eastAsia"/>
-                <w:color w:val="000000" w:themeColor="text1"/>
-                <w:szCs w:val="21"/>
-              </w:rPr>
-              <w:t>)</w:t>
+              <w:t>ID)</w:t>
             </w:r>
           </w:p>
         </w:tc>
@@ -6381,7 +9705,6 @@
               </w:rPr>
               <w:t>根据</w:t>
             </w:r>
-            <w:proofErr w:type="spellStart"/>
             <w:r>
               <w:rPr>
                 <w:rFonts w:ascii="微软雅黑" w:eastAsia="微软雅黑" w:hAnsi="微软雅黑"/>
@@ -6396,27 +9719,8 @@
                 <w:color w:val="000000" w:themeColor="text1"/>
                 <w:szCs w:val="21"/>
               </w:rPr>
-              <w:t>ID</w:t>
-            </w:r>
-            <w:proofErr w:type="spellEnd"/>
-            <w:r>
-              <w:rPr>
-                <w:rFonts w:ascii="微软雅黑" w:eastAsia="微软雅黑" w:hAnsi="微软雅黑" w:hint="eastAsia"/>
-                <w:color w:val="000000" w:themeColor="text1"/>
-                <w:szCs w:val="21"/>
-              </w:rPr>
-              <w:t>查找客户持久</w:t>
-            </w:r>
-            <w:proofErr w:type="gramStart"/>
-            <w:r>
-              <w:rPr>
-                <w:rFonts w:ascii="微软雅黑" w:eastAsia="微软雅黑" w:hAnsi="微软雅黑" w:hint="eastAsia"/>
-                <w:color w:val="000000" w:themeColor="text1"/>
-                <w:szCs w:val="21"/>
-              </w:rPr>
-              <w:t>化对象</w:t>
-            </w:r>
-            <w:proofErr w:type="gramEnd"/>
+              <w:t>ID查找客户持久化对象</w:t>
+            </w:r>
           </w:p>
         </w:tc>
       </w:tr>
@@ -6441,7 +9745,6 @@
                 <w:szCs w:val="21"/>
               </w:rPr>
             </w:pPr>
-            <w:proofErr w:type="spellStart"/>
             <w:r>
               <w:rPr>
                 <w:rFonts w:ascii="微软雅黑" w:eastAsia="微软雅黑" w:hAnsi="微软雅黑" w:hint="eastAsia"/>
@@ -6458,7 +9761,6 @@
               </w:rPr>
               <w:t>AllGuest</w:t>
             </w:r>
-            <w:proofErr w:type="spellEnd"/>
             <w:r>
               <w:rPr>
                 <w:rFonts w:ascii="微软雅黑" w:eastAsia="微软雅黑" w:hAnsi="微软雅黑" w:hint="eastAsia"/>
@@ -6493,18 +9795,8 @@
                 <w:color w:val="000000" w:themeColor="text1"/>
                 <w:szCs w:val="21"/>
               </w:rPr>
-              <w:t>获取所有客户持久</w:t>
-            </w:r>
-            <w:proofErr w:type="gramStart"/>
-            <w:r>
-              <w:rPr>
-                <w:rFonts w:ascii="微软雅黑" w:eastAsia="微软雅黑" w:hAnsi="微软雅黑" w:hint="eastAsia"/>
-                <w:color w:val="000000" w:themeColor="text1"/>
-                <w:szCs w:val="21"/>
-              </w:rPr>
-              <w:t>化对象</w:t>
-            </w:r>
-            <w:proofErr w:type="gramEnd"/>
+              <w:t>获取所有客户持久化对象</w:t>
+            </w:r>
           </w:p>
         </w:tc>
       </w:tr>
@@ -6530,59 +9822,13 @@
                 <w:szCs w:val="21"/>
               </w:rPr>
             </w:pPr>
-            <w:proofErr w:type="spellStart"/>
-            <w:r>
-              <w:rPr>
-                <w:rFonts w:ascii="微软雅黑" w:eastAsia="微软雅黑" w:hAnsi="微软雅黑" w:hint="eastAsia"/>
-                <w:color w:val="000000" w:themeColor="text1"/>
-                <w:szCs w:val="21"/>
-              </w:rPr>
-              <w:t>guestDataService.modify</w:t>
-            </w:r>
-            <w:proofErr w:type="spellEnd"/>
-            <w:r>
-              <w:rPr>
-                <w:rFonts w:ascii="微软雅黑" w:eastAsia="微软雅黑" w:hAnsi="微软雅黑" w:hint="eastAsia"/>
-                <w:color w:val="000000" w:themeColor="text1"/>
-                <w:szCs w:val="21"/>
-              </w:rPr>
-              <w:t>(</w:t>
-            </w:r>
-            <w:proofErr w:type="spellStart"/>
-            <w:r>
-              <w:rPr>
-                <w:rFonts w:ascii="微软雅黑" w:eastAsia="微软雅黑" w:hAnsi="微软雅黑" w:hint="eastAsia"/>
-                <w:color w:val="000000" w:themeColor="text1"/>
-                <w:szCs w:val="21"/>
-              </w:rPr>
-              <w:t>GuestPO</w:t>
-            </w:r>
-            <w:proofErr w:type="spellEnd"/>
-            <w:r>
-              <w:rPr>
-                <w:rFonts w:ascii="微软雅黑" w:eastAsia="微软雅黑" w:hAnsi="微软雅黑" w:hint="eastAsia"/>
-                <w:color w:val="000000" w:themeColor="text1"/>
-                <w:szCs w:val="21"/>
-              </w:rPr>
-              <w:t xml:space="preserve"> </w:t>
-            </w:r>
-            <w:proofErr w:type="spellStart"/>
-            <w:r>
-              <w:rPr>
-                <w:rFonts w:ascii="微软雅黑" w:eastAsia="微软雅黑" w:hAnsi="微软雅黑" w:hint="eastAsia"/>
-                <w:color w:val="000000" w:themeColor="text1"/>
-                <w:szCs w:val="21"/>
-              </w:rPr>
-              <w:t>guestPO</w:t>
-            </w:r>
-            <w:proofErr w:type="spellEnd"/>
-            <w:r>
-              <w:rPr>
-                <w:rFonts w:ascii="微软雅黑" w:eastAsia="微软雅黑" w:hAnsi="微软雅黑" w:hint="eastAsia"/>
-                <w:color w:val="000000" w:themeColor="text1"/>
-                <w:szCs w:val="21"/>
-              </w:rPr>
-              <w:t>)</w:t>
+            <w:r>
+              <w:rPr>
+                <w:rFonts w:ascii="微软雅黑" w:eastAsia="微软雅黑" w:hAnsi="微软雅黑" w:hint="eastAsia"/>
+                <w:color w:val="000000" w:themeColor="text1"/>
+                <w:szCs w:val="21"/>
+              </w:rPr>
+              <w:t>guestDataService.modify(GuestPO guestPO)</w:t>
             </w:r>
           </w:p>
         </w:tc>
@@ -6610,18 +9856,8 @@
                 <w:color w:val="000000" w:themeColor="text1"/>
                 <w:szCs w:val="21"/>
               </w:rPr>
-              <w:t>修改单一客户持久</w:t>
-            </w:r>
-            <w:proofErr w:type="gramStart"/>
-            <w:r>
-              <w:rPr>
-                <w:rFonts w:ascii="微软雅黑" w:eastAsia="微软雅黑" w:hAnsi="微软雅黑" w:hint="eastAsia"/>
-                <w:color w:val="000000" w:themeColor="text1"/>
-                <w:szCs w:val="21"/>
-              </w:rPr>
-              <w:t>化对象</w:t>
-            </w:r>
-            <w:proofErr w:type="gramEnd"/>
+              <w:t>修改单一客户持久化对象</w:t>
+            </w:r>
           </w:p>
         </w:tc>
       </w:tr>
@@ -6646,7 +9882,6 @@
                 <w:szCs w:val="21"/>
               </w:rPr>
             </w:pPr>
-            <w:proofErr w:type="spellStart"/>
             <w:r>
               <w:rPr>
                 <w:rFonts w:ascii="微软雅黑" w:eastAsia="微软雅黑" w:hAnsi="微软雅黑" w:hint="eastAsia"/>
@@ -6677,7 +9912,6 @@
                 <w:color w:val="000000" w:themeColor="text1"/>
                 <w:szCs w:val="21"/>
               </w:rPr>
-              <w:lastRenderedPageBreak/>
               <w:t>.</w:t>
             </w:r>
             <w:r>
@@ -6686,25 +9920,7 @@
                 <w:color w:val="000000" w:themeColor="text1"/>
                 <w:szCs w:val="21"/>
               </w:rPr>
-              <w:t>add</w:t>
-            </w:r>
-            <w:proofErr w:type="spellEnd"/>
-            <w:r>
-              <w:rPr>
-                <w:rFonts w:ascii="微软雅黑" w:eastAsia="微软雅黑" w:hAnsi="微软雅黑" w:hint="eastAsia"/>
-                <w:color w:val="000000" w:themeColor="text1"/>
-                <w:szCs w:val="21"/>
-              </w:rPr>
-              <w:t>(</w:t>
-            </w:r>
-            <w:proofErr w:type="spellStart"/>
-            <w:r>
-              <w:rPr>
-                <w:rFonts w:ascii="微软雅黑" w:eastAsia="微软雅黑" w:hAnsi="微软雅黑" w:hint="eastAsia"/>
-                <w:color w:val="000000" w:themeColor="text1"/>
-                <w:szCs w:val="21"/>
-              </w:rPr>
-              <w:t>Hotel</w:t>
+              <w:t>add(Hotel</w:t>
             </w:r>
             <w:r>
               <w:rPr>
@@ -6720,18 +9936,8 @@
                 <w:color w:val="000000" w:themeColor="text1"/>
                 <w:szCs w:val="21"/>
               </w:rPr>
-              <w:t>PO</w:t>
-            </w:r>
-            <w:proofErr w:type="spellEnd"/>
-            <w:r>
-              <w:rPr>
-                <w:rFonts w:ascii="微软雅黑" w:eastAsia="微软雅黑" w:hAnsi="微软雅黑" w:hint="eastAsia"/>
-                <w:color w:val="000000" w:themeColor="text1"/>
-                <w:szCs w:val="21"/>
-              </w:rPr>
-              <w:t xml:space="preserve"> </w:t>
-            </w:r>
-            <w:proofErr w:type="spellStart"/>
+              <w:t xml:space="preserve">PO </w:t>
+            </w:r>
             <w:r>
               <w:rPr>
                 <w:rFonts w:ascii="微软雅黑" w:eastAsia="微软雅黑" w:hAnsi="微软雅黑"/>
@@ -6762,16 +9968,7 @@
                 <w:color w:val="000000" w:themeColor="text1"/>
                 <w:szCs w:val="21"/>
               </w:rPr>
-              <w:t>PO</w:t>
-            </w:r>
-            <w:proofErr w:type="spellEnd"/>
-            <w:r>
-              <w:rPr>
-                <w:rFonts w:ascii="微软雅黑" w:eastAsia="微软雅黑" w:hAnsi="微软雅黑" w:hint="eastAsia"/>
-                <w:color w:val="000000" w:themeColor="text1"/>
-                <w:szCs w:val="21"/>
-              </w:rPr>
-              <w:t>)</w:t>
+              <w:t>PO)</w:t>
             </w:r>
           </w:p>
         </w:tc>
@@ -6799,17 +9996,7 @@
                 <w:color w:val="000000" w:themeColor="text1"/>
                 <w:szCs w:val="21"/>
               </w:rPr>
-              <w:lastRenderedPageBreak/>
-              <w:t>根据提供的</w:t>
-            </w:r>
-            <w:proofErr w:type="spellStart"/>
-            <w:r>
-              <w:rPr>
-                <w:rFonts w:ascii="微软雅黑" w:eastAsia="微软雅黑" w:hAnsi="微软雅黑" w:hint="eastAsia"/>
-                <w:color w:val="000000" w:themeColor="text1"/>
-                <w:szCs w:val="21"/>
-              </w:rPr>
-              <w:t>newHotel</w:t>
+              <w:t>根据提供的newHotel</w:t>
             </w:r>
             <w:r>
               <w:rPr>
@@ -6825,28 +10012,8 @@
                 <w:color w:val="000000" w:themeColor="text1"/>
                 <w:szCs w:val="21"/>
               </w:rPr>
-              <w:t>PO</w:t>
-            </w:r>
-            <w:proofErr w:type="spellEnd"/>
-            <w:r>
-              <w:rPr>
-                <w:rFonts w:ascii="微软雅黑" w:eastAsia="微软雅黑" w:hAnsi="微软雅黑" w:hint="eastAsia"/>
-                <w:color w:val="000000" w:themeColor="text1"/>
-                <w:szCs w:val="21"/>
-              </w:rPr>
-              <w:t>增加酒店工作人员持久</w:t>
-            </w:r>
-            <w:proofErr w:type="gramStart"/>
-            <w:r>
-              <w:rPr>
-                <w:rFonts w:ascii="微软雅黑" w:eastAsia="微软雅黑" w:hAnsi="微软雅黑" w:hint="eastAsia"/>
-                <w:color w:val="000000" w:themeColor="text1"/>
-                <w:szCs w:val="21"/>
-              </w:rPr>
-              <w:lastRenderedPageBreak/>
-              <w:t>化对象</w:t>
-            </w:r>
-            <w:proofErr w:type="gramEnd"/>
+              <w:t>PO增加酒店工作人员持久化对象</w:t>
+            </w:r>
           </w:p>
         </w:tc>
       </w:tr>
@@ -6872,14 +10039,12 @@
                 <w:szCs w:val="21"/>
               </w:rPr>
             </w:pPr>
-            <w:proofErr w:type="spellStart"/>
-            <w:r>
-              <w:rPr>
-                <w:rFonts w:ascii="微软雅黑" w:eastAsia="微软雅黑" w:hAnsi="微软雅黑" w:hint="eastAsia"/>
-                <w:color w:val="000000" w:themeColor="text1"/>
-                <w:szCs w:val="21"/>
-              </w:rPr>
-              <w:lastRenderedPageBreak/>
+            <w:r>
+              <w:rPr>
+                <w:rFonts w:ascii="微软雅黑" w:eastAsia="微软雅黑" w:hAnsi="微软雅黑" w:hint="eastAsia"/>
+                <w:color w:val="000000" w:themeColor="text1"/>
+                <w:szCs w:val="21"/>
+              </w:rPr>
               <w:t>hotel</w:t>
             </w:r>
             <w:r>
@@ -6930,23 +10095,13 @@
               </w:rPr>
               <w:t>HotelWorker</w:t>
             </w:r>
-            <w:proofErr w:type="spellEnd"/>
-            <w:r>
-              <w:rPr>
-                <w:rFonts w:ascii="微软雅黑" w:eastAsia="微软雅黑" w:hAnsi="微软雅黑" w:hint="eastAsia"/>
-                <w:color w:val="000000" w:themeColor="text1"/>
-                <w:szCs w:val="21"/>
-              </w:rPr>
-              <w:t xml:space="preserve">(String </w:t>
-            </w:r>
-            <w:proofErr w:type="spellStart"/>
-            <w:r>
-              <w:rPr>
-                <w:rFonts w:ascii="微软雅黑" w:eastAsia="微软雅黑" w:hAnsi="微软雅黑" w:hint="eastAsia"/>
-                <w:color w:val="000000" w:themeColor="text1"/>
-                <w:szCs w:val="21"/>
-              </w:rPr>
-              <w:t>hotel</w:t>
+            <w:r>
+              <w:rPr>
+                <w:rFonts w:ascii="微软雅黑" w:eastAsia="微软雅黑" w:hAnsi="微软雅黑" w:hint="eastAsia"/>
+                <w:color w:val="000000" w:themeColor="text1"/>
+                <w:szCs w:val="21"/>
+              </w:rPr>
+              <w:t>(String hotel</w:t>
             </w:r>
             <w:r>
               <w:rPr>
@@ -6962,16 +10117,7 @@
                 <w:color w:val="000000" w:themeColor="text1"/>
                 <w:szCs w:val="21"/>
               </w:rPr>
-              <w:t>ID</w:t>
-            </w:r>
-            <w:proofErr w:type="spellEnd"/>
-            <w:r>
-              <w:rPr>
-                <w:rFonts w:ascii="微软雅黑" w:eastAsia="微软雅黑" w:hAnsi="微软雅黑" w:hint="eastAsia"/>
-                <w:color w:val="000000" w:themeColor="text1"/>
-                <w:szCs w:val="21"/>
-              </w:rPr>
-              <w:t>)</w:t>
+              <w:t>ID)</w:t>
             </w:r>
           </w:p>
         </w:tc>
@@ -7008,57 +10154,26 @@
                 <w:szCs w:val="21"/>
                 <w:shd w:val="clear" w:color="auto" w:fill="BDD6EE" w:themeFill="accent1" w:themeFillTint="66"/>
               </w:rPr>
-              <w:t>据</w:t>
-            </w:r>
-            <w:proofErr w:type="spellStart"/>
-            <w:r>
-              <w:rPr>
-                <w:rFonts w:ascii="微软雅黑" w:eastAsia="微软雅黑" w:hAnsi="微软雅黑" w:hint="eastAsia"/>
+              <w:t>据hotel</w:t>
+            </w:r>
+            <w:r>
+              <w:rPr>
+                <w:rFonts w:ascii="微软雅黑" w:eastAsia="微软雅黑" w:hAnsi="微软雅黑"/>
                 <w:color w:val="000000" w:themeColor="text1"/>
                 <w:szCs w:val="21"/>
                 <w:shd w:val="clear" w:color="auto" w:fill="BDD6EE" w:themeFill="accent1" w:themeFillTint="66"/>
               </w:rPr>
-              <w:t>hotel</w:t>
-            </w:r>
-            <w:r>
-              <w:rPr>
-                <w:rFonts w:ascii="微软雅黑" w:eastAsia="微软雅黑" w:hAnsi="微软雅黑"/>
+              <w:t>Worker</w:t>
+            </w:r>
+            <w:r>
+              <w:rPr>
+                <w:rFonts w:ascii="微软雅黑" w:eastAsia="微软雅黑" w:hAnsi="微软雅黑" w:hint="eastAsia"/>
                 <w:color w:val="000000" w:themeColor="text1"/>
                 <w:szCs w:val="21"/>
                 <w:shd w:val="clear" w:color="auto" w:fill="BDD6EE" w:themeFill="accent1" w:themeFillTint="66"/>
               </w:rPr>
-              <w:t>Worker</w:t>
-            </w:r>
-            <w:r>
-              <w:rPr>
-                <w:rFonts w:ascii="微软雅黑" w:eastAsia="微软雅黑" w:hAnsi="微软雅黑" w:hint="eastAsia"/>
-                <w:color w:val="000000" w:themeColor="text1"/>
-                <w:szCs w:val="21"/>
-                <w:shd w:val="clear" w:color="auto" w:fill="BDD6EE" w:themeFill="accent1" w:themeFillTint="66"/>
-              </w:rPr>
-              <w:t>ID</w:t>
-            </w:r>
-            <w:proofErr w:type="spellEnd"/>
-            <w:r>
-              <w:rPr>
-                <w:rFonts w:ascii="微软雅黑" w:eastAsia="微软雅黑" w:hAnsi="微软雅黑" w:hint="eastAsia"/>
-                <w:color w:val="000000" w:themeColor="text1"/>
-                <w:szCs w:val="21"/>
-                <w:shd w:val="clear" w:color="auto" w:fill="BDD6EE" w:themeFill="accent1" w:themeFillTint="66"/>
-              </w:rPr>
-              <w:t>查找酒店工作人员持久</w:t>
-            </w:r>
-            <w:proofErr w:type="gramStart"/>
-            <w:r>
-              <w:rPr>
-                <w:rFonts w:ascii="微软雅黑" w:eastAsia="微软雅黑" w:hAnsi="微软雅黑" w:hint="eastAsia"/>
-                <w:color w:val="000000" w:themeColor="text1"/>
-                <w:szCs w:val="21"/>
-                <w:shd w:val="clear" w:color="auto" w:fill="BDD6EE" w:themeFill="accent1" w:themeFillTint="66"/>
-              </w:rPr>
-              <w:t>化对象</w:t>
-            </w:r>
-            <w:proofErr w:type="gramEnd"/>
+              <w:t>ID查找酒店工作人员持久化对象</w:t>
+            </w:r>
           </w:p>
         </w:tc>
       </w:tr>
@@ -7083,7 +10198,6 @@
                 <w:szCs w:val="21"/>
               </w:rPr>
             </w:pPr>
-            <w:proofErr w:type="spellStart"/>
             <w:r>
               <w:rPr>
                 <w:rFonts w:ascii="微软雅黑" w:eastAsia="微软雅黑" w:hAnsi="微软雅黑" w:hint="eastAsia"/>
@@ -7132,7 +10246,6 @@
               </w:rPr>
               <w:t>AllHotelWorker</w:t>
             </w:r>
-            <w:proofErr w:type="spellEnd"/>
             <w:r>
               <w:rPr>
                 <w:rFonts w:ascii="微软雅黑" w:eastAsia="微软雅黑" w:hAnsi="微软雅黑" w:hint="eastAsia"/>
@@ -7167,18 +10280,8 @@
                 <w:color w:val="000000" w:themeColor="text1"/>
                 <w:szCs w:val="21"/>
               </w:rPr>
-              <w:t>获取所有酒店工作人员持久</w:t>
-            </w:r>
-            <w:proofErr w:type="gramStart"/>
-            <w:r>
-              <w:rPr>
-                <w:rFonts w:ascii="微软雅黑" w:eastAsia="微软雅黑" w:hAnsi="微软雅黑" w:hint="eastAsia"/>
-                <w:color w:val="000000" w:themeColor="text1"/>
-                <w:szCs w:val="21"/>
-              </w:rPr>
-              <w:t>化对象</w:t>
-            </w:r>
-            <w:proofErr w:type="gramEnd"/>
+              <w:t>获取所有酒店工作人员持久化对象</w:t>
+            </w:r>
           </w:p>
         </w:tc>
       </w:tr>
@@ -7204,7 +10307,6 @@
                 <w:szCs w:val="21"/>
               </w:rPr>
             </w:pPr>
-            <w:proofErr w:type="spellStart"/>
             <w:r>
               <w:rPr>
                 <w:rFonts w:ascii="微软雅黑" w:eastAsia="微软雅黑" w:hAnsi="微软雅黑" w:hint="eastAsia"/>
@@ -7227,25 +10329,7 @@
                 <w:color w:val="000000" w:themeColor="text1"/>
                 <w:szCs w:val="21"/>
               </w:rPr>
-              <w:t>DataService.modify</w:t>
-            </w:r>
-            <w:proofErr w:type="spellEnd"/>
-            <w:r>
-              <w:rPr>
-                <w:rFonts w:ascii="微软雅黑" w:eastAsia="微软雅黑" w:hAnsi="微软雅黑" w:hint="eastAsia"/>
-                <w:color w:val="000000" w:themeColor="text1"/>
-                <w:szCs w:val="21"/>
-              </w:rPr>
-              <w:t>(</w:t>
-            </w:r>
-            <w:proofErr w:type="spellStart"/>
-            <w:r>
-              <w:rPr>
-                <w:rFonts w:ascii="微软雅黑" w:eastAsia="微软雅黑" w:hAnsi="微软雅黑" w:hint="eastAsia"/>
-                <w:color w:val="000000" w:themeColor="text1"/>
-                <w:szCs w:val="21"/>
-              </w:rPr>
-              <w:t>Hotel</w:t>
+              <w:t>DataService.modify(Hotel</w:t>
             </w:r>
             <w:r>
               <w:rPr>
@@ -7261,25 +10345,7 @@
                 <w:color w:val="000000" w:themeColor="text1"/>
                 <w:szCs w:val="21"/>
               </w:rPr>
-              <w:t>PO</w:t>
-            </w:r>
-            <w:proofErr w:type="spellEnd"/>
-            <w:r>
-              <w:rPr>
-                <w:rFonts w:ascii="微软雅黑" w:eastAsia="微软雅黑" w:hAnsi="微软雅黑" w:hint="eastAsia"/>
-                <w:color w:val="000000" w:themeColor="text1"/>
-                <w:szCs w:val="21"/>
-              </w:rPr>
-              <w:t xml:space="preserve"> </w:t>
-            </w:r>
-            <w:proofErr w:type="spellStart"/>
-            <w:r>
-              <w:rPr>
-                <w:rFonts w:ascii="微软雅黑" w:eastAsia="微软雅黑" w:hAnsi="微软雅黑" w:hint="eastAsia"/>
-                <w:color w:val="000000" w:themeColor="text1"/>
-                <w:szCs w:val="21"/>
-              </w:rPr>
-              <w:t>hotel</w:t>
+              <w:t>PO hotel</w:t>
             </w:r>
             <w:r>
               <w:rPr>
@@ -7295,16 +10361,7 @@
                 <w:color w:val="000000" w:themeColor="text1"/>
                 <w:szCs w:val="21"/>
               </w:rPr>
-              <w:t>PO</w:t>
-            </w:r>
-            <w:proofErr w:type="spellEnd"/>
-            <w:r>
-              <w:rPr>
-                <w:rFonts w:ascii="微软雅黑" w:eastAsia="微软雅黑" w:hAnsi="微软雅黑" w:hint="eastAsia"/>
-                <w:color w:val="000000" w:themeColor="text1"/>
-                <w:szCs w:val="21"/>
-              </w:rPr>
-              <w:t>)</w:t>
+              <w:t>PO)</w:t>
             </w:r>
           </w:p>
         </w:tc>
@@ -7332,18 +10389,8 @@
                 <w:color w:val="000000" w:themeColor="text1"/>
                 <w:szCs w:val="21"/>
               </w:rPr>
-              <w:t>修改单一酒店工作人员持久</w:t>
-            </w:r>
-            <w:proofErr w:type="gramStart"/>
-            <w:r>
-              <w:rPr>
-                <w:rFonts w:ascii="微软雅黑" w:eastAsia="微软雅黑" w:hAnsi="微软雅黑" w:hint="eastAsia"/>
-                <w:color w:val="000000" w:themeColor="text1"/>
-                <w:szCs w:val="21"/>
-              </w:rPr>
-              <w:t>化对象</w:t>
-            </w:r>
-            <w:proofErr w:type="gramEnd"/>
+              <w:t>修改单一酒店工作人员持久化对象</w:t>
+            </w:r>
           </w:p>
         </w:tc>
       </w:tr>
@@ -7368,7 +10415,6 @@
                 <w:szCs w:val="21"/>
               </w:rPr>
             </w:pPr>
-            <w:proofErr w:type="spellStart"/>
             <w:r>
               <w:rPr>
                 <w:rFonts w:ascii="微软雅黑" w:eastAsia="微软雅黑" w:hAnsi="微软雅黑" w:hint="eastAsia"/>
@@ -7391,25 +10437,7 @@
                 <w:color w:val="000000" w:themeColor="text1"/>
                 <w:szCs w:val="21"/>
               </w:rPr>
-              <w:t>terDataService.add</w:t>
-            </w:r>
-            <w:proofErr w:type="spellEnd"/>
-            <w:r>
-              <w:rPr>
-                <w:rFonts w:ascii="微软雅黑" w:eastAsia="微软雅黑" w:hAnsi="微软雅黑" w:hint="eastAsia"/>
-                <w:color w:val="000000" w:themeColor="text1"/>
-                <w:szCs w:val="21"/>
-              </w:rPr>
-              <w:t>(</w:t>
-            </w:r>
-            <w:proofErr w:type="spellStart"/>
-            <w:r>
-              <w:rPr>
-                <w:rFonts w:ascii="微软雅黑" w:eastAsia="微软雅黑" w:hAnsi="微软雅黑" w:hint="eastAsia"/>
-                <w:color w:val="000000" w:themeColor="text1"/>
-                <w:szCs w:val="21"/>
-              </w:rPr>
-              <w:t>WebMark</w:t>
+              <w:t>terDataService.add(WebMark</w:t>
             </w:r>
             <w:r>
               <w:rPr>
@@ -7425,18 +10453,8 @@
                 <w:color w:val="000000" w:themeColor="text1"/>
                 <w:szCs w:val="21"/>
               </w:rPr>
-              <w:t>terPO</w:t>
-            </w:r>
-            <w:proofErr w:type="spellEnd"/>
-            <w:r>
-              <w:rPr>
-                <w:rFonts w:ascii="微软雅黑" w:eastAsia="微软雅黑" w:hAnsi="微软雅黑" w:hint="eastAsia"/>
-                <w:color w:val="000000" w:themeColor="text1"/>
-                <w:szCs w:val="21"/>
-              </w:rPr>
-              <w:t xml:space="preserve"> </w:t>
-            </w:r>
-            <w:proofErr w:type="spellStart"/>
+              <w:t xml:space="preserve">terPO </w:t>
+            </w:r>
             <w:r>
               <w:rPr>
                 <w:rFonts w:ascii="微软雅黑" w:eastAsia="微软雅黑" w:hAnsi="微软雅黑"/>
@@ -7467,16 +10485,7 @@
                 <w:color w:val="000000" w:themeColor="text1"/>
                 <w:szCs w:val="21"/>
               </w:rPr>
-              <w:t>terPO</w:t>
-            </w:r>
-            <w:proofErr w:type="spellEnd"/>
-            <w:r>
-              <w:rPr>
-                <w:rFonts w:ascii="微软雅黑" w:eastAsia="微软雅黑" w:hAnsi="微软雅黑" w:hint="eastAsia"/>
-                <w:color w:val="000000" w:themeColor="text1"/>
-                <w:szCs w:val="21"/>
-              </w:rPr>
-              <w:t>)</w:t>
+              <w:t>terPO)</w:t>
             </w:r>
           </w:p>
         </w:tc>
@@ -7504,36 +10513,8 @@
                 <w:color w:val="000000" w:themeColor="text1"/>
                 <w:szCs w:val="21"/>
               </w:rPr>
-              <w:t>根据提供的</w:t>
-            </w:r>
-            <w:proofErr w:type="spellStart"/>
-            <w:r>
-              <w:rPr>
-                <w:rFonts w:ascii="微软雅黑" w:eastAsia="微软雅黑" w:hAnsi="微软雅黑" w:hint="eastAsia"/>
-                <w:color w:val="000000" w:themeColor="text1"/>
-                <w:szCs w:val="21"/>
-              </w:rPr>
-              <w:t>newWebMarkterPO</w:t>
-            </w:r>
-            <w:proofErr w:type="spellEnd"/>
-            <w:r>
-              <w:rPr>
-                <w:rFonts w:ascii="微软雅黑" w:eastAsia="微软雅黑" w:hAnsi="微软雅黑" w:hint="eastAsia"/>
-                <w:color w:val="000000" w:themeColor="text1"/>
-                <w:szCs w:val="21"/>
-              </w:rPr>
-              <w:t>增加网站营销人员持久</w:t>
-            </w:r>
-            <w:proofErr w:type="gramStart"/>
-            <w:r>
-              <w:rPr>
-                <w:rFonts w:ascii="微软雅黑" w:eastAsia="微软雅黑" w:hAnsi="微软雅黑" w:hint="eastAsia"/>
-                <w:color w:val="000000" w:themeColor="text1"/>
-                <w:szCs w:val="21"/>
-              </w:rPr>
-              <w:t>化对象</w:t>
-            </w:r>
-            <w:proofErr w:type="gramEnd"/>
+              <w:t>根据提供的newWebMarkterPO增加网站营销人员持久化对象</w:t>
+            </w:r>
           </w:p>
         </w:tc>
       </w:tr>
@@ -7559,38 +10540,25 @@
                 <w:szCs w:val="21"/>
               </w:rPr>
             </w:pPr>
-            <w:proofErr w:type="spellStart"/>
-            <w:proofErr w:type="gramStart"/>
-            <w:r>
-              <w:rPr>
-                <w:rFonts w:ascii="微软雅黑" w:eastAsia="微软雅黑" w:hAnsi="微软雅黑" w:hint="eastAsia"/>
-                <w:color w:val="000000" w:themeColor="text1"/>
-                <w:szCs w:val="21"/>
-              </w:rPr>
-              <w:t>webMarkterDataService</w:t>
-            </w:r>
-            <w:proofErr w:type="spellEnd"/>
-            <w:proofErr w:type="gramEnd"/>
-            <w:r>
-              <w:rPr>
-                <w:rFonts w:ascii="微软雅黑" w:eastAsia="微软雅黑" w:hAnsi="微软雅黑" w:hint="eastAsia"/>
-                <w:color w:val="000000" w:themeColor="text1"/>
-                <w:szCs w:val="21"/>
-              </w:rPr>
-              <w:t>.</w:t>
-            </w:r>
-          </w:p>
-          <w:p>
-            <w:pPr>
-              <w:spacing w:line="276" w:lineRule="auto"/>
-              <w:jc w:val="left"/>
-              <w:rPr>
-                <w:rFonts w:ascii="微软雅黑" w:eastAsia="微软雅黑" w:hAnsi="微软雅黑"/>
-                <w:color w:val="000000" w:themeColor="text1"/>
-                <w:szCs w:val="21"/>
-              </w:rPr>
-            </w:pPr>
-            <w:proofErr w:type="spellStart"/>
+            <w:r>
+              <w:rPr>
+                <w:rFonts w:ascii="微软雅黑" w:eastAsia="微软雅黑" w:hAnsi="微软雅黑" w:hint="eastAsia"/>
+                <w:color w:val="000000" w:themeColor="text1"/>
+                <w:szCs w:val="21"/>
+              </w:rPr>
+              <w:t>webMarkterDataService.</w:t>
+            </w:r>
+          </w:p>
+          <w:p>
+            <w:pPr>
+              <w:spacing w:line="276" w:lineRule="auto"/>
+              <w:jc w:val="left"/>
+              <w:rPr>
+                <w:rFonts w:ascii="微软雅黑" w:eastAsia="微软雅黑" w:hAnsi="微软雅黑"/>
+                <w:color w:val="000000" w:themeColor="text1"/>
+                <w:szCs w:val="21"/>
+              </w:rPr>
+            </w:pPr>
             <w:r>
               <w:rPr>
                 <w:rFonts w:ascii="微软雅黑" w:eastAsia="微软雅黑" w:hAnsi="微软雅黑" w:hint="eastAsia"/>
@@ -7615,23 +10583,13 @@
               </w:rPr>
               <w:t>WebMarketer</w:t>
             </w:r>
-            <w:proofErr w:type="spellEnd"/>
-            <w:r>
-              <w:rPr>
-                <w:rFonts w:ascii="微软雅黑" w:eastAsia="微软雅黑" w:hAnsi="微软雅黑" w:hint="eastAsia"/>
-                <w:color w:val="000000" w:themeColor="text1"/>
-                <w:szCs w:val="21"/>
-              </w:rPr>
-              <w:t xml:space="preserve">(String </w:t>
-            </w:r>
-            <w:proofErr w:type="spellStart"/>
-            <w:r>
-              <w:rPr>
-                <w:rFonts w:ascii="微软雅黑" w:eastAsia="微软雅黑" w:hAnsi="微软雅黑" w:hint="eastAsia"/>
-                <w:color w:val="000000" w:themeColor="text1"/>
-                <w:szCs w:val="21"/>
-              </w:rPr>
-              <w:t>webMark</w:t>
+            <w:r>
+              <w:rPr>
+                <w:rFonts w:ascii="微软雅黑" w:eastAsia="微软雅黑" w:hAnsi="微软雅黑" w:hint="eastAsia"/>
+                <w:color w:val="000000" w:themeColor="text1"/>
+                <w:szCs w:val="21"/>
+              </w:rPr>
+              <w:t>(String webMark</w:t>
             </w:r>
             <w:r>
               <w:rPr>
@@ -7647,16 +10605,7 @@
                 <w:color w:val="000000" w:themeColor="text1"/>
                 <w:szCs w:val="21"/>
               </w:rPr>
-              <w:t>terID</w:t>
-            </w:r>
-            <w:proofErr w:type="spellEnd"/>
-            <w:r>
-              <w:rPr>
-                <w:rFonts w:ascii="微软雅黑" w:eastAsia="微软雅黑" w:hAnsi="微软雅黑" w:hint="eastAsia"/>
-                <w:color w:val="000000" w:themeColor="text1"/>
-                <w:szCs w:val="21"/>
-              </w:rPr>
-              <w:t>)</w:t>
+              <w:t>terID)</w:t>
             </w:r>
           </w:p>
         </w:tc>
@@ -7684,16 +10633,7 @@
                 <w:color w:val="000000" w:themeColor="text1"/>
                 <w:szCs w:val="21"/>
               </w:rPr>
-              <w:t>根据</w:t>
-            </w:r>
-            <w:proofErr w:type="spellStart"/>
-            <w:r>
-              <w:rPr>
-                <w:rFonts w:ascii="微软雅黑" w:eastAsia="微软雅黑" w:hAnsi="微软雅黑" w:hint="eastAsia"/>
-                <w:color w:val="000000" w:themeColor="text1"/>
-                <w:szCs w:val="21"/>
-              </w:rPr>
-              <w:t>webMark</w:t>
+              <w:t>根据webMark</w:t>
             </w:r>
             <w:r>
               <w:rPr>
@@ -7709,27 +10649,8 @@
                 <w:color w:val="000000" w:themeColor="text1"/>
                 <w:szCs w:val="21"/>
               </w:rPr>
-              <w:t>terID</w:t>
-            </w:r>
-            <w:proofErr w:type="spellEnd"/>
-            <w:r>
-              <w:rPr>
-                <w:rFonts w:ascii="微软雅黑" w:eastAsia="微软雅黑" w:hAnsi="微软雅黑" w:hint="eastAsia"/>
-                <w:color w:val="000000" w:themeColor="text1"/>
-                <w:szCs w:val="21"/>
-              </w:rPr>
-              <w:t>查找网站营销人员持久</w:t>
-            </w:r>
-            <w:proofErr w:type="gramStart"/>
-            <w:r>
-              <w:rPr>
-                <w:rFonts w:ascii="微软雅黑" w:eastAsia="微软雅黑" w:hAnsi="微软雅黑" w:hint="eastAsia"/>
-                <w:color w:val="000000" w:themeColor="text1"/>
-                <w:szCs w:val="21"/>
-              </w:rPr>
-              <w:t>化对象</w:t>
-            </w:r>
-            <w:proofErr w:type="gramEnd"/>
+              <w:t>terID查找网站营销人员持久化对象</w:t>
+            </w:r>
           </w:p>
         </w:tc>
       </w:tr>
@@ -7754,7 +10675,6 @@
                 <w:szCs w:val="21"/>
               </w:rPr>
             </w:pPr>
-            <w:proofErr w:type="spellStart"/>
             <w:r>
               <w:rPr>
                 <w:rFonts w:ascii="微软雅黑" w:eastAsia="微软雅黑" w:hAnsi="微软雅黑" w:hint="eastAsia"/>
@@ -7771,7 +10691,6 @@
               </w:rPr>
               <w:t>AllWebMarketer</w:t>
             </w:r>
-            <w:proofErr w:type="spellEnd"/>
             <w:r>
               <w:rPr>
                 <w:rFonts w:ascii="微软雅黑" w:eastAsia="微软雅黑" w:hAnsi="微软雅黑" w:hint="eastAsia"/>
@@ -7806,18 +10725,8 @@
                 <w:color w:val="000000" w:themeColor="text1"/>
                 <w:szCs w:val="21"/>
               </w:rPr>
-              <w:t>获取所有网站营销人员持久</w:t>
-            </w:r>
-            <w:proofErr w:type="gramStart"/>
-            <w:r>
-              <w:rPr>
-                <w:rFonts w:ascii="微软雅黑" w:eastAsia="微软雅黑" w:hAnsi="微软雅黑" w:hint="eastAsia"/>
-                <w:color w:val="000000" w:themeColor="text1"/>
-                <w:szCs w:val="21"/>
-              </w:rPr>
-              <w:t>化对象</w:t>
-            </w:r>
-            <w:proofErr w:type="gramEnd"/>
+              <w:t>获取所有网站营销人员持久化对象</w:t>
+            </w:r>
           </w:p>
         </w:tc>
       </w:tr>
@@ -7843,32 +10752,13 @@
                 <w:szCs w:val="21"/>
               </w:rPr>
             </w:pPr>
-            <w:proofErr w:type="spellStart"/>
-            <w:r>
-              <w:rPr>
-                <w:rFonts w:ascii="微软雅黑" w:eastAsia="微软雅黑" w:hAnsi="微软雅黑" w:hint="eastAsia"/>
-                <w:color w:val="000000" w:themeColor="text1"/>
-                <w:szCs w:val="21"/>
-              </w:rPr>
-              <w:t>webMarkterDataService.modify</w:t>
-            </w:r>
-            <w:proofErr w:type="spellEnd"/>
-            <w:r>
-              <w:rPr>
-                <w:rFonts w:ascii="微软雅黑" w:eastAsia="微软雅黑" w:hAnsi="微软雅黑" w:hint="eastAsia"/>
-                <w:color w:val="000000" w:themeColor="text1"/>
-                <w:szCs w:val="21"/>
-              </w:rPr>
-              <w:t>(</w:t>
-            </w:r>
-            <w:proofErr w:type="spellStart"/>
-            <w:r>
-              <w:rPr>
-                <w:rFonts w:ascii="微软雅黑" w:eastAsia="微软雅黑" w:hAnsi="微软雅黑" w:hint="eastAsia"/>
-                <w:color w:val="000000" w:themeColor="text1"/>
-                <w:szCs w:val="21"/>
-              </w:rPr>
-              <w:t>WebMark</w:t>
+            <w:r>
+              <w:rPr>
+                <w:rFonts w:ascii="微软雅黑" w:eastAsia="微软雅黑" w:hAnsi="微软雅黑" w:hint="eastAsia"/>
+                <w:color w:val="000000" w:themeColor="text1"/>
+                <w:szCs w:val="21"/>
+              </w:rPr>
+              <w:t>webMarkterDataService.modify(WebMark</w:t>
             </w:r>
             <w:r>
               <w:rPr>
@@ -7884,25 +10774,7 @@
                 <w:color w:val="000000" w:themeColor="text1"/>
                 <w:szCs w:val="21"/>
               </w:rPr>
-              <w:t>terPO</w:t>
-            </w:r>
-            <w:proofErr w:type="spellEnd"/>
-            <w:r>
-              <w:rPr>
-                <w:rFonts w:ascii="微软雅黑" w:eastAsia="微软雅黑" w:hAnsi="微软雅黑" w:hint="eastAsia"/>
-                <w:color w:val="000000" w:themeColor="text1"/>
-                <w:szCs w:val="21"/>
-              </w:rPr>
-              <w:t xml:space="preserve"> </w:t>
-            </w:r>
-            <w:proofErr w:type="spellStart"/>
-            <w:r>
-              <w:rPr>
-                <w:rFonts w:ascii="微软雅黑" w:eastAsia="微软雅黑" w:hAnsi="微软雅黑" w:hint="eastAsia"/>
-                <w:color w:val="000000" w:themeColor="text1"/>
-                <w:szCs w:val="21"/>
-              </w:rPr>
-              <w:t>webMark</w:t>
+              <w:t>terPO webMark</w:t>
             </w:r>
             <w:r>
               <w:rPr>
@@ -7918,16 +10790,7 @@
                 <w:color w:val="000000" w:themeColor="text1"/>
                 <w:szCs w:val="21"/>
               </w:rPr>
-              <w:t>terPO</w:t>
-            </w:r>
-            <w:proofErr w:type="spellEnd"/>
-            <w:r>
-              <w:rPr>
-                <w:rFonts w:ascii="微软雅黑" w:eastAsia="微软雅黑" w:hAnsi="微软雅黑" w:hint="eastAsia"/>
-                <w:color w:val="000000" w:themeColor="text1"/>
-                <w:szCs w:val="21"/>
-              </w:rPr>
-              <w:t>)</w:t>
+              <w:t>terPO)</w:t>
             </w:r>
           </w:p>
         </w:tc>
@@ -7955,18 +10818,8 @@
                 <w:color w:val="000000" w:themeColor="text1"/>
                 <w:szCs w:val="21"/>
               </w:rPr>
-              <w:t>修改单一网站营销人员持久</w:t>
-            </w:r>
-            <w:proofErr w:type="gramStart"/>
-            <w:r>
-              <w:rPr>
-                <w:rFonts w:ascii="微软雅黑" w:eastAsia="微软雅黑" w:hAnsi="微软雅黑" w:hint="eastAsia"/>
-                <w:color w:val="000000" w:themeColor="text1"/>
-                <w:szCs w:val="21"/>
-              </w:rPr>
-              <w:t>化对象</w:t>
-            </w:r>
-            <w:proofErr w:type="gramEnd"/>
+              <w:t>修改单一网站营销人员持久化对象</w:t>
+            </w:r>
           </w:p>
         </w:tc>
       </w:tr>
@@ -7991,68 +10844,13 @@
                 <w:szCs w:val="21"/>
               </w:rPr>
             </w:pPr>
-            <w:proofErr w:type="spellStart"/>
-            <w:r>
-              <w:rPr>
-                <w:rFonts w:ascii="微软雅黑" w:eastAsia="微软雅黑" w:hAnsi="微软雅黑" w:hint="eastAsia"/>
-                <w:color w:val="000000" w:themeColor="text1"/>
-                <w:szCs w:val="21"/>
-              </w:rPr>
-              <w:t>webManagerDataServic</w:t>
-            </w:r>
-            <w:r>
-              <w:rPr>
-                <w:rFonts w:ascii="微软雅黑" w:eastAsia="微软雅黑" w:hAnsi="微软雅黑" w:hint="eastAsia"/>
-                <w:color w:val="000000" w:themeColor="text1"/>
-                <w:szCs w:val="21"/>
-              </w:rPr>
-              <w:lastRenderedPageBreak/>
-              <w:t>e.add</w:t>
-            </w:r>
-            <w:proofErr w:type="spellEnd"/>
-            <w:r>
-              <w:rPr>
-                <w:rFonts w:ascii="微软雅黑" w:eastAsia="微软雅黑" w:hAnsi="微软雅黑" w:hint="eastAsia"/>
-                <w:color w:val="000000" w:themeColor="text1"/>
-                <w:szCs w:val="21"/>
-              </w:rPr>
-              <w:t>(</w:t>
-            </w:r>
-            <w:proofErr w:type="spellStart"/>
-            <w:r>
-              <w:rPr>
-                <w:rFonts w:ascii="微软雅黑" w:eastAsia="微软雅黑" w:hAnsi="微软雅黑" w:hint="eastAsia"/>
-                <w:color w:val="000000" w:themeColor="text1"/>
-                <w:szCs w:val="21"/>
-              </w:rPr>
-              <w:t>WebManagerPO</w:t>
-            </w:r>
-            <w:proofErr w:type="spellEnd"/>
-            <w:r>
-              <w:rPr>
-                <w:rFonts w:ascii="微软雅黑" w:eastAsia="微软雅黑" w:hAnsi="微软雅黑" w:hint="eastAsia"/>
-                <w:color w:val="000000" w:themeColor="text1"/>
-                <w:szCs w:val="21"/>
-              </w:rPr>
-              <w:t xml:space="preserve"> </w:t>
-            </w:r>
-            <w:proofErr w:type="spellStart"/>
-            <w:r>
-              <w:rPr>
-                <w:rFonts w:ascii="微软雅黑" w:eastAsia="微软雅黑" w:hAnsi="微软雅黑" w:hint="eastAsia"/>
-                <w:color w:val="000000" w:themeColor="text1"/>
-                <w:szCs w:val="21"/>
-              </w:rPr>
-              <w:t>newWebManagerPO</w:t>
-            </w:r>
-            <w:proofErr w:type="spellEnd"/>
-            <w:r>
-              <w:rPr>
-                <w:rFonts w:ascii="微软雅黑" w:eastAsia="微软雅黑" w:hAnsi="微软雅黑" w:hint="eastAsia"/>
-                <w:color w:val="000000" w:themeColor="text1"/>
-                <w:szCs w:val="21"/>
-              </w:rPr>
-              <w:t>)</w:t>
+            <w:r>
+              <w:rPr>
+                <w:rFonts w:ascii="微软雅黑" w:eastAsia="微软雅黑" w:hAnsi="微软雅黑" w:hint="eastAsia"/>
+                <w:color w:val="000000" w:themeColor="text1"/>
+                <w:szCs w:val="21"/>
+              </w:rPr>
+              <w:t>webManagerDataService.add(WebManagerPO newWebManagerPO)</w:t>
             </w:r>
           </w:p>
         </w:tc>
@@ -8080,46 +10878,8 @@
                 <w:color w:val="000000" w:themeColor="text1"/>
                 <w:szCs w:val="21"/>
               </w:rPr>
-              <w:lastRenderedPageBreak/>
-              <w:t>根据提供的</w:t>
-            </w:r>
-            <w:proofErr w:type="spellStart"/>
-            <w:r>
-              <w:rPr>
-                <w:rFonts w:ascii="微软雅黑" w:eastAsia="微软雅黑" w:hAnsi="微软雅黑" w:hint="eastAsia"/>
-                <w:color w:val="000000" w:themeColor="text1"/>
-                <w:szCs w:val="21"/>
-              </w:rPr>
-              <w:t>newWebManagerPO</w:t>
-            </w:r>
-            <w:proofErr w:type="spellEnd"/>
-            <w:r>
-              <w:rPr>
-                <w:rFonts w:ascii="微软雅黑" w:eastAsia="微软雅黑" w:hAnsi="微软雅黑" w:hint="eastAsia"/>
-                <w:color w:val="000000" w:themeColor="text1"/>
-                <w:szCs w:val="21"/>
-              </w:rPr>
-              <w:t>增加网站管理人员持</w:t>
-            </w:r>
-            <w:r>
-              <w:rPr>
-                <w:rFonts w:ascii="微软雅黑" w:eastAsia="微软雅黑" w:hAnsi="微软雅黑" w:hint="eastAsia"/>
-                <w:color w:val="000000" w:themeColor="text1"/>
-                <w:szCs w:val="21"/>
-              </w:rPr>
-              <w:lastRenderedPageBreak/>
-              <w:t>久</w:t>
-            </w:r>
-            <w:proofErr w:type="gramStart"/>
-            <w:r>
-              <w:rPr>
-                <w:rFonts w:ascii="微软雅黑" w:eastAsia="微软雅黑" w:hAnsi="微软雅黑" w:hint="eastAsia"/>
-                <w:color w:val="000000" w:themeColor="text1"/>
-                <w:szCs w:val="21"/>
-              </w:rPr>
-              <w:t>化对象</w:t>
-            </w:r>
-            <w:proofErr w:type="gramEnd"/>
+              <w:t>根据提供的newWebManagerPO增加网站管理人员持久化对象</w:t>
+            </w:r>
           </w:p>
         </w:tc>
       </w:tr>
@@ -8145,14 +10905,12 @@
                 <w:szCs w:val="21"/>
               </w:rPr>
             </w:pPr>
-            <w:proofErr w:type="spellStart"/>
-            <w:r>
-              <w:rPr>
-                <w:rFonts w:ascii="微软雅黑" w:eastAsia="微软雅黑" w:hAnsi="微软雅黑" w:hint="eastAsia"/>
-                <w:color w:val="000000" w:themeColor="text1"/>
-                <w:szCs w:val="21"/>
-              </w:rPr>
-              <w:lastRenderedPageBreak/>
+            <w:r>
+              <w:rPr>
+                <w:rFonts w:ascii="微软雅黑" w:eastAsia="微软雅黑" w:hAnsi="微软雅黑" w:hint="eastAsia"/>
+                <w:color w:val="000000" w:themeColor="text1"/>
+                <w:szCs w:val="21"/>
+              </w:rPr>
               <w:t>webManagerDataService.get</w:t>
             </w:r>
             <w:r>
@@ -8171,32 +10929,13 @@
               </w:rPr>
               <w:t>WebManager</w:t>
             </w:r>
-            <w:proofErr w:type="spellEnd"/>
-            <w:r>
-              <w:rPr>
-                <w:rFonts w:ascii="微软雅黑" w:eastAsia="微软雅黑" w:hAnsi="微软雅黑" w:hint="eastAsia"/>
-                <w:color w:val="000000" w:themeColor="text1"/>
-                <w:szCs w:val="21"/>
-              </w:rPr>
-              <w:t xml:space="preserve">(String </w:t>
-            </w:r>
-            <w:proofErr w:type="spellStart"/>
-            <w:r>
-              <w:rPr>
-                <w:rFonts w:ascii="微软雅黑" w:eastAsia="微软雅黑" w:hAnsi="微软雅黑" w:hint="eastAsia"/>
-                <w:color w:val="000000" w:themeColor="text1"/>
-                <w:szCs w:val="21"/>
-              </w:rPr>
-              <w:t>webManagerID</w:t>
-            </w:r>
-            <w:proofErr w:type="spellEnd"/>
-            <w:r>
-              <w:rPr>
-                <w:rFonts w:ascii="微软雅黑" w:eastAsia="微软雅黑" w:hAnsi="微软雅黑" w:hint="eastAsia"/>
-                <w:color w:val="000000" w:themeColor="text1"/>
-                <w:szCs w:val="21"/>
-              </w:rPr>
-              <w:t>)</w:t>
+            <w:r>
+              <w:rPr>
+                <w:rFonts w:ascii="微软雅黑" w:eastAsia="微软雅黑" w:hAnsi="微软雅黑" w:hint="eastAsia"/>
+                <w:color w:val="000000" w:themeColor="text1"/>
+                <w:szCs w:val="21"/>
+              </w:rPr>
+              <w:t>(String webManagerID)</w:t>
             </w:r>
           </w:p>
         </w:tc>
@@ -8224,36 +10963,8 @@
                 <w:color w:val="000000" w:themeColor="text1"/>
                 <w:szCs w:val="21"/>
               </w:rPr>
-              <w:t>根据</w:t>
-            </w:r>
-            <w:proofErr w:type="spellStart"/>
-            <w:r>
-              <w:rPr>
-                <w:rFonts w:ascii="微软雅黑" w:eastAsia="微软雅黑" w:hAnsi="微软雅黑" w:hint="eastAsia"/>
-                <w:color w:val="000000" w:themeColor="text1"/>
-                <w:szCs w:val="21"/>
-              </w:rPr>
-              <w:t>webManagerID</w:t>
-            </w:r>
-            <w:proofErr w:type="spellEnd"/>
-            <w:r>
-              <w:rPr>
-                <w:rFonts w:ascii="微软雅黑" w:eastAsia="微软雅黑" w:hAnsi="微软雅黑" w:hint="eastAsia"/>
-                <w:color w:val="000000" w:themeColor="text1"/>
-                <w:szCs w:val="21"/>
-              </w:rPr>
-              <w:t>查找网站管理人员持久</w:t>
-            </w:r>
-            <w:proofErr w:type="gramStart"/>
-            <w:r>
-              <w:rPr>
-                <w:rFonts w:ascii="微软雅黑" w:eastAsia="微软雅黑" w:hAnsi="微软雅黑" w:hint="eastAsia"/>
-                <w:color w:val="000000" w:themeColor="text1"/>
-                <w:szCs w:val="21"/>
-              </w:rPr>
-              <w:t>化对象</w:t>
-            </w:r>
-            <w:proofErr w:type="gramEnd"/>
+              <w:t>根据webManagerID查找网站管理人员持久化对象</w:t>
+            </w:r>
           </w:p>
         </w:tc>
       </w:tr>
@@ -8278,7 +10989,6 @@
                 <w:szCs w:val="21"/>
               </w:rPr>
             </w:pPr>
-            <w:proofErr w:type="spellStart"/>
             <w:r>
               <w:rPr>
                 <w:rFonts w:ascii="微软雅黑" w:eastAsia="微软雅黑" w:hAnsi="微软雅黑" w:hint="eastAsia"/>
@@ -8295,7 +11005,6 @@
               </w:rPr>
               <w:t>AllWebManager</w:t>
             </w:r>
-            <w:proofErr w:type="spellEnd"/>
             <w:r>
               <w:rPr>
                 <w:rFonts w:ascii="微软雅黑" w:eastAsia="微软雅黑" w:hAnsi="微软雅黑" w:hint="eastAsia"/>
@@ -8330,18 +11039,8 @@
                 <w:color w:val="000000" w:themeColor="text1"/>
                 <w:szCs w:val="21"/>
               </w:rPr>
-              <w:t>获取所有网站管理人员持久</w:t>
-            </w:r>
-            <w:proofErr w:type="gramStart"/>
-            <w:r>
-              <w:rPr>
-                <w:rFonts w:ascii="微软雅黑" w:eastAsia="微软雅黑" w:hAnsi="微软雅黑" w:hint="eastAsia"/>
-                <w:color w:val="000000" w:themeColor="text1"/>
-                <w:szCs w:val="21"/>
-              </w:rPr>
-              <w:t>化对象</w:t>
-            </w:r>
-            <w:proofErr w:type="gramEnd"/>
+              <w:t>获取所有网站管理人员持久化对象</w:t>
+            </w:r>
           </w:p>
         </w:tc>
       </w:tr>
@@ -8367,59 +11066,13 @@
                 <w:szCs w:val="21"/>
               </w:rPr>
             </w:pPr>
-            <w:proofErr w:type="spellStart"/>
-            <w:r>
-              <w:rPr>
-                <w:rFonts w:ascii="微软雅黑" w:eastAsia="微软雅黑" w:hAnsi="微软雅黑" w:hint="eastAsia"/>
-                <w:color w:val="000000" w:themeColor="text1"/>
-                <w:szCs w:val="21"/>
-              </w:rPr>
-              <w:t>webManagerDataService.modify</w:t>
-            </w:r>
-            <w:proofErr w:type="spellEnd"/>
-            <w:r>
-              <w:rPr>
-                <w:rFonts w:ascii="微软雅黑" w:eastAsia="微软雅黑" w:hAnsi="微软雅黑" w:hint="eastAsia"/>
-                <w:color w:val="000000" w:themeColor="text1"/>
-                <w:szCs w:val="21"/>
-              </w:rPr>
-              <w:t>(</w:t>
-            </w:r>
-            <w:proofErr w:type="spellStart"/>
-            <w:r>
-              <w:rPr>
-                <w:rFonts w:ascii="微软雅黑" w:eastAsia="微软雅黑" w:hAnsi="微软雅黑" w:hint="eastAsia"/>
-                <w:color w:val="000000" w:themeColor="text1"/>
-                <w:szCs w:val="21"/>
-              </w:rPr>
-              <w:t>WebManagerPO</w:t>
-            </w:r>
-            <w:proofErr w:type="spellEnd"/>
-            <w:r>
-              <w:rPr>
-                <w:rFonts w:ascii="微软雅黑" w:eastAsia="微软雅黑" w:hAnsi="微软雅黑" w:hint="eastAsia"/>
-                <w:color w:val="000000" w:themeColor="text1"/>
-                <w:szCs w:val="21"/>
-              </w:rPr>
-              <w:t xml:space="preserve"> </w:t>
-            </w:r>
-            <w:proofErr w:type="spellStart"/>
-            <w:r>
-              <w:rPr>
-                <w:rFonts w:ascii="微软雅黑" w:eastAsia="微软雅黑" w:hAnsi="微软雅黑" w:hint="eastAsia"/>
-                <w:color w:val="000000" w:themeColor="text1"/>
-                <w:szCs w:val="21"/>
-              </w:rPr>
-              <w:t>webManagerPO</w:t>
-            </w:r>
-            <w:proofErr w:type="spellEnd"/>
-            <w:r>
-              <w:rPr>
-                <w:rFonts w:ascii="微软雅黑" w:eastAsia="微软雅黑" w:hAnsi="微软雅黑" w:hint="eastAsia"/>
-                <w:color w:val="000000" w:themeColor="text1"/>
-                <w:szCs w:val="21"/>
-              </w:rPr>
-              <w:t>)</w:t>
+            <w:r>
+              <w:rPr>
+                <w:rFonts w:ascii="微软雅黑" w:eastAsia="微软雅黑" w:hAnsi="微软雅黑" w:hint="eastAsia"/>
+                <w:color w:val="000000" w:themeColor="text1"/>
+                <w:szCs w:val="21"/>
+              </w:rPr>
+              <w:t>webManagerDataService.modify(WebManagerPO webManagerPO)</w:t>
             </w:r>
           </w:p>
         </w:tc>
@@ -8447,18 +11100,8 @@
                 <w:color w:val="000000" w:themeColor="text1"/>
                 <w:szCs w:val="21"/>
               </w:rPr>
-              <w:t>修改单一网站管理人员持久</w:t>
-            </w:r>
-            <w:proofErr w:type="gramStart"/>
-            <w:r>
-              <w:rPr>
-                <w:rFonts w:ascii="微软雅黑" w:eastAsia="微软雅黑" w:hAnsi="微软雅黑" w:hint="eastAsia"/>
-                <w:color w:val="000000" w:themeColor="text1"/>
-                <w:szCs w:val="21"/>
-              </w:rPr>
-              <w:t>化对象</w:t>
-            </w:r>
-            <w:proofErr w:type="gramEnd"/>
+              <w:t>修改单一网站管理人员持久化对象</w:t>
+            </w:r>
           </w:p>
         </w:tc>
       </w:tr>
@@ -8483,7 +11126,6 @@
                 <w:szCs w:val="21"/>
               </w:rPr>
             </w:pPr>
-            <w:proofErr w:type="spellStart"/>
             <w:r>
               <w:rPr>
                 <w:rFonts w:ascii="微软雅黑" w:eastAsia="微软雅黑" w:hAnsi="微软雅黑"/>
@@ -8492,7 +11134,6 @@
               </w:rPr>
               <w:t>Hotel.add</w:t>
             </w:r>
-            <w:proofErr w:type="spellEnd"/>
           </w:p>
         </w:tc>
         <w:tc>
@@ -8556,7 +11197,6 @@
         <w:rPr>
           <w:noProof/>
         </w:rPr>
-        <w:lastRenderedPageBreak/>
         <w:drawing>
           <wp:inline distT="0" distB="0" distL="0" distR="0" wp14:anchorId="2635697A" wp14:editId="6A1C2776">
             <wp:extent cx="5274310" cy="4307840"/>
@@ -8573,7 +11213,7 @@
                     <pic:cNvPicPr/>
                   </pic:nvPicPr>
                   <pic:blipFill>
-                    <a:blip r:embed="rId6" cstate="print">
+                    <a:blip r:embed="rId9" cstate="print">
                       <a:extLst>
                         <a:ext uri="{28A0092B-C50C-407E-A947-70E740481C1C}">
                           <a14:useLocalDpi xmlns:a14="http://schemas.microsoft.com/office/drawing/2010/main" val="0"/>
@@ -8623,7 +11263,6 @@
         <w:rPr>
           <w:noProof/>
         </w:rPr>
-        <w:lastRenderedPageBreak/>
         <w:drawing>
           <wp:inline distT="0" distB="0" distL="0" distR="0" wp14:anchorId="5522D845" wp14:editId="34CFB951">
             <wp:extent cx="5274310" cy="4764405"/>
@@ -8640,7 +11279,7 @@
                     <pic:cNvPicPr/>
                   </pic:nvPicPr>
                   <pic:blipFill>
-                    <a:blip r:embed="rId7" cstate="print">
+                    <a:blip r:embed="rId10" cstate="print">
                       <a:extLst>
                         <a:ext uri="{28A0092B-C50C-407E-A947-70E740481C1C}">
                           <a14:useLocalDpi xmlns:a14="http://schemas.microsoft.com/office/drawing/2010/main" val="0"/>
@@ -8699,7 +11338,6 @@
         <w:rPr>
           <w:noProof/>
         </w:rPr>
-        <w:lastRenderedPageBreak/>
         <w:drawing>
           <wp:inline distT="0" distB="0" distL="0" distR="0" wp14:anchorId="200521A2" wp14:editId="7FE80915">
             <wp:extent cx="5274310" cy="4764405"/>
@@ -8716,7 +11354,7 @@
                     <pic:cNvPicPr/>
                   </pic:nvPicPr>
                   <pic:blipFill>
-                    <a:blip r:embed="rId8" cstate="print">
+                    <a:blip r:embed="rId11" cstate="print">
                       <a:extLst>
                         <a:ext uri="{28A0092B-C50C-407E-A947-70E740481C1C}">
                           <a14:useLocalDpi xmlns:a14="http://schemas.microsoft.com/office/drawing/2010/main" val="0"/>
@@ -8766,7 +11404,6 @@
         <w:rPr>
           <w:noProof/>
         </w:rPr>
-        <w:lastRenderedPageBreak/>
         <w:drawing>
           <wp:inline distT="0" distB="0" distL="0" distR="0" wp14:anchorId="03B1648B" wp14:editId="476AC9FD">
             <wp:extent cx="5274310" cy="3937635"/>
@@ -8783,7 +11420,7 @@
                     <pic:cNvPicPr/>
                   </pic:nvPicPr>
                   <pic:blipFill>
-                    <a:blip r:embed="rId9" cstate="print">
+                    <a:blip r:embed="rId12" cstate="print">
                       <a:extLst>
                         <a:ext uri="{28A0092B-C50C-407E-A947-70E740481C1C}">
                           <a14:useLocalDpi xmlns:a14="http://schemas.microsoft.com/office/drawing/2010/main" val="0"/>
@@ -8859,7 +11496,7 @@
                     <pic:cNvPicPr/>
                   </pic:nvPicPr>
                   <pic:blipFill>
-                    <a:blip r:embed="rId10">
+                    <a:blip r:embed="rId13">
                       <a:extLst>
                         <a:ext uri="{28A0092B-C50C-407E-A947-70E740481C1C}">
                           <a14:useLocalDpi xmlns:a14="http://schemas.microsoft.com/office/drawing/2010/main" val="0"/>
@@ -8918,7 +11555,6 @@
         <w:rPr>
           <w:rFonts w:hint="eastAsia"/>
         </w:rPr>
-        <w:lastRenderedPageBreak/>
         <w:t>业务逻辑层的</w:t>
       </w:r>
       <w:r>
@@ -8946,7 +11582,7 @@
           <w:rFonts w:ascii="华文仿宋" w:eastAsia="华文仿宋" w:hAnsi="华文仿宋"/>
         </w:rPr>
       </w:pPr>
-      <w:bookmarkStart w:id="4" w:name="_Toc468447382"/>
+      <w:bookmarkStart w:id="5" w:name="_Toc468447382"/>
       <w:r>
         <w:rPr>
           <w:rFonts w:ascii="华文仿宋" w:eastAsia="华文仿宋" w:hAnsi="华文仿宋"/>
@@ -8959,7 +11595,7 @@
         </w:rPr>
         <w:t>模块</w:t>
       </w:r>
-      <w:bookmarkEnd w:id="4"/>
+      <w:bookmarkEnd w:id="5"/>
     </w:p>
     <w:p>
       <w:r>
@@ -9028,42 +11664,36 @@
         </w:rPr>
         <w:t>根据体系结构的设计，我们将系统分为展示层、业务逻辑层、数据层。每一层之间为了增加灵活性，我们会添加接口。在展示层和业务逻辑层之间添加</w:t>
       </w:r>
-      <w:proofErr w:type="spellStart"/>
       <w:r>
         <w:t>market</w:t>
       </w:r>
       <w:r>
         <w:t>BLService</w:t>
       </w:r>
-      <w:proofErr w:type="spellEnd"/>
       <w:r>
         <w:rPr>
           <w:rFonts w:hint="eastAsia"/>
         </w:rPr>
         <w:t>接口。为了隔离业务逻辑职责和逻辑控制职责，添加</w:t>
       </w:r>
-      <w:proofErr w:type="spellStart"/>
       <w:r>
         <w:t>market</w:t>
       </w:r>
       <w:r>
         <w:t>Controller</w:t>
       </w:r>
-      <w:proofErr w:type="spellEnd"/>
       <w:r>
         <w:rPr>
           <w:rFonts w:hint="eastAsia"/>
         </w:rPr>
         <w:t>，这样</w:t>
       </w:r>
-      <w:proofErr w:type="spellStart"/>
       <w:r>
         <w:t>market</w:t>
       </w:r>
       <w:r>
         <w:t>Controller</w:t>
       </w:r>
-      <w:proofErr w:type="spellEnd"/>
       <w:r>
         <w:rPr>
           <w:rFonts w:hint="eastAsia"/>
@@ -9088,14 +11718,12 @@
         </w:rPr>
         <w:t>对象。</w:t>
       </w:r>
-      <w:proofErr w:type="spellStart"/>
       <w:r>
         <w:t>market</w:t>
       </w:r>
       <w:r>
         <w:t>PO</w:t>
       </w:r>
-      <w:proofErr w:type="spellEnd"/>
       <w:r>
         <w:rPr>
           <w:rFonts w:hint="eastAsia"/>
@@ -9132,7 +11760,7 @@
                     </pic:cNvPicPr>
                   </pic:nvPicPr>
                   <pic:blipFill>
-                    <a:blip r:embed="rId11">
+                    <a:blip r:embed="rId14">
                       <a:extLst>
                         <a:ext uri="{28A0092B-C50C-407E-A947-70E740481C1C}">
                           <a14:useLocalDpi xmlns:a14="http://schemas.microsoft.com/office/drawing/2010/main" val="0"/>
@@ -9190,7 +11818,6 @@
         <w:rPr>
           <w:rFonts w:hint="eastAsia"/>
         </w:rPr>
-        <w:lastRenderedPageBreak/>
         <w:t>3</w:t>
       </w:r>
       <w:r>
@@ -9289,7 +11916,6 @@
                 <w:szCs w:val="21"/>
               </w:rPr>
             </w:pPr>
-            <w:proofErr w:type="spellStart"/>
             <w:r>
               <w:rPr>
                 <w:rFonts w:ascii="微软雅黑" w:eastAsia="微软雅黑" w:hAnsi="微软雅黑"/>
@@ -9314,7 +11940,6 @@
               </w:rPr>
               <w:t>emberFormulation</w:t>
             </w:r>
-            <w:proofErr w:type="spellEnd"/>
           </w:p>
         </w:tc>
         <w:tc>
@@ -9367,34 +11992,7 @@
                 <w:color w:val="000000" w:themeColor="text1"/>
                 <w:szCs w:val="21"/>
               </w:rPr>
-              <w:t>public List&lt;</w:t>
-            </w:r>
-            <w:proofErr w:type="spellStart"/>
-            <w:r>
-              <w:rPr>
-                <w:rFonts w:ascii="微软雅黑" w:eastAsia="微软雅黑" w:hAnsi="微软雅黑"/>
-                <w:color w:val="000000" w:themeColor="text1"/>
-                <w:szCs w:val="21"/>
-              </w:rPr>
-              <w:t>MarketVO</w:t>
-            </w:r>
-            <w:proofErr w:type="spellEnd"/>
-            <w:r>
-              <w:rPr>
-                <w:rFonts w:ascii="微软雅黑" w:eastAsia="微软雅黑" w:hAnsi="微软雅黑"/>
-                <w:color w:val="000000" w:themeColor="text1"/>
-                <w:szCs w:val="21"/>
-              </w:rPr>
-              <w:t xml:space="preserve">&gt; </w:t>
-            </w:r>
-            <w:proofErr w:type="spellStart"/>
-            <w:r>
-              <w:rPr>
-                <w:rFonts w:ascii="微软雅黑" w:eastAsia="微软雅黑" w:hAnsi="微软雅黑"/>
-                <w:color w:val="000000" w:themeColor="text1"/>
-                <w:szCs w:val="21"/>
-              </w:rPr>
-              <w:t>get</w:t>
+              <w:t>public List&lt;MarketVO&gt; get</w:t>
             </w:r>
             <w:r>
               <w:rPr>
@@ -9410,16 +12008,7 @@
                 <w:color w:val="000000" w:themeColor="text1"/>
                 <w:szCs w:val="21"/>
               </w:rPr>
-              <w:t>emberFormulation</w:t>
-            </w:r>
-            <w:proofErr w:type="spellEnd"/>
-            <w:r>
-              <w:rPr>
-                <w:rFonts w:ascii="微软雅黑" w:eastAsia="微软雅黑" w:hAnsi="微软雅黑"/>
-                <w:color w:val="000000" w:themeColor="text1"/>
-                <w:szCs w:val="21"/>
-              </w:rPr>
-              <w:t xml:space="preserve"> ()</w:t>
+              <w:t>emberFormulation ()</w:t>
             </w:r>
           </w:p>
         </w:tc>
@@ -9605,7 +12194,6 @@
                 <w:szCs w:val="21"/>
               </w:rPr>
             </w:pPr>
-            <w:proofErr w:type="spellStart"/>
             <w:r>
               <w:rPr>
                 <w:rFonts w:ascii="微软雅黑" w:eastAsia="微软雅黑" w:hAnsi="微软雅黑"/>
@@ -9630,7 +12218,6 @@
               </w:rPr>
               <w:t>emberFormulation</w:t>
             </w:r>
-            <w:proofErr w:type="spellEnd"/>
           </w:p>
         </w:tc>
         <w:tc>
@@ -9683,18 +12270,40 @@
                 <w:color w:val="000000" w:themeColor="text1"/>
                 <w:szCs w:val="21"/>
               </w:rPr>
-              <w:t xml:space="preserve">public </w:t>
-            </w:r>
-            <w:proofErr w:type="spellStart"/>
-            <w:r>
-              <w:rPr>
-                <w:rFonts w:ascii="微软雅黑" w:eastAsia="微软雅黑" w:hAnsi="微软雅黑"/>
-                <w:color w:val="000000" w:themeColor="text1"/>
-                <w:szCs w:val="21"/>
-              </w:rPr>
-              <w:t>ResultMessage</w:t>
-            </w:r>
-            <w:proofErr w:type="spellEnd"/>
+              <w:t xml:space="preserve">public ResultMessage </w:t>
+            </w:r>
+            <w:r>
+              <w:rPr>
+                <w:rFonts w:ascii="微软雅黑" w:eastAsia="微软雅黑" w:hAnsi="微软雅黑" w:hint="eastAsia"/>
+                <w:color w:val="000000" w:themeColor="text1"/>
+                <w:szCs w:val="21"/>
+              </w:rPr>
+              <w:t>setM</w:t>
+            </w:r>
+            <w:r>
+              <w:rPr>
+                <w:rFonts w:ascii="微软雅黑" w:eastAsia="微软雅黑" w:hAnsi="微软雅黑"/>
+                <w:color w:val="000000" w:themeColor="text1"/>
+                <w:szCs w:val="21"/>
+              </w:rPr>
+              <w:t xml:space="preserve">emberFormulation </w:t>
+            </w:r>
+            <w:r>
+              <w:rPr>
+                <w:rFonts w:ascii="微软雅黑" w:eastAsia="微软雅黑" w:hAnsi="微软雅黑"/>
+                <w:color w:val="000000" w:themeColor="text1"/>
+                <w:szCs w:val="21"/>
+              </w:rPr>
+              <w:t>(</w:t>
+            </w:r>
+            <w:r>
+              <w:rPr>
+                <w:rFonts w:ascii="微软雅黑" w:eastAsia="微软雅黑" w:hAnsi="微软雅黑"/>
+                <w:color w:val="000000" w:themeColor="text1"/>
+                <w:szCs w:val="21"/>
+              </w:rPr>
+              <w:t>List&lt;MarketVO&gt;</w:t>
+            </w:r>
             <w:r>
               <w:rPr>
                 <w:rFonts w:ascii="微软雅黑" w:eastAsia="微软雅黑" w:hAnsi="微软雅黑"/>
@@ -9703,75 +12312,6 @@
               </w:rPr>
               <w:t xml:space="preserve"> </w:t>
             </w:r>
-            <w:proofErr w:type="spellStart"/>
-            <w:r>
-              <w:rPr>
-                <w:rFonts w:ascii="微软雅黑" w:eastAsia="微软雅黑" w:hAnsi="微软雅黑" w:hint="eastAsia"/>
-                <w:color w:val="000000" w:themeColor="text1"/>
-                <w:szCs w:val="21"/>
-              </w:rPr>
-              <w:t>setM</w:t>
-            </w:r>
-            <w:r>
-              <w:rPr>
-                <w:rFonts w:ascii="微软雅黑" w:eastAsia="微软雅黑" w:hAnsi="微软雅黑"/>
-                <w:color w:val="000000" w:themeColor="text1"/>
-                <w:szCs w:val="21"/>
-              </w:rPr>
-              <w:t>emberFormulation</w:t>
-            </w:r>
-            <w:proofErr w:type="spellEnd"/>
-            <w:r>
-              <w:rPr>
-                <w:rFonts w:ascii="微软雅黑" w:eastAsia="微软雅黑" w:hAnsi="微软雅黑"/>
-                <w:color w:val="000000" w:themeColor="text1"/>
-                <w:szCs w:val="21"/>
-              </w:rPr>
-              <w:t xml:space="preserve"> </w:t>
-            </w:r>
-            <w:r>
-              <w:rPr>
-                <w:rFonts w:ascii="微软雅黑" w:eastAsia="微软雅黑" w:hAnsi="微软雅黑"/>
-                <w:color w:val="000000" w:themeColor="text1"/>
-                <w:szCs w:val="21"/>
-              </w:rPr>
-              <w:t>(</w:t>
-            </w:r>
-            <w:r>
-              <w:rPr>
-                <w:rFonts w:ascii="微软雅黑" w:eastAsia="微软雅黑" w:hAnsi="微软雅黑"/>
-                <w:color w:val="000000" w:themeColor="text1"/>
-                <w:szCs w:val="21"/>
-              </w:rPr>
-              <w:t>List&lt;</w:t>
-            </w:r>
-            <w:proofErr w:type="spellStart"/>
-            <w:r>
-              <w:rPr>
-                <w:rFonts w:ascii="微软雅黑" w:eastAsia="微软雅黑" w:hAnsi="微软雅黑"/>
-                <w:color w:val="000000" w:themeColor="text1"/>
-                <w:szCs w:val="21"/>
-              </w:rPr>
-              <w:t>MarketVO</w:t>
-            </w:r>
-            <w:proofErr w:type="spellEnd"/>
-            <w:r>
-              <w:rPr>
-                <w:rFonts w:ascii="微软雅黑" w:eastAsia="微软雅黑" w:hAnsi="微软雅黑"/>
-                <w:color w:val="000000" w:themeColor="text1"/>
-                <w:szCs w:val="21"/>
-              </w:rPr>
-              <w:t>&gt;</w:t>
-            </w:r>
-            <w:r>
-              <w:rPr>
-                <w:rFonts w:ascii="微软雅黑" w:eastAsia="微软雅黑" w:hAnsi="微软雅黑"/>
-                <w:color w:val="000000" w:themeColor="text1"/>
-                <w:szCs w:val="21"/>
-              </w:rPr>
-              <w:t xml:space="preserve"> </w:t>
-            </w:r>
-            <w:proofErr w:type="spellStart"/>
             <w:r>
               <w:rPr>
                 <w:rFonts w:ascii="微软雅黑" w:eastAsia="微软雅黑" w:hAnsi="微软雅黑" w:hint="eastAsia"/>
@@ -9780,7 +12320,6 @@
               </w:rPr>
               <w:t>marketVO</w:t>
             </w:r>
-            <w:proofErr w:type="spellEnd"/>
             <w:r>
               <w:rPr>
                 <w:rFonts w:ascii="微软雅黑" w:eastAsia="微软雅黑" w:hAnsi="微软雅黑"/>
@@ -10038,7 +12577,6 @@
                 <w:szCs w:val="21"/>
               </w:rPr>
             </w:pPr>
-            <w:proofErr w:type="spellStart"/>
             <w:r>
               <w:rPr>
                 <w:rFonts w:ascii="微软雅黑" w:eastAsia="微软雅黑" w:hAnsi="微软雅黑"/>
@@ -10079,7 +12617,6 @@
               </w:rPr>
               <w:t>vel</w:t>
             </w:r>
-            <w:proofErr w:type="spellEnd"/>
           </w:p>
         </w:tc>
         <w:tc>
@@ -10134,41 +12671,13 @@
               </w:rPr>
               <w:t xml:space="preserve">Public </w:t>
             </w:r>
-            <w:proofErr w:type="spellStart"/>
-            <w:r>
-              <w:rPr>
-                <w:rFonts w:ascii="微软雅黑" w:eastAsia="微软雅黑" w:hAnsi="微软雅黑"/>
-                <w:color w:val="000000" w:themeColor="text1"/>
-                <w:szCs w:val="21"/>
-              </w:rPr>
-              <w:t>int</w:t>
-            </w:r>
-            <w:proofErr w:type="spellEnd"/>
-            <w:r>
-              <w:rPr>
-                <w:rFonts w:ascii="微软雅黑" w:eastAsia="微软雅黑" w:hAnsi="微软雅黑"/>
-                <w:color w:val="000000" w:themeColor="text1"/>
-                <w:szCs w:val="21"/>
-              </w:rPr>
-              <w:t xml:space="preserve"> </w:t>
-            </w:r>
-            <w:proofErr w:type="spellStart"/>
-            <w:r>
-              <w:rPr>
-                <w:rFonts w:ascii="微软雅黑" w:eastAsia="微软雅黑" w:hAnsi="微软雅黑"/>
-                <w:color w:val="000000" w:themeColor="text1"/>
-                <w:szCs w:val="21"/>
-              </w:rPr>
-              <w:t>getLevel</w:t>
-            </w:r>
-            <w:proofErr w:type="spellEnd"/>
-            <w:r>
-              <w:rPr>
-                <w:rFonts w:ascii="微软雅黑" w:eastAsia="微软雅黑" w:hAnsi="微软雅黑"/>
-                <w:color w:val="000000" w:themeColor="text1"/>
-                <w:szCs w:val="21"/>
-              </w:rPr>
-              <w:t xml:space="preserve"> </w:t>
+            <w:r>
+              <w:rPr>
+                <w:rFonts w:ascii="微软雅黑" w:eastAsia="微软雅黑" w:hAnsi="微软雅黑"/>
+                <w:color w:val="000000" w:themeColor="text1"/>
+                <w:szCs w:val="21"/>
+              </w:rPr>
+              <w:t xml:space="preserve">int getLevel </w:t>
             </w:r>
             <w:r>
               <w:rPr>
@@ -10184,18 +12693,8 @@
                 <w:color w:val="000000" w:themeColor="text1"/>
                 <w:szCs w:val="21"/>
               </w:rPr>
-              <w:t xml:space="preserve">g </w:t>
-            </w:r>
-            <w:proofErr w:type="spellStart"/>
-            <w:r>
-              <w:rPr>
-                <w:rFonts w:ascii="微软雅黑" w:eastAsia="微软雅黑" w:hAnsi="微软雅黑"/>
-                <w:color w:val="000000" w:themeColor="text1"/>
-                <w:szCs w:val="21"/>
-              </w:rPr>
-              <w:t>userID</w:t>
-            </w:r>
-            <w:proofErr w:type="spellEnd"/>
+              <w:t>g userID</w:t>
+            </w:r>
             <w:r>
               <w:rPr>
                 <w:rFonts w:ascii="微软雅黑" w:eastAsia="微软雅黑" w:hAnsi="微软雅黑"/>
@@ -10243,7 +12742,7 @@
               <w:jc w:val="left"/>
               <w:cnfStyle w:val="000000000000" w:firstRow="0" w:lastRow="0" w:firstColumn="0" w:lastColumn="0" w:oddVBand="0" w:evenVBand="0" w:oddHBand="0" w:evenHBand="0" w:firstRowFirstColumn="0" w:firstRowLastColumn="0" w:lastRowFirstColumn="0" w:lastRowLastColumn="0"/>
               <w:rPr>
-                <w:rFonts w:ascii="微软雅黑" w:eastAsia="微软雅黑" w:hAnsi="微软雅黑" w:hint="eastAsia"/>
+                <w:rFonts w:ascii="微软雅黑" w:eastAsia="微软雅黑" w:hAnsi="微软雅黑"/>
                 <w:color w:val="000000" w:themeColor="text1"/>
                 <w:szCs w:val="21"/>
               </w:rPr>
@@ -10275,7 +12774,6 @@
                 <w:szCs w:val="21"/>
               </w:rPr>
             </w:pPr>
-            <w:proofErr w:type="spellStart"/>
             <w:r>
               <w:rPr>
                 <w:rFonts w:ascii="微软雅黑" w:eastAsia="微软雅黑" w:hAnsi="微软雅黑"/>
@@ -10290,16 +12788,7 @@
                 <w:color w:val="000000" w:themeColor="text1"/>
                 <w:szCs w:val="21"/>
               </w:rPr>
-              <w:t>ID.Length</w:t>
-            </w:r>
-            <w:proofErr w:type="spellEnd"/>
-            <w:r>
-              <w:rPr>
-                <w:rFonts w:ascii="微软雅黑" w:eastAsia="微软雅黑" w:hAnsi="微软雅黑" w:hint="eastAsia"/>
-                <w:color w:val="000000" w:themeColor="text1"/>
-                <w:szCs w:val="21"/>
-              </w:rPr>
-              <w:t>=对应用户类型的ID长度</w:t>
+              <w:t>ID.Length=对应用户类型的ID长度</w:t>
             </w:r>
           </w:p>
         </w:tc>
@@ -10341,7 +12830,7 @@
               <w:jc w:val="left"/>
               <w:cnfStyle w:val="000000100000" w:firstRow="0" w:lastRow="0" w:firstColumn="0" w:lastColumn="0" w:oddVBand="0" w:evenVBand="0" w:oddHBand="1" w:evenHBand="0" w:firstRowFirstColumn="0" w:firstRowLastColumn="0" w:lastRowFirstColumn="0" w:lastRowLastColumn="0"/>
               <w:rPr>
-                <w:rFonts w:ascii="微软雅黑" w:eastAsia="微软雅黑" w:hAnsi="微软雅黑" w:hint="eastAsia"/>
+                <w:rFonts w:ascii="微软雅黑" w:eastAsia="微软雅黑" w:hAnsi="微软雅黑"/>
                 <w:color w:val="000000" w:themeColor="text1"/>
                 <w:szCs w:val="21"/>
               </w:rPr>
@@ -10406,7 +12895,6 @@
                 <w:szCs w:val="21"/>
               </w:rPr>
             </w:pPr>
-            <w:proofErr w:type="spellStart"/>
             <w:r>
               <w:rPr>
                 <w:rFonts w:ascii="微软雅黑" w:eastAsia="微软雅黑" w:hAnsi="微软雅黑"/>
@@ -10447,7 +12935,6 @@
               </w:rPr>
               <w:t>velName</w:t>
             </w:r>
-            <w:proofErr w:type="spellEnd"/>
           </w:p>
           <w:p>
             <w:pPr>
@@ -10484,6 +12971,7 @@
                 <w:color w:val="000000" w:themeColor="text1"/>
                 <w:szCs w:val="21"/>
               </w:rPr>
+              <w:lastRenderedPageBreak/>
               <w:t>语法</w:t>
             </w:r>
           </w:p>
@@ -10519,25 +13007,7 @@
                 <w:color w:val="000000" w:themeColor="text1"/>
                 <w:szCs w:val="21"/>
               </w:rPr>
-              <w:t xml:space="preserve">String </w:t>
-            </w:r>
-            <w:proofErr w:type="spellStart"/>
-            <w:r>
-              <w:rPr>
-                <w:rFonts w:ascii="微软雅黑" w:eastAsia="微软雅黑" w:hAnsi="微软雅黑"/>
-                <w:color w:val="000000" w:themeColor="text1"/>
-                <w:szCs w:val="21"/>
-              </w:rPr>
-              <w:t>getLevel</w:t>
-            </w:r>
-            <w:proofErr w:type="spellEnd"/>
-            <w:r>
-              <w:rPr>
-                <w:rFonts w:ascii="微软雅黑" w:eastAsia="微软雅黑" w:hAnsi="微软雅黑"/>
-                <w:color w:val="000000" w:themeColor="text1"/>
-                <w:szCs w:val="21"/>
-              </w:rPr>
-              <w:t xml:space="preserve"> </w:t>
+              <w:t xml:space="preserve">String getLevel </w:t>
             </w:r>
             <w:r>
               <w:rPr>
@@ -10553,18 +13023,8 @@
                 <w:color w:val="000000" w:themeColor="text1"/>
                 <w:szCs w:val="21"/>
               </w:rPr>
-              <w:t xml:space="preserve">g </w:t>
-            </w:r>
-            <w:proofErr w:type="spellStart"/>
-            <w:r>
-              <w:rPr>
-                <w:rFonts w:ascii="微软雅黑" w:eastAsia="微软雅黑" w:hAnsi="微软雅黑"/>
-                <w:color w:val="000000" w:themeColor="text1"/>
-                <w:szCs w:val="21"/>
-              </w:rPr>
-              <w:t>userID</w:t>
-            </w:r>
-            <w:proofErr w:type="spellEnd"/>
+              <w:t>g userID</w:t>
+            </w:r>
             <w:r>
               <w:rPr>
                 <w:rFonts w:ascii="微软雅黑" w:eastAsia="微软雅黑" w:hAnsi="微软雅黑"/>
@@ -10613,7 +13073,7 @@
               <w:jc w:val="left"/>
               <w:cnfStyle w:val="000000100000" w:firstRow="0" w:lastRow="0" w:firstColumn="0" w:lastColumn="0" w:oddVBand="0" w:evenVBand="0" w:oddHBand="1" w:evenHBand="0" w:firstRowFirstColumn="0" w:firstRowLastColumn="0" w:lastRowFirstColumn="0" w:lastRowLastColumn="0"/>
               <w:rPr>
-                <w:rFonts w:ascii="微软雅黑" w:eastAsia="微软雅黑" w:hAnsi="微软雅黑" w:hint="eastAsia"/>
+                <w:rFonts w:ascii="微软雅黑" w:eastAsia="微软雅黑" w:hAnsi="微软雅黑"/>
                 <w:color w:val="000000" w:themeColor="text1"/>
                 <w:szCs w:val="21"/>
               </w:rPr>
@@ -10645,7 +13105,6 @@
                 <w:szCs w:val="21"/>
               </w:rPr>
             </w:pPr>
-            <w:proofErr w:type="spellStart"/>
             <w:r>
               <w:rPr>
                 <w:rFonts w:ascii="微软雅黑" w:eastAsia="微软雅黑" w:hAnsi="微软雅黑"/>
@@ -10660,16 +13119,7 @@
                 <w:color w:val="000000" w:themeColor="text1"/>
                 <w:szCs w:val="21"/>
               </w:rPr>
-              <w:t>ID.Length</w:t>
-            </w:r>
-            <w:proofErr w:type="spellEnd"/>
-            <w:r>
-              <w:rPr>
-                <w:rFonts w:ascii="微软雅黑" w:eastAsia="微软雅黑" w:hAnsi="微软雅黑" w:hint="eastAsia"/>
-                <w:color w:val="000000" w:themeColor="text1"/>
-                <w:szCs w:val="21"/>
-              </w:rPr>
-              <w:t>=对应用户类型的ID长度</w:t>
+              <w:t>ID.Length=对应用户类型的ID长度</w:t>
             </w:r>
           </w:p>
         </w:tc>
@@ -10710,7 +13160,7 @@
               <w:jc w:val="left"/>
               <w:cnfStyle w:val="000000000000" w:firstRow="0" w:lastRow="0" w:firstColumn="0" w:lastColumn="0" w:oddVBand="0" w:evenVBand="0" w:oddHBand="0" w:evenHBand="0" w:firstRowFirstColumn="0" w:firstRowLastColumn="0" w:lastRowFirstColumn="0" w:lastRowLastColumn="0"/>
               <w:rPr>
-                <w:rFonts w:ascii="微软雅黑" w:eastAsia="微软雅黑" w:hAnsi="微软雅黑" w:hint="eastAsia"/>
+                <w:rFonts w:ascii="微软雅黑" w:eastAsia="微软雅黑" w:hAnsi="微软雅黑"/>
                 <w:color w:val="000000" w:themeColor="text1"/>
                 <w:szCs w:val="21"/>
               </w:rPr>
@@ -10786,7 +13236,6 @@
                 <w:szCs w:val="21"/>
               </w:rPr>
             </w:pPr>
-            <w:proofErr w:type="spellStart"/>
             <w:r>
               <w:rPr>
                 <w:rFonts w:ascii="微软雅黑" w:eastAsia="微软雅黑" w:hAnsi="微软雅黑"/>
@@ -10817,28 +13266,8 @@
                 <w:color w:val="000000" w:themeColor="text1"/>
                 <w:szCs w:val="21"/>
               </w:rPr>
-              <w:t>get</w:t>
-            </w:r>
-            <w:proofErr w:type="spellEnd"/>
-            <w:r>
-              <w:rPr>
-                <w:rFonts w:ascii="微软雅黑" w:eastAsia="微软雅黑" w:hAnsi="微软雅黑" w:hint="eastAsia"/>
-                <w:color w:val="000000" w:themeColor="text1"/>
-                <w:szCs w:val="21"/>
-              </w:rPr>
-              <w:t xml:space="preserve"> </w:t>
-            </w:r>
-            <w:proofErr w:type="spellStart"/>
-            <w:r>
-              <w:rPr>
-                <w:rFonts w:ascii="微软雅黑" w:eastAsia="微软雅黑" w:hAnsi="微软雅黑" w:hint="eastAsia"/>
-                <w:color w:val="000000" w:themeColor="text1"/>
-                <w:szCs w:val="21"/>
-              </w:rPr>
-              <w:lastRenderedPageBreak/>
-              <w:t>MemberDiscout</w:t>
-            </w:r>
-            <w:proofErr w:type="spellEnd"/>
+              <w:t>get MemberDiscout</w:t>
+            </w:r>
           </w:p>
           <w:p>
             <w:pPr>
@@ -10875,7 +13304,6 @@
                 <w:color w:val="000000" w:themeColor="text1"/>
                 <w:szCs w:val="21"/>
               </w:rPr>
-              <w:lastRenderedPageBreak/>
               <w:t>语法</w:t>
             </w:r>
           </w:p>
@@ -10913,7 +13341,6 @@
               </w:rPr>
               <w:t xml:space="preserve">double </w:t>
             </w:r>
-            <w:proofErr w:type="spellStart"/>
             <w:r>
               <w:rPr>
                 <w:rFonts w:ascii="微软雅黑" w:eastAsia="微软雅黑" w:hAnsi="微软雅黑"/>
@@ -10922,14 +13349,12 @@
               </w:rPr>
               <w:t>getMemeberDiscout</w:t>
             </w:r>
-            <w:proofErr w:type="spellEnd"/>
-            <w:r>
-              <w:rPr>
-                <w:rFonts w:ascii="微软雅黑" w:eastAsia="微软雅黑" w:hAnsi="微软雅黑" w:hint="eastAsia"/>
-                <w:color w:val="000000" w:themeColor="text1"/>
-                <w:szCs w:val="21"/>
-              </w:rPr>
-              <w:lastRenderedPageBreak/>
+            <w:r>
+              <w:rPr>
+                <w:rFonts w:ascii="微软雅黑" w:eastAsia="微软雅黑" w:hAnsi="微软雅黑" w:hint="eastAsia"/>
+                <w:color w:val="000000" w:themeColor="text1"/>
+                <w:szCs w:val="21"/>
+              </w:rPr>
               <w:t>（Strin</w:t>
             </w:r>
             <w:r>
@@ -10938,18 +13363,8 @@
                 <w:color w:val="000000" w:themeColor="text1"/>
                 <w:szCs w:val="21"/>
               </w:rPr>
-              <w:t xml:space="preserve">g </w:t>
-            </w:r>
-            <w:proofErr w:type="spellStart"/>
-            <w:r>
-              <w:rPr>
-                <w:rFonts w:ascii="微软雅黑" w:eastAsia="微软雅黑" w:hAnsi="微软雅黑"/>
-                <w:color w:val="000000" w:themeColor="text1"/>
-                <w:szCs w:val="21"/>
-              </w:rPr>
-              <w:t>userID</w:t>
-            </w:r>
-            <w:proofErr w:type="spellEnd"/>
+              <w:t>g userID</w:t>
+            </w:r>
             <w:r>
               <w:rPr>
                 <w:rFonts w:ascii="微软雅黑" w:eastAsia="微软雅黑" w:hAnsi="微软雅黑"/>
@@ -10997,7 +13412,7 @@
               <w:jc w:val="left"/>
               <w:cnfStyle w:val="000000000000" w:firstRow="0" w:lastRow="0" w:firstColumn="0" w:lastColumn="0" w:oddVBand="0" w:evenVBand="0" w:oddHBand="0" w:evenHBand="0" w:firstRowFirstColumn="0" w:firstRowLastColumn="0" w:lastRowFirstColumn="0" w:lastRowLastColumn="0"/>
               <w:rPr>
-                <w:rFonts w:ascii="微软雅黑" w:eastAsia="微软雅黑" w:hAnsi="微软雅黑" w:hint="eastAsia"/>
+                <w:rFonts w:ascii="微软雅黑" w:eastAsia="微软雅黑" w:hAnsi="微软雅黑"/>
                 <w:color w:val="000000" w:themeColor="text1"/>
                 <w:szCs w:val="21"/>
               </w:rPr>
@@ -11029,7 +13444,6 @@
                 <w:szCs w:val="21"/>
               </w:rPr>
             </w:pPr>
-            <w:proofErr w:type="spellStart"/>
             <w:r>
               <w:rPr>
                 <w:rFonts w:ascii="微软雅黑" w:eastAsia="微软雅黑" w:hAnsi="微软雅黑"/>
@@ -11044,16 +13458,7 @@
                 <w:color w:val="000000" w:themeColor="text1"/>
                 <w:szCs w:val="21"/>
               </w:rPr>
-              <w:t>ID.Length</w:t>
-            </w:r>
-            <w:proofErr w:type="spellEnd"/>
-            <w:r>
-              <w:rPr>
-                <w:rFonts w:ascii="微软雅黑" w:eastAsia="微软雅黑" w:hAnsi="微软雅黑" w:hint="eastAsia"/>
-                <w:color w:val="000000" w:themeColor="text1"/>
-                <w:szCs w:val="21"/>
-              </w:rPr>
-              <w:t>=对应用户类型的ID长度</w:t>
+              <w:t>ID.Length=对应用户类型的ID长度</w:t>
             </w:r>
           </w:p>
         </w:tc>
@@ -11095,7 +13500,7 @@
               <w:jc w:val="left"/>
               <w:cnfStyle w:val="000000100000" w:firstRow="0" w:lastRow="0" w:firstColumn="0" w:lastColumn="0" w:oddVBand="0" w:evenVBand="0" w:oddHBand="1" w:evenHBand="0" w:firstRowFirstColumn="0" w:firstRowLastColumn="0" w:lastRowFirstColumn="0" w:lastRowLastColumn="0"/>
               <w:rPr>
-                <w:rFonts w:ascii="微软雅黑" w:eastAsia="微软雅黑" w:hAnsi="微软雅黑" w:hint="eastAsia"/>
+                <w:rFonts w:ascii="微软雅黑" w:eastAsia="微软雅黑" w:hAnsi="微软雅黑"/>
                 <w:color w:val="000000" w:themeColor="text1"/>
                 <w:szCs w:val="21"/>
               </w:rPr>
@@ -11303,7 +13708,6 @@
                 <w:szCs w:val="21"/>
               </w:rPr>
             </w:pPr>
-            <w:proofErr w:type="spellStart"/>
             <w:r>
               <w:rPr>
                 <w:rFonts w:ascii="微软雅黑" w:eastAsia="微软雅黑" w:hAnsi="微软雅黑"/>
@@ -11328,7 +13732,6 @@
               </w:rPr>
               <w:t>emberFormulation</w:t>
             </w:r>
-            <w:proofErr w:type="spellEnd"/>
           </w:p>
         </w:tc>
         <w:tc>
@@ -11382,7 +13785,6 @@
                 <w:szCs w:val="21"/>
               </w:rPr>
             </w:pPr>
-            <w:proofErr w:type="spellStart"/>
             <w:r>
               <w:rPr>
                 <w:rFonts w:ascii="微软雅黑" w:eastAsia="微软雅黑" w:hAnsi="微软雅黑"/>
@@ -11407,7 +13809,6 @@
               </w:rPr>
               <w:t>emberFormulation</w:t>
             </w:r>
-            <w:proofErr w:type="spellEnd"/>
           </w:p>
         </w:tc>
         <w:tc>
@@ -11468,7 +13869,6 @@
                 <w:szCs w:val="21"/>
               </w:rPr>
             </w:pPr>
-            <w:proofErr w:type="spellStart"/>
             <w:r>
               <w:rPr>
                 <w:rFonts w:ascii="微软雅黑" w:eastAsia="微软雅黑" w:hAnsi="微软雅黑"/>
@@ -11485,7 +13885,6 @@
               </w:rPr>
               <w:t>arket.getLevel</w:t>
             </w:r>
-            <w:proofErr w:type="spellEnd"/>
           </w:p>
         </w:tc>
         <w:tc>
@@ -11539,7 +13938,6 @@
                 <w:szCs w:val="21"/>
               </w:rPr>
             </w:pPr>
-            <w:proofErr w:type="spellStart"/>
             <w:r>
               <w:rPr>
                 <w:rFonts w:ascii="微软雅黑" w:eastAsia="微软雅黑" w:hAnsi="微软雅黑"/>
@@ -11564,7 +13962,6 @@
               </w:rPr>
               <w:t>getLevelName</w:t>
             </w:r>
-            <w:proofErr w:type="spellEnd"/>
           </w:p>
         </w:tc>
         <w:tc>
@@ -11612,14 +14009,13 @@
               <w:spacing w:line="276" w:lineRule="auto"/>
               <w:jc w:val="left"/>
               <w:rPr>
-                <w:rFonts w:ascii="微软雅黑" w:eastAsia="微软雅黑" w:hAnsi="微软雅黑" w:hint="eastAsia"/>
+                <w:rFonts w:ascii="微软雅黑" w:eastAsia="微软雅黑" w:hAnsi="微软雅黑"/>
                 <w:b w:val="0"/>
                 <w:bCs w:val="0"/>
                 <w:color w:val="000000" w:themeColor="text1"/>
                 <w:szCs w:val="21"/>
               </w:rPr>
             </w:pPr>
-            <w:proofErr w:type="spellStart"/>
             <w:r>
               <w:rPr>
                 <w:rFonts w:ascii="微软雅黑" w:eastAsia="微软雅黑" w:hAnsi="微软雅黑"/>
@@ -11634,17 +14030,8 @@
                 <w:color w:val="000000" w:themeColor="text1"/>
                 <w:szCs w:val="21"/>
               </w:rPr>
-              <w:t>arket.get</w:t>
-            </w:r>
-            <w:r>
-              <w:rPr>
-                <w:rFonts w:ascii="微软雅黑" w:eastAsia="微软雅黑" w:hAnsi="微软雅黑" w:hint="eastAsia"/>
-                <w:color w:val="000000" w:themeColor="text1"/>
-                <w:szCs w:val="21"/>
-              </w:rPr>
-              <w:t>MemberDiscout</w:t>
-            </w:r>
-            <w:proofErr w:type="spellEnd"/>
+              <w:t>arket.getMemberDiscout</w:t>
+            </w:r>
           </w:p>
         </w:tc>
         <w:tc>
@@ -11769,13 +14156,13 @@
                 <w:szCs w:val="21"/>
               </w:rPr>
             </w:pPr>
-            <w:proofErr w:type="spellStart"/>
-            <w:r>
-              <w:rPr>
-                <w:rFonts w:ascii="微软雅黑" w:eastAsia="微软雅黑" w:hAnsi="微软雅黑"/>
-                <w:color w:val="000000" w:themeColor="text1"/>
-                <w:szCs w:val="21"/>
-              </w:rPr>
+            <w:r>
+              <w:rPr>
+                <w:rFonts w:ascii="微软雅黑" w:eastAsia="微软雅黑" w:hAnsi="微软雅黑"/>
+                <w:color w:val="000000" w:themeColor="text1"/>
+                <w:szCs w:val="21"/>
+              </w:rPr>
+              <w:lastRenderedPageBreak/>
               <w:t>market.get</w:t>
             </w:r>
             <w:r>
@@ -11794,7 +14181,6 @@
               </w:rPr>
               <w:t>emberFormulation</w:t>
             </w:r>
-            <w:proofErr w:type="spellEnd"/>
           </w:p>
         </w:tc>
         <w:tc>
@@ -11855,27 +14241,8 @@
                 <w:color w:val="000000" w:themeColor="text1"/>
                 <w:szCs w:val="21"/>
               </w:rPr>
-              <w:t>List&lt;</w:t>
-            </w:r>
-            <w:proofErr w:type="spellStart"/>
-            <w:r>
-              <w:rPr>
-                <w:rFonts w:ascii="微软雅黑" w:eastAsia="微软雅黑" w:hAnsi="微软雅黑"/>
-                <w:color w:val="000000" w:themeColor="text1"/>
-                <w:szCs w:val="21"/>
-              </w:rPr>
-              <w:t>MarketVO</w:t>
-            </w:r>
-            <w:proofErr w:type="spellEnd"/>
-            <w:r>
-              <w:rPr>
-                <w:rFonts w:ascii="微软雅黑" w:eastAsia="微软雅黑" w:hAnsi="微软雅黑"/>
-                <w:color w:val="000000" w:themeColor="text1"/>
-                <w:szCs w:val="21"/>
-              </w:rPr>
-              <w:t xml:space="preserve">&gt; </w:t>
-            </w:r>
-            <w:proofErr w:type="spellStart"/>
+              <w:t xml:space="preserve">List&lt;MarketVO&gt; </w:t>
+            </w:r>
             <w:r>
               <w:rPr>
                 <w:rFonts w:ascii="微软雅黑" w:eastAsia="微软雅黑" w:hAnsi="微软雅黑"/>
@@ -11898,16 +14265,7 @@
                 <w:color w:val="000000" w:themeColor="text1"/>
                 <w:szCs w:val="21"/>
               </w:rPr>
-              <w:t>emberFormulation</w:t>
-            </w:r>
-            <w:proofErr w:type="spellEnd"/>
-            <w:r>
-              <w:rPr>
-                <w:rFonts w:ascii="微软雅黑" w:eastAsia="微软雅黑" w:hAnsi="微软雅黑"/>
-                <w:color w:val="000000" w:themeColor="text1"/>
-                <w:szCs w:val="21"/>
-              </w:rPr>
-              <w:t xml:space="preserve"> ()</w:t>
+              <w:t>emberFormulation ()</w:t>
             </w:r>
           </w:p>
         </w:tc>
@@ -12093,7 +14451,6 @@
                 <w:szCs w:val="21"/>
               </w:rPr>
             </w:pPr>
-            <w:proofErr w:type="spellStart"/>
             <w:r>
               <w:rPr>
                 <w:rFonts w:ascii="微软雅黑" w:eastAsia="微软雅黑" w:hAnsi="微软雅黑"/>
@@ -12118,7 +14475,6 @@
               </w:rPr>
               <w:t>emberFormulation</w:t>
             </w:r>
-            <w:proofErr w:type="spellEnd"/>
           </w:p>
         </w:tc>
         <w:tc>
@@ -12173,85 +14529,46 @@
               </w:rPr>
               <w:t xml:space="preserve">public </w:t>
             </w:r>
-            <w:proofErr w:type="spellStart"/>
-            <w:r>
-              <w:rPr>
-                <w:rFonts w:ascii="微软雅黑" w:eastAsia="微软雅黑" w:hAnsi="微软雅黑"/>
-                <w:color w:val="000000" w:themeColor="text1"/>
-                <w:szCs w:val="21"/>
-              </w:rPr>
-              <w:t>ResultMessage</w:t>
-            </w:r>
-            <w:proofErr w:type="spellEnd"/>
-            <w:r>
-              <w:rPr>
-                <w:rFonts w:ascii="微软雅黑" w:eastAsia="微软雅黑" w:hAnsi="微软雅黑"/>
+            <w:r>
+              <w:rPr>
+                <w:rFonts w:ascii="微软雅黑" w:eastAsia="微软雅黑" w:hAnsi="微软雅黑"/>
+                <w:color w:val="000000" w:themeColor="text1"/>
+                <w:szCs w:val="21"/>
+              </w:rPr>
+              <w:t xml:space="preserve">ResultMessage </w:t>
+            </w:r>
+            <w:r>
+              <w:rPr>
+                <w:rFonts w:ascii="微软雅黑" w:eastAsia="微软雅黑" w:hAnsi="微软雅黑" w:hint="eastAsia"/>
+                <w:color w:val="000000" w:themeColor="text1"/>
+                <w:szCs w:val="21"/>
+              </w:rPr>
+              <w:t>setM</w:t>
+            </w:r>
+            <w:r>
+              <w:rPr>
+                <w:rFonts w:ascii="微软雅黑" w:eastAsia="微软雅黑" w:hAnsi="微软雅黑"/>
+                <w:color w:val="000000" w:themeColor="text1"/>
+                <w:szCs w:val="21"/>
+              </w:rPr>
+              <w:t>emberFormulation (</w:t>
+            </w:r>
+            <w:r>
+              <w:rPr>
+                <w:rFonts w:ascii="微软雅黑" w:eastAsia="微软雅黑" w:hAnsi="微软雅黑"/>
+                <w:color w:val="000000" w:themeColor="text1"/>
+                <w:szCs w:val="21"/>
+              </w:rPr>
+              <w:t>List&lt;MarketVO&gt;</w:t>
+            </w:r>
+            <w:r>
+              <w:rPr>
+                <w:rFonts w:ascii="微软雅黑" w:eastAsia="微软雅黑" w:hAnsi="微软雅黑" w:hint="eastAsia"/>
                 <w:color w:val="000000" w:themeColor="text1"/>
                 <w:szCs w:val="21"/>
               </w:rPr>
               <w:t xml:space="preserve"> </w:t>
             </w:r>
-            <w:proofErr w:type="spellStart"/>
-            <w:r>
-              <w:rPr>
-                <w:rFonts w:ascii="微软雅黑" w:eastAsia="微软雅黑" w:hAnsi="微软雅黑" w:hint="eastAsia"/>
-                <w:color w:val="000000" w:themeColor="text1"/>
-                <w:szCs w:val="21"/>
-              </w:rPr>
-              <w:t>setM</w:t>
-            </w:r>
-            <w:r>
-              <w:rPr>
-                <w:rFonts w:ascii="微软雅黑" w:eastAsia="微软雅黑" w:hAnsi="微软雅黑"/>
-                <w:color w:val="000000" w:themeColor="text1"/>
-                <w:szCs w:val="21"/>
-              </w:rPr>
-              <w:t>emberFormulation</w:t>
-            </w:r>
-            <w:proofErr w:type="spellEnd"/>
-            <w:r>
-              <w:rPr>
-                <w:rFonts w:ascii="微软雅黑" w:eastAsia="微软雅黑" w:hAnsi="微软雅黑"/>
-                <w:color w:val="000000" w:themeColor="text1"/>
-                <w:szCs w:val="21"/>
-              </w:rPr>
-              <w:t xml:space="preserve"> (</w:t>
-            </w:r>
-            <w:r>
-              <w:rPr>
-                <w:rFonts w:ascii="微软雅黑" w:eastAsia="微软雅黑" w:hAnsi="微软雅黑"/>
-                <w:color w:val="000000" w:themeColor="text1"/>
-                <w:szCs w:val="21"/>
-              </w:rPr>
-              <w:t>List&lt;</w:t>
-            </w:r>
-            <w:proofErr w:type="spellStart"/>
-            <w:r>
-              <w:rPr>
-                <w:rFonts w:ascii="微软雅黑" w:eastAsia="微软雅黑" w:hAnsi="微软雅黑"/>
-                <w:color w:val="000000" w:themeColor="text1"/>
-                <w:szCs w:val="21"/>
-              </w:rPr>
-              <w:t>MarketVO</w:t>
-            </w:r>
-            <w:proofErr w:type="spellEnd"/>
-            <w:r>
-              <w:rPr>
-                <w:rFonts w:ascii="微软雅黑" w:eastAsia="微软雅黑" w:hAnsi="微软雅黑"/>
-                <w:color w:val="000000" w:themeColor="text1"/>
-                <w:szCs w:val="21"/>
-              </w:rPr>
-              <w:t>&gt;</w:t>
-            </w:r>
-            <w:r>
-              <w:rPr>
-                <w:rFonts w:ascii="微软雅黑" w:eastAsia="微软雅黑" w:hAnsi="微软雅黑" w:hint="eastAsia"/>
-                <w:color w:val="000000" w:themeColor="text1"/>
-                <w:szCs w:val="21"/>
-              </w:rPr>
-              <w:t xml:space="preserve"> </w:t>
-            </w:r>
-            <w:proofErr w:type="spellStart"/>
             <w:r>
               <w:rPr>
                 <w:rFonts w:ascii="微软雅黑" w:eastAsia="微软雅黑" w:hAnsi="微软雅黑" w:hint="eastAsia"/>
@@ -12260,7 +14577,6 @@
               </w:rPr>
               <w:t>marketVO</w:t>
             </w:r>
-            <w:proofErr w:type="spellEnd"/>
             <w:r>
               <w:rPr>
                 <w:rFonts w:ascii="微软雅黑" w:eastAsia="微软雅黑" w:hAnsi="微软雅黑"/>
@@ -12518,7 +14834,6 @@
                 <w:szCs w:val="21"/>
               </w:rPr>
             </w:pPr>
-            <w:proofErr w:type="spellStart"/>
             <w:r>
               <w:rPr>
                 <w:rFonts w:ascii="微软雅黑" w:eastAsia="微软雅黑" w:hAnsi="微软雅黑"/>
@@ -12543,7 +14858,6 @@
               </w:rPr>
               <w:t>vel</w:t>
             </w:r>
-            <w:proofErr w:type="spellEnd"/>
           </w:p>
         </w:tc>
         <w:tc>
@@ -12598,41 +14912,13 @@
               </w:rPr>
               <w:t xml:space="preserve">Public </w:t>
             </w:r>
-            <w:proofErr w:type="spellStart"/>
-            <w:r>
-              <w:rPr>
-                <w:rFonts w:ascii="微软雅黑" w:eastAsia="微软雅黑" w:hAnsi="微软雅黑"/>
-                <w:color w:val="000000" w:themeColor="text1"/>
-                <w:szCs w:val="21"/>
-              </w:rPr>
-              <w:t>int</w:t>
-            </w:r>
-            <w:proofErr w:type="spellEnd"/>
-            <w:r>
-              <w:rPr>
-                <w:rFonts w:ascii="微软雅黑" w:eastAsia="微软雅黑" w:hAnsi="微软雅黑"/>
-                <w:color w:val="000000" w:themeColor="text1"/>
-                <w:szCs w:val="21"/>
-              </w:rPr>
-              <w:t xml:space="preserve"> </w:t>
-            </w:r>
-            <w:proofErr w:type="spellStart"/>
-            <w:r>
-              <w:rPr>
-                <w:rFonts w:ascii="微软雅黑" w:eastAsia="微软雅黑" w:hAnsi="微软雅黑"/>
-                <w:color w:val="000000" w:themeColor="text1"/>
-                <w:szCs w:val="21"/>
-              </w:rPr>
-              <w:t>getLevel</w:t>
-            </w:r>
-            <w:proofErr w:type="spellEnd"/>
-            <w:r>
-              <w:rPr>
-                <w:rFonts w:ascii="微软雅黑" w:eastAsia="微软雅黑" w:hAnsi="微软雅黑"/>
-                <w:color w:val="000000" w:themeColor="text1"/>
-                <w:szCs w:val="21"/>
-              </w:rPr>
-              <w:t xml:space="preserve"> </w:t>
+            <w:r>
+              <w:rPr>
+                <w:rFonts w:ascii="微软雅黑" w:eastAsia="微软雅黑" w:hAnsi="微软雅黑"/>
+                <w:color w:val="000000" w:themeColor="text1"/>
+                <w:szCs w:val="21"/>
+              </w:rPr>
+              <w:t xml:space="preserve">int getLevel </w:t>
             </w:r>
             <w:r>
               <w:rPr>
@@ -12648,18 +14934,8 @@
                 <w:color w:val="000000" w:themeColor="text1"/>
                 <w:szCs w:val="21"/>
               </w:rPr>
-              <w:t xml:space="preserve">g </w:t>
-            </w:r>
-            <w:proofErr w:type="spellStart"/>
-            <w:r>
-              <w:rPr>
-                <w:rFonts w:ascii="微软雅黑" w:eastAsia="微软雅黑" w:hAnsi="微软雅黑"/>
-                <w:color w:val="000000" w:themeColor="text1"/>
-                <w:szCs w:val="21"/>
-              </w:rPr>
-              <w:t>userID</w:t>
-            </w:r>
-            <w:proofErr w:type="spellEnd"/>
+              <w:t>g userID</w:t>
+            </w:r>
             <w:r>
               <w:rPr>
                 <w:rFonts w:ascii="微软雅黑" w:eastAsia="微软雅黑" w:hAnsi="微软雅黑"/>
@@ -12707,7 +14983,7 @@
               <w:jc w:val="left"/>
               <w:cnfStyle w:val="000000000000" w:firstRow="0" w:lastRow="0" w:firstColumn="0" w:lastColumn="0" w:oddVBand="0" w:evenVBand="0" w:oddHBand="0" w:evenHBand="0" w:firstRowFirstColumn="0" w:firstRowLastColumn="0" w:lastRowFirstColumn="0" w:lastRowLastColumn="0"/>
               <w:rPr>
-                <w:rFonts w:ascii="微软雅黑" w:eastAsia="微软雅黑" w:hAnsi="微软雅黑" w:hint="eastAsia"/>
+                <w:rFonts w:ascii="微软雅黑" w:eastAsia="微软雅黑" w:hAnsi="微软雅黑"/>
                 <w:color w:val="000000" w:themeColor="text1"/>
                 <w:szCs w:val="21"/>
               </w:rPr>
@@ -12739,7 +15015,6 @@
                 <w:szCs w:val="21"/>
               </w:rPr>
             </w:pPr>
-            <w:proofErr w:type="spellStart"/>
             <w:r>
               <w:rPr>
                 <w:rFonts w:ascii="微软雅黑" w:eastAsia="微软雅黑" w:hAnsi="微软雅黑"/>
@@ -12754,16 +15029,7 @@
                 <w:color w:val="000000" w:themeColor="text1"/>
                 <w:szCs w:val="21"/>
               </w:rPr>
-              <w:t>ID.Length</w:t>
-            </w:r>
-            <w:proofErr w:type="spellEnd"/>
-            <w:r>
-              <w:rPr>
-                <w:rFonts w:ascii="微软雅黑" w:eastAsia="微软雅黑" w:hAnsi="微软雅黑" w:hint="eastAsia"/>
-                <w:color w:val="000000" w:themeColor="text1"/>
-                <w:szCs w:val="21"/>
-              </w:rPr>
-              <w:t>=对应用户类型的ID长度</w:t>
+              <w:t>ID.Length=对应用户类型的ID长度</w:t>
             </w:r>
           </w:p>
         </w:tc>
@@ -12805,7 +15071,7 @@
               <w:jc w:val="left"/>
               <w:cnfStyle w:val="000000100000" w:firstRow="0" w:lastRow="0" w:firstColumn="0" w:lastColumn="0" w:oddVBand="0" w:evenVBand="0" w:oddHBand="1" w:evenHBand="0" w:firstRowFirstColumn="0" w:firstRowLastColumn="0" w:lastRowFirstColumn="0" w:lastRowLastColumn="0"/>
               <w:rPr>
-                <w:rFonts w:ascii="微软雅黑" w:eastAsia="微软雅黑" w:hAnsi="微软雅黑" w:hint="eastAsia"/>
+                <w:rFonts w:ascii="微软雅黑" w:eastAsia="微软雅黑" w:hAnsi="微软雅黑"/>
                 <w:color w:val="000000" w:themeColor="text1"/>
                 <w:szCs w:val="21"/>
               </w:rPr>
@@ -12870,7 +15136,6 @@
                 <w:szCs w:val="21"/>
               </w:rPr>
             </w:pPr>
-            <w:proofErr w:type="spellStart"/>
             <w:r>
               <w:rPr>
                 <w:rFonts w:ascii="微软雅黑" w:eastAsia="微软雅黑" w:hAnsi="微软雅黑"/>
@@ -12895,7 +15160,6 @@
               </w:rPr>
               <w:t>velName</w:t>
             </w:r>
-            <w:proofErr w:type="spellEnd"/>
           </w:p>
           <w:p>
             <w:pPr>
@@ -12967,25 +15231,7 @@
                 <w:color w:val="000000" w:themeColor="text1"/>
                 <w:szCs w:val="21"/>
               </w:rPr>
-              <w:t xml:space="preserve">String </w:t>
-            </w:r>
-            <w:proofErr w:type="spellStart"/>
-            <w:r>
-              <w:rPr>
-                <w:rFonts w:ascii="微软雅黑" w:eastAsia="微软雅黑" w:hAnsi="微软雅黑"/>
-                <w:color w:val="000000" w:themeColor="text1"/>
-                <w:szCs w:val="21"/>
-              </w:rPr>
-              <w:t>getLevel</w:t>
-            </w:r>
-            <w:proofErr w:type="spellEnd"/>
-            <w:r>
-              <w:rPr>
-                <w:rFonts w:ascii="微软雅黑" w:eastAsia="微软雅黑" w:hAnsi="微软雅黑"/>
-                <w:color w:val="000000" w:themeColor="text1"/>
-                <w:szCs w:val="21"/>
-              </w:rPr>
-              <w:t xml:space="preserve"> </w:t>
+              <w:t xml:space="preserve">String getLevel </w:t>
             </w:r>
             <w:r>
               <w:rPr>
@@ -13001,18 +15247,8 @@
                 <w:color w:val="000000" w:themeColor="text1"/>
                 <w:szCs w:val="21"/>
               </w:rPr>
-              <w:t xml:space="preserve">g </w:t>
-            </w:r>
-            <w:proofErr w:type="spellStart"/>
-            <w:r>
-              <w:rPr>
-                <w:rFonts w:ascii="微软雅黑" w:eastAsia="微软雅黑" w:hAnsi="微软雅黑"/>
-                <w:color w:val="000000" w:themeColor="text1"/>
-                <w:szCs w:val="21"/>
-              </w:rPr>
-              <w:t>userID</w:t>
-            </w:r>
-            <w:proofErr w:type="spellEnd"/>
+              <w:t>g userID</w:t>
+            </w:r>
             <w:r>
               <w:rPr>
                 <w:rFonts w:ascii="微软雅黑" w:eastAsia="微软雅黑" w:hAnsi="微软雅黑"/>
@@ -13061,7 +15297,7 @@
               <w:jc w:val="left"/>
               <w:cnfStyle w:val="000000100000" w:firstRow="0" w:lastRow="0" w:firstColumn="0" w:lastColumn="0" w:oddVBand="0" w:evenVBand="0" w:oddHBand="1" w:evenHBand="0" w:firstRowFirstColumn="0" w:firstRowLastColumn="0" w:lastRowFirstColumn="0" w:lastRowLastColumn="0"/>
               <w:rPr>
-                <w:rFonts w:ascii="微软雅黑" w:eastAsia="微软雅黑" w:hAnsi="微软雅黑" w:hint="eastAsia"/>
+                <w:rFonts w:ascii="微软雅黑" w:eastAsia="微软雅黑" w:hAnsi="微软雅黑"/>
                 <w:color w:val="000000" w:themeColor="text1"/>
                 <w:szCs w:val="21"/>
               </w:rPr>
@@ -13093,7 +15329,6 @@
                 <w:szCs w:val="21"/>
               </w:rPr>
             </w:pPr>
-            <w:proofErr w:type="spellStart"/>
             <w:r>
               <w:rPr>
                 <w:rFonts w:ascii="微软雅黑" w:eastAsia="微软雅黑" w:hAnsi="微软雅黑"/>
@@ -13108,16 +15343,7 @@
                 <w:color w:val="000000" w:themeColor="text1"/>
                 <w:szCs w:val="21"/>
               </w:rPr>
-              <w:t>ID.Length</w:t>
-            </w:r>
-            <w:proofErr w:type="spellEnd"/>
-            <w:r>
-              <w:rPr>
-                <w:rFonts w:ascii="微软雅黑" w:eastAsia="微软雅黑" w:hAnsi="微软雅黑" w:hint="eastAsia"/>
-                <w:color w:val="000000" w:themeColor="text1"/>
-                <w:szCs w:val="21"/>
-              </w:rPr>
-              <w:t>=对应用户类型的ID长度</w:t>
+              <w:t>ID.Length=对应用户类型的ID长度</w:t>
             </w:r>
           </w:p>
         </w:tc>
@@ -13158,7 +15384,7 @@
               <w:jc w:val="left"/>
               <w:cnfStyle w:val="000000000000" w:firstRow="0" w:lastRow="0" w:firstColumn="0" w:lastColumn="0" w:oddVBand="0" w:evenVBand="0" w:oddHBand="0" w:evenHBand="0" w:firstRowFirstColumn="0" w:firstRowLastColumn="0" w:lastRowFirstColumn="0" w:lastRowLastColumn="0"/>
               <w:rPr>
-                <w:rFonts w:ascii="微软雅黑" w:eastAsia="微软雅黑" w:hAnsi="微软雅黑" w:hint="eastAsia"/>
+                <w:rFonts w:ascii="微软雅黑" w:eastAsia="微软雅黑" w:hAnsi="微软雅黑"/>
                 <w:color w:val="000000" w:themeColor="text1"/>
                 <w:szCs w:val="21"/>
               </w:rPr>
@@ -13234,7 +15460,6 @@
                 <w:szCs w:val="21"/>
               </w:rPr>
             </w:pPr>
-            <w:proofErr w:type="spellStart"/>
             <w:r>
               <w:rPr>
                 <w:rFonts w:ascii="微软雅黑" w:eastAsia="微软雅黑" w:hAnsi="微软雅黑"/>
@@ -13251,7 +15476,6 @@
               </w:rPr>
               <w:t>getMemberDiscout</w:t>
             </w:r>
-            <w:proofErr w:type="spellEnd"/>
           </w:p>
           <w:p>
             <w:pPr>
@@ -13325,7 +15549,6 @@
               </w:rPr>
               <w:t xml:space="preserve">double </w:t>
             </w:r>
-            <w:proofErr w:type="spellStart"/>
             <w:r>
               <w:rPr>
                 <w:rFonts w:ascii="微软雅黑" w:eastAsia="微软雅黑" w:hAnsi="微软雅黑"/>
@@ -13334,7 +15557,6 @@
               </w:rPr>
               <w:t>getMemeberDiscout</w:t>
             </w:r>
-            <w:proofErr w:type="spellEnd"/>
             <w:r>
               <w:rPr>
                 <w:rFonts w:ascii="微软雅黑" w:eastAsia="微软雅黑" w:hAnsi="微软雅黑" w:hint="eastAsia"/>
@@ -13349,18 +15571,8 @@
                 <w:color w:val="000000" w:themeColor="text1"/>
                 <w:szCs w:val="21"/>
               </w:rPr>
-              <w:t xml:space="preserve">g </w:t>
-            </w:r>
-            <w:proofErr w:type="spellStart"/>
-            <w:r>
-              <w:rPr>
-                <w:rFonts w:ascii="微软雅黑" w:eastAsia="微软雅黑" w:hAnsi="微软雅黑"/>
-                <w:color w:val="000000" w:themeColor="text1"/>
-                <w:szCs w:val="21"/>
-              </w:rPr>
-              <w:t>userID</w:t>
-            </w:r>
-            <w:proofErr w:type="spellEnd"/>
+              <w:t>g userID</w:t>
+            </w:r>
             <w:r>
               <w:rPr>
                 <w:rFonts w:ascii="微软雅黑" w:eastAsia="微软雅黑" w:hAnsi="微软雅黑"/>
@@ -13408,7 +15620,7 @@
               <w:jc w:val="left"/>
               <w:cnfStyle w:val="000000000000" w:firstRow="0" w:lastRow="0" w:firstColumn="0" w:lastColumn="0" w:oddVBand="0" w:evenVBand="0" w:oddHBand="0" w:evenHBand="0" w:firstRowFirstColumn="0" w:firstRowLastColumn="0" w:lastRowFirstColumn="0" w:lastRowLastColumn="0"/>
               <w:rPr>
-                <w:rFonts w:ascii="微软雅黑" w:eastAsia="微软雅黑" w:hAnsi="微软雅黑" w:hint="eastAsia"/>
+                <w:rFonts w:ascii="微软雅黑" w:eastAsia="微软雅黑" w:hAnsi="微软雅黑"/>
                 <w:color w:val="000000" w:themeColor="text1"/>
                 <w:szCs w:val="21"/>
               </w:rPr>
@@ -13440,7 +15652,6 @@
                 <w:szCs w:val="21"/>
               </w:rPr>
             </w:pPr>
-            <w:proofErr w:type="spellStart"/>
             <w:r>
               <w:rPr>
                 <w:rFonts w:ascii="微软雅黑" w:eastAsia="微软雅黑" w:hAnsi="微软雅黑"/>
@@ -13455,16 +15666,7 @@
                 <w:color w:val="000000" w:themeColor="text1"/>
                 <w:szCs w:val="21"/>
               </w:rPr>
-              <w:t>ID.Length</w:t>
-            </w:r>
-            <w:proofErr w:type="spellEnd"/>
-            <w:r>
-              <w:rPr>
-                <w:rFonts w:ascii="微软雅黑" w:eastAsia="微软雅黑" w:hAnsi="微软雅黑" w:hint="eastAsia"/>
-                <w:color w:val="000000" w:themeColor="text1"/>
-                <w:szCs w:val="21"/>
-              </w:rPr>
-              <w:t>=对应用户类型的ID长度</w:t>
+              <w:t>ID.Length=对应用户类型的ID长度</w:t>
             </w:r>
           </w:p>
         </w:tc>
@@ -13506,7 +15708,7 @@
               <w:jc w:val="left"/>
               <w:cnfStyle w:val="000000100000" w:firstRow="0" w:lastRow="0" w:firstColumn="0" w:lastColumn="0" w:oddVBand="0" w:evenVBand="0" w:oddHBand="1" w:evenHBand="0" w:firstRowFirstColumn="0" w:firstRowLastColumn="0" w:lastRowFirstColumn="0" w:lastRowLastColumn="0"/>
               <w:rPr>
-                <w:rFonts w:ascii="微软雅黑" w:eastAsia="微软雅黑" w:hAnsi="微软雅黑" w:hint="eastAsia"/>
+                <w:rFonts w:ascii="微软雅黑" w:eastAsia="微软雅黑" w:hAnsi="微软雅黑"/>
                 <w:color w:val="000000" w:themeColor="text1"/>
                 <w:szCs w:val="21"/>
               </w:rPr>
@@ -13658,7 +15860,6 @@
                 <w:color w:val="000000" w:themeColor="text1"/>
                 <w:szCs w:val="21"/>
               </w:rPr>
-              <w:lastRenderedPageBreak/>
               <w:t>服务名</w:t>
             </w:r>
           </w:p>
@@ -13715,7 +15916,6 @@
                 <w:szCs w:val="21"/>
               </w:rPr>
             </w:pPr>
-            <w:proofErr w:type="spellStart"/>
             <w:r>
               <w:rPr>
                 <w:rFonts w:ascii="微软雅黑" w:eastAsia="微软雅黑" w:hAnsi="微软雅黑"/>
@@ -13740,7 +15940,6 @@
               </w:rPr>
               <w:t>etMemberFormulation</w:t>
             </w:r>
-            <w:proofErr w:type="spellEnd"/>
           </w:p>
         </w:tc>
         <w:tc>
@@ -13794,60 +15993,22 @@
                 <w:szCs w:val="21"/>
               </w:rPr>
             </w:pPr>
-            <w:proofErr w:type="spellStart"/>
-            <w:r>
-              <w:rPr>
-                <w:rFonts w:ascii="微软雅黑" w:eastAsia="微软雅黑" w:hAnsi="微软雅黑"/>
-                <w:color w:val="000000" w:themeColor="text1"/>
-                <w:szCs w:val="21"/>
-              </w:rPr>
-              <w:t>marketDataService.setMemberFormulation</w:t>
-            </w:r>
-            <w:proofErr w:type="spellEnd"/>
-            <w:r>
-              <w:rPr>
-                <w:rFonts w:ascii="微软雅黑" w:eastAsia="微软雅黑" w:hAnsi="微软雅黑"/>
-                <w:color w:val="000000" w:themeColor="text1"/>
-                <w:szCs w:val="21"/>
-              </w:rPr>
-              <w:t>(</w:t>
-            </w:r>
-            <w:r>
-              <w:rPr>
-                <w:rFonts w:ascii="微软雅黑" w:eastAsia="微软雅黑" w:hAnsi="微软雅黑"/>
-                <w:color w:val="000000" w:themeColor="text1"/>
-                <w:szCs w:val="21"/>
-              </w:rPr>
-              <w:t>List&lt;</w:t>
-            </w:r>
-            <w:proofErr w:type="spellStart"/>
-            <w:r>
-              <w:rPr>
-                <w:rFonts w:ascii="微软雅黑" w:eastAsia="微软雅黑" w:hAnsi="微软雅黑"/>
-                <w:color w:val="000000" w:themeColor="text1"/>
-                <w:szCs w:val="21"/>
-              </w:rPr>
-              <w:t>MarketPO</w:t>
-            </w:r>
-            <w:proofErr w:type="spellEnd"/>
-            <w:r>
-              <w:rPr>
-                <w:rFonts w:ascii="微软雅黑" w:eastAsia="微软雅黑" w:hAnsi="微软雅黑"/>
-                <w:color w:val="000000" w:themeColor="text1"/>
-                <w:szCs w:val="21"/>
-              </w:rPr>
-              <w:t xml:space="preserve">&gt; </w:t>
-            </w:r>
-            <w:proofErr w:type="spellStart"/>
-            <w:r>
-              <w:rPr>
-                <w:rFonts w:ascii="微软雅黑" w:eastAsia="微软雅黑" w:hAnsi="微软雅黑"/>
-                <w:color w:val="000000" w:themeColor="text1"/>
-                <w:szCs w:val="21"/>
-              </w:rPr>
-              <w:t>marketPOList</w:t>
-            </w:r>
-            <w:proofErr w:type="spellEnd"/>
+            <w:r>
+              <w:rPr>
+                <w:rFonts w:ascii="微软雅黑" w:eastAsia="微软雅黑" w:hAnsi="微软雅黑"/>
+                <w:color w:val="000000" w:themeColor="text1"/>
+                <w:szCs w:val="21"/>
+              </w:rPr>
+              <w:t>marketDataService.setMemberFormulation(</w:t>
+            </w:r>
+            <w:r>
+              <w:rPr>
+                <w:rFonts w:ascii="微软雅黑" w:eastAsia="微软雅黑" w:hAnsi="微软雅黑"/>
+                <w:color w:val="000000" w:themeColor="text1"/>
+                <w:szCs w:val="21"/>
+              </w:rPr>
+              <w:t>List&lt;MarketPO&gt; marketPOList</w:t>
+            </w:r>
           </w:p>
         </w:tc>
         <w:tc>
@@ -13935,7 +16096,7 @@
                     <pic:cNvPicPr/>
                   </pic:nvPicPr>
                   <pic:blipFill>
-                    <a:blip r:embed="rId12" cstate="print">
+                    <a:blip r:embed="rId15" cstate="print">
                       <a:extLst>
                         <a:ext uri="{28A0092B-C50C-407E-A947-70E740481C1C}">
                           <a14:useLocalDpi xmlns:a14="http://schemas.microsoft.com/office/drawing/2010/main" val="0"/>
@@ -13980,6 +16141,7 @@
     </w:p>
     <w:p>
       <w:r>
+        <w:lastRenderedPageBreak/>
         <w:t>5)</w:t>
       </w:r>
       <w:r>
@@ -14199,11 +16361,103 @@
       </w:pPr>
     </w:lvl>
   </w:abstractNum>
+  <w:abstractNum w:abstractNumId="2" w15:restartNumberingAfterBreak="0">
+    <w:nsid w:val="52926FDC"/>
+    <w:multiLevelType w:val="hybridMultilevel"/>
+    <w:tmpl w:val="1C22B748"/>
+    <w:lvl w:ilvl="0" w:tplc="61428FFC">
+      <w:start w:val="1"/>
+      <w:numFmt w:val="decimal"/>
+      <w:lvlText w:val="%1)"/>
+      <w:lvlJc w:val="left"/>
+      <w:pPr>
+        <w:ind w:left="480" w:hanging="480"/>
+      </w:pPr>
+      <w:rPr>
+        <w:rFonts w:hint="eastAsia"/>
+      </w:rPr>
+    </w:lvl>
+    <w:lvl w:ilvl="1" w:tplc="04090019" w:tentative="1">
+      <w:start w:val="1"/>
+      <w:numFmt w:val="lowerLetter"/>
+      <w:lvlText w:val="%2)"/>
+      <w:lvlJc w:val="left"/>
+      <w:pPr>
+        <w:ind w:left="960" w:hanging="480"/>
+      </w:pPr>
+    </w:lvl>
+    <w:lvl w:ilvl="2" w:tplc="0409001B" w:tentative="1">
+      <w:start w:val="1"/>
+      <w:numFmt w:val="lowerRoman"/>
+      <w:lvlText w:val="%3."/>
+      <w:lvlJc w:val="right"/>
+      <w:pPr>
+        <w:ind w:left="1440" w:hanging="480"/>
+      </w:pPr>
+    </w:lvl>
+    <w:lvl w:ilvl="3" w:tplc="0409000F" w:tentative="1">
+      <w:start w:val="1"/>
+      <w:numFmt w:val="decimal"/>
+      <w:lvlText w:val="%4."/>
+      <w:lvlJc w:val="left"/>
+      <w:pPr>
+        <w:ind w:left="1920" w:hanging="480"/>
+      </w:pPr>
+    </w:lvl>
+    <w:lvl w:ilvl="4" w:tplc="04090019" w:tentative="1">
+      <w:start w:val="1"/>
+      <w:numFmt w:val="lowerLetter"/>
+      <w:lvlText w:val="%5)"/>
+      <w:lvlJc w:val="left"/>
+      <w:pPr>
+        <w:ind w:left="2400" w:hanging="480"/>
+      </w:pPr>
+    </w:lvl>
+    <w:lvl w:ilvl="5" w:tplc="0409001B" w:tentative="1">
+      <w:start w:val="1"/>
+      <w:numFmt w:val="lowerRoman"/>
+      <w:lvlText w:val="%6."/>
+      <w:lvlJc w:val="right"/>
+      <w:pPr>
+        <w:ind w:left="2880" w:hanging="480"/>
+      </w:pPr>
+    </w:lvl>
+    <w:lvl w:ilvl="6" w:tplc="0409000F" w:tentative="1">
+      <w:start w:val="1"/>
+      <w:numFmt w:val="decimal"/>
+      <w:lvlText w:val="%7."/>
+      <w:lvlJc w:val="left"/>
+      <w:pPr>
+        <w:ind w:left="3360" w:hanging="480"/>
+      </w:pPr>
+    </w:lvl>
+    <w:lvl w:ilvl="7" w:tplc="04090019" w:tentative="1">
+      <w:start w:val="1"/>
+      <w:numFmt w:val="lowerLetter"/>
+      <w:lvlText w:val="%8)"/>
+      <w:lvlJc w:val="left"/>
+      <w:pPr>
+        <w:ind w:left="3840" w:hanging="480"/>
+      </w:pPr>
+    </w:lvl>
+    <w:lvl w:ilvl="8" w:tplc="0409001B" w:tentative="1">
+      <w:start w:val="1"/>
+      <w:numFmt w:val="lowerRoman"/>
+      <w:lvlText w:val="%9."/>
+      <w:lvlJc w:val="right"/>
+      <w:pPr>
+        <w:ind w:left="4320" w:hanging="480"/>
+      </w:pPr>
+    </w:lvl>
+  </w:abstractNum>
   <w:num w:numId="1">
     <w:abstractNumId w:val="0"/>
   </w:num>
   <w:num w:numId="2">
     <w:abstractNumId w:val="1"/>
+  </w:num>
+  <w:num w:numId="3">
+    <w:abstractNumId w:val="2"/>
   </w:num>
 </w:numbering>
 </file>

--- a/详细设计/最后的修改/详细设计董金玉.docx
+++ b/详细设计/最后的修改/详细设计董金玉.docx
@@ -13,8 +13,8 @@
           <w:rFonts w:ascii="华文仿宋" w:eastAsia="华文仿宋" w:hAnsi="华文仿宋"/>
         </w:rPr>
       </w:pPr>
-      <w:bookmarkStart w:id="0" w:name="_Toc468447381"/>
-      <w:bookmarkStart w:id="1" w:name="_Toc468447380"/>
+      <w:bookmarkStart w:id="0" w:name="_Toc468447380"/>
+      <w:bookmarkStart w:id="1" w:name="_Toc468447381"/>
       <w:r>
         <w:rPr>
           <w:rFonts w:ascii="华文仿宋" w:eastAsia="华文仿宋" w:hAnsi="华文仿宋"/>
@@ -27,7 +27,7 @@
         </w:rPr>
         <w:t>模块</w:t>
       </w:r>
-      <w:bookmarkEnd w:id="1"/>
+      <w:bookmarkEnd w:id="0"/>
     </w:p>
     <w:p>
       <w:pPr>
@@ -3950,8 +3950,6 @@
               </w:rPr>
               <w:t>Guest</w:t>
             </w:r>
-            <w:bookmarkStart w:id="2" w:name="_GoBack"/>
-            <w:bookmarkEnd w:id="2"/>
             <w:r>
               <w:rPr>
                 <w:rFonts w:ascii="微软雅黑" w:eastAsia="微软雅黑" w:hAnsi="微软雅黑" w:hint="eastAsia"/>
@@ -4234,7 +4232,7 @@
         </w:rPr>
         <w:t>模块</w:t>
       </w:r>
-      <w:bookmarkEnd w:id="0"/>
+      <w:bookmarkEnd w:id="1"/>
     </w:p>
     <w:p>
       <w:pPr>
@@ -4392,14 +4390,13 @@
       </w:pPr>
       <w:r>
         <w:rPr>
-          <w:rFonts w:hint="eastAsia"/>
           <w:noProof/>
         </w:rPr>
         <w:drawing>
-          <wp:inline distT="0" distB="0" distL="0" distR="0" wp14:anchorId="5E922502" wp14:editId="27A2A8E0">
-            <wp:extent cx="5270500" cy="3900805"/>
+          <wp:inline distT="0" distB="0" distL="0" distR="0">
+            <wp:extent cx="5274310" cy="4821555"/>
             <wp:effectExtent l="0" t="0" r="0" b="0"/>
-            <wp:docPr id="11" name="图片 11"/>
+            <wp:docPr id="3" name="图片 3"/>
             <wp:cNvGraphicFramePr>
               <a:graphicFrameLocks xmlns:a="http://schemas.openxmlformats.org/drawingml/2006/main" noChangeAspect="1"/>
             </wp:cNvGraphicFramePr>
@@ -4407,7 +4404,7 @@
               <a:graphicData uri="http://schemas.openxmlformats.org/drawingml/2006/picture">
                 <pic:pic xmlns:pic="http://schemas.openxmlformats.org/drawingml/2006/picture">
                   <pic:nvPicPr>
-                    <pic:cNvPr id="1" name="user类图.png"/>
+                    <pic:cNvPr id="3" name="user类图.png"/>
                     <pic:cNvPicPr/>
                   </pic:nvPicPr>
                   <pic:blipFill>
@@ -4425,7 +4422,7 @@
                   <pic:spPr>
                     <a:xfrm>
                       <a:off x="0" y="0"/>
-                      <a:ext cx="5270500" cy="3900805"/>
+                      <a:ext cx="5274310" cy="4821555"/>
                     </a:xfrm>
                     <a:prstGeom prst="rect">
                       <a:avLst/>
@@ -4437,6 +4434,8 @@
           </wp:inline>
         </w:drawing>
       </w:r>
+      <w:bookmarkStart w:id="2" w:name="_GoBack"/>
+      <w:bookmarkEnd w:id="2"/>
     </w:p>
     <w:p/>
     <w:p/>
@@ -5691,7 +5690,16 @@
                 <w:color w:val="000000" w:themeColor="text1"/>
                 <w:szCs w:val="21"/>
               </w:rPr>
-              <w:t>否则提示添加失败原因</w:t>
+              <w:t>否</w:t>
+            </w:r>
+            <w:r>
+              <w:rPr>
+                <w:rFonts w:ascii="微软雅黑" w:eastAsia="微软雅黑" w:hAnsi="微软雅黑"/>
+                <w:color w:val="000000" w:themeColor="text1"/>
+                <w:szCs w:val="21"/>
+              </w:rPr>
+              <w:lastRenderedPageBreak/>
+              <w:t>则提示添加失败原因</w:t>
             </w:r>
           </w:p>
         </w:tc>
@@ -5725,6 +5733,7 @@
                 <w:color w:val="000000" w:themeColor="text1"/>
                 <w:szCs w:val="21"/>
               </w:rPr>
+              <w:lastRenderedPageBreak/>
               <w:t>UserController.modifyCredit</w:t>
             </w:r>
           </w:p>
@@ -7079,6 +7088,7 @@
                 <w:color w:val="000000" w:themeColor="text1"/>
                 <w:szCs w:val="21"/>
               </w:rPr>
+              <w:lastRenderedPageBreak/>
               <w:t>User.modifyCredit</w:t>
             </w:r>
           </w:p>
@@ -8486,7 +8496,16 @@
                 <w:color w:val="000000" w:themeColor="text1"/>
                 <w:szCs w:val="21"/>
               </w:rPr>
-              <w:t>否则提示添加失败原因</w:t>
+              <w:t>否</w:t>
+            </w:r>
+            <w:r>
+              <w:rPr>
+                <w:rFonts w:ascii="微软雅黑" w:eastAsia="微软雅黑" w:hAnsi="微软雅黑"/>
+                <w:color w:val="000000" w:themeColor="text1"/>
+                <w:szCs w:val="21"/>
+              </w:rPr>
+              <w:lastRenderedPageBreak/>
+              <w:t>则提示添加失败原因</w:t>
             </w:r>
           </w:p>
         </w:tc>
@@ -8520,6 +8539,7 @@
                 <w:color w:val="000000" w:themeColor="text1"/>
                 <w:szCs w:val="21"/>
               </w:rPr>
+              <w:lastRenderedPageBreak/>
               <w:t>User.modifyCredit</w:t>
             </w:r>
           </w:p>
@@ -9751,6 +9771,7 @@
                 <w:color w:val="000000" w:themeColor="text1"/>
                 <w:szCs w:val="21"/>
               </w:rPr>
+              <w:lastRenderedPageBreak/>
               <w:t>guestDataService.get</w:t>
             </w:r>
             <w:r>
@@ -10681,7 +10702,16 @@
                 <w:color w:val="000000" w:themeColor="text1"/>
                 <w:szCs w:val="21"/>
               </w:rPr>
-              <w:t>webMarkterDataService.get</w:t>
+              <w:t>webMarkterDataService.</w:t>
+            </w:r>
+            <w:r>
+              <w:rPr>
+                <w:rFonts w:ascii="微软雅黑" w:eastAsia="微软雅黑" w:hAnsi="微软雅黑" w:hint="eastAsia"/>
+                <w:color w:val="000000" w:themeColor="text1"/>
+                <w:szCs w:val="21"/>
+              </w:rPr>
+              <w:lastRenderedPageBreak/>
+              <w:t>get</w:t>
             </w:r>
             <w:r>
               <w:rPr>
@@ -10725,6 +10755,7 @@
                 <w:color w:val="000000" w:themeColor="text1"/>
                 <w:szCs w:val="21"/>
               </w:rPr>
+              <w:lastRenderedPageBreak/>
               <w:t>获取所有网站营销人员持久化对象</w:t>
             </w:r>
           </w:p>
@@ -11197,6 +11228,7 @@
         <w:rPr>
           <w:noProof/>
         </w:rPr>
+        <w:lastRenderedPageBreak/>
         <w:drawing>
           <wp:inline distT="0" distB="0" distL="0" distR="0" wp14:anchorId="2635697A" wp14:editId="6A1C2776">
             <wp:extent cx="5274310" cy="4307840"/>
@@ -11263,6 +11295,7 @@
         <w:rPr>
           <w:noProof/>
         </w:rPr>
+        <w:lastRenderedPageBreak/>
         <w:drawing>
           <wp:inline distT="0" distB="0" distL="0" distR="0" wp14:anchorId="5522D845" wp14:editId="34CFB951">
             <wp:extent cx="5274310" cy="4764405"/>
@@ -11338,6 +11371,7 @@
         <w:rPr>
           <w:noProof/>
         </w:rPr>
+        <w:lastRenderedPageBreak/>
         <w:drawing>
           <wp:inline distT="0" distB="0" distL="0" distR="0" wp14:anchorId="200521A2" wp14:editId="7FE80915">
             <wp:extent cx="5274310" cy="4764405"/>
@@ -11404,6 +11438,7 @@
         <w:rPr>
           <w:noProof/>
         </w:rPr>
+        <w:lastRenderedPageBreak/>
         <w:drawing>
           <wp:inline distT="0" distB="0" distL="0" distR="0" wp14:anchorId="03B1648B" wp14:editId="476AC9FD">
             <wp:extent cx="5274310" cy="3937635"/>
@@ -11555,6 +11590,7 @@
         <w:rPr>
           <w:rFonts w:hint="eastAsia"/>
         </w:rPr>
+        <w:lastRenderedPageBreak/>
         <w:t>业务逻辑层的</w:t>
       </w:r>
       <w:r>
@@ -11818,6 +11854,7 @@
         <w:rPr>
           <w:rFonts w:hint="eastAsia"/>
         </w:rPr>
+        <w:lastRenderedPageBreak/>
         <w:t>3</w:t>
       </w:r>
       <w:r>
@@ -12971,7 +13008,6 @@
                 <w:color w:val="000000" w:themeColor="text1"/>
                 <w:szCs w:val="21"/>
               </w:rPr>
-              <w:lastRenderedPageBreak/>
               <w:t>语法</w:t>
             </w:r>
           </w:p>
@@ -13266,7 +13302,16 @@
                 <w:color w:val="000000" w:themeColor="text1"/>
                 <w:szCs w:val="21"/>
               </w:rPr>
-              <w:t>get MemberDiscout</w:t>
+              <w:t xml:space="preserve">get </w:t>
+            </w:r>
+            <w:r>
+              <w:rPr>
+                <w:rFonts w:ascii="微软雅黑" w:eastAsia="微软雅黑" w:hAnsi="微软雅黑" w:hint="eastAsia"/>
+                <w:color w:val="000000" w:themeColor="text1"/>
+                <w:szCs w:val="21"/>
+              </w:rPr>
+              <w:lastRenderedPageBreak/>
+              <w:t>MemberDiscout</w:t>
             </w:r>
           </w:p>
           <w:p>
@@ -13304,6 +13349,7 @@
                 <w:color w:val="000000" w:themeColor="text1"/>
                 <w:szCs w:val="21"/>
               </w:rPr>
+              <w:lastRenderedPageBreak/>
               <w:t>语法</w:t>
             </w:r>
           </w:p>
@@ -13355,6 +13401,7 @@
                 <w:color w:val="000000" w:themeColor="text1"/>
                 <w:szCs w:val="21"/>
               </w:rPr>
+              <w:lastRenderedPageBreak/>
               <w:t>（Strin</w:t>
             </w:r>
             <w:r>
@@ -14162,7 +14209,6 @@
                 <w:color w:val="000000" w:themeColor="text1"/>
                 <w:szCs w:val="21"/>
               </w:rPr>
-              <w:lastRenderedPageBreak/>
               <w:t>market.get</w:t>
             </w:r>
             <w:r>
@@ -15860,6 +15906,7 @@
                 <w:color w:val="000000" w:themeColor="text1"/>
                 <w:szCs w:val="21"/>
               </w:rPr>
+              <w:lastRenderedPageBreak/>
               <w:t>服务名</w:t>
             </w:r>
           </w:p>
@@ -16141,7 +16188,6 @@
     </w:p>
     <w:p>
       <w:r>
-        <w:lastRenderedPageBreak/>
         <w:t>5)</w:t>
       </w:r>
       <w:r>
